--- a/d7.5_4IP_0.2.docx
+++ b/d7.5_4IP_0.2.docx
@@ -5141,7 +5141,14 @@
           <w:noProof/>
           <w:lang w:val="fr-FR"/>
         </w:rPr>
-        <w:t>Code desctiption</w:t>
+        <w:t xml:space="preserve">Code </w:t>
+      </w:r>
+      <w:r>
+        <w:rPr>
+          <w:noProof/>
+          <w:lang w:val="fr-FR"/>
+        </w:rPr>
+        <w:t>description</w:t>
       </w:r>
       <w:r>
         <w:rPr>
@@ -5225,7 +5232,14 @@
           <w:noProof/>
           <w:lang w:val="fr-FR"/>
         </w:rPr>
-        <w:t>Test cases desctiption</w:t>
+        <w:t xml:space="preserve">Test cases </w:t>
+      </w:r>
+      <w:r>
+        <w:rPr>
+          <w:noProof/>
+          <w:lang w:val="fr-FR"/>
+        </w:rPr>
+        <w:t>description</w:t>
       </w:r>
       <w:r>
         <w:rPr>
@@ -5372,7 +5386,14 @@
           <w:noProof/>
           <w:lang w:val="fr-FR"/>
         </w:rPr>
-        <w:t>Code desctiption</w:t>
+        <w:t xml:space="preserve">Code </w:t>
+      </w:r>
+      <w:r>
+        <w:rPr>
+          <w:noProof/>
+          <w:lang w:val="fr-FR"/>
+        </w:rPr>
+        <w:t>description</w:t>
       </w:r>
       <w:r>
         <w:rPr>
@@ -5456,7 +5477,14 @@
           <w:noProof/>
           <w:lang w:val="fr-FR"/>
         </w:rPr>
-        <w:t>Test cases desctiption</w:t>
+        <w:t xml:space="preserve">Test cases </w:t>
+      </w:r>
+      <w:r>
+        <w:rPr>
+          <w:noProof/>
+          <w:lang w:val="fr-FR"/>
+        </w:rPr>
+        <w:t>description</w:t>
       </w:r>
       <w:r>
         <w:rPr>
@@ -5603,7 +5631,14 @@
           <w:noProof/>
           <w:lang w:val="fr-FR"/>
         </w:rPr>
-        <w:t>Code desctiption</w:t>
+        <w:t xml:space="preserve">Code </w:t>
+      </w:r>
+      <w:r>
+        <w:rPr>
+          <w:noProof/>
+          <w:lang w:val="fr-FR"/>
+        </w:rPr>
+        <w:t>description</w:t>
       </w:r>
       <w:r>
         <w:rPr>
@@ -5687,7 +5722,14 @@
           <w:noProof/>
           <w:lang w:val="fr-FR"/>
         </w:rPr>
-        <w:t>Test cases desctiption</w:t>
+        <w:t xml:space="preserve">Test cases </w:t>
+      </w:r>
+      <w:r>
+        <w:rPr>
+          <w:noProof/>
+          <w:lang w:val="fr-FR"/>
+        </w:rPr>
+        <w:t>description</w:t>
       </w:r>
       <w:r>
         <w:rPr>
@@ -5834,7 +5876,14 @@
           <w:noProof/>
           <w:lang w:val="fr-FR"/>
         </w:rPr>
-        <w:t>Code desctiption</w:t>
+        <w:t xml:space="preserve">Code </w:t>
+      </w:r>
+      <w:r>
+        <w:rPr>
+          <w:noProof/>
+          <w:lang w:val="fr-FR"/>
+        </w:rPr>
+        <w:t>description</w:t>
       </w:r>
       <w:r>
         <w:rPr>
@@ -5918,7 +5967,14 @@
           <w:noProof/>
           <w:lang w:val="fr-FR"/>
         </w:rPr>
-        <w:t>Test cases desctiption</w:t>
+        <w:t xml:space="preserve">Test cases </w:t>
+      </w:r>
+      <w:r>
+        <w:rPr>
+          <w:noProof/>
+          <w:lang w:val="fr-FR"/>
+        </w:rPr>
+        <w:t>description</w:t>
       </w:r>
       <w:r>
         <w:rPr>
@@ -6065,7 +6121,14 @@
           <w:noProof/>
           <w:lang w:val="fr-FR"/>
         </w:rPr>
-        <w:t>Code desctiption</w:t>
+        <w:t xml:space="preserve">Code </w:t>
+      </w:r>
+      <w:r>
+        <w:rPr>
+          <w:noProof/>
+          <w:lang w:val="fr-FR"/>
+        </w:rPr>
+        <w:t>description</w:t>
       </w:r>
       <w:r>
         <w:rPr>
@@ -6149,13 +6212,20 @@
           <w:noProof/>
           <w:lang w:val="fr-FR"/>
         </w:rPr>
-        <w:t>Test cases desctiption</w:t>
+        <w:t xml:space="preserve">Test cases </w:t>
       </w:r>
       <w:r>
         <w:rPr>
           <w:noProof/>
           <w:lang w:val="fr-FR"/>
         </w:rPr>
+        <w:t>description</w:t>
+      </w:r>
+      <w:r>
+        <w:rPr>
+          <w:noProof/>
+          <w:lang w:val="fr-FR"/>
+        </w:rPr>
         <w:tab/>
       </w:r>
       <w:r>
@@ -6188,6 +6258,975 @@
           <w:lang w:val="fr-FR"/>
         </w:rPr>
         <w:t>8</w:t>
+      </w:r>
+      <w:r>
+        <w:rPr>
+          <w:noProof/>
+        </w:rPr>
+        <w:fldChar w:fldCharType="end"/>
+      </w:r>
+    </w:p>
+    <w:p>
+      <w:pPr>
+        <w:pStyle w:val="TOC2"/>
+        <w:rPr>
+          <w:rFonts w:asciiTheme="minorHAnsi" w:eastAsiaTheme="minorEastAsia" w:hAnsiTheme="minorHAnsi" w:cstheme="minorBidi"/>
+          <w:b w:val="0"/>
+          <w:bCs w:val="0"/>
+          <w:sz w:val="24"/>
+          <w:szCs w:val="24"/>
+          <w:lang w:val="fr-FR" w:eastAsia="en-US"/>
+        </w:rPr>
+      </w:pPr>
+      <w:r>
+        <w:rPr>
+          <w:lang w:val="fr-FR"/>
+        </w:rPr>
+        <w:t>3.6</w:t>
+      </w:r>
+      <w:r>
+        <w:rPr>
+          <w:rFonts w:asciiTheme="minorHAnsi" w:eastAsiaTheme="minorEastAsia" w:hAnsiTheme="minorHAnsi" w:cstheme="minorBidi"/>
+          <w:b w:val="0"/>
+          <w:bCs w:val="0"/>
+          <w:sz w:val="24"/>
+          <w:szCs w:val="24"/>
+          <w:lang w:val="fr-FR" w:eastAsia="en-US"/>
+        </w:rPr>
+        <w:tab/>
+      </w:r>
+      <w:r>
+        <w:rPr>
+          <w:lang w:val="fr-FR"/>
+        </w:rPr>
+        <w:t>NAMD</w:t>
+      </w:r>
+      <w:r>
+        <w:rPr>
+          <w:lang w:val="fr-FR"/>
+        </w:rPr>
+        <w:tab/>
+      </w:r>
+      <w:r>
+        <w:fldChar w:fldCharType="begin"/>
+      </w:r>
+      <w:r>
+        <w:rPr>
+          <w:lang w:val="fr-FR"/>
+        </w:rPr>
+        <w:instrText xml:space="preserve"> PAGEREF _Toc477358734 \h </w:instrText>
+      </w:r>
+      <w:r>
+        <w:fldChar w:fldCharType="separate"/>
+      </w:r>
+      <w:r>
+        <w:rPr>
+          <w:lang w:val="fr-FR"/>
+        </w:rPr>
+        <w:t>8</w:t>
+      </w:r>
+      <w:r>
+        <w:fldChar w:fldCharType="end"/>
+      </w:r>
+    </w:p>
+    <w:p>
+      <w:pPr>
+        <w:pStyle w:val="TOC3"/>
+        <w:rPr>
+          <w:rFonts w:asciiTheme="minorHAnsi" w:eastAsiaTheme="minorEastAsia" w:hAnsiTheme="minorHAnsi" w:cstheme="minorBidi"/>
+          <w:i w:val="0"/>
+          <w:noProof/>
+          <w:sz w:val="24"/>
+          <w:szCs w:val="24"/>
+          <w:lang w:val="fr-FR" w:eastAsia="en-US"/>
+        </w:rPr>
+      </w:pPr>
+      <w:r>
+        <w:rPr>
+          <w:i w:val="0"/>
+          <w:noProof/>
+          <w:color w:val="000000"/>
+          <w:lang w:val="fr-FR"/>
+        </w:rPr>
+        <w:t>3.6.1</w:t>
+      </w:r>
+      <w:r>
+        <w:rPr>
+          <w:rFonts w:asciiTheme="minorHAnsi" w:eastAsiaTheme="minorEastAsia" w:hAnsiTheme="minorHAnsi" w:cstheme="minorBidi"/>
+          <w:i w:val="0"/>
+          <w:noProof/>
+          <w:sz w:val="24"/>
+          <w:szCs w:val="24"/>
+          <w:lang w:val="fr-FR" w:eastAsia="en-US"/>
+        </w:rPr>
+        <w:tab/>
+      </w:r>
+      <w:r>
+        <w:rPr>
+          <w:noProof/>
+          <w:lang w:val="fr-FR"/>
+        </w:rPr>
+        <w:t xml:space="preserve">Code </w:t>
+      </w:r>
+      <w:r>
+        <w:rPr>
+          <w:noProof/>
+          <w:lang w:val="fr-FR"/>
+        </w:rPr>
+        <w:t>description</w:t>
+      </w:r>
+      <w:r>
+        <w:rPr>
+          <w:noProof/>
+          <w:lang w:val="fr-FR"/>
+        </w:rPr>
+        <w:tab/>
+      </w:r>
+      <w:r>
+        <w:rPr>
+          <w:noProof/>
+        </w:rPr>
+        <w:fldChar w:fldCharType="begin"/>
+      </w:r>
+      <w:r>
+        <w:rPr>
+          <w:noProof/>
+          <w:lang w:val="fr-FR"/>
+        </w:rPr>
+        <w:instrText xml:space="preserve"> PAGEREF _Toc477358735 \h </w:instrText>
+      </w:r>
+      <w:r>
+        <w:rPr>
+          <w:noProof/>
+        </w:rPr>
+      </w:r>
+      <w:r>
+        <w:rPr>
+          <w:noProof/>
+        </w:rPr>
+        <w:fldChar w:fldCharType="separate"/>
+      </w:r>
+      <w:r>
+        <w:rPr>
+          <w:noProof/>
+          <w:lang w:val="fr-FR"/>
+        </w:rPr>
+        <w:t>8</w:t>
+      </w:r>
+      <w:r>
+        <w:rPr>
+          <w:noProof/>
+        </w:rPr>
+        <w:fldChar w:fldCharType="end"/>
+      </w:r>
+    </w:p>
+    <w:p>
+      <w:pPr>
+        <w:pStyle w:val="TOC3"/>
+        <w:rPr>
+          <w:rFonts w:asciiTheme="minorHAnsi" w:eastAsiaTheme="minorEastAsia" w:hAnsiTheme="minorHAnsi" w:cstheme="minorBidi"/>
+          <w:i w:val="0"/>
+          <w:noProof/>
+          <w:sz w:val="24"/>
+          <w:szCs w:val="24"/>
+          <w:lang w:val="fr-FR" w:eastAsia="en-US"/>
+        </w:rPr>
+      </w:pPr>
+      <w:r>
+        <w:rPr>
+          <w:i w:val="0"/>
+          <w:noProof/>
+          <w:color w:val="000000"/>
+          <w:lang w:val="fr-FR"/>
+        </w:rPr>
+        <w:t>3.6.2</w:t>
+      </w:r>
+      <w:r>
+        <w:rPr>
+          <w:rFonts w:asciiTheme="minorHAnsi" w:eastAsiaTheme="minorEastAsia" w:hAnsiTheme="minorHAnsi" w:cstheme="minorBidi"/>
+          <w:i w:val="0"/>
+          <w:noProof/>
+          <w:sz w:val="24"/>
+          <w:szCs w:val="24"/>
+          <w:lang w:val="fr-FR" w:eastAsia="en-US"/>
+        </w:rPr>
+        <w:tab/>
+      </w:r>
+      <w:r>
+        <w:rPr>
+          <w:noProof/>
+          <w:lang w:val="fr-FR"/>
+        </w:rPr>
+        <w:t xml:space="preserve">Test cases </w:t>
+      </w:r>
+      <w:r>
+        <w:rPr>
+          <w:noProof/>
+          <w:lang w:val="fr-FR"/>
+        </w:rPr>
+        <w:t>description</w:t>
+      </w:r>
+      <w:r>
+        <w:rPr>
+          <w:noProof/>
+          <w:lang w:val="fr-FR"/>
+        </w:rPr>
+        <w:tab/>
+      </w:r>
+      <w:r>
+        <w:rPr>
+          <w:noProof/>
+        </w:rPr>
+        <w:fldChar w:fldCharType="begin"/>
+      </w:r>
+      <w:r>
+        <w:rPr>
+          <w:noProof/>
+          <w:lang w:val="fr-FR"/>
+        </w:rPr>
+        <w:instrText xml:space="preserve"> PAGEREF _Toc477358736 \h </w:instrText>
+      </w:r>
+      <w:r>
+        <w:rPr>
+          <w:noProof/>
+        </w:rPr>
+      </w:r>
+      <w:r>
+        <w:rPr>
+          <w:noProof/>
+        </w:rPr>
+        <w:fldChar w:fldCharType="separate"/>
+      </w:r>
+      <w:r>
+        <w:rPr>
+          <w:noProof/>
+          <w:lang w:val="fr-FR"/>
+        </w:rPr>
+        <w:t>8</w:t>
+      </w:r>
+      <w:r>
+        <w:rPr>
+          <w:noProof/>
+        </w:rPr>
+        <w:fldChar w:fldCharType="end"/>
+      </w:r>
+    </w:p>
+    <w:p>
+      <w:pPr>
+        <w:pStyle w:val="TOC2"/>
+        <w:rPr>
+          <w:rFonts w:asciiTheme="minorHAnsi" w:eastAsiaTheme="minorEastAsia" w:hAnsiTheme="minorHAnsi" w:cstheme="minorBidi"/>
+          <w:b w:val="0"/>
+          <w:bCs w:val="0"/>
+          <w:sz w:val="24"/>
+          <w:szCs w:val="24"/>
+          <w:lang w:val="fr-FR" w:eastAsia="en-US"/>
+        </w:rPr>
+      </w:pPr>
+      <w:r>
+        <w:rPr>
+          <w:lang w:val="fr-FR"/>
+        </w:rPr>
+        <w:t>3.7</w:t>
+      </w:r>
+      <w:r>
+        <w:rPr>
+          <w:rFonts w:asciiTheme="minorHAnsi" w:eastAsiaTheme="minorEastAsia" w:hAnsiTheme="minorHAnsi" w:cstheme="minorBidi"/>
+          <w:b w:val="0"/>
+          <w:bCs w:val="0"/>
+          <w:sz w:val="24"/>
+          <w:szCs w:val="24"/>
+          <w:lang w:val="fr-FR" w:eastAsia="en-US"/>
+        </w:rPr>
+        <w:tab/>
+      </w:r>
+      <w:r>
+        <w:rPr>
+          <w:lang w:val="fr-FR"/>
+        </w:rPr>
+        <w:t>PFARM</w:t>
+      </w:r>
+      <w:r>
+        <w:rPr>
+          <w:lang w:val="fr-FR"/>
+        </w:rPr>
+        <w:tab/>
+      </w:r>
+      <w:r>
+        <w:fldChar w:fldCharType="begin"/>
+      </w:r>
+      <w:r>
+        <w:rPr>
+          <w:lang w:val="fr-FR"/>
+        </w:rPr>
+        <w:instrText xml:space="preserve"> PAGEREF _Toc477358737 \h </w:instrText>
+      </w:r>
+      <w:r>
+        <w:fldChar w:fldCharType="separate"/>
+      </w:r>
+      <w:r>
+        <w:rPr>
+          <w:lang w:val="fr-FR"/>
+        </w:rPr>
+        <w:t>9</w:t>
+      </w:r>
+      <w:r>
+        <w:fldChar w:fldCharType="end"/>
+      </w:r>
+    </w:p>
+    <w:p>
+      <w:pPr>
+        <w:pStyle w:val="TOC3"/>
+        <w:rPr>
+          <w:rFonts w:asciiTheme="minorHAnsi" w:eastAsiaTheme="minorEastAsia" w:hAnsiTheme="minorHAnsi" w:cstheme="minorBidi"/>
+          <w:i w:val="0"/>
+          <w:noProof/>
+          <w:sz w:val="24"/>
+          <w:szCs w:val="24"/>
+          <w:lang w:val="fr-FR" w:eastAsia="en-US"/>
+        </w:rPr>
+      </w:pPr>
+      <w:r>
+        <w:rPr>
+          <w:i w:val="0"/>
+          <w:noProof/>
+          <w:color w:val="000000"/>
+          <w:lang w:val="fr-FR"/>
+        </w:rPr>
+        <w:t>3.7.1</w:t>
+      </w:r>
+      <w:r>
+        <w:rPr>
+          <w:rFonts w:asciiTheme="minorHAnsi" w:eastAsiaTheme="minorEastAsia" w:hAnsiTheme="minorHAnsi" w:cstheme="minorBidi"/>
+          <w:i w:val="0"/>
+          <w:noProof/>
+          <w:sz w:val="24"/>
+          <w:szCs w:val="24"/>
+          <w:lang w:val="fr-FR" w:eastAsia="en-US"/>
+        </w:rPr>
+        <w:tab/>
+      </w:r>
+      <w:r>
+        <w:rPr>
+          <w:noProof/>
+          <w:lang w:val="fr-FR"/>
+        </w:rPr>
+        <w:t xml:space="preserve">Code </w:t>
+      </w:r>
+      <w:r>
+        <w:rPr>
+          <w:noProof/>
+          <w:lang w:val="fr-FR"/>
+        </w:rPr>
+        <w:t>description</w:t>
+      </w:r>
+      <w:r>
+        <w:rPr>
+          <w:noProof/>
+          <w:lang w:val="fr-FR"/>
+        </w:rPr>
+        <w:tab/>
+      </w:r>
+      <w:r>
+        <w:rPr>
+          <w:noProof/>
+        </w:rPr>
+        <w:fldChar w:fldCharType="begin"/>
+      </w:r>
+      <w:r>
+        <w:rPr>
+          <w:noProof/>
+          <w:lang w:val="fr-FR"/>
+        </w:rPr>
+        <w:instrText xml:space="preserve"> PAGEREF _Toc477358738 \h </w:instrText>
+      </w:r>
+      <w:r>
+        <w:rPr>
+          <w:noProof/>
+        </w:rPr>
+      </w:r>
+      <w:r>
+        <w:rPr>
+          <w:noProof/>
+        </w:rPr>
+        <w:fldChar w:fldCharType="separate"/>
+      </w:r>
+      <w:r>
+        <w:rPr>
+          <w:noProof/>
+          <w:lang w:val="fr-FR"/>
+        </w:rPr>
+        <w:t>9</w:t>
+      </w:r>
+      <w:r>
+        <w:rPr>
+          <w:noProof/>
+        </w:rPr>
+        <w:fldChar w:fldCharType="end"/>
+      </w:r>
+    </w:p>
+    <w:p>
+      <w:pPr>
+        <w:pStyle w:val="TOC3"/>
+        <w:rPr>
+          <w:rFonts w:asciiTheme="minorHAnsi" w:eastAsiaTheme="minorEastAsia" w:hAnsiTheme="minorHAnsi" w:cstheme="minorBidi"/>
+          <w:i w:val="0"/>
+          <w:noProof/>
+          <w:sz w:val="24"/>
+          <w:szCs w:val="24"/>
+          <w:lang w:val="fr-FR" w:eastAsia="en-US"/>
+        </w:rPr>
+      </w:pPr>
+      <w:r>
+        <w:rPr>
+          <w:i w:val="0"/>
+          <w:noProof/>
+          <w:color w:val="000000"/>
+          <w:lang w:val="fr-FR"/>
+        </w:rPr>
+        <w:t>3.7.2</w:t>
+      </w:r>
+      <w:r>
+        <w:rPr>
+          <w:rFonts w:asciiTheme="minorHAnsi" w:eastAsiaTheme="minorEastAsia" w:hAnsiTheme="minorHAnsi" w:cstheme="minorBidi"/>
+          <w:i w:val="0"/>
+          <w:noProof/>
+          <w:sz w:val="24"/>
+          <w:szCs w:val="24"/>
+          <w:lang w:val="fr-FR" w:eastAsia="en-US"/>
+        </w:rPr>
+        <w:tab/>
+      </w:r>
+      <w:r>
+        <w:rPr>
+          <w:noProof/>
+          <w:lang w:val="fr-FR"/>
+        </w:rPr>
+        <w:t xml:space="preserve">Test cases </w:t>
+      </w:r>
+      <w:r>
+        <w:rPr>
+          <w:noProof/>
+          <w:lang w:val="fr-FR"/>
+        </w:rPr>
+        <w:t>description</w:t>
+      </w:r>
+      <w:r>
+        <w:rPr>
+          <w:noProof/>
+          <w:lang w:val="fr-FR"/>
+        </w:rPr>
+        <w:tab/>
+      </w:r>
+      <w:r>
+        <w:rPr>
+          <w:noProof/>
+        </w:rPr>
+        <w:fldChar w:fldCharType="begin"/>
+      </w:r>
+      <w:r>
+        <w:rPr>
+          <w:noProof/>
+          <w:lang w:val="fr-FR"/>
+        </w:rPr>
+        <w:instrText xml:space="preserve"> PAGEREF _Toc477358739 \h </w:instrText>
+      </w:r>
+      <w:r>
+        <w:rPr>
+          <w:noProof/>
+        </w:rPr>
+      </w:r>
+      <w:r>
+        <w:rPr>
+          <w:noProof/>
+        </w:rPr>
+        <w:fldChar w:fldCharType="separate"/>
+      </w:r>
+      <w:r>
+        <w:rPr>
+          <w:noProof/>
+          <w:lang w:val="fr-FR"/>
+        </w:rPr>
+        <w:t>9</w:t>
+      </w:r>
+      <w:r>
+        <w:rPr>
+          <w:noProof/>
+        </w:rPr>
+        <w:fldChar w:fldCharType="end"/>
+      </w:r>
+    </w:p>
+    <w:p>
+      <w:pPr>
+        <w:pStyle w:val="TOC2"/>
+        <w:rPr>
+          <w:rFonts w:asciiTheme="minorHAnsi" w:eastAsiaTheme="minorEastAsia" w:hAnsiTheme="minorHAnsi" w:cstheme="minorBidi"/>
+          <w:b w:val="0"/>
+          <w:bCs w:val="0"/>
+          <w:sz w:val="24"/>
+          <w:szCs w:val="24"/>
+          <w:lang w:val="fr-FR" w:eastAsia="en-US"/>
+        </w:rPr>
+      </w:pPr>
+      <w:r>
+        <w:rPr>
+          <w:lang w:val="fr-FR"/>
+        </w:rPr>
+        <w:t>3.8</w:t>
+      </w:r>
+      <w:r>
+        <w:rPr>
+          <w:rFonts w:asciiTheme="minorHAnsi" w:eastAsiaTheme="minorEastAsia" w:hAnsiTheme="minorHAnsi" w:cstheme="minorBidi"/>
+          <w:b w:val="0"/>
+          <w:bCs w:val="0"/>
+          <w:sz w:val="24"/>
+          <w:szCs w:val="24"/>
+          <w:lang w:val="fr-FR" w:eastAsia="en-US"/>
+        </w:rPr>
+        <w:tab/>
+      </w:r>
+      <w:r>
+        <w:rPr>
+          <w:lang w:val="fr-FR"/>
+        </w:rPr>
+        <w:t>QCD</w:t>
+      </w:r>
+      <w:r>
+        <w:rPr>
+          <w:lang w:val="fr-FR"/>
+        </w:rPr>
+        <w:tab/>
+      </w:r>
+      <w:r>
+        <w:fldChar w:fldCharType="begin"/>
+      </w:r>
+      <w:r>
+        <w:rPr>
+          <w:lang w:val="fr-FR"/>
+        </w:rPr>
+        <w:instrText xml:space="preserve"> PAGEREF _Toc477358740 \h </w:instrText>
+      </w:r>
+      <w:r>
+        <w:fldChar w:fldCharType="separate"/>
+      </w:r>
+      <w:r>
+        <w:rPr>
+          <w:lang w:val="fr-FR"/>
+        </w:rPr>
+        <w:t>10</w:t>
+      </w:r>
+      <w:r>
+        <w:fldChar w:fldCharType="end"/>
+      </w:r>
+    </w:p>
+    <w:p>
+      <w:pPr>
+        <w:pStyle w:val="TOC3"/>
+        <w:rPr>
+          <w:rFonts w:asciiTheme="minorHAnsi" w:eastAsiaTheme="minorEastAsia" w:hAnsiTheme="minorHAnsi" w:cstheme="minorBidi"/>
+          <w:i w:val="0"/>
+          <w:noProof/>
+          <w:sz w:val="24"/>
+          <w:szCs w:val="24"/>
+          <w:lang w:val="fr-FR" w:eastAsia="en-US"/>
+        </w:rPr>
+      </w:pPr>
+      <w:r>
+        <w:rPr>
+          <w:i w:val="0"/>
+          <w:noProof/>
+          <w:color w:val="000000"/>
+          <w:lang w:val="fr-FR"/>
+        </w:rPr>
+        <w:t>3.8.1</w:t>
+      </w:r>
+      <w:r>
+        <w:rPr>
+          <w:rFonts w:asciiTheme="minorHAnsi" w:eastAsiaTheme="minorEastAsia" w:hAnsiTheme="minorHAnsi" w:cstheme="minorBidi"/>
+          <w:i w:val="0"/>
+          <w:noProof/>
+          <w:sz w:val="24"/>
+          <w:szCs w:val="24"/>
+          <w:lang w:val="fr-FR" w:eastAsia="en-US"/>
+        </w:rPr>
+        <w:tab/>
+      </w:r>
+      <w:r>
+        <w:rPr>
+          <w:noProof/>
+          <w:lang w:val="fr-FR"/>
+        </w:rPr>
+        <w:t xml:space="preserve">Code </w:t>
+      </w:r>
+      <w:r>
+        <w:rPr>
+          <w:noProof/>
+          <w:lang w:val="fr-FR"/>
+        </w:rPr>
+        <w:t>description</w:t>
+      </w:r>
+      <w:r>
+        <w:rPr>
+          <w:noProof/>
+          <w:lang w:val="fr-FR"/>
+        </w:rPr>
+        <w:tab/>
+      </w:r>
+      <w:r>
+        <w:rPr>
+          <w:noProof/>
+        </w:rPr>
+        <w:fldChar w:fldCharType="begin"/>
+      </w:r>
+      <w:r>
+        <w:rPr>
+          <w:noProof/>
+          <w:lang w:val="fr-FR"/>
+        </w:rPr>
+        <w:instrText xml:space="preserve"> PAGEREF _Toc477358741 \h </w:instrText>
+      </w:r>
+      <w:r>
+        <w:rPr>
+          <w:noProof/>
+        </w:rPr>
+      </w:r>
+      <w:r>
+        <w:rPr>
+          <w:noProof/>
+        </w:rPr>
+        <w:fldChar w:fldCharType="separate"/>
+      </w:r>
+      <w:r>
+        <w:rPr>
+          <w:noProof/>
+          <w:lang w:val="fr-FR"/>
+        </w:rPr>
+        <w:t>10</w:t>
+      </w:r>
+      <w:r>
+        <w:rPr>
+          <w:noProof/>
+        </w:rPr>
+        <w:fldChar w:fldCharType="end"/>
+      </w:r>
+    </w:p>
+    <w:p>
+      <w:pPr>
+        <w:pStyle w:val="TOC3"/>
+        <w:rPr>
+          <w:rFonts w:asciiTheme="minorHAnsi" w:eastAsiaTheme="minorEastAsia" w:hAnsiTheme="minorHAnsi" w:cstheme="minorBidi"/>
+          <w:i w:val="0"/>
+          <w:noProof/>
+          <w:sz w:val="24"/>
+          <w:szCs w:val="24"/>
+          <w:lang w:val="fr-FR" w:eastAsia="en-US"/>
+        </w:rPr>
+      </w:pPr>
+      <w:r>
+        <w:rPr>
+          <w:i w:val="0"/>
+          <w:noProof/>
+          <w:color w:val="000000"/>
+          <w:lang w:val="fr-FR"/>
+        </w:rPr>
+        <w:t>3.8.2</w:t>
+      </w:r>
+      <w:r>
+        <w:rPr>
+          <w:rFonts w:asciiTheme="minorHAnsi" w:eastAsiaTheme="minorEastAsia" w:hAnsiTheme="minorHAnsi" w:cstheme="minorBidi"/>
+          <w:i w:val="0"/>
+          <w:noProof/>
+          <w:sz w:val="24"/>
+          <w:szCs w:val="24"/>
+          <w:lang w:val="fr-FR" w:eastAsia="en-US"/>
+        </w:rPr>
+        <w:tab/>
+      </w:r>
+      <w:r>
+        <w:rPr>
+          <w:noProof/>
+          <w:lang w:val="fr-FR"/>
+        </w:rPr>
+        <w:t xml:space="preserve">Test cases </w:t>
+      </w:r>
+      <w:r>
+        <w:rPr>
+          <w:noProof/>
+          <w:lang w:val="fr-FR"/>
+        </w:rPr>
+        <w:t>description</w:t>
+      </w:r>
+      <w:r>
+        <w:rPr>
+          <w:noProof/>
+          <w:lang w:val="fr-FR"/>
+        </w:rPr>
+        <w:tab/>
+      </w:r>
+      <w:r>
+        <w:rPr>
+          <w:noProof/>
+        </w:rPr>
+        <w:fldChar w:fldCharType="begin"/>
+      </w:r>
+      <w:r>
+        <w:rPr>
+          <w:noProof/>
+          <w:lang w:val="fr-FR"/>
+        </w:rPr>
+        <w:instrText xml:space="preserve"> PAGEREF _Toc477358742 \h </w:instrText>
+      </w:r>
+      <w:r>
+        <w:rPr>
+          <w:noProof/>
+        </w:rPr>
+      </w:r>
+      <w:r>
+        <w:rPr>
+          <w:noProof/>
+        </w:rPr>
+        <w:fldChar w:fldCharType="separate"/>
+      </w:r>
+      <w:r>
+        <w:rPr>
+          <w:noProof/>
+          <w:lang w:val="fr-FR"/>
+        </w:rPr>
+        <w:t>11</w:t>
+      </w:r>
+      <w:r>
+        <w:rPr>
+          <w:noProof/>
+        </w:rPr>
+        <w:fldChar w:fldCharType="end"/>
+      </w:r>
+    </w:p>
+    <w:p>
+      <w:pPr>
+        <w:pStyle w:val="TOC2"/>
+        <w:rPr>
+          <w:rFonts w:asciiTheme="minorHAnsi" w:eastAsiaTheme="minorEastAsia" w:hAnsiTheme="minorHAnsi" w:cstheme="minorBidi"/>
+          <w:b w:val="0"/>
+          <w:bCs w:val="0"/>
+          <w:sz w:val="24"/>
+          <w:szCs w:val="24"/>
+          <w:lang w:val="fr-FR" w:eastAsia="en-US"/>
+        </w:rPr>
+      </w:pPr>
+      <w:r>
+        <w:rPr>
+          <w:lang w:val="fr-FR"/>
+        </w:rPr>
+        <w:lastRenderedPageBreak/>
+        <w:t>3.9</w:t>
+      </w:r>
+      <w:r>
+        <w:rPr>
+          <w:rFonts w:asciiTheme="minorHAnsi" w:eastAsiaTheme="minorEastAsia" w:hAnsiTheme="minorHAnsi" w:cstheme="minorBidi"/>
+          <w:b w:val="0"/>
+          <w:bCs w:val="0"/>
+          <w:sz w:val="24"/>
+          <w:szCs w:val="24"/>
+          <w:lang w:val="fr-FR" w:eastAsia="en-US"/>
+        </w:rPr>
+        <w:tab/>
+      </w:r>
+      <w:r>
+        <w:rPr>
+          <w:lang w:val="fr-FR"/>
+        </w:rPr>
+        <w:t>Quantum Espresso</w:t>
+      </w:r>
+      <w:r>
+        <w:rPr>
+          <w:lang w:val="fr-FR"/>
+        </w:rPr>
+        <w:tab/>
+      </w:r>
+      <w:r>
+        <w:fldChar w:fldCharType="begin"/>
+      </w:r>
+      <w:r>
+        <w:rPr>
+          <w:lang w:val="fr-FR"/>
+        </w:rPr>
+        <w:instrText xml:space="preserve"> PAGEREF _Toc477358743 \h </w:instrText>
+      </w:r>
+      <w:r>
+        <w:fldChar w:fldCharType="separate"/>
+      </w:r>
+      <w:r>
+        <w:rPr>
+          <w:lang w:val="fr-FR"/>
+        </w:rPr>
+        <w:t>11</w:t>
+      </w:r>
+      <w:r>
+        <w:fldChar w:fldCharType="end"/>
+      </w:r>
+    </w:p>
+    <w:p>
+      <w:pPr>
+        <w:pStyle w:val="TOC3"/>
+        <w:rPr>
+          <w:rFonts w:asciiTheme="minorHAnsi" w:eastAsiaTheme="minorEastAsia" w:hAnsiTheme="minorHAnsi" w:cstheme="minorBidi"/>
+          <w:i w:val="0"/>
+          <w:noProof/>
+          <w:sz w:val="24"/>
+          <w:szCs w:val="24"/>
+          <w:lang w:val="en-US" w:eastAsia="en-US"/>
+        </w:rPr>
+      </w:pPr>
+      <w:r>
+        <w:rPr>
+          <w:i w:val="0"/>
+          <w:noProof/>
+          <w:color w:val="000000"/>
+        </w:rPr>
+        <w:t>3.9.1</w:t>
+      </w:r>
+      <w:r>
+        <w:rPr>
+          <w:rFonts w:asciiTheme="minorHAnsi" w:eastAsiaTheme="minorEastAsia" w:hAnsiTheme="minorHAnsi" w:cstheme="minorBidi"/>
+          <w:i w:val="0"/>
+          <w:noProof/>
+          <w:sz w:val="24"/>
+          <w:szCs w:val="24"/>
+          <w:lang w:val="en-US" w:eastAsia="en-US"/>
+        </w:rPr>
+        <w:tab/>
+      </w:r>
+      <w:r>
+        <w:rPr>
+          <w:noProof/>
+        </w:rPr>
+        <w:t xml:space="preserve">Code </w:t>
+      </w:r>
+      <w:r>
+        <w:rPr>
+          <w:noProof/>
+        </w:rPr>
+        <w:t>description</w:t>
+      </w:r>
+      <w:r>
+        <w:rPr>
+          <w:noProof/>
+        </w:rPr>
+        <w:tab/>
+      </w:r>
+      <w:r>
+        <w:rPr>
+          <w:noProof/>
+        </w:rPr>
+        <w:fldChar w:fldCharType="begin"/>
+      </w:r>
+      <w:r>
+        <w:rPr>
+          <w:noProof/>
+        </w:rPr>
+        <w:instrText xml:space="preserve"> PAGEREF _Toc477358744 \h </w:instrText>
+      </w:r>
+      <w:r>
+        <w:rPr>
+          <w:noProof/>
+        </w:rPr>
+      </w:r>
+      <w:r>
+        <w:rPr>
+          <w:noProof/>
+        </w:rPr>
+        <w:fldChar w:fldCharType="separate"/>
+      </w:r>
+      <w:r>
+        <w:rPr>
+          <w:noProof/>
+        </w:rPr>
+        <w:t>11</w:t>
+      </w:r>
+      <w:r>
+        <w:rPr>
+          <w:noProof/>
+        </w:rPr>
+        <w:fldChar w:fldCharType="end"/>
+      </w:r>
+    </w:p>
+    <w:p>
+      <w:pPr>
+        <w:pStyle w:val="TOC3"/>
+        <w:rPr>
+          <w:rFonts w:asciiTheme="minorHAnsi" w:eastAsiaTheme="minorEastAsia" w:hAnsiTheme="minorHAnsi" w:cstheme="minorBidi"/>
+          <w:i w:val="0"/>
+          <w:noProof/>
+          <w:sz w:val="24"/>
+          <w:szCs w:val="24"/>
+          <w:lang w:val="en-US" w:eastAsia="en-US"/>
+        </w:rPr>
+      </w:pPr>
+      <w:r>
+        <w:rPr>
+          <w:i w:val="0"/>
+          <w:noProof/>
+          <w:color w:val="000000"/>
+        </w:rPr>
+        <w:t>3.9.2</w:t>
+      </w:r>
+      <w:r>
+        <w:rPr>
+          <w:rFonts w:asciiTheme="minorHAnsi" w:eastAsiaTheme="minorEastAsia" w:hAnsiTheme="minorHAnsi" w:cstheme="minorBidi"/>
+          <w:i w:val="0"/>
+          <w:noProof/>
+          <w:sz w:val="24"/>
+          <w:szCs w:val="24"/>
+          <w:lang w:val="en-US" w:eastAsia="en-US"/>
+        </w:rPr>
+        <w:tab/>
+      </w:r>
+      <w:r>
+        <w:rPr>
+          <w:noProof/>
+        </w:rPr>
+        <w:t xml:space="preserve">Test cases </w:t>
+      </w:r>
+      <w:r>
+        <w:rPr>
+          <w:noProof/>
+        </w:rPr>
+        <w:t>description</w:t>
+      </w:r>
+      <w:r>
+        <w:rPr>
+          <w:noProof/>
+        </w:rPr>
+        <w:tab/>
+      </w:r>
+      <w:r>
+        <w:rPr>
+          <w:noProof/>
+        </w:rPr>
+        <w:fldChar w:fldCharType="begin"/>
+      </w:r>
+      <w:r>
+        <w:rPr>
+          <w:noProof/>
+        </w:rPr>
+        <w:instrText xml:space="preserve"> PAGEREF _Toc477358745 \h </w:instrText>
+      </w:r>
+      <w:r>
+        <w:rPr>
+          <w:noProof/>
+        </w:rPr>
+      </w:r>
+      <w:r>
+        <w:rPr>
+          <w:noProof/>
+        </w:rPr>
+        <w:fldChar w:fldCharType="separate"/>
+      </w:r>
+      <w:r>
+        <w:rPr>
+          <w:noProof/>
+        </w:rPr>
+        <w:t>12</w:t>
       </w:r>
       <w:r>
         <w:rPr>
@@ -6209,7 +7248,7 @@
         </w:rPr>
       </w:pPr>
       <w:r>
-        <w:t>3.6</w:t>
+        <w:t>3.10</w:t>
       </w:r>
       <w:r>
         <w:rPr>
@@ -6223,861 +7262,6 @@
         <w:tab/>
       </w:r>
       <w:r>
-        <w:t>NAMD</w:t>
-      </w:r>
-      <w:r>
-        <w:tab/>
-      </w:r>
-      <w:r>
-        <w:fldChar w:fldCharType="begin"/>
-      </w:r>
-      <w:r>
-        <w:instrText xml:space="preserve"> PAGEREF _Toc477358734 \h </w:instrText>
-      </w:r>
-      <w:r>
-        <w:fldChar w:fldCharType="separate"/>
-      </w:r>
-      <w:r>
-        <w:t>8</w:t>
-      </w:r>
-      <w:r>
-        <w:fldChar w:fldCharType="end"/>
-      </w:r>
-    </w:p>
-    <w:p>
-      <w:pPr>
-        <w:pStyle w:val="TOC3"/>
-        <w:rPr>
-          <w:rFonts w:asciiTheme="minorHAnsi" w:eastAsiaTheme="minorEastAsia" w:hAnsiTheme="minorHAnsi" w:cstheme="minorBidi"/>
-          <w:i w:val="0"/>
-          <w:noProof/>
-          <w:sz w:val="24"/>
-          <w:szCs w:val="24"/>
-          <w:lang w:val="en-US" w:eastAsia="en-US"/>
-        </w:rPr>
-      </w:pPr>
-      <w:r>
-        <w:rPr>
-          <w:i w:val="0"/>
-          <w:noProof/>
-          <w:color w:val="000000"/>
-        </w:rPr>
-        <w:t>3.6.1</w:t>
-      </w:r>
-      <w:r>
-        <w:rPr>
-          <w:rFonts w:asciiTheme="minorHAnsi" w:eastAsiaTheme="minorEastAsia" w:hAnsiTheme="minorHAnsi" w:cstheme="minorBidi"/>
-          <w:i w:val="0"/>
-          <w:noProof/>
-          <w:sz w:val="24"/>
-          <w:szCs w:val="24"/>
-          <w:lang w:val="en-US" w:eastAsia="en-US"/>
-        </w:rPr>
-        <w:tab/>
-      </w:r>
-      <w:r>
-        <w:rPr>
-          <w:noProof/>
-        </w:rPr>
-        <w:t>Code desctiption</w:t>
-      </w:r>
-      <w:r>
-        <w:rPr>
-          <w:noProof/>
-        </w:rPr>
-        <w:tab/>
-      </w:r>
-      <w:r>
-        <w:rPr>
-          <w:noProof/>
-        </w:rPr>
-        <w:fldChar w:fldCharType="begin"/>
-      </w:r>
-      <w:r>
-        <w:rPr>
-          <w:noProof/>
-        </w:rPr>
-        <w:instrText xml:space="preserve"> PAGEREF _Toc477358735 \h </w:instrText>
-      </w:r>
-      <w:r>
-        <w:rPr>
-          <w:noProof/>
-        </w:rPr>
-      </w:r>
-      <w:r>
-        <w:rPr>
-          <w:noProof/>
-        </w:rPr>
-        <w:fldChar w:fldCharType="separate"/>
-      </w:r>
-      <w:r>
-        <w:rPr>
-          <w:noProof/>
-        </w:rPr>
-        <w:t>8</w:t>
-      </w:r>
-      <w:r>
-        <w:rPr>
-          <w:noProof/>
-        </w:rPr>
-        <w:fldChar w:fldCharType="end"/>
-      </w:r>
-    </w:p>
-    <w:p>
-      <w:pPr>
-        <w:pStyle w:val="TOC3"/>
-        <w:rPr>
-          <w:rFonts w:asciiTheme="minorHAnsi" w:eastAsiaTheme="minorEastAsia" w:hAnsiTheme="minorHAnsi" w:cstheme="minorBidi"/>
-          <w:i w:val="0"/>
-          <w:noProof/>
-          <w:sz w:val="24"/>
-          <w:szCs w:val="24"/>
-          <w:lang w:val="en-US" w:eastAsia="en-US"/>
-        </w:rPr>
-      </w:pPr>
-      <w:r>
-        <w:rPr>
-          <w:i w:val="0"/>
-          <w:noProof/>
-          <w:color w:val="000000"/>
-        </w:rPr>
-        <w:t>3.6.2</w:t>
-      </w:r>
-      <w:r>
-        <w:rPr>
-          <w:rFonts w:asciiTheme="minorHAnsi" w:eastAsiaTheme="minorEastAsia" w:hAnsiTheme="minorHAnsi" w:cstheme="minorBidi"/>
-          <w:i w:val="0"/>
-          <w:noProof/>
-          <w:sz w:val="24"/>
-          <w:szCs w:val="24"/>
-          <w:lang w:val="en-US" w:eastAsia="en-US"/>
-        </w:rPr>
-        <w:tab/>
-      </w:r>
-      <w:r>
-        <w:rPr>
-          <w:noProof/>
-        </w:rPr>
-        <w:t>Test cases desctiption</w:t>
-      </w:r>
-      <w:r>
-        <w:rPr>
-          <w:noProof/>
-        </w:rPr>
-        <w:tab/>
-      </w:r>
-      <w:r>
-        <w:rPr>
-          <w:noProof/>
-        </w:rPr>
-        <w:fldChar w:fldCharType="begin"/>
-      </w:r>
-      <w:r>
-        <w:rPr>
-          <w:noProof/>
-        </w:rPr>
-        <w:instrText xml:space="preserve"> PAGEREF _Toc477358736 \h </w:instrText>
-      </w:r>
-      <w:r>
-        <w:rPr>
-          <w:noProof/>
-        </w:rPr>
-      </w:r>
-      <w:r>
-        <w:rPr>
-          <w:noProof/>
-        </w:rPr>
-        <w:fldChar w:fldCharType="separate"/>
-      </w:r>
-      <w:r>
-        <w:rPr>
-          <w:noProof/>
-        </w:rPr>
-        <w:t>8</w:t>
-      </w:r>
-      <w:r>
-        <w:rPr>
-          <w:noProof/>
-        </w:rPr>
-        <w:fldChar w:fldCharType="end"/>
-      </w:r>
-    </w:p>
-    <w:p>
-      <w:pPr>
-        <w:pStyle w:val="TOC2"/>
-        <w:rPr>
-          <w:rFonts w:asciiTheme="minorHAnsi" w:eastAsiaTheme="minorEastAsia" w:hAnsiTheme="minorHAnsi" w:cstheme="minorBidi"/>
-          <w:b w:val="0"/>
-          <w:bCs w:val="0"/>
-          <w:sz w:val="24"/>
-          <w:szCs w:val="24"/>
-          <w:lang w:val="en-US" w:eastAsia="en-US"/>
-        </w:rPr>
-      </w:pPr>
-      <w:r>
-        <w:t>3.7</w:t>
-      </w:r>
-      <w:r>
-        <w:rPr>
-          <w:rFonts w:asciiTheme="minorHAnsi" w:eastAsiaTheme="minorEastAsia" w:hAnsiTheme="minorHAnsi" w:cstheme="minorBidi"/>
-          <w:b w:val="0"/>
-          <w:bCs w:val="0"/>
-          <w:sz w:val="24"/>
-          <w:szCs w:val="24"/>
-          <w:lang w:val="en-US" w:eastAsia="en-US"/>
-        </w:rPr>
-        <w:tab/>
-      </w:r>
-      <w:r>
-        <w:t>PFARM</w:t>
-      </w:r>
-      <w:r>
-        <w:tab/>
-      </w:r>
-      <w:r>
-        <w:fldChar w:fldCharType="begin"/>
-      </w:r>
-      <w:r>
-        <w:instrText xml:space="preserve"> PAGEREF _Toc477358737 \h </w:instrText>
-      </w:r>
-      <w:r>
-        <w:fldChar w:fldCharType="separate"/>
-      </w:r>
-      <w:r>
-        <w:t>9</w:t>
-      </w:r>
-      <w:r>
-        <w:fldChar w:fldCharType="end"/>
-      </w:r>
-    </w:p>
-    <w:p>
-      <w:pPr>
-        <w:pStyle w:val="TOC3"/>
-        <w:rPr>
-          <w:rFonts w:asciiTheme="minorHAnsi" w:eastAsiaTheme="minorEastAsia" w:hAnsiTheme="minorHAnsi" w:cstheme="minorBidi"/>
-          <w:i w:val="0"/>
-          <w:noProof/>
-          <w:sz w:val="24"/>
-          <w:szCs w:val="24"/>
-          <w:lang w:val="fr-FR" w:eastAsia="en-US"/>
-        </w:rPr>
-      </w:pPr>
-      <w:r>
-        <w:rPr>
-          <w:i w:val="0"/>
-          <w:noProof/>
-          <w:color w:val="000000"/>
-          <w:lang w:val="fr-FR"/>
-        </w:rPr>
-        <w:t>3.7.1</w:t>
-      </w:r>
-      <w:r>
-        <w:rPr>
-          <w:rFonts w:asciiTheme="minorHAnsi" w:eastAsiaTheme="minorEastAsia" w:hAnsiTheme="minorHAnsi" w:cstheme="minorBidi"/>
-          <w:i w:val="0"/>
-          <w:noProof/>
-          <w:sz w:val="24"/>
-          <w:szCs w:val="24"/>
-          <w:lang w:val="fr-FR" w:eastAsia="en-US"/>
-        </w:rPr>
-        <w:tab/>
-      </w:r>
-      <w:r>
-        <w:rPr>
-          <w:noProof/>
-          <w:lang w:val="fr-FR"/>
-        </w:rPr>
-        <w:t>Code desctiption</w:t>
-      </w:r>
-      <w:r>
-        <w:rPr>
-          <w:noProof/>
-          <w:lang w:val="fr-FR"/>
-        </w:rPr>
-        <w:tab/>
-      </w:r>
-      <w:r>
-        <w:rPr>
-          <w:noProof/>
-        </w:rPr>
-        <w:fldChar w:fldCharType="begin"/>
-      </w:r>
-      <w:r>
-        <w:rPr>
-          <w:noProof/>
-          <w:lang w:val="fr-FR"/>
-        </w:rPr>
-        <w:instrText xml:space="preserve"> PAGEREF _Toc477358738 \h </w:instrText>
-      </w:r>
-      <w:r>
-        <w:rPr>
-          <w:noProof/>
-        </w:rPr>
-      </w:r>
-      <w:r>
-        <w:rPr>
-          <w:noProof/>
-        </w:rPr>
-        <w:fldChar w:fldCharType="separate"/>
-      </w:r>
-      <w:r>
-        <w:rPr>
-          <w:noProof/>
-          <w:lang w:val="fr-FR"/>
-        </w:rPr>
-        <w:t>9</w:t>
-      </w:r>
-      <w:r>
-        <w:rPr>
-          <w:noProof/>
-        </w:rPr>
-        <w:fldChar w:fldCharType="end"/>
-      </w:r>
-    </w:p>
-    <w:p>
-      <w:pPr>
-        <w:pStyle w:val="TOC3"/>
-        <w:rPr>
-          <w:rFonts w:asciiTheme="minorHAnsi" w:eastAsiaTheme="minorEastAsia" w:hAnsiTheme="minorHAnsi" w:cstheme="minorBidi"/>
-          <w:i w:val="0"/>
-          <w:noProof/>
-          <w:sz w:val="24"/>
-          <w:szCs w:val="24"/>
-          <w:lang w:val="fr-FR" w:eastAsia="en-US"/>
-        </w:rPr>
-      </w:pPr>
-      <w:r>
-        <w:rPr>
-          <w:i w:val="0"/>
-          <w:noProof/>
-          <w:color w:val="000000"/>
-          <w:lang w:val="fr-FR"/>
-        </w:rPr>
-        <w:t>3.7.2</w:t>
-      </w:r>
-      <w:r>
-        <w:rPr>
-          <w:rFonts w:asciiTheme="minorHAnsi" w:eastAsiaTheme="minorEastAsia" w:hAnsiTheme="minorHAnsi" w:cstheme="minorBidi"/>
-          <w:i w:val="0"/>
-          <w:noProof/>
-          <w:sz w:val="24"/>
-          <w:szCs w:val="24"/>
-          <w:lang w:val="fr-FR" w:eastAsia="en-US"/>
-        </w:rPr>
-        <w:tab/>
-      </w:r>
-      <w:r>
-        <w:rPr>
-          <w:noProof/>
-          <w:lang w:val="fr-FR"/>
-        </w:rPr>
-        <w:t>Test cases desctiption</w:t>
-      </w:r>
-      <w:r>
-        <w:rPr>
-          <w:noProof/>
-          <w:lang w:val="fr-FR"/>
-        </w:rPr>
-        <w:tab/>
-      </w:r>
-      <w:r>
-        <w:rPr>
-          <w:noProof/>
-        </w:rPr>
-        <w:fldChar w:fldCharType="begin"/>
-      </w:r>
-      <w:r>
-        <w:rPr>
-          <w:noProof/>
-          <w:lang w:val="fr-FR"/>
-        </w:rPr>
-        <w:instrText xml:space="preserve"> PAGEREF _Toc477358739 \h </w:instrText>
-      </w:r>
-      <w:r>
-        <w:rPr>
-          <w:noProof/>
-        </w:rPr>
-      </w:r>
-      <w:r>
-        <w:rPr>
-          <w:noProof/>
-        </w:rPr>
-        <w:fldChar w:fldCharType="separate"/>
-      </w:r>
-      <w:r>
-        <w:rPr>
-          <w:noProof/>
-          <w:lang w:val="fr-FR"/>
-        </w:rPr>
-        <w:t>9</w:t>
-      </w:r>
-      <w:r>
-        <w:rPr>
-          <w:noProof/>
-        </w:rPr>
-        <w:fldChar w:fldCharType="end"/>
-      </w:r>
-    </w:p>
-    <w:p>
-      <w:pPr>
-        <w:pStyle w:val="TOC2"/>
-        <w:rPr>
-          <w:rFonts w:asciiTheme="minorHAnsi" w:eastAsiaTheme="minorEastAsia" w:hAnsiTheme="minorHAnsi" w:cstheme="minorBidi"/>
-          <w:b w:val="0"/>
-          <w:bCs w:val="0"/>
-          <w:sz w:val="24"/>
-          <w:szCs w:val="24"/>
-          <w:lang w:val="fr-FR" w:eastAsia="en-US"/>
-        </w:rPr>
-      </w:pPr>
-      <w:r>
-        <w:rPr>
-          <w:lang w:val="fr-FR"/>
-        </w:rPr>
-        <w:t>3.8</w:t>
-      </w:r>
-      <w:r>
-        <w:rPr>
-          <w:rFonts w:asciiTheme="minorHAnsi" w:eastAsiaTheme="minorEastAsia" w:hAnsiTheme="minorHAnsi" w:cstheme="minorBidi"/>
-          <w:b w:val="0"/>
-          <w:bCs w:val="0"/>
-          <w:sz w:val="24"/>
-          <w:szCs w:val="24"/>
-          <w:lang w:val="fr-FR" w:eastAsia="en-US"/>
-        </w:rPr>
-        <w:tab/>
-      </w:r>
-      <w:r>
-        <w:rPr>
-          <w:lang w:val="fr-FR"/>
-        </w:rPr>
-        <w:t>QCD</w:t>
-      </w:r>
-      <w:r>
-        <w:rPr>
-          <w:lang w:val="fr-FR"/>
-        </w:rPr>
-        <w:tab/>
-      </w:r>
-      <w:r>
-        <w:fldChar w:fldCharType="begin"/>
-      </w:r>
-      <w:r>
-        <w:rPr>
-          <w:lang w:val="fr-FR"/>
-        </w:rPr>
-        <w:instrText xml:space="preserve"> PAGEREF _Toc477358740 \h </w:instrText>
-      </w:r>
-      <w:r>
-        <w:fldChar w:fldCharType="separate"/>
-      </w:r>
-      <w:r>
-        <w:rPr>
-          <w:lang w:val="fr-FR"/>
-        </w:rPr>
-        <w:t>10</w:t>
-      </w:r>
-      <w:r>
-        <w:fldChar w:fldCharType="end"/>
-      </w:r>
-    </w:p>
-    <w:p>
-      <w:pPr>
-        <w:pStyle w:val="TOC3"/>
-        <w:rPr>
-          <w:rFonts w:asciiTheme="minorHAnsi" w:eastAsiaTheme="minorEastAsia" w:hAnsiTheme="minorHAnsi" w:cstheme="minorBidi"/>
-          <w:i w:val="0"/>
-          <w:noProof/>
-          <w:sz w:val="24"/>
-          <w:szCs w:val="24"/>
-          <w:lang w:val="fr-FR" w:eastAsia="en-US"/>
-        </w:rPr>
-      </w:pPr>
-      <w:r>
-        <w:rPr>
-          <w:i w:val="0"/>
-          <w:noProof/>
-          <w:color w:val="000000"/>
-          <w:lang w:val="fr-FR"/>
-        </w:rPr>
-        <w:t>3.8.1</w:t>
-      </w:r>
-      <w:r>
-        <w:rPr>
-          <w:rFonts w:asciiTheme="minorHAnsi" w:eastAsiaTheme="minorEastAsia" w:hAnsiTheme="minorHAnsi" w:cstheme="minorBidi"/>
-          <w:i w:val="0"/>
-          <w:noProof/>
-          <w:sz w:val="24"/>
-          <w:szCs w:val="24"/>
-          <w:lang w:val="fr-FR" w:eastAsia="en-US"/>
-        </w:rPr>
-        <w:tab/>
-      </w:r>
-      <w:r>
-        <w:rPr>
-          <w:noProof/>
-          <w:lang w:val="fr-FR"/>
-        </w:rPr>
-        <w:t>Code desctiption</w:t>
-      </w:r>
-      <w:r>
-        <w:rPr>
-          <w:noProof/>
-          <w:lang w:val="fr-FR"/>
-        </w:rPr>
-        <w:tab/>
-      </w:r>
-      <w:r>
-        <w:rPr>
-          <w:noProof/>
-        </w:rPr>
-        <w:fldChar w:fldCharType="begin"/>
-      </w:r>
-      <w:r>
-        <w:rPr>
-          <w:noProof/>
-          <w:lang w:val="fr-FR"/>
-        </w:rPr>
-        <w:instrText xml:space="preserve"> PAGEREF _Toc477358741 \h </w:instrText>
-      </w:r>
-      <w:r>
-        <w:rPr>
-          <w:noProof/>
-        </w:rPr>
-      </w:r>
-      <w:r>
-        <w:rPr>
-          <w:noProof/>
-        </w:rPr>
-        <w:fldChar w:fldCharType="separate"/>
-      </w:r>
-      <w:r>
-        <w:rPr>
-          <w:noProof/>
-          <w:lang w:val="fr-FR"/>
-        </w:rPr>
-        <w:t>10</w:t>
-      </w:r>
-      <w:r>
-        <w:rPr>
-          <w:noProof/>
-        </w:rPr>
-        <w:fldChar w:fldCharType="end"/>
-      </w:r>
-    </w:p>
-    <w:p>
-      <w:pPr>
-        <w:pStyle w:val="TOC3"/>
-        <w:rPr>
-          <w:rFonts w:asciiTheme="minorHAnsi" w:eastAsiaTheme="minorEastAsia" w:hAnsiTheme="minorHAnsi" w:cstheme="minorBidi"/>
-          <w:i w:val="0"/>
-          <w:noProof/>
-          <w:sz w:val="24"/>
-          <w:szCs w:val="24"/>
-          <w:lang w:val="en-US" w:eastAsia="en-US"/>
-        </w:rPr>
-      </w:pPr>
-      <w:r>
-        <w:rPr>
-          <w:i w:val="0"/>
-          <w:noProof/>
-          <w:color w:val="000000"/>
-        </w:rPr>
-        <w:t>3.8.2</w:t>
-      </w:r>
-      <w:r>
-        <w:rPr>
-          <w:rFonts w:asciiTheme="minorHAnsi" w:eastAsiaTheme="minorEastAsia" w:hAnsiTheme="minorHAnsi" w:cstheme="minorBidi"/>
-          <w:i w:val="0"/>
-          <w:noProof/>
-          <w:sz w:val="24"/>
-          <w:szCs w:val="24"/>
-          <w:lang w:val="en-US" w:eastAsia="en-US"/>
-        </w:rPr>
-        <w:tab/>
-      </w:r>
-      <w:r>
-        <w:rPr>
-          <w:noProof/>
-        </w:rPr>
-        <w:t>Test cases desctiption</w:t>
-      </w:r>
-      <w:r>
-        <w:rPr>
-          <w:noProof/>
-        </w:rPr>
-        <w:tab/>
-      </w:r>
-      <w:r>
-        <w:rPr>
-          <w:noProof/>
-        </w:rPr>
-        <w:fldChar w:fldCharType="begin"/>
-      </w:r>
-      <w:r>
-        <w:rPr>
-          <w:noProof/>
-        </w:rPr>
-        <w:instrText xml:space="preserve"> PAGEREF _Toc477358742 \h </w:instrText>
-      </w:r>
-      <w:r>
-        <w:rPr>
-          <w:noProof/>
-        </w:rPr>
-      </w:r>
-      <w:r>
-        <w:rPr>
-          <w:noProof/>
-        </w:rPr>
-        <w:fldChar w:fldCharType="separate"/>
-      </w:r>
-      <w:r>
-        <w:rPr>
-          <w:noProof/>
-        </w:rPr>
-        <w:t>11</w:t>
-      </w:r>
-      <w:r>
-        <w:rPr>
-          <w:noProof/>
-        </w:rPr>
-        <w:fldChar w:fldCharType="end"/>
-      </w:r>
-    </w:p>
-    <w:p>
-      <w:pPr>
-        <w:pStyle w:val="TOC2"/>
-        <w:rPr>
-          <w:rFonts w:asciiTheme="minorHAnsi" w:eastAsiaTheme="minorEastAsia" w:hAnsiTheme="minorHAnsi" w:cstheme="minorBidi"/>
-          <w:b w:val="0"/>
-          <w:bCs w:val="0"/>
-          <w:sz w:val="24"/>
-          <w:szCs w:val="24"/>
-          <w:lang w:val="en-US" w:eastAsia="en-US"/>
-        </w:rPr>
-      </w:pPr>
-      <w:r>
-        <w:lastRenderedPageBreak/>
-        <w:t>3.9</w:t>
-      </w:r>
-      <w:r>
-        <w:rPr>
-          <w:rFonts w:asciiTheme="minorHAnsi" w:eastAsiaTheme="minorEastAsia" w:hAnsiTheme="minorHAnsi" w:cstheme="minorBidi"/>
-          <w:b w:val="0"/>
-          <w:bCs w:val="0"/>
-          <w:sz w:val="24"/>
-          <w:szCs w:val="24"/>
-          <w:lang w:val="en-US" w:eastAsia="en-US"/>
-        </w:rPr>
-        <w:tab/>
-      </w:r>
-      <w:r>
-        <w:t>Quantum Espresso</w:t>
-      </w:r>
-      <w:r>
-        <w:tab/>
-      </w:r>
-      <w:r>
-        <w:fldChar w:fldCharType="begin"/>
-      </w:r>
-      <w:r>
-        <w:instrText xml:space="preserve"> PAGEREF _Toc477358743 \h </w:instrText>
-      </w:r>
-      <w:r>
-        <w:fldChar w:fldCharType="separate"/>
-      </w:r>
-      <w:r>
-        <w:t>11</w:t>
-      </w:r>
-      <w:r>
-        <w:fldChar w:fldCharType="end"/>
-      </w:r>
-    </w:p>
-    <w:p>
-      <w:pPr>
-        <w:pStyle w:val="TOC3"/>
-        <w:rPr>
-          <w:rFonts w:asciiTheme="minorHAnsi" w:eastAsiaTheme="minorEastAsia" w:hAnsiTheme="minorHAnsi" w:cstheme="minorBidi"/>
-          <w:i w:val="0"/>
-          <w:noProof/>
-          <w:sz w:val="24"/>
-          <w:szCs w:val="24"/>
-          <w:lang w:val="en-US" w:eastAsia="en-US"/>
-        </w:rPr>
-      </w:pPr>
-      <w:r>
-        <w:rPr>
-          <w:i w:val="0"/>
-          <w:noProof/>
-          <w:color w:val="000000"/>
-        </w:rPr>
-        <w:t>3.9.1</w:t>
-      </w:r>
-      <w:r>
-        <w:rPr>
-          <w:rFonts w:asciiTheme="minorHAnsi" w:eastAsiaTheme="minorEastAsia" w:hAnsiTheme="minorHAnsi" w:cstheme="minorBidi"/>
-          <w:i w:val="0"/>
-          <w:noProof/>
-          <w:sz w:val="24"/>
-          <w:szCs w:val="24"/>
-          <w:lang w:val="en-US" w:eastAsia="en-US"/>
-        </w:rPr>
-        <w:tab/>
-      </w:r>
-      <w:r>
-        <w:rPr>
-          <w:noProof/>
-        </w:rPr>
-        <w:t>Code desctiption</w:t>
-      </w:r>
-      <w:r>
-        <w:rPr>
-          <w:noProof/>
-        </w:rPr>
-        <w:tab/>
-      </w:r>
-      <w:r>
-        <w:rPr>
-          <w:noProof/>
-        </w:rPr>
-        <w:fldChar w:fldCharType="begin"/>
-      </w:r>
-      <w:r>
-        <w:rPr>
-          <w:noProof/>
-        </w:rPr>
-        <w:instrText xml:space="preserve"> PAGEREF _Toc477358744 \h </w:instrText>
-      </w:r>
-      <w:r>
-        <w:rPr>
-          <w:noProof/>
-        </w:rPr>
-      </w:r>
-      <w:r>
-        <w:rPr>
-          <w:noProof/>
-        </w:rPr>
-        <w:fldChar w:fldCharType="separate"/>
-      </w:r>
-      <w:r>
-        <w:rPr>
-          <w:noProof/>
-        </w:rPr>
-        <w:t>11</w:t>
-      </w:r>
-      <w:r>
-        <w:rPr>
-          <w:noProof/>
-        </w:rPr>
-        <w:fldChar w:fldCharType="end"/>
-      </w:r>
-    </w:p>
-    <w:p>
-      <w:pPr>
-        <w:pStyle w:val="TOC3"/>
-        <w:rPr>
-          <w:rFonts w:asciiTheme="minorHAnsi" w:eastAsiaTheme="minorEastAsia" w:hAnsiTheme="minorHAnsi" w:cstheme="minorBidi"/>
-          <w:i w:val="0"/>
-          <w:noProof/>
-          <w:sz w:val="24"/>
-          <w:szCs w:val="24"/>
-          <w:lang w:val="en-US" w:eastAsia="en-US"/>
-        </w:rPr>
-      </w:pPr>
-      <w:r>
-        <w:rPr>
-          <w:i w:val="0"/>
-          <w:noProof/>
-          <w:color w:val="000000"/>
-        </w:rPr>
-        <w:t>3.9.2</w:t>
-      </w:r>
-      <w:r>
-        <w:rPr>
-          <w:rFonts w:asciiTheme="minorHAnsi" w:eastAsiaTheme="minorEastAsia" w:hAnsiTheme="minorHAnsi" w:cstheme="minorBidi"/>
-          <w:i w:val="0"/>
-          <w:noProof/>
-          <w:sz w:val="24"/>
-          <w:szCs w:val="24"/>
-          <w:lang w:val="en-US" w:eastAsia="en-US"/>
-        </w:rPr>
-        <w:tab/>
-      </w:r>
-      <w:r>
-        <w:rPr>
-          <w:noProof/>
-        </w:rPr>
-        <w:t>Test cases desctiption</w:t>
-      </w:r>
-      <w:r>
-        <w:rPr>
-          <w:noProof/>
-        </w:rPr>
-        <w:tab/>
-      </w:r>
-      <w:r>
-        <w:rPr>
-          <w:noProof/>
-        </w:rPr>
-        <w:fldChar w:fldCharType="begin"/>
-      </w:r>
-      <w:r>
-        <w:rPr>
-          <w:noProof/>
-        </w:rPr>
-        <w:instrText xml:space="preserve"> PAGEREF _Toc477358745 \h </w:instrText>
-      </w:r>
-      <w:r>
-        <w:rPr>
-          <w:noProof/>
-        </w:rPr>
-      </w:r>
-      <w:r>
-        <w:rPr>
-          <w:noProof/>
-        </w:rPr>
-        <w:fldChar w:fldCharType="separate"/>
-      </w:r>
-      <w:r>
-        <w:rPr>
-          <w:noProof/>
-        </w:rPr>
-        <w:t>12</w:t>
-      </w:r>
-      <w:r>
-        <w:rPr>
-          <w:noProof/>
-        </w:rPr>
-        <w:fldChar w:fldCharType="end"/>
-      </w:r>
-    </w:p>
-    <w:p>
-      <w:pPr>
-        <w:pStyle w:val="TOC2"/>
-        <w:rPr>
-          <w:rFonts w:asciiTheme="minorHAnsi" w:eastAsiaTheme="minorEastAsia" w:hAnsiTheme="minorHAnsi" w:cstheme="minorBidi"/>
-          <w:b w:val="0"/>
-          <w:bCs w:val="0"/>
-          <w:sz w:val="24"/>
-          <w:szCs w:val="24"/>
-          <w:lang w:val="en-US" w:eastAsia="en-US"/>
-        </w:rPr>
-      </w:pPr>
-      <w:r>
-        <w:t>3.10</w:t>
-      </w:r>
-      <w:r>
-        <w:rPr>
-          <w:rFonts w:asciiTheme="minorHAnsi" w:eastAsiaTheme="minorEastAsia" w:hAnsiTheme="minorHAnsi" w:cstheme="minorBidi"/>
-          <w:b w:val="0"/>
-          <w:bCs w:val="0"/>
-          <w:sz w:val="24"/>
-          <w:szCs w:val="24"/>
-          <w:lang w:val="en-US" w:eastAsia="en-US"/>
-        </w:rPr>
-        <w:tab/>
-      </w:r>
-      <w:r>
         <w:t>Synthetic benchmarks -- SHOC</w:t>
       </w:r>
       <w:r>
@@ -7137,7 +7321,13 @@
         <w:rPr>
           <w:noProof/>
         </w:rPr>
-        <w:t>Code desctiption</w:t>
+        <w:t xml:space="preserve">Code </w:t>
+      </w:r>
+      <w:r>
+        <w:rPr>
+          <w:noProof/>
+        </w:rPr>
+        <w:t>description</w:t>
       </w:r>
       <w:r>
         <w:rPr>
@@ -9987,23 +10177,7 @@
             <w:szCs w:val="22"/>
             <w:lang w:val="en-GB"/>
           </w:rPr>
-          <w:t>http://www.nvidia.com/object/quadro-desi</w:t>
-        </w:r>
-        <w:r>
-          <w:rPr>
-            <w:rStyle w:val="Hyperlink"/>
-            <w:szCs w:val="22"/>
-            <w:lang w:val="en-GB"/>
-          </w:rPr>
-          <w:t>g</w:t>
-        </w:r>
-        <w:r>
-          <w:rPr>
-            <w:rStyle w:val="Hyperlink"/>
-            <w:szCs w:val="22"/>
-            <w:lang w:val="en-GB"/>
-          </w:rPr>
-          <w:t>n-and-manufacturing.html</w:t>
+          <w:t>http://www.nvidia.com/object/quadro-design-and-manufacturing.html</w:t>
         </w:r>
         <w:bookmarkEnd w:id="47"/>
       </w:hyperlink>
@@ -10493,6 +10667,429 @@
     </w:p>
     <w:p>
       <w:pPr>
+        <w:numPr>
+          <w:ilvl w:val="0"/>
+          <w:numId w:val="2"/>
+        </w:numPr>
+        <w:spacing w:after="60"/>
+        <w:ind w:left="567" w:hanging="567"/>
+        <w:rPr>
+          <w:snapToGrid w:val="0"/>
+          <w:lang w:val="en-GB"/>
+        </w:rPr>
+      </w:pPr>
+      <w:bookmarkStart w:id="57" w:name="_Ref477369174"/>
+      <w:r>
+        <w:rPr>
+          <w:snapToGrid w:val="0"/>
+          <w:lang w:val="en-GB"/>
+        </w:rPr>
+        <w:t xml:space="preserve">Extension of fractional step techniques for incompressible flows: The preconditioned </w:t>
+      </w:r>
+      <w:proofErr w:type="spellStart"/>
+      <w:proofErr w:type="gramStart"/>
+      <w:r>
+        <w:rPr>
+          <w:snapToGrid w:val="0"/>
+          <w:lang w:val="en-GB"/>
+        </w:rPr>
+        <w:t>Orthomin</w:t>
+      </w:r>
+      <w:proofErr w:type="spellEnd"/>
+      <w:r>
+        <w:rPr>
+          <w:snapToGrid w:val="0"/>
+          <w:lang w:val="en-GB"/>
+        </w:rPr>
+        <w:t>(</w:t>
+      </w:r>
+      <w:proofErr w:type="gramEnd"/>
+      <w:r>
+        <w:rPr>
+          <w:snapToGrid w:val="0"/>
+          <w:lang w:val="en-GB"/>
+        </w:rPr>
+        <w:t xml:space="preserve">1) for the pressure </w:t>
+      </w:r>
+      <w:proofErr w:type="spellStart"/>
+      <w:r>
+        <w:rPr>
+          <w:snapToGrid w:val="0"/>
+          <w:lang w:val="en-GB"/>
+        </w:rPr>
+        <w:t>Schur</w:t>
+      </w:r>
+      <w:proofErr w:type="spellEnd"/>
+      <w:r>
+        <w:rPr>
+          <w:snapToGrid w:val="0"/>
+          <w:lang w:val="en-GB"/>
+        </w:rPr>
+        <w:t xml:space="preserve"> comp</w:t>
+      </w:r>
+      <w:r>
+        <w:rPr>
+          <w:snapToGrid w:val="0"/>
+          <w:lang w:val="en-GB"/>
+        </w:rPr>
+        <w:t xml:space="preserve">lement </w:t>
+      </w:r>
+      <w:r>
+        <w:rPr>
+          <w:snapToGrid w:val="0"/>
+          <w:lang w:val="en-GB"/>
+        </w:rPr>
+        <w:t>–</w:t>
+      </w:r>
+      <w:r>
+        <w:rPr>
+          <w:snapToGrid w:val="0"/>
+          <w:lang w:val="en-GB"/>
+        </w:rPr>
+        <w:t xml:space="preserve"> </w:t>
+      </w:r>
+      <w:r>
+        <w:rPr>
+          <w:snapToGrid w:val="0"/>
+          <w:lang w:val="en-GB"/>
+        </w:rPr>
+        <w:t xml:space="preserve">G. </w:t>
+      </w:r>
+      <w:proofErr w:type="spellStart"/>
+      <w:r>
+        <w:rPr>
+          <w:snapToGrid w:val="0"/>
+          <w:lang w:val="en-GB"/>
+        </w:rPr>
+        <w:t>Hou</w:t>
+      </w:r>
+      <w:r>
+        <w:rPr>
+          <w:snapToGrid w:val="0"/>
+          <w:lang w:val="en-GB"/>
+        </w:rPr>
+        <w:t>zeaux</w:t>
+      </w:r>
+      <w:proofErr w:type="spellEnd"/>
+      <w:r>
+        <w:rPr>
+          <w:snapToGrid w:val="0"/>
+          <w:lang w:val="en-GB"/>
+        </w:rPr>
+        <w:t xml:space="preserve">, R. </w:t>
+      </w:r>
+      <w:proofErr w:type="spellStart"/>
+      <w:r>
+        <w:rPr>
+          <w:snapToGrid w:val="0"/>
+          <w:lang w:val="en-GB"/>
+        </w:rPr>
+        <w:t>Aubry</w:t>
+      </w:r>
+      <w:proofErr w:type="spellEnd"/>
+      <w:r>
+        <w:rPr>
+          <w:snapToGrid w:val="0"/>
+          <w:lang w:val="en-GB"/>
+        </w:rPr>
+        <w:t xml:space="preserve">, and M. Vázquez </w:t>
+      </w:r>
+      <w:r>
+        <w:rPr>
+          <w:snapToGrid w:val="0"/>
+          <w:lang w:val="en-GB"/>
+        </w:rPr>
+        <w:t>–</w:t>
+      </w:r>
+      <w:r>
+        <w:rPr>
+          <w:snapToGrid w:val="0"/>
+          <w:lang w:val="en-GB"/>
+        </w:rPr>
+        <w:t xml:space="preserve"> </w:t>
+      </w:r>
+      <w:r>
+        <w:rPr>
+          <w:snapToGrid w:val="0"/>
+          <w:lang w:val="en-GB"/>
+        </w:rPr>
+        <w:t>Computers &amp; Fluids, 44:297-313, 2011</w:t>
+      </w:r>
+      <w:bookmarkEnd w:id="57"/>
+    </w:p>
+    <w:p>
+      <w:pPr>
+        <w:numPr>
+          <w:ilvl w:val="0"/>
+          <w:numId w:val="2"/>
+        </w:numPr>
+        <w:spacing w:after="60"/>
+        <w:ind w:left="567" w:hanging="567"/>
+        <w:rPr>
+          <w:snapToGrid w:val="0"/>
+          <w:lang w:val="en-GB"/>
+        </w:rPr>
+      </w:pPr>
+      <w:bookmarkStart w:id="58" w:name="_Ref477371577"/>
+      <w:r>
+        <w:rPr>
+          <w:snapToGrid w:val="0"/>
+          <w:lang w:val="en-GB"/>
+        </w:rPr>
+        <w:t>MIMD Lattice Computation (MILC) Collaboration</w:t>
+      </w:r>
+      <w:r>
+        <w:rPr>
+          <w:snapToGrid w:val="0"/>
+          <w:lang w:val="en-GB"/>
+        </w:rPr>
+        <w:t xml:space="preserve"> </w:t>
+      </w:r>
+      <w:r>
+        <w:rPr>
+          <w:snapToGrid w:val="0"/>
+          <w:lang w:val="en-GB"/>
+        </w:rPr>
+        <w:t>–</w:t>
+      </w:r>
+      <w:r>
+        <w:rPr>
+          <w:snapToGrid w:val="0"/>
+          <w:lang w:val="en-GB"/>
+        </w:rPr>
+        <w:t xml:space="preserve"> </w:t>
+      </w:r>
+      <w:r>
+        <w:rPr>
+          <w:snapToGrid w:val="0"/>
+          <w:lang w:val="en-GB"/>
+        </w:rPr>
+        <w:fldChar w:fldCharType="begin"/>
+      </w:r>
+      <w:r>
+        <w:rPr>
+          <w:snapToGrid w:val="0"/>
+          <w:lang w:val="en-GB"/>
+        </w:rPr>
+        <w:instrText xml:space="preserve"> HYPERLINK "</w:instrText>
+      </w:r>
+      <w:r>
+        <w:rPr>
+          <w:snapToGrid w:val="0"/>
+          <w:lang w:val="en-GB"/>
+        </w:rPr>
+        <w:instrText>http://physics.indiana.edu/~sg/milc.html</w:instrText>
+      </w:r>
+      <w:r>
+        <w:rPr>
+          <w:snapToGrid w:val="0"/>
+          <w:lang w:val="en-GB"/>
+        </w:rPr>
+        <w:instrText xml:space="preserve">" </w:instrText>
+      </w:r>
+      <w:r>
+        <w:rPr>
+          <w:snapToGrid w:val="0"/>
+          <w:lang w:val="en-GB"/>
+        </w:rPr>
+        <w:fldChar w:fldCharType="separate"/>
+      </w:r>
+      <w:r>
+        <w:rPr>
+          <w:rStyle w:val="Hyperlink"/>
+          <w:snapToGrid w:val="0"/>
+          <w:lang w:val="en-GB"/>
+        </w:rPr>
+        <w:t>http://physics.indiana.edu/~sg/milc.html</w:t>
+      </w:r>
+      <w:r>
+        <w:rPr>
+          <w:snapToGrid w:val="0"/>
+          <w:lang w:val="en-GB"/>
+        </w:rPr>
+        <w:fldChar w:fldCharType="end"/>
+      </w:r>
+      <w:bookmarkEnd w:id="58"/>
+    </w:p>
+    <w:p>
+      <w:pPr>
+        <w:numPr>
+          <w:ilvl w:val="0"/>
+          <w:numId w:val="2"/>
+        </w:numPr>
+        <w:spacing w:after="60"/>
+        <w:ind w:left="567" w:hanging="567"/>
+        <w:rPr>
+          <w:snapToGrid w:val="0"/>
+          <w:lang w:val="en-GB"/>
+        </w:rPr>
+      </w:pPr>
+      <w:bookmarkStart w:id="59" w:name="_Ref477371673"/>
+      <w:proofErr w:type="spellStart"/>
+      <w:r>
+        <w:rPr>
+          <w:snapToGrid w:val="0"/>
+          <w:lang w:val="en-GB"/>
+        </w:rPr>
+        <w:t>targetDP</w:t>
+      </w:r>
+      <w:proofErr w:type="spellEnd"/>
+      <w:r>
+        <w:rPr>
+          <w:snapToGrid w:val="0"/>
+          <w:lang w:val="en-GB"/>
+        </w:rPr>
+        <w:t xml:space="preserve"> </w:t>
+      </w:r>
+      <w:r>
+        <w:rPr>
+          <w:snapToGrid w:val="0"/>
+          <w:lang w:val="en-GB"/>
+        </w:rPr>
+        <w:t>–</w:t>
+      </w:r>
+      <w:r>
+        <w:rPr>
+          <w:snapToGrid w:val="0"/>
+          <w:lang w:val="en-GB"/>
+        </w:rPr>
+        <w:t xml:space="preserve"> </w:t>
+      </w:r>
+      <w:hyperlink r:id="rId21" w:history="1">
+        <w:r>
+          <w:rPr>
+            <w:rStyle w:val="Hyperlink"/>
+            <w:snapToGrid w:val="0"/>
+            <w:lang w:val="en-GB"/>
+          </w:rPr>
+          <w:t>https://ccpforge.cse.rl.ac.uk/svn/ludwig/trunk/targetDP/README</w:t>
+        </w:r>
+      </w:hyperlink>
+      <w:bookmarkEnd w:id="59"/>
+    </w:p>
+    <w:p>
+      <w:pPr>
+        <w:numPr>
+          <w:ilvl w:val="0"/>
+          <w:numId w:val="2"/>
+        </w:numPr>
+        <w:spacing w:after="60"/>
+        <w:ind w:left="567" w:hanging="567"/>
+        <w:rPr>
+          <w:snapToGrid w:val="0"/>
+          <w:lang w:val="en-GB"/>
+        </w:rPr>
+      </w:pPr>
+      <w:bookmarkStart w:id="60" w:name="_Ref477371810"/>
+      <w:r>
+        <w:rPr>
+          <w:snapToGrid w:val="0"/>
+          <w:lang w:val="en-GB"/>
+        </w:rPr>
+        <w:t>QUDA: A library for QCD on GPUs</w:t>
+      </w:r>
+      <w:r>
+        <w:rPr>
+          <w:snapToGrid w:val="0"/>
+          <w:lang w:val="en-GB"/>
+        </w:rPr>
+        <w:t xml:space="preserve"> </w:t>
+      </w:r>
+      <w:r>
+        <w:rPr>
+          <w:snapToGrid w:val="0"/>
+          <w:lang w:val="en-GB"/>
+        </w:rPr>
+        <w:t>–</w:t>
+      </w:r>
+      <w:r>
+        <w:rPr>
+          <w:snapToGrid w:val="0"/>
+          <w:lang w:val="en-GB"/>
+        </w:rPr>
+        <w:t xml:space="preserve"> </w:t>
+      </w:r>
+      <w:hyperlink r:id="rId22" w:history="1">
+        <w:r>
+          <w:rPr>
+            <w:rStyle w:val="Hyperlink"/>
+            <w:snapToGrid w:val="0"/>
+            <w:lang w:val="en-GB"/>
+          </w:rPr>
+          <w:t>https://lattice.github.io/quda/</w:t>
+        </w:r>
+      </w:hyperlink>
+      <w:bookmarkEnd w:id="60"/>
+    </w:p>
+    <w:p>
+      <w:pPr>
+        <w:numPr>
+          <w:ilvl w:val="0"/>
+          <w:numId w:val="2"/>
+        </w:numPr>
+        <w:spacing w:after="60"/>
+        <w:ind w:left="567" w:hanging="567"/>
+        <w:rPr>
+          <w:snapToGrid w:val="0"/>
+          <w:lang w:val="en-GB"/>
+        </w:rPr>
+      </w:pPr>
+      <w:bookmarkStart w:id="61" w:name="_Ref477371895"/>
+      <w:proofErr w:type="spellStart"/>
+      <w:r>
+        <w:rPr>
+          <w:snapToGrid w:val="0"/>
+          <w:lang w:val="en-GB"/>
+        </w:rPr>
+        <w:t>QPhiX</w:t>
+      </w:r>
+      <w:proofErr w:type="spellEnd"/>
+      <w:r>
+        <w:rPr>
+          <w:snapToGrid w:val="0"/>
+          <w:lang w:val="en-GB"/>
+        </w:rPr>
+        <w:t xml:space="preserve">, </w:t>
+      </w:r>
+      <w:r>
+        <w:rPr>
+          <w:snapToGrid w:val="0"/>
+          <w:lang w:val="en-GB"/>
+        </w:rPr>
+        <w:t>QCD for Intel Xeon Phi and Xeon processors</w:t>
+      </w:r>
+      <w:r>
+        <w:rPr>
+          <w:snapToGrid w:val="0"/>
+          <w:lang w:val="en-GB"/>
+        </w:rPr>
+        <w:t xml:space="preserve"> </w:t>
+      </w:r>
+      <w:r>
+        <w:rPr>
+          <w:snapToGrid w:val="0"/>
+          <w:lang w:val="en-GB"/>
+        </w:rPr>
+        <w:t>–</w:t>
+      </w:r>
+      <w:r>
+        <w:rPr>
+          <w:snapToGrid w:val="0"/>
+          <w:lang w:val="en-GB"/>
+        </w:rPr>
+        <w:t xml:space="preserve"> </w:t>
+      </w:r>
+      <w:r>
+        <w:rPr>
+          <w:snapToGrid w:val="0"/>
+          <w:lang w:val="en-GB"/>
+        </w:rPr>
+        <w:t>http://jeffersonlab.github.io/qphix/</w:t>
+      </w:r>
+      <w:bookmarkEnd w:id="61"/>
+    </w:p>
+    <w:p>
+      <w:pPr>
         <w:rPr>
           <w:snapToGrid w:val="0"/>
           <w:lang w:val="en-GB"/>
@@ -10506,17 +11103,17 @@
           <w:tab w:val="clear" w:pos="432"/>
         </w:tabs>
       </w:pPr>
-      <w:bookmarkStart w:id="57" w:name="_Toc75287379"/>
-      <w:bookmarkStart w:id="58" w:name="_Toc194478746"/>
-      <w:bookmarkStart w:id="59" w:name="_Toc376680008"/>
-      <w:bookmarkStart w:id="60" w:name="_Toc477358707"/>
+      <w:bookmarkStart w:id="62" w:name="_Toc75287379"/>
+      <w:bookmarkStart w:id="63" w:name="_Toc194478746"/>
+      <w:bookmarkStart w:id="64" w:name="_Toc376680008"/>
+      <w:bookmarkStart w:id="65" w:name="_Toc477358707"/>
       <w:r>
         <w:t>List of Acronyms and Abbreviations</w:t>
       </w:r>
-      <w:bookmarkEnd w:id="57"/>
-      <w:bookmarkEnd w:id="58"/>
-      <w:bookmarkEnd w:id="59"/>
-      <w:bookmarkEnd w:id="60"/>
+      <w:bookmarkEnd w:id="62"/>
+      <w:bookmarkEnd w:id="63"/>
+      <w:bookmarkEnd w:id="64"/>
+      <w:bookmarkEnd w:id="65"/>
     </w:p>
     <w:p>
       <w:pPr>
@@ -10992,6 +11589,7 @@
           <w:szCs w:val="22"/>
           <w:lang w:val="en-GB"/>
         </w:rPr>
+        <w:lastRenderedPageBreak/>
         <w:t>ESFRI</w:t>
       </w:r>
       <w:r>
@@ -11345,7 +11943,6 @@
           <w:rFonts w:ascii="Arial" w:hAnsi="Arial" w:cs="Arial"/>
           <w:lang w:val="en-GB"/>
         </w:rPr>
-        <w:lastRenderedPageBreak/>
         <w:t>GPU</w:t>
       </w:r>
       <w:r>
@@ -12344,6 +12941,7 @@
           <w:rFonts w:ascii="Arial" w:hAnsi="Arial" w:cs="Arial"/>
           <w:lang w:val="en-GB"/>
         </w:rPr>
+        <w:lastRenderedPageBreak/>
         <w:t>UNICORE</w:t>
       </w:r>
       <w:r>
@@ -12378,25 +12976,25 @@
           <w:tab w:val="left" w:pos="708"/>
         </w:tabs>
       </w:pPr>
-      <w:bookmarkStart w:id="61" w:name="_Toc249353267"/>
-      <w:bookmarkStart w:id="62" w:name="_Toc281213753"/>
-      <w:bookmarkStart w:id="63" w:name="_Toc319524529"/>
-      <w:bookmarkStart w:id="64" w:name="_Toc412817324"/>
-      <w:bookmarkStart w:id="65" w:name="_Toc427677887"/>
-      <w:bookmarkStart w:id="66" w:name="_Toc477358708"/>
+      <w:bookmarkStart w:id="66" w:name="_Toc249353267"/>
+      <w:bookmarkStart w:id="67" w:name="_Toc281213753"/>
+      <w:bookmarkStart w:id="68" w:name="_Toc319524529"/>
+      <w:bookmarkStart w:id="69" w:name="_Toc412817324"/>
+      <w:bookmarkStart w:id="70" w:name="_Toc427677887"/>
+      <w:bookmarkStart w:id="71" w:name="_Toc477358708"/>
       <w:r>
         <w:lastRenderedPageBreak/>
         <w:t xml:space="preserve">List of Project Partner </w:t>
       </w:r>
-      <w:bookmarkEnd w:id="61"/>
+      <w:bookmarkEnd w:id="66"/>
       <w:r>
         <w:t>Acronyms</w:t>
       </w:r>
-      <w:bookmarkEnd w:id="62"/>
-      <w:bookmarkEnd w:id="63"/>
-      <w:bookmarkEnd w:id="64"/>
-      <w:bookmarkEnd w:id="65"/>
-      <w:bookmarkEnd w:id="66"/>
+      <w:bookmarkEnd w:id="67"/>
+      <w:bookmarkEnd w:id="68"/>
+      <w:bookmarkEnd w:id="69"/>
+      <w:bookmarkEnd w:id="70"/>
+      <w:bookmarkEnd w:id="71"/>
     </w:p>
     <w:p>
       <w:pPr>
@@ -15364,8 +15962,8 @@
           <w:lang w:val="en-GB"/>
         </w:rPr>
         <w:sectPr>
-          <w:headerReference w:type="default" r:id="rId21"/>
-          <w:footerReference w:type="default" r:id="rId22"/>
+          <w:headerReference w:type="default" r:id="rId23"/>
+          <w:footerReference w:type="default" r:id="rId24"/>
           <w:type w:val="oddPage"/>
           <w:pgSz w:w="11906" w:h="16838"/>
           <w:pgMar w:top="1418" w:right="1418" w:bottom="1134" w:left="1418" w:header="709" w:footer="709" w:gutter="0"/>
@@ -15389,20 +15987,20 @@
           <w:lang w:val="en-GB"/>
         </w:rPr>
       </w:pPr>
-      <w:bookmarkStart w:id="67" w:name="_Toc75287376"/>
-      <w:bookmarkStart w:id="68" w:name="_Toc194478747"/>
-      <w:bookmarkStart w:id="69" w:name="_Toc376680009"/>
-      <w:bookmarkStart w:id="70" w:name="_Toc477358709"/>
+      <w:bookmarkStart w:id="72" w:name="_Toc75287376"/>
+      <w:bookmarkStart w:id="73" w:name="_Toc194478747"/>
+      <w:bookmarkStart w:id="74" w:name="_Toc376680009"/>
+      <w:bookmarkStart w:id="75" w:name="_Toc477358709"/>
       <w:r>
         <w:rPr>
           <w:lang w:val="en-GB"/>
         </w:rPr>
         <w:t>Executive Summary</w:t>
       </w:r>
-      <w:bookmarkEnd w:id="67"/>
-      <w:bookmarkEnd w:id="68"/>
-      <w:bookmarkEnd w:id="69"/>
-      <w:bookmarkEnd w:id="70"/>
+      <w:bookmarkEnd w:id="72"/>
+      <w:bookmarkEnd w:id="73"/>
+      <w:bookmarkEnd w:id="74"/>
+      <w:bookmarkEnd w:id="75"/>
     </w:p>
     <w:p>
       <w:pPr>
@@ -15621,17 +16219,17 @@
         <w:spacing w:before="360" w:beforeAutospacing="0"/>
         <w:ind w:left="357" w:hanging="357"/>
       </w:pPr>
-      <w:bookmarkStart w:id="71" w:name="_Toc75287375"/>
-      <w:bookmarkStart w:id="72" w:name="_Toc194478748"/>
-      <w:bookmarkStart w:id="73" w:name="_Toc376680010"/>
-      <w:bookmarkStart w:id="74" w:name="_Toc477358710"/>
+      <w:bookmarkStart w:id="76" w:name="_Toc75287375"/>
+      <w:bookmarkStart w:id="77" w:name="_Toc194478748"/>
+      <w:bookmarkStart w:id="78" w:name="_Toc376680010"/>
+      <w:bookmarkStart w:id="79" w:name="_Toc477358710"/>
       <w:r>
         <w:t>Introduction</w:t>
       </w:r>
-      <w:bookmarkEnd w:id="71"/>
-      <w:bookmarkEnd w:id="72"/>
-      <w:bookmarkEnd w:id="73"/>
-      <w:bookmarkEnd w:id="74"/>
+      <w:bookmarkEnd w:id="76"/>
+      <w:bookmarkEnd w:id="77"/>
+      <w:bookmarkEnd w:id="78"/>
+      <w:bookmarkEnd w:id="79"/>
     </w:p>
     <w:p>
       <w:pPr>
@@ -15893,26 +16491,26 @@
         <w:spacing w:before="360" w:beforeAutospacing="0"/>
         <w:ind w:left="357" w:hanging="357"/>
       </w:pPr>
-      <w:bookmarkStart w:id="75" w:name="_Ref269816026"/>
-      <w:bookmarkStart w:id="76" w:name="_Ref269816053"/>
-      <w:bookmarkStart w:id="77" w:name="_Ref269816064"/>
-      <w:bookmarkStart w:id="78" w:name="_Ref269816098"/>
-      <w:bookmarkStart w:id="79" w:name="_Toc376680011"/>
-      <w:bookmarkStart w:id="80" w:name="_Ref476982656"/>
-      <w:bookmarkStart w:id="81" w:name="_Toc477358711"/>
+      <w:bookmarkStart w:id="80" w:name="_Ref269816026"/>
+      <w:bookmarkStart w:id="81" w:name="_Ref269816053"/>
+      <w:bookmarkStart w:id="82" w:name="_Ref269816064"/>
+      <w:bookmarkStart w:id="83" w:name="_Ref269816098"/>
+      <w:bookmarkStart w:id="84" w:name="_Toc376680011"/>
+      <w:bookmarkStart w:id="85" w:name="_Ref476982656"/>
+      <w:bookmarkStart w:id="86" w:name="_Toc477358711"/>
       <w:r>
         <w:t xml:space="preserve">Targeted </w:t>
-      </w:r>
-      <w:bookmarkEnd w:id="75"/>
-      <w:bookmarkEnd w:id="76"/>
-      <w:bookmarkEnd w:id="77"/>
-      <w:bookmarkEnd w:id="78"/>
-      <w:bookmarkEnd w:id="79"/>
-      <w:r>
-        <w:t>architectures</w:t>
       </w:r>
       <w:bookmarkEnd w:id="80"/>
       <w:bookmarkEnd w:id="81"/>
+      <w:bookmarkEnd w:id="82"/>
+      <w:bookmarkEnd w:id="83"/>
+      <w:bookmarkEnd w:id="84"/>
+      <w:r>
+        <w:t>architectures</w:t>
+      </w:r>
+      <w:bookmarkEnd w:id="85"/>
+      <w:bookmarkEnd w:id="86"/>
     </w:p>
     <w:p>
       <w:pPr>
@@ -15965,13 +16563,13 @@
         <w:pStyle w:val="Heading3"/>
         <w:ind w:left="0" w:firstLine="0"/>
       </w:pPr>
-      <w:bookmarkStart w:id="82" w:name="_Toc376680012"/>
-      <w:bookmarkStart w:id="83" w:name="_Toc477358712"/>
+      <w:bookmarkStart w:id="87" w:name="_Toc376680012"/>
+      <w:bookmarkStart w:id="88" w:name="_Toc477358712"/>
       <w:r>
         <w:t>Co-processor description</w:t>
       </w:r>
-      <w:bookmarkEnd w:id="82"/>
-      <w:bookmarkEnd w:id="83"/>
+      <w:bookmarkEnd w:id="87"/>
+      <w:bookmarkEnd w:id="88"/>
     </w:p>
     <w:p>
       <w:pPr>
@@ -16093,7 +16691,13 @@
       </w:pPr>
       <w:r>
         <w:lastRenderedPageBreak/>
-        <w:t xml:space="preserve">Architectures and programming models of co-processors may differ from CPUs and vary among different co-processor types. The main challenges are the </w:t>
+        <w:t xml:space="preserve">Architectures and programming models of co-processors may differ from </w:t>
+      </w:r>
+      <w:r>
+        <w:t>CPU</w:t>
+      </w:r>
+      <w:r>
+        <w:t xml:space="preserve"> and vary among different co-processor types. The main challenges are the </w:t>
       </w:r>
       <w:r>
         <w:t>high-level</w:t>
@@ -17255,7 +17859,7 @@
       <w:pPr>
         <w:pStyle w:val="Caption"/>
       </w:pPr>
-      <w:bookmarkStart w:id="84" w:name="_Toc477359757"/>
+      <w:bookmarkStart w:id="89" w:name="_Toc477359757"/>
       <w:r>
         <w:t xml:space="preserve">Table </w:t>
       </w:r>
@@ -17280,7 +17884,7 @@
       <w:r>
         <w:t xml:space="preserve"> Main co-processors specifications</w:t>
       </w:r>
-      <w:bookmarkEnd w:id="84"/>
+      <w:bookmarkEnd w:id="89"/>
     </w:p>
     <w:p>
       <w:pPr>
@@ -17299,11 +17903,11 @@
         <w:pStyle w:val="Heading3"/>
         <w:ind w:left="0" w:firstLine="0"/>
       </w:pPr>
-      <w:bookmarkStart w:id="85" w:name="_Toc477358713"/>
+      <w:bookmarkStart w:id="90" w:name="_Toc477358713"/>
       <w:r>
         <w:t>Systems description</w:t>
       </w:r>
-      <w:bookmarkEnd w:id="85"/>
+      <w:bookmarkEnd w:id="90"/>
     </w:p>
     <w:p>
       <w:pPr>
@@ -17351,11 +17955,11 @@
       <w:pPr>
         <w:pStyle w:val="Heading4"/>
       </w:pPr>
-      <w:bookmarkStart w:id="86" w:name="_Toc477358714"/>
+      <w:bookmarkStart w:id="91" w:name="_Toc477358714"/>
       <w:r>
         <w:t>K40 cluster</w:t>
       </w:r>
-      <w:bookmarkEnd w:id="86"/>
+      <w:bookmarkEnd w:id="91"/>
     </w:p>
     <w:p>
       <w:pPr>
@@ -17518,7 +18122,13 @@
         </w:numPr>
       </w:pPr>
       <w:r>
-        <w:t>2x 8-core 2.5 GHz Intel Xeon E5-2450 v2 (Ivy Bridge) CPUs/node</w:t>
+        <w:t xml:space="preserve">2x 8-core 2.5 GHz Intel Xeon E5-2450 v2 (Ivy Bridge) </w:t>
+      </w:r>
+      <w:r>
+        <w:t>CPU</w:t>
+      </w:r>
+      <w:r>
+        <w:t>/node</w:t>
       </w:r>
     </w:p>
     <w:p>
@@ -17614,12 +18224,12 @@
       <w:pPr>
         <w:pStyle w:val="Heading4"/>
       </w:pPr>
-      <w:bookmarkStart w:id="87" w:name="_Toc477358715"/>
+      <w:bookmarkStart w:id="92" w:name="_Toc477358715"/>
       <w:r>
         <w:lastRenderedPageBreak/>
         <w:t>Xeon Phi 5110P cluster</w:t>
       </w:r>
-      <w:bookmarkEnd w:id="87"/>
+      <w:bookmarkEnd w:id="92"/>
     </w:p>
     <w:p>
       <w:pPr>
@@ -17942,11 +18552,11 @@
       <w:pPr>
         <w:pStyle w:val="Heading4"/>
       </w:pPr>
-      <w:bookmarkStart w:id="88" w:name="_Toc477358716"/>
+      <w:bookmarkStart w:id="93" w:name="_Toc477358716"/>
       <w:r>
         <w:t>P100 cluster</w:t>
       </w:r>
-      <w:bookmarkEnd w:id="88"/>
+      <w:bookmarkEnd w:id="93"/>
     </w:p>
     <w:p>
       <w:pPr>
@@ -18269,11 +18879,11 @@
       <w:pPr>
         <w:pStyle w:val="Heading4"/>
       </w:pPr>
-      <w:bookmarkStart w:id="89" w:name="_Toc477358717"/>
+      <w:bookmarkStart w:id="94" w:name="_Toc477358717"/>
       <w:r>
         <w:t>Xeon Phi 7250 cluster</w:t>
       </w:r>
-      <w:bookmarkEnd w:id="89"/>
+      <w:bookmarkEnd w:id="94"/>
     </w:p>
     <w:p>
       <w:pPr>
@@ -18509,13 +19119,13 @@
       <w:pPr>
         <w:pStyle w:val="Heading2"/>
       </w:pPr>
-      <w:bookmarkStart w:id="90" w:name="_Ref477340653"/>
-      <w:bookmarkStart w:id="91" w:name="_Toc477358718"/>
+      <w:bookmarkStart w:id="95" w:name="_Ref477340653"/>
+      <w:bookmarkStart w:id="96" w:name="_Toc477358718"/>
       <w:r>
         <w:t>Benchmark suite description</w:t>
       </w:r>
-      <w:bookmarkEnd w:id="90"/>
-      <w:bookmarkEnd w:id="91"/>
+      <w:bookmarkEnd w:id="95"/>
+      <w:bookmarkEnd w:id="96"/>
     </w:p>
     <w:p>
       <w:pPr>
@@ -18595,8 +19205,6 @@
       <w:r>
         <w:t xml:space="preserve"> </w:t>
       </w:r>
-      <w:bookmarkStart w:id="92" w:name="_GoBack"/>
-      <w:bookmarkEnd w:id="92"/>
       <w:r>
         <w:t>a synthetic benchmark suite.</w:t>
       </w:r>
@@ -18605,13 +19213,13 @@
       <w:pPr>
         <w:pStyle w:val="Heading3"/>
       </w:pPr>
-      <w:bookmarkStart w:id="93" w:name="_Toc477358719"/>
+      <w:bookmarkStart w:id="97" w:name="_Toc477358719"/>
       <w:proofErr w:type="spellStart"/>
       <w:r>
         <w:lastRenderedPageBreak/>
         <w:t>Alya</w:t>
       </w:r>
-      <w:bookmarkEnd w:id="93"/>
+      <w:bookmarkEnd w:id="97"/>
       <w:proofErr w:type="spellEnd"/>
     </w:p>
     <w:p>
@@ -18679,266 +19287,286 @@
       <w:pPr>
         <w:pStyle w:val="Heading4"/>
       </w:pPr>
-      <w:bookmarkStart w:id="94" w:name="_Toc477358720"/>
+      <w:bookmarkStart w:id="98" w:name="_Toc477358720"/>
       <w:r>
         <w:t>C</w:t>
       </w:r>
       <w:r>
-        <w:t xml:space="preserve">ode </w:t>
+        <w:t>ode descr</w:t>
+      </w:r>
+      <w:r>
+        <w:t>iption</w:t>
+      </w:r>
+      <w:bookmarkEnd w:id="98"/>
+    </w:p>
+    <w:p>
+      <w:pPr>
+        <w:pStyle w:val="NormalPRACE"/>
+      </w:pPr>
+      <w:r>
+        <w:t xml:space="preserve">The code is parallelised with MPI and </w:t>
       </w:r>
       <w:proofErr w:type="spellStart"/>
       <w:r>
-        <w:t>desctiption</w:t>
-      </w:r>
-      <w:bookmarkEnd w:id="94"/>
+        <w:t>OpenMP</w:t>
+      </w:r>
       <w:proofErr w:type="spellEnd"/>
+      <w:r>
+        <w:t xml:space="preserve">. Two </w:t>
+      </w:r>
+      <w:proofErr w:type="spellStart"/>
+      <w:r>
+        <w:t>OpenMP</w:t>
+      </w:r>
+      <w:proofErr w:type="spellEnd"/>
+      <w:r>
+        <w:t xml:space="preserve"> strategies are available, without and with a colouring strategy to avoid ATOMICs during the assembly step. A CUDA version is also available for the different solvers. </w:t>
+      </w:r>
+      <w:proofErr w:type="spellStart"/>
+      <w:r>
+        <w:t>Alya</w:t>
+      </w:r>
+      <w:proofErr w:type="spellEnd"/>
+      <w:r>
+        <w:t xml:space="preserve"> has been also compiled for MIC (Intel Xeon Phi).</w:t>
+      </w:r>
     </w:p>
     <w:p>
       <w:pPr>
         <w:pStyle w:val="NormalPRACE"/>
       </w:pPr>
-      <w:r>
-        <w:t xml:space="preserve">The code is parallelised with MPI and </w:t>
-      </w:r>
       <w:proofErr w:type="spellStart"/>
       <w:r>
+        <w:t>Alya</w:t>
+      </w:r>
+      <w:proofErr w:type="spellEnd"/>
+      <w:r>
+        <w:t xml:space="preserve"> is written in Fortran 1995 and the incompressible fluid module, present in the benchmark suite, is freely available. This module solves the </w:t>
+      </w:r>
+      <w:proofErr w:type="spellStart"/>
+      <w:r>
+        <w:t>Navier</w:t>
+      </w:r>
+      <w:proofErr w:type="spellEnd"/>
+      <w:r>
+        <w:t>-Stokes eq</w:t>
+      </w:r>
+      <w:r>
+        <w:t xml:space="preserve">uations using an </w:t>
+      </w:r>
+      <w:proofErr w:type="spellStart"/>
+      <w:proofErr w:type="gramStart"/>
+      <w:r>
+        <w:t>Orthomin</w:t>
+      </w:r>
+      <w:proofErr w:type="spellEnd"/>
+      <w:r>
+        <w:t>(</w:t>
+      </w:r>
+      <w:proofErr w:type="gramEnd"/>
+      <w:r>
+        <w:t xml:space="preserve">1) </w:t>
+      </w:r>
+      <w:r>
+        <w:fldChar w:fldCharType="begin"/>
+      </w:r>
+      <w:r>
+        <w:instrText xml:space="preserve"> REF _Ref477369174 \r \h </w:instrText>
+      </w:r>
+      <w:r>
+        <w:fldChar w:fldCharType="separate"/>
+      </w:r>
+      <w:r>
+        <w:t>[14]</w:t>
+      </w:r>
+      <w:r>
+        <w:fldChar w:fldCharType="end"/>
+      </w:r>
+      <w:r>
+        <w:t xml:space="preserve"> method for the pressure </w:t>
+      </w:r>
+      <w:proofErr w:type="spellStart"/>
+      <w:r>
+        <w:t>Schur</w:t>
+      </w:r>
+      <w:proofErr w:type="spellEnd"/>
+      <w:r>
+        <w:t xml:space="preserve"> complement. This method is an algebraic split strategy which converges to the monolithic solution. At each </w:t>
+      </w:r>
+      <w:proofErr w:type="spellStart"/>
+      <w:r>
+        <w:t>linearisation</w:t>
+      </w:r>
+      <w:proofErr w:type="spellEnd"/>
+      <w:r>
+        <w:t xml:space="preserve"> step, the momentum is solved twice and the continuity equation is solved once or twice </w:t>
+      </w:r>
+      <w:r>
+        <w:t xml:space="preserve">depending whether </w:t>
+      </w:r>
+      <w:r>
+        <w:t>the momentum preserving or the continuity preserving algorithm is selected.</w:t>
+      </w:r>
+    </w:p>
+    <w:p>
+      <w:pPr>
+        <w:pStyle w:val="Heading4"/>
+      </w:pPr>
+      <w:bookmarkStart w:id="99" w:name="_Toc477358721"/>
+      <w:r>
+        <w:t xml:space="preserve">Test cases </w:t>
+      </w:r>
+      <w:r>
+        <w:t>description</w:t>
+      </w:r>
+      <w:bookmarkEnd w:id="99"/>
+    </w:p>
+    <w:p>
+      <w:pPr>
+        <w:pStyle w:val="NormalPRACE"/>
+        <w:rPr>
+          <w:rStyle w:val="Emphasis"/>
+        </w:rPr>
+      </w:pPr>
+      <w:r>
+        <w:rPr>
+          <w:rStyle w:val="Emphasis"/>
+        </w:rPr>
+        <w:t>Cavity-</w:t>
+      </w:r>
+      <w:proofErr w:type="spellStart"/>
+      <w:r>
+        <w:rPr>
+          <w:rStyle w:val="Emphasis"/>
+        </w:rPr>
+        <w:t>h</w:t>
+      </w:r>
+      <w:r>
+        <w:rPr>
+          <w:rStyle w:val="Emphasis"/>
+        </w:rPr>
+        <w:t>exaedra</w:t>
+      </w:r>
+      <w:proofErr w:type="spellEnd"/>
+      <w:r>
+        <w:rPr>
+          <w:rStyle w:val="Emphasis"/>
+        </w:rPr>
+        <w:t xml:space="preserve"> elements (10M elements)</w:t>
+      </w:r>
+    </w:p>
+    <w:p>
+      <w:pPr>
+        <w:pStyle w:val="NormalPRACE"/>
+      </w:pPr>
+      <w:r>
+        <w:t xml:space="preserve">This test is the classical lid-driven cavity. The problem geometry is a cube of dimensions 1x1x1. The fluid properties are density=1.0 and viscosity=0.01. </w:t>
+      </w:r>
+      <w:proofErr w:type="spellStart"/>
+      <w:r>
+        <w:t>Dirichlet</w:t>
+      </w:r>
+      <w:proofErr w:type="spellEnd"/>
+      <w:r>
+        <w:t xml:space="preserve"> boundary conditions are applied on all sides, with three no-slip walls and one moving wall with velocity equal to 1.0, which corresponds to a Reynolds number of 100. The Reynolds number is low so the regime is laminar and turbulence modelling is not necessary. The domain is discretised into 9800344 </w:t>
+      </w:r>
+      <w:proofErr w:type="spellStart"/>
+      <w:r>
+        <w:t>hexaedra</w:t>
+      </w:r>
+      <w:proofErr w:type="spellEnd"/>
+      <w:r>
+        <w:t xml:space="preserve"> elements. The solvers are the GMRES method for the momentum equations and the Deflated Conjugate Gradient to solve the continuity equation. This test case can be run using pure MPI parallelisation or the hybrid MPI/</w:t>
+      </w:r>
+      <w:proofErr w:type="spellStart"/>
+      <w:r>
         <w:t>OpenMP</w:t>
       </w:r>
       <w:proofErr w:type="spellEnd"/>
       <w:r>
-        <w:t xml:space="preserve">. Two </w:t>
+        <w:t xml:space="preserve"> strategy.</w:t>
+      </w:r>
+    </w:p>
+    <w:p>
+      <w:pPr>
+        <w:pStyle w:val="NormalPRACE"/>
+        <w:rPr>
+          <w:rStyle w:val="Emphasis"/>
+        </w:rPr>
+      </w:pPr>
+      <w:r>
+        <w:rPr>
+          <w:rStyle w:val="Emphasis"/>
+        </w:rPr>
+        <w:t>Cavity-</w:t>
       </w:r>
       <w:proofErr w:type="spellStart"/>
       <w:r>
-        <w:t>OpenMP</w:t>
+        <w:rPr>
+          <w:rStyle w:val="Emphasis"/>
+        </w:rPr>
+        <w:t>h</w:t>
+      </w:r>
+      <w:r>
+        <w:rPr>
+          <w:rStyle w:val="Emphasis"/>
+        </w:rPr>
+        <w:t>exaedra</w:t>
       </w:r>
       <w:proofErr w:type="spellEnd"/>
       <w:r>
-        <w:t xml:space="preserve"> strategies are available, without and with a colouring strategy to avoid ATOMICs during the assembly step. A CUDA version is also available for the different solvers. </w:t>
+        <w:rPr>
+          <w:rStyle w:val="Emphasis"/>
+        </w:rPr>
+        <w:t xml:space="preserve"> elements (30M elements)</w:t>
+      </w:r>
+    </w:p>
+    <w:p>
+      <w:pPr>
+        <w:pStyle w:val="NormalPRACE"/>
+      </w:pPr>
+      <w:r>
+        <w:t>This is the same cavity test as before but with 30M of elements. Note that a mesh multiplication strategy enables one to multiply the number of elements by powers of 8, by simply activating the corresponding option in the ker.dat file.</w:t>
+      </w:r>
+    </w:p>
+    <w:p>
+      <w:pPr>
+        <w:pStyle w:val="NormalPRACE"/>
+        <w:rPr>
+          <w:rStyle w:val="Emphasis"/>
+        </w:rPr>
+      </w:pPr>
+      <w:r>
+        <w:rPr>
+          <w:rStyle w:val="Emphasis"/>
+        </w:rPr>
+        <w:t>Cavity-</w:t>
       </w:r>
       <w:proofErr w:type="spellStart"/>
       <w:r>
-        <w:t>Alya</w:t>
+        <w:rPr>
+          <w:rStyle w:val="Emphasis"/>
+        </w:rPr>
+        <w:t>hexaedra</w:t>
       </w:r>
       <w:proofErr w:type="spellEnd"/>
       <w:r>
-        <w:t xml:space="preserve"> has been also compiled for MIC (Intel Xeon Phi).</w:t>
+        <w:rPr>
+          <w:rStyle w:val="Emphasis"/>
+        </w:rPr>
+        <w:t xml:space="preserve"> elem</w:t>
+      </w:r>
+      <w:r>
+        <w:rPr>
+          <w:rStyle w:val="Emphasis"/>
+        </w:rPr>
+        <w:t>ents-GPU version (10M elements)</w:t>
       </w:r>
     </w:p>
     <w:p>
       <w:pPr>
         <w:pStyle w:val="NormalPRACE"/>
       </w:pPr>
-      <w:proofErr w:type="spellStart"/>
-      <w:r>
-        <w:t>Alya</w:t>
-      </w:r>
-      <w:proofErr w:type="spellEnd"/>
-      <w:r>
-        <w:t xml:space="preserve"> is written in Fortran 1995 and the incompressible fluid module, present in the benchmark suite, is freely available. This module solves the </w:t>
-      </w:r>
-      <w:proofErr w:type="spellStart"/>
-      <w:r>
-        <w:t>Navier</w:t>
-      </w:r>
-      <w:proofErr w:type="spellEnd"/>
-      <w:r>
-        <w:t xml:space="preserve">-Stokes equations using an </w:t>
-      </w:r>
-      <w:proofErr w:type="spellStart"/>
-      <w:r>
-        <w:t>Orthomin</w:t>
-      </w:r>
-      <w:proofErr w:type="spellEnd"/>
-      <w:r>
-        <w:t xml:space="preserve"> \</w:t>
-      </w:r>
-      <w:proofErr w:type="gramStart"/>
-      <w:r>
-        <w:t>ref{</w:t>
-      </w:r>
-      <w:proofErr w:type="gramEnd"/>
-      <w:r>
-        <w:t xml:space="preserve">} method for the pressure </w:t>
-      </w:r>
-      <w:proofErr w:type="spellStart"/>
-      <w:r>
-        <w:t>Schur</w:t>
-      </w:r>
-      <w:proofErr w:type="spellEnd"/>
-      <w:r>
-        <w:t xml:space="preserve"> complement. This method is an algebraic split strategy which converges to the monolithic solution. At each </w:t>
-      </w:r>
-      <w:proofErr w:type="spellStart"/>
-      <w:r>
-        <w:t>linearisation</w:t>
-      </w:r>
-      <w:proofErr w:type="spellEnd"/>
-      <w:r>
-        <w:t xml:space="preserve"> step, the momentum is solved twice and the continuity equation is solved once or twice according to if the momentum preserving or the continuity preserving algorithm is selected.</w:t>
-      </w:r>
-    </w:p>
-    <w:p>
-      <w:pPr>
-        <w:pStyle w:val="Heading4"/>
-      </w:pPr>
-      <w:bookmarkStart w:id="95" w:name="_Toc477358721"/>
-      <w:r>
-        <w:t xml:space="preserve">Test cases </w:t>
-      </w:r>
-      <w:proofErr w:type="spellStart"/>
-      <w:r>
-        <w:t>desctiption</w:t>
-      </w:r>
-      <w:bookmarkEnd w:id="95"/>
-      <w:proofErr w:type="spellEnd"/>
-    </w:p>
-    <w:p>
-      <w:pPr>
-        <w:pStyle w:val="NormalPRACE"/>
-        <w:rPr>
-          <w:rStyle w:val="Emphasis"/>
-        </w:rPr>
-      </w:pPr>
-      <w:r>
-        <w:rPr>
-          <w:rStyle w:val="Emphasis"/>
-        </w:rPr>
-        <w:t>Cavity-</w:t>
-      </w:r>
-      <w:proofErr w:type="spellStart"/>
-      <w:r>
-        <w:rPr>
-          <w:rStyle w:val="Emphasis"/>
-        </w:rPr>
-        <w:t>h</w:t>
-      </w:r>
-      <w:r>
-        <w:rPr>
-          <w:rStyle w:val="Emphasis"/>
-        </w:rPr>
-        <w:t>exaedra</w:t>
-      </w:r>
-      <w:proofErr w:type="spellEnd"/>
-      <w:r>
-        <w:rPr>
-          <w:rStyle w:val="Emphasis"/>
-        </w:rPr>
-        <w:t xml:space="preserve"> elements (10M elements)</w:t>
-      </w:r>
-    </w:p>
-    <w:p>
-      <w:pPr>
-        <w:pStyle w:val="NormalPRACE"/>
-      </w:pPr>
-      <w:r>
-        <w:t xml:space="preserve">This test is the classical lid-driven cavity. The problem geometry is a cube of dimensions 1x1x1. The fluid properties are density=1.0 and viscosity=0.01. </w:t>
-      </w:r>
-      <w:proofErr w:type="spellStart"/>
-      <w:r>
-        <w:t>Dirichlet</w:t>
-      </w:r>
-      <w:proofErr w:type="spellEnd"/>
-      <w:r>
-        <w:t xml:space="preserve"> boundary conditions are applied on all sides, with three no-slip walls and one moving wall with velocity equal to 1.0, which corresponds to a Reynolds number of 100. The Reynolds number is low so the regime is laminar and turbulence modelling is not necessary. The domain is discretised into 9800344 </w:t>
-      </w:r>
-      <w:proofErr w:type="spellStart"/>
-      <w:r>
-        <w:t>hexaedra</w:t>
-      </w:r>
-      <w:proofErr w:type="spellEnd"/>
-      <w:r>
-        <w:t xml:space="preserve"> elements. The solvers are the GMRES method for the momentum equations and the Deflated Conjugate Gradient to solve the continuity equation. This test case can be run using pure MPI parallelisation or the hybrid MPI/</w:t>
-      </w:r>
-      <w:proofErr w:type="spellStart"/>
-      <w:r>
-        <w:t>OpenMP</w:t>
-      </w:r>
-      <w:proofErr w:type="spellEnd"/>
-      <w:r>
-        <w:t xml:space="preserve"> strategy.</w:t>
-      </w:r>
-    </w:p>
-    <w:p>
-      <w:pPr>
-        <w:pStyle w:val="NormalPRACE"/>
-        <w:rPr>
-          <w:rStyle w:val="Emphasis"/>
-        </w:rPr>
-      </w:pPr>
-      <w:r>
-        <w:rPr>
-          <w:rStyle w:val="Emphasis"/>
-        </w:rPr>
-        <w:t>Cavity-</w:t>
-      </w:r>
-      <w:proofErr w:type="spellStart"/>
-      <w:r>
-        <w:rPr>
-          <w:rStyle w:val="Emphasis"/>
-        </w:rPr>
-        <w:t>h</w:t>
-      </w:r>
-      <w:r>
-        <w:rPr>
-          <w:rStyle w:val="Emphasis"/>
-        </w:rPr>
-        <w:t>exaedra</w:t>
-      </w:r>
-      <w:proofErr w:type="spellEnd"/>
-      <w:r>
-        <w:rPr>
-          <w:rStyle w:val="Emphasis"/>
-        </w:rPr>
-        <w:t xml:space="preserve"> elements (30M elements)</w:t>
-      </w:r>
-    </w:p>
-    <w:p>
-      <w:pPr>
-        <w:pStyle w:val="NormalPRACE"/>
-      </w:pPr>
-      <w:r>
-        <w:t>This is the same cavity test as before but with 30M of elements. Note that a mesh multiplication strategy enables one to multiply the number of elements by powers of 8, by simply activating the corresponding option in the ker.dat file.</w:t>
-      </w:r>
-    </w:p>
-    <w:p>
-      <w:pPr>
-        <w:pStyle w:val="NormalPRACE"/>
-        <w:rPr>
-          <w:rStyle w:val="Emphasis"/>
-        </w:rPr>
-      </w:pPr>
-      <w:r>
-        <w:rPr>
-          <w:rStyle w:val="Emphasis"/>
-        </w:rPr>
-        <w:t>Cavity-</w:t>
-      </w:r>
-      <w:proofErr w:type="spellStart"/>
-      <w:r>
-        <w:rPr>
-          <w:rStyle w:val="Emphasis"/>
-        </w:rPr>
-        <w:t>hexaedra</w:t>
-      </w:r>
-      <w:proofErr w:type="spellEnd"/>
-      <w:r>
-        <w:rPr>
-          <w:rStyle w:val="Emphasis"/>
-        </w:rPr>
-        <w:t xml:space="preserve"> elem</w:t>
-      </w:r>
-      <w:r>
-        <w:rPr>
-          <w:rStyle w:val="Emphasis"/>
-        </w:rPr>
-        <w:t>ents-GPU version (10M elements)</w:t>
-      </w:r>
-    </w:p>
-    <w:p>
-      <w:pPr>
-        <w:pStyle w:val="NormalPRACE"/>
-      </w:pPr>
       <w:r>
         <w:t>This is the same test as Test case 1, but using the pure MPI parallelisation strategy with acceleration of the alge</w:t>
       </w:r>
@@ -18953,7 +19581,7 @@
       <w:pPr>
         <w:pStyle w:val="Heading3"/>
       </w:pPr>
-      <w:bookmarkStart w:id="96" w:name="_Toc477358722"/>
+      <w:bookmarkStart w:id="100" w:name="_Toc477358722"/>
       <w:proofErr w:type="spellStart"/>
       <w:r>
         <w:lastRenderedPageBreak/>
@@ -18962,7 +19590,7 @@
       <w:r>
         <w:t>Saturne</w:t>
       </w:r>
-      <w:bookmarkEnd w:id="96"/>
+      <w:bookmarkEnd w:id="100"/>
       <w:proofErr w:type="spellEnd"/>
     </w:p>
     <w:p>
@@ -18978,7 +19606,13 @@
       </w:r>
       <w:proofErr w:type="spellEnd"/>
       <w:r>
-        <w:t xml:space="preserve"> is an open-source CFD software package developed by EDF R\&amp;D since 1997 and open-source since 2007. The </w:t>
+        <w:t xml:space="preserve"> is an open-source CFD soft</w:t>
+      </w:r>
+      <w:r>
+        <w:t>ware package developed by EDF R</w:t>
+      </w:r>
+      <w:r>
+        <w:t xml:space="preserve">&amp;D since 1997 and open-source since 2007. The </w:t>
       </w:r>
       <w:proofErr w:type="spellStart"/>
       <w:r>
@@ -19001,218 +19635,213 @@
       <w:pPr>
         <w:pStyle w:val="Heading4"/>
       </w:pPr>
-      <w:bookmarkStart w:id="97" w:name="_Toc477358723"/>
-      <w:r>
-        <w:t xml:space="preserve">Code </w:t>
+      <w:bookmarkStart w:id="101" w:name="_Toc477358723"/>
+      <w:r>
+        <w:t>Code descr</w:t>
+      </w:r>
+      <w:r>
+        <w:t>iption</w:t>
+      </w:r>
+      <w:bookmarkEnd w:id="101"/>
+    </w:p>
+    <w:p>
+      <w:pPr>
+        <w:pStyle w:val="NormalPRACE"/>
+      </w:pPr>
+      <w:r>
+        <w:t>Parallelism is handled by distributing the domain over the processors (several partitioning tools are available, either internally, i.e. SFC Hilbert and Mor</w:t>
+      </w:r>
+      <w:r>
+        <w:t>ton, or through external librar</w:t>
+      </w:r>
+      <w:r>
+        <w:t xml:space="preserve">ies, i.e. METIS Serial, </w:t>
       </w:r>
       <w:proofErr w:type="spellStart"/>
       <w:r>
-        <w:t>desctiption</w:t>
-      </w:r>
-      <w:bookmarkEnd w:id="97"/>
+        <w:t>ParMETIS</w:t>
+      </w:r>
       <w:proofErr w:type="spellEnd"/>
+      <w:r>
+        <w:t xml:space="preserve">, Scotch Serial, PT-SCOTCH. Communications between subdomains are performed through MPI. Hybrid parallelism using </w:t>
+      </w:r>
+      <w:proofErr w:type="spellStart"/>
+      <w:r>
+        <w:t>OpenMP</w:t>
+      </w:r>
+      <w:proofErr w:type="spellEnd"/>
+      <w:r>
+        <w:t xml:space="preserve"> has recently been optimised for improved multicore performance.</w:t>
+      </w:r>
     </w:p>
     <w:p>
       <w:pPr>
         <w:pStyle w:val="NormalPRACE"/>
       </w:pPr>
       <w:r>
-        <w:t xml:space="preserve">Parallelism is handled by distributing the domain over the processors (several partitioning tools are available, either internally, i.e. SFC Hilbert and Morton, or through external </w:t>
+        <w:t xml:space="preserve">For incompressible simulations, most of the time is spent during the computation of the pressure through Poisson equations. </w:t>
       </w:r>
       <w:proofErr w:type="spellStart"/>
       <w:r>
-        <w:t>libraryies</w:t>
+        <w:t>PETSc</w:t>
       </w:r>
       <w:proofErr w:type="spellEnd"/>
       <w:r>
-        <w:t xml:space="preserve">, i.e. METIS Serial, </w:t>
+        <w:t xml:space="preserve"> and HYPRE have recently been linked to the code to offer alternatives to the internal solvers to compute the pressure. The developer’s version of </w:t>
       </w:r>
       <w:proofErr w:type="spellStart"/>
       <w:r>
-        <w:t>ParMETIS</w:t>
+        <w:t>PETSc</w:t>
       </w:r>
       <w:proofErr w:type="spellEnd"/>
       <w:r>
-        <w:t xml:space="preserve">, Scotch Serial, PT-SCOTCH. Communications between subdomains are performed through MPI. Hybrid parallelism using </w:t>
-      </w:r>
+        <w:t xml:space="preserve"> supports CUDA and will be used in this benchmark suite.</w:t>
+      </w:r>
+    </w:p>
+    <w:p>
+      <w:pPr>
+        <w:pStyle w:val="NormalPRACE"/>
+      </w:pPr>
       <w:proofErr w:type="spellStart"/>
       <w:r>
-        <w:t>OpenMP</w:t>
+        <w:t>Code_</w:t>
+      </w:r>
+      <w:r>
+        <w:t>Saturne</w:t>
       </w:r>
       <w:proofErr w:type="spellEnd"/>
       <w:r>
-        <w:t xml:space="preserve"> has recently been optimised for improved multicore performance.</w:t>
-      </w:r>
+        <w:t xml:space="preserve"> is written in C, F95 and Python. It is freely available under the GPL license.</w:t>
+      </w:r>
+    </w:p>
+    <w:p>
+      <w:pPr>
+        <w:pStyle w:val="Heading4"/>
+      </w:pPr>
+      <w:bookmarkStart w:id="102" w:name="_Toc477358724"/>
+      <w:r>
+        <w:t>Test cases descr</w:t>
+      </w:r>
+      <w:r>
+        <w:t>iption</w:t>
+      </w:r>
+      <w:bookmarkEnd w:id="102"/>
     </w:p>
     <w:p>
       <w:pPr>
         <w:pStyle w:val="NormalPRACE"/>
       </w:pPr>
       <w:r>
-        <w:t xml:space="preserve">For incompressible simulations, most of the time is spent during the computation of the pressure through Poisson equations. </w:t>
+        <w:t>Two test cases are dealt with, the former with a mesh made of tetrahedral cells and the latter with a mesh made of hexahedral cells. Both configurations are meant for incompressible laminar flows. Note that both configurations will also be used in the regular UEABS</w:t>
+      </w:r>
+      <w:r>
+        <w:t>.</w:t>
+      </w:r>
+    </w:p>
+    <w:p>
+      <w:pPr>
+        <w:pStyle w:val="NormalPRACE"/>
+        <w:rPr>
+          <w:rStyle w:val="Emphasis"/>
+        </w:rPr>
+      </w:pPr>
+      <w:r>
+        <w:rPr>
+          <w:rStyle w:val="Emphasis"/>
+        </w:rPr>
+        <w:t>Flow in a 3-D lid-driven cavity</w:t>
+      </w:r>
+      <w:r>
+        <w:rPr>
+          <w:rStyle w:val="Emphasis"/>
+        </w:rPr>
+        <w:t xml:space="preserve"> (tetrahedral cells)</w:t>
+      </w:r>
+    </w:p>
+    <w:p>
+      <w:pPr>
+        <w:pStyle w:val="NormalPRACE"/>
+      </w:pPr>
+      <w:r>
+        <w:t xml:space="preserve">The geometry is very simple, i.e. a cube, but the mesh is built using tetrahedral cells. The Reynolds number is set to 400, and symmetry boundary conditions are applied in the </w:t>
       </w:r>
       <w:proofErr w:type="spellStart"/>
       <w:r>
-        <w:t>PETSc</w:t>
+        <w:t>spanwise</w:t>
       </w:r>
       <w:proofErr w:type="spellEnd"/>
       <w:r>
-        <w:t xml:space="preserve"> and HYPRE have recently been linked to the code to offer alternatives to the internal solvers to compute the pressure. The developer’s version of </w:t>
+        <w:t xml:space="preserve"> direction. The case is modular a</w:t>
+      </w:r>
+      <w:r>
+        <w:t>nd the mesh size can easily be</w:t>
+      </w:r>
+      <w:r>
+        <w:t xml:space="preserve"> varied. The largest mesh has about 13 million cells.</w:t>
+      </w:r>
+    </w:p>
+    <w:p>
+      <w:pPr>
+        <w:pStyle w:val="NormalPRACE"/>
+      </w:pPr>
+      <w:r>
+        <w:t>This test case is expected to scale efficiently to 1000+ nodes.</w:t>
+      </w:r>
+    </w:p>
+    <w:p>
+      <w:pPr>
+        <w:pStyle w:val="NormalPRACE"/>
+        <w:rPr>
+          <w:rStyle w:val="Emphasis"/>
+        </w:rPr>
+      </w:pPr>
+      <w:r>
+        <w:rPr>
+          <w:rStyle w:val="Emphasis"/>
+        </w:rPr>
+        <w:t>3-D Taylor-Green</w:t>
+      </w:r>
+      <w:r>
+        <w:rPr>
+          <w:rStyle w:val="Emphasis"/>
+        </w:rPr>
+        <w:t xml:space="preserve"> vortex flow (hexahedral cells)</w:t>
+      </w:r>
+    </w:p>
+    <w:p>
+      <w:pPr>
+        <w:pStyle w:val="NormalPRACE"/>
+      </w:pPr>
+      <w:r>
+        <w:t xml:space="preserve">The Taylor-Green vortex flow is traditionally used to assess the accuracy of CFD code numerical schemes. Periodicity is used in the 3 directions. The total kinetic energy (integral of the velocity) and </w:t>
       </w:r>
       <w:proofErr w:type="spellStart"/>
       <w:r>
-        <w:t>PETSc</w:t>
+        <w:t>enstrophy</w:t>
       </w:r>
       <w:proofErr w:type="spellEnd"/>
       <w:r>
-        <w:t xml:space="preserve"> supports CUDA and will be used in this benchmark suite.</w:t>
+        <w:t xml:space="preserve"> (integral of the vorticity) evolutions as a function </w:t>
+      </w:r>
+      <w:r>
+        <w:t xml:space="preserve">of the time are looked at. </w:t>
+      </w:r>
+      <w:proofErr w:type="spellStart"/>
+      <w:r>
+        <w:t>Code_</w:t>
+      </w:r>
+      <w:r>
+        <w:t>Saturne</w:t>
+      </w:r>
+      <w:proofErr w:type="spellEnd"/>
+      <w:r>
+        <w:t xml:space="preserve"> is set for 2nd order time and spatial schemes, and three meshes are considered, containing 1283, 2563 and 5123 cells, respectively.</w:t>
       </w:r>
     </w:p>
     <w:p>
       <w:pPr>
         <w:pStyle w:val="NormalPRACE"/>
       </w:pPr>
-      <w:proofErr w:type="spellStart"/>
-      <w:r>
-        <w:t>Code_</w:t>
-      </w:r>
-      <w:r>
-        <w:t>Saturne</w:t>
-      </w:r>
-      <w:proofErr w:type="spellEnd"/>
-      <w:r>
-        <w:t xml:space="preserve"> is written in C, F95 and Python. It is freely available under the GPL license.</w:t>
-      </w:r>
-    </w:p>
-    <w:p>
-      <w:pPr>
-        <w:pStyle w:val="Heading4"/>
-      </w:pPr>
-      <w:bookmarkStart w:id="98" w:name="_Toc477358724"/>
-      <w:r>
-        <w:t xml:space="preserve">Test cases </w:t>
-      </w:r>
-      <w:proofErr w:type="spellStart"/>
-      <w:r>
-        <w:t>desctiption</w:t>
-      </w:r>
-      <w:bookmarkEnd w:id="98"/>
-      <w:proofErr w:type="spellEnd"/>
-    </w:p>
-    <w:p>
-      <w:pPr>
-        <w:pStyle w:val="NormalPRACE"/>
-      </w:pPr>
-      <w:r>
-        <w:t>Two test cases are dealt with, the former with a mesh made of tetrahedral cells and the latter with a mesh made of hexahedral cells. Both configurations are meant for incompressible laminar flows. Note that both configurations will also be used in the regular UEABS</w:t>
-      </w:r>
-    </w:p>
-    <w:p>
-      <w:pPr>
-        <w:pStyle w:val="NormalPRACE"/>
-        <w:rPr>
-          <w:rStyle w:val="Emphasis"/>
-        </w:rPr>
-      </w:pPr>
-      <w:r>
-        <w:rPr>
-          <w:rStyle w:val="Emphasis"/>
-        </w:rPr>
-        <w:t>Flow in a 3-D lid-driven cavity</w:t>
-      </w:r>
-      <w:r>
-        <w:rPr>
-          <w:rStyle w:val="Emphasis"/>
-        </w:rPr>
-        <w:t xml:space="preserve"> (tetrahedral cells)</w:t>
-      </w:r>
-    </w:p>
-    <w:p>
-      <w:pPr>
-        <w:pStyle w:val="NormalPRACE"/>
-      </w:pPr>
-      <w:r>
-        <w:t xml:space="preserve">The geometry is very simple, i.e. a cube, but the mesh is built using tetrahedral cells. The Reynolds number is set to 400, and symmetry boundary conditions are applied in the </w:t>
-      </w:r>
-      <w:proofErr w:type="spellStart"/>
-      <w:r>
-        <w:t>spanwise</w:t>
-      </w:r>
-      <w:proofErr w:type="spellEnd"/>
-      <w:r>
-        <w:t xml:space="preserve"> direction. The case is modular and the mesh size can easily </w:t>
-      </w:r>
-      <w:proofErr w:type="gramStart"/>
-      <w:r>
-        <w:t>been</w:t>
-      </w:r>
-      <w:proofErr w:type="gramEnd"/>
-      <w:r>
-        <w:t xml:space="preserve"> varied. The largest mesh has about 13 million cells.</w:t>
-      </w:r>
-    </w:p>
-    <w:p>
-      <w:pPr>
-        <w:pStyle w:val="NormalPRACE"/>
-      </w:pPr>
-      <w:r>
-        <w:t>This test case is expected to scale efficiently to 1000+ nodes.</w:t>
-      </w:r>
-    </w:p>
-    <w:p>
-      <w:pPr>
-        <w:pStyle w:val="NormalPRACE"/>
-        <w:rPr>
-          <w:rStyle w:val="Emphasis"/>
-        </w:rPr>
-      </w:pPr>
-      <w:r>
-        <w:rPr>
-          <w:rStyle w:val="Emphasis"/>
-        </w:rPr>
-        <w:t>3-D Taylor-Green</w:t>
-      </w:r>
-      <w:r>
-        <w:rPr>
-          <w:rStyle w:val="Emphasis"/>
-        </w:rPr>
-        <w:t xml:space="preserve"> vortex flow (hexahedral cells)</w:t>
-      </w:r>
-    </w:p>
-    <w:p>
-      <w:pPr>
-        <w:pStyle w:val="NormalPRACE"/>
-      </w:pPr>
-      <w:r>
-        <w:t xml:space="preserve">The Taylor-Green vortex flow is traditionally used to assess the accuracy of CFD code numerical schemes. Periodicity is used in the 3 directions. The total kinetic energy (integral of the velocity) and </w:t>
-      </w:r>
-      <w:proofErr w:type="spellStart"/>
-      <w:r>
-        <w:t>enstrophy</w:t>
-      </w:r>
-      <w:proofErr w:type="spellEnd"/>
-      <w:r>
-        <w:t xml:space="preserve"> (integral of the vorticity) evolutions as a function </w:t>
-      </w:r>
-      <w:r>
-        <w:t xml:space="preserve">of the time are looked at. </w:t>
-      </w:r>
-      <w:proofErr w:type="spellStart"/>
-      <w:r>
-        <w:t>Code_</w:t>
-      </w:r>
-      <w:r>
-        <w:t>Saturne</w:t>
-      </w:r>
-      <w:proofErr w:type="spellEnd"/>
-      <w:r>
-        <w:t xml:space="preserve"> is set for 2nd order time and spatial schemes, and three meshes are considered, containing 1283, 2563 and 5123 cells, respectively.</w:t>
-      </w:r>
-    </w:p>
-    <w:p>
-      <w:pPr>
-        <w:pStyle w:val="NormalPRACE"/>
-      </w:pPr>
       <w:r>
         <w:t>This test case is expected to scale efficiently to 4000+ nodes for the largest mesh.</w:t>
       </w:r>
@@ -19221,11 +19850,11 @@
       <w:pPr>
         <w:pStyle w:val="Heading3"/>
       </w:pPr>
-      <w:bookmarkStart w:id="99" w:name="_Toc477358725"/>
+      <w:bookmarkStart w:id="103" w:name="_Toc477358725"/>
       <w:r>
         <w:t>CP2K</w:t>
       </w:r>
-      <w:bookmarkEnd w:id="99"/>
+      <w:bookmarkEnd w:id="103"/>
     </w:p>
     <w:p>
       <w:pPr>
@@ -19262,44 +19891,219 @@
       <w:r>
         <w:t xml:space="preserve">CP2K provides a general framework for different </w:t>
       </w:r>
+      <w:r>
+        <w:t>modelling</w:t>
+      </w:r>
+      <w:r>
+        <w:t xml:space="preserve"> methods such as </w:t>
+      </w:r>
+      <w:r>
+        <w:t>density functional theory (</w:t>
+      </w:r>
+      <w:r>
+        <w:t>DFT</w:t>
+      </w:r>
+      <w:r>
+        <w:t>)</w:t>
+      </w:r>
+      <w:r>
+        <w:t xml:space="preserve"> using the mixed Gaussian and plane waves approaches </w:t>
+      </w:r>
+      <w:r>
+        <w:t>(</w:t>
+      </w:r>
+      <w:r>
+        <w:t>GPW</w:t>
+      </w:r>
+      <w:r>
+        <w:t>)</w:t>
+      </w:r>
+      <w:r>
+        <w:t xml:space="preserve"> and </w:t>
+      </w:r>
+      <w:r>
+        <w:t xml:space="preserve">Gaussian and Augmented Plane </w:t>
+      </w:r>
+      <w:r>
+        <w:t>(</w:t>
+      </w:r>
+      <w:r>
+        <w:t>GAPW</w:t>
+      </w:r>
+      <w:r>
+        <w:t>)</w:t>
+      </w:r>
+      <w:r>
+        <w:t>. Supported theory levels include DFTB, LDA, GGA, MP2, RPA, semi-empirical methods (AM1, PM3, PM6, RM1, MNDO, …), and classical force fields (AMBER, CHARMM, …).</w:t>
+      </w:r>
+    </w:p>
+    <w:p>
+      <w:pPr>
+        <w:pStyle w:val="Heading4"/>
+      </w:pPr>
+      <w:bookmarkStart w:id="104" w:name="_Toc477358726"/>
+      <w:r>
+        <w:t xml:space="preserve">Code </w:t>
+      </w:r>
+      <w:r>
+        <w:t>description</w:t>
+      </w:r>
+      <w:bookmarkEnd w:id="104"/>
+    </w:p>
+    <w:p>
+      <w:pPr>
+        <w:pStyle w:val="NormalPRACE"/>
+      </w:pPr>
+      <w:r>
+        <w:t xml:space="preserve">Parallelisation is achieved using a combination of </w:t>
+      </w:r>
       <w:proofErr w:type="spellStart"/>
       <w:r>
-        <w:t>modeling</w:t>
+        <w:t>OpenMP</w:t>
       </w:r>
       <w:proofErr w:type="spellEnd"/>
       <w:r>
-        <w:t xml:space="preserve"> methods such as DFT using the mixed Gaussian and plane waves approaches GPW and GAPW. Supported theory levels include DFTB, LDA, GGA, MP2, RPA, semi-empirical methods (AM1, PM3, PM6, RM1, MNDO, …), and classical force fields (AMBER, CHARMM, …).</w:t>
+        <w:t>-based multi-threading and MPI.</w:t>
+      </w:r>
+    </w:p>
+    <w:p>
+      <w:pPr>
+        <w:pStyle w:val="NormalPRACE"/>
+      </w:pPr>
+      <w:r>
+        <w:t>Offloading for accelerators is implemente</w:t>
+      </w:r>
+      <w:r>
+        <w:t>d through CUDA and OpenCL for GPU</w:t>
+      </w:r>
+      <w:r>
+        <w:t xml:space="preserve"> and through </w:t>
+      </w:r>
+      <w:proofErr w:type="spellStart"/>
+      <w:r>
+        <w:t>OpenMP</w:t>
+      </w:r>
+      <w:proofErr w:type="spellEnd"/>
+      <w:r>
+        <w:t xml:space="preserve"> for MIC (Intel Xeon Phi).</w:t>
+      </w:r>
+    </w:p>
+    <w:p>
+      <w:pPr>
+        <w:pStyle w:val="NormalPRACE"/>
+      </w:pPr>
+      <w:r>
+        <w:t>CP2K is written in Fortran 2003 and freely available under the GPL license.</w:t>
       </w:r>
     </w:p>
     <w:p>
       <w:pPr>
         <w:pStyle w:val="Heading4"/>
       </w:pPr>
-      <w:bookmarkStart w:id="100" w:name="_Toc477358726"/>
-      <w:r>
-        <w:t xml:space="preserve">Code </w:t>
-      </w:r>
+      <w:bookmarkStart w:id="105" w:name="_Toc477358727"/>
+      <w:r>
+        <w:t xml:space="preserve">Test cases </w:t>
+      </w:r>
+      <w:r>
+        <w:t>description</w:t>
+      </w:r>
+      <w:bookmarkEnd w:id="105"/>
+    </w:p>
+    <w:p>
+      <w:pPr>
+        <w:pStyle w:val="NormalPRACE"/>
+        <w:rPr>
+          <w:rStyle w:val="Emphasis"/>
+        </w:rPr>
+      </w:pPr>
       <w:proofErr w:type="spellStart"/>
       <w:r>
-        <w:t>desctiption</w:t>
-      </w:r>
-      <w:bookmarkEnd w:id="100"/>
+        <w:rPr>
+          <w:rStyle w:val="Emphasis"/>
+        </w:rPr>
+        <w:t>LiH</w:t>
+      </w:r>
       <w:proofErr w:type="spellEnd"/>
+      <w:r>
+        <w:rPr>
+          <w:rStyle w:val="Emphasis"/>
+        </w:rPr>
+        <w:t>-HFX</w:t>
+      </w:r>
     </w:p>
     <w:p>
       <w:pPr>
         <w:pStyle w:val="NormalPRACE"/>
       </w:pPr>
       <w:r>
-        <w:t xml:space="preserve">Parallelisation is achieved using a combination of </w:t>
+        <w:t xml:space="preserve">This is a single-point energy calculation for a </w:t>
+      </w:r>
+      <w:proofErr w:type="gramStart"/>
+      <w:r>
+        <w:t>particular configuration</w:t>
+      </w:r>
+      <w:proofErr w:type="gramEnd"/>
+      <w:r>
+        <w:t xml:space="preserve"> of a 216 atom Lithium Hydride crystal with 432 electrons in a 12.3 </w:t>
+      </w:r>
+      <w:r>
+        <w:t>Å</w:t>
+      </w:r>
+      <w:r>
+        <w:rPr>
+          <w:vertAlign w:val="superscript"/>
+        </w:rPr>
+        <w:t>3</w:t>
+      </w:r>
+      <w:r>
+        <w:t xml:space="preserve"> </w:t>
+      </w:r>
+      <w:r>
+        <w:t xml:space="preserve">(Angstroms cubed) cell. The calculation is performed using a </w:t>
+      </w:r>
+      <w:r>
+        <w:t>DFT</w:t>
+      </w:r>
+      <w:r>
+        <w:t xml:space="preserve"> algorithm with </w:t>
+      </w:r>
+      <w:r>
+        <w:t>GAPW</w:t>
+      </w:r>
+      <w:r>
+        <w:t xml:space="preserve"> under the hybrid </w:t>
       </w:r>
       <w:proofErr w:type="spellStart"/>
       <w:r>
+        <w:t>Hartree-Fock</w:t>
+      </w:r>
+      <w:proofErr w:type="spellEnd"/>
+      <w:r>
+        <w:t xml:space="preserve"> exchange (HFX) approximation. These types of calculations are generally around one hundred times the computational cost of a standard local DFT calculation, although the cost of the latter can be reduced by using the Auxiliary Density Matrix Method (ADMM). Using </w:t>
+      </w:r>
+      <w:proofErr w:type="spellStart"/>
+      <w:r>
         <w:t>OpenMP</w:t>
       </w:r>
       <w:proofErr w:type="spellEnd"/>
       <w:r>
-        <w:t>-based multi-threading and MPI.</w:t>
+        <w:t xml:space="preserve"> is of </w:t>
+      </w:r>
+      <w:proofErr w:type="gramStart"/>
+      <w:r>
+        <w:t>particular benefit</w:t>
+      </w:r>
+      <w:proofErr w:type="gramEnd"/>
+      <w:r>
+        <w:t xml:space="preserve"> here as the HFX implementation requires a large amount of memory to store partial integrals. By using several threads, fewer MPI processes share the available memory on the node and thus enough memory is available to avoid </w:t>
+      </w:r>
+      <w:proofErr w:type="spellStart"/>
+      <w:r>
+        <w:t>recomputing</w:t>
+      </w:r>
+      <w:proofErr w:type="spellEnd"/>
+      <w:r>
+        <w:t xml:space="preserve"> any integrals on-the-fly, improving performance</w:t>
       </w:r>
     </w:p>
     <w:p>
@@ -19307,21 +20111,85 @@
         <w:pStyle w:val="NormalPRACE"/>
       </w:pPr>
       <w:r>
-        <w:t>Offloading for accelerators is implemente</w:t>
-      </w:r>
-      <w:r>
-        <w:t>d through CUDA and OpenCL for GPU</w:t>
-      </w:r>
-      <w:r>
-        <w:t xml:space="preserve"> and through </w:t>
+        <w:t>This test case is expected to scale efficiently to 1000+ nodes.</w:t>
+      </w:r>
+    </w:p>
+    <w:p>
+      <w:pPr>
+        <w:pStyle w:val="NormalPRACE"/>
+        <w:rPr>
+          <w:rStyle w:val="Emphasis"/>
+        </w:rPr>
+      </w:pPr>
+      <w:r>
+        <w:rPr>
+          <w:rStyle w:val="Emphasis"/>
+        </w:rPr>
+        <w:t>H2O-DFT-LS</w:t>
+      </w:r>
+    </w:p>
+    <w:p>
+      <w:pPr>
+        <w:pStyle w:val="NormalPRACE"/>
+      </w:pPr>
+      <w:r>
+        <w:t xml:space="preserve">This is a single-point energy calculation for 2048 water molecules in a 39 </w:t>
+      </w:r>
+      <w:r>
+        <w:t>Å</w:t>
+      </w:r>
+      <w:r>
+        <w:rPr>
+          <w:vertAlign w:val="superscript"/>
+        </w:rPr>
+        <w:t>3</w:t>
+      </w:r>
+      <w:r>
+        <w:t xml:space="preserve"> box using linear-scaling DFT. A local-density approximation (LDA) functional is used to compute the Exchange-Correlation energy in combination with a DZVP MOLOPT basis set and a 300 Ry </w:t>
       </w:r>
       <w:proofErr w:type="spellStart"/>
       <w:r>
-        <w:t>OpenMP</w:t>
+        <w:t>cutoff</w:t>
       </w:r>
       <w:proofErr w:type="spellEnd"/>
       <w:r>
-        <w:t xml:space="preserve"> for MIC (Intel Xeon Phi).</w:t>
+        <w:t xml:space="preserve">. For large </w:t>
+      </w:r>
+      <w:proofErr w:type="gramStart"/>
+      <w:r>
+        <w:t>systems</w:t>
+      </w:r>
+      <w:proofErr w:type="gramEnd"/>
+      <w:r>
+        <w:t xml:space="preserve"> the linear-scaling approach for solving Self-Consistent-Field equations should be much cheaper computationally than using standard DFT, and allow scaling up to 1 million atoms for simple systems. The linear scaling cost results from the fact that the algorithm is based on an iteration on the density matrix. The cubically-scaling </w:t>
+      </w:r>
+      <w:proofErr w:type="spellStart"/>
+      <w:r>
+        <w:t>orthogonalisation</w:t>
+      </w:r>
+      <w:proofErr w:type="spellEnd"/>
+      <w:r>
+        <w:t xml:space="preserve"> step of standard DFT is avoided and key operation</w:t>
+      </w:r>
+      <w:r>
+        <w:t>s</w:t>
+      </w:r>
+      <w:r>
+        <w:t xml:space="preserve"> </w:t>
+      </w:r>
+      <w:r>
+        <w:t>are</w:t>
+      </w:r>
+      <w:r>
+        <w:t xml:space="preserve"> sparse matrix-matrix multiplications, which have </w:t>
+      </w:r>
+      <w:proofErr w:type="gramStart"/>
+      <w:r>
+        <w:t>a number of</w:t>
+      </w:r>
+      <w:proofErr w:type="gramEnd"/>
+      <w:r>
+        <w:t xml:space="preserve"> non-zero entries that scale linearly with system size. These are implemented efficiently in CP2K's DBCSR library.</w:t>
       </w:r>
     </w:p>
     <w:p>
@@ -19329,247 +20197,197 @@
         <w:pStyle w:val="NormalPRACE"/>
       </w:pPr>
       <w:r>
-        <w:t>CP2K is written in Fortran 2003 and freely available under the GPL license.</w:t>
+        <w:t>This test case is expected to scale efficiently to 4000+ nodes.</w:t>
+      </w:r>
+    </w:p>
+    <w:p>
+      <w:pPr>
+        <w:pStyle w:val="Heading3"/>
+      </w:pPr>
+      <w:bookmarkStart w:id="106" w:name="_Toc477358728"/>
+      <w:r>
+        <w:t>GPAW</w:t>
+      </w:r>
+      <w:bookmarkEnd w:id="106"/>
+    </w:p>
+    <w:p>
+      <w:pPr>
+        <w:pStyle w:val="NormalPRACE"/>
+      </w:pPr>
+      <w:r>
+        <w:t xml:space="preserve">GPAW is a </w:t>
+      </w:r>
+      <w:r>
+        <w:t>DFT</w:t>
+      </w:r>
+      <w:r>
+        <w:t xml:space="preserve"> program for ab-</w:t>
+      </w:r>
+      <w:r>
+        <w:t xml:space="preserve">initio electronic structure calculations using the projector augmented wave method. It uses a uniform real-space grid representation of the electronic </w:t>
+      </w:r>
+      <w:proofErr w:type="spellStart"/>
+      <w:r>
+        <w:t>wavefunctions</w:t>
+      </w:r>
+      <w:proofErr w:type="spellEnd"/>
+      <w:r>
+        <w:t>, that allows for excellent computational scalability and systematic converge properties.</w:t>
       </w:r>
     </w:p>
     <w:p>
       <w:pPr>
         <w:pStyle w:val="Heading4"/>
       </w:pPr>
-      <w:bookmarkStart w:id="101" w:name="_Toc477358727"/>
-      <w:r>
-        <w:t xml:space="preserve">Test cases </w:t>
-      </w:r>
-      <w:proofErr w:type="spellStart"/>
-      <w:r>
-        <w:t>desctiption</w:t>
-      </w:r>
-      <w:bookmarkEnd w:id="101"/>
-      <w:proofErr w:type="spellEnd"/>
-    </w:p>
-    <w:p>
-      <w:pPr>
-        <w:pStyle w:val="NormalPRACE"/>
-        <w:rPr>
-          <w:rStyle w:val="Emphasis"/>
-        </w:rPr>
-      </w:pPr>
-      <w:proofErr w:type="spellStart"/>
-      <w:r>
-        <w:rPr>
-          <w:rStyle w:val="Emphasis"/>
-        </w:rPr>
-        <w:t>LiH</w:t>
-      </w:r>
-      <w:proofErr w:type="spellEnd"/>
-      <w:r>
-        <w:rPr>
-          <w:rStyle w:val="Emphasis"/>
-        </w:rPr>
-        <w:t>-HFX</w:t>
-      </w:r>
-    </w:p>
-    <w:p>
-      <w:pPr>
-        <w:pStyle w:val="NormalPRACE"/>
-      </w:pPr>
-      <w:r>
-        <w:t xml:space="preserve">This is a single-point energy calculation for a </w:t>
-      </w:r>
-      <w:proofErr w:type="gramStart"/>
-      <w:r>
-        <w:t>particular configuration</w:t>
-      </w:r>
-      <w:proofErr w:type="gramEnd"/>
-      <w:r>
-        <w:t xml:space="preserve"> of a 216 atom Lithium Hydride crystal with 432 electrons in a 12.3 </w:t>
-      </w:r>
-      <w:r>
-        <w:t>Å</w:t>
-      </w:r>
-      <w:r>
-        <w:rPr>
-          <w:vertAlign w:val="superscript"/>
-        </w:rPr>
-        <w:t>3</w:t>
-      </w:r>
-      <w:r>
-        <w:t xml:space="preserve"> </w:t>
-      </w:r>
-      <w:r>
-        <w:t xml:space="preserve">(Angstroms cubed) cell. The calculation is performed using a density functional theory (DFT) algorithm with Gaussian and Augmented Plane Waves (GAPW) under the hybrid </w:t>
-      </w:r>
-      <w:proofErr w:type="spellStart"/>
-      <w:r>
-        <w:t>Hartree-Fock</w:t>
-      </w:r>
-      <w:proofErr w:type="spellEnd"/>
-      <w:r>
-        <w:t xml:space="preserve"> exchange (HFX) approximation. These types of calculations are generally around one hundred times the computational cost of a standard local DFT calculation, although the cost of the latter can be reduced by using the Auxiliary Density Matrix Method (ADMM). Using </w:t>
-      </w:r>
-      <w:proofErr w:type="spellStart"/>
-      <w:r>
-        <w:t>OpenMP</w:t>
-      </w:r>
-      <w:proofErr w:type="spellEnd"/>
-      <w:r>
-        <w:t xml:space="preserve"> is of </w:t>
-      </w:r>
-      <w:proofErr w:type="gramStart"/>
-      <w:r>
-        <w:t>particular benefit</w:t>
-      </w:r>
-      <w:proofErr w:type="gramEnd"/>
-      <w:r>
-        <w:t xml:space="preserve"> here as the HFX implementation requires a large amount of memory to store partial integrals. By using several threads, fewer MPI processes share the available memory on the node and thus enough memory is available to avoid </w:t>
-      </w:r>
-      <w:proofErr w:type="spellStart"/>
-      <w:r>
-        <w:t>recomputing</w:t>
-      </w:r>
-      <w:proofErr w:type="spellEnd"/>
-      <w:r>
-        <w:t xml:space="preserve"> any integrals on-the-fly, improving performance</w:t>
-      </w:r>
-    </w:p>
-    <w:p>
-      <w:pPr>
-        <w:pStyle w:val="NormalPRACE"/>
-      </w:pPr>
-      <w:r>
-        <w:t>This test case is expected to scale efficiently to 1000+ nodes.</w:t>
-      </w:r>
-    </w:p>
-    <w:p>
-      <w:pPr>
-        <w:pStyle w:val="NormalPRACE"/>
-        <w:rPr>
-          <w:rStyle w:val="Emphasis"/>
-        </w:rPr>
-      </w:pPr>
-      <w:r>
-        <w:rPr>
-          <w:rStyle w:val="Emphasis"/>
-        </w:rPr>
-        <w:t>H2O-DFT-LS</w:t>
-      </w:r>
-    </w:p>
-    <w:p>
-      <w:pPr>
-        <w:pStyle w:val="NormalPRACE"/>
-      </w:pPr>
-      <w:r>
-        <w:t xml:space="preserve">This is a single-point energy calculation for 2048 water molecules in a 39 </w:t>
-      </w:r>
-      <w:r>
-        <w:t>Å</w:t>
-      </w:r>
-      <w:r>
-        <w:rPr>
-          <w:vertAlign w:val="superscript"/>
-        </w:rPr>
-        <w:t>3</w:t>
-      </w:r>
-      <w:r>
-        <w:t xml:space="preserve"> box using linear-scaling DFT. A local-density approximation (LDA) functional is used to compute the Exchange-Correlation energy in combination with a DZVP MOLOPT basis set and a 300 Ry </w:t>
-      </w:r>
-      <w:proofErr w:type="spellStart"/>
-      <w:r>
-        <w:t>cutoff</w:t>
-      </w:r>
-      <w:proofErr w:type="spellEnd"/>
-      <w:r>
-        <w:t xml:space="preserve">. For large </w:t>
-      </w:r>
-      <w:proofErr w:type="gramStart"/>
-      <w:r>
-        <w:t>systems</w:t>
-      </w:r>
-      <w:proofErr w:type="gramEnd"/>
-      <w:r>
-        <w:t xml:space="preserve"> the linear-scaling approach for solving Self-Consistent-Field equations should be much cheaper computationally than using standard DFT, and allow scaling up to 1 million atoms for simple systems. The linear scaling cost results from the fact that the algorithm is based on an iteration on the density matrix. The cubically-scaling </w:t>
-      </w:r>
-      <w:proofErr w:type="spellStart"/>
-      <w:r>
-        <w:t>orthogonalisation</w:t>
-      </w:r>
-      <w:proofErr w:type="spellEnd"/>
-      <w:r>
-        <w:t xml:space="preserve"> step of standard DFT is avoided and the key operation is sparse matrix-matrix multiplications, which have </w:t>
-      </w:r>
-      <w:proofErr w:type="gramStart"/>
-      <w:r>
-        <w:t>a number of</w:t>
-      </w:r>
-      <w:proofErr w:type="gramEnd"/>
-      <w:r>
-        <w:t xml:space="preserve"> non-zero entries that scale linearly with system size. These are implemented efficiently in CP2K's DBCSR library.</w:t>
-      </w:r>
-    </w:p>
-    <w:p>
-      <w:pPr>
-        <w:pStyle w:val="NormalPRACE"/>
-      </w:pPr>
-      <w:r>
-        <w:t>This test case is expected to scale efficiently to 4000+ nodes.</w:t>
-      </w:r>
-    </w:p>
-    <w:p>
-      <w:pPr>
-        <w:pStyle w:val="Heading3"/>
-      </w:pPr>
-      <w:bookmarkStart w:id="102" w:name="_Toc477358728"/>
-      <w:r>
-        <w:t>GPAW</w:t>
-      </w:r>
-      <w:bookmarkEnd w:id="102"/>
-    </w:p>
-    <w:p>
-      <w:pPr>
-        <w:pStyle w:val="NormalPRACE"/>
-      </w:pPr>
-      <w:r>
-        <w:t xml:space="preserve">GPAW is a density-functional theory (DFT) program for ab initio electronic structure calculations using the projector augmented wave method. It uses a uniform real-space grid representation of the electronic </w:t>
-      </w:r>
-      <w:proofErr w:type="spellStart"/>
-      <w:r>
-        <w:t>wavefunctions</w:t>
-      </w:r>
-      <w:proofErr w:type="spellEnd"/>
-      <w:r>
-        <w:t>, that allows for excellent computational scalability and systematic converge properties.</w:t>
-      </w:r>
-    </w:p>
-    <w:p>
-      <w:pPr>
-        <w:pStyle w:val="Heading4"/>
-      </w:pPr>
-      <w:bookmarkStart w:id="103" w:name="_Toc477358729"/>
+      <w:bookmarkStart w:id="107" w:name="_Toc477358729"/>
       <w:r>
         <w:lastRenderedPageBreak/>
         <w:t xml:space="preserve">Code </w:t>
       </w:r>
+      <w:r>
+        <w:t>description</w:t>
+      </w:r>
+      <w:bookmarkEnd w:id="107"/>
+    </w:p>
+    <w:p>
+      <w:pPr>
+        <w:pStyle w:val="NormalPRACE"/>
+      </w:pPr>
+      <w:r>
+        <w:t xml:space="preserve">GPAW is written mostly in Python, but includes also computational kernels written in C as well as leveraging external libraries such as </w:t>
+      </w:r>
       <w:proofErr w:type="spellStart"/>
       <w:r>
-        <w:t>desctiption</w:t>
-      </w:r>
-      <w:bookmarkEnd w:id="103"/>
+        <w:t>NumPy</w:t>
+      </w:r>
       <w:proofErr w:type="spellEnd"/>
+      <w:r>
+        <w:t xml:space="preserve">, BLAS and </w:t>
+      </w:r>
+      <w:proofErr w:type="spellStart"/>
+      <w:r>
+        <w:t>ScaLAPACK</w:t>
+      </w:r>
+      <w:proofErr w:type="spellEnd"/>
+      <w:r>
+        <w:t xml:space="preserve">. Parallelisation is based on message-passing using MPI with no threading. Development branches for </w:t>
+      </w:r>
+      <w:r>
+        <w:t>GPU</w:t>
+      </w:r>
+      <w:r>
+        <w:t xml:space="preserve"> and MICs include support for offloading to accelerators using either CUDA or </w:t>
+      </w:r>
+      <w:proofErr w:type="spellStart"/>
+      <w:r>
+        <w:t>pyMIC</w:t>
+      </w:r>
+      <w:proofErr w:type="spellEnd"/>
+      <w:r>
+        <w:t>, respectively. GPAW is freely available under the GPL license.</w:t>
+      </w:r>
+    </w:p>
+    <w:p>
+      <w:pPr>
+        <w:pStyle w:val="Heading4"/>
+      </w:pPr>
+      <w:bookmarkStart w:id="108" w:name="_Toc477358730"/>
+      <w:r>
+        <w:t xml:space="preserve">Test cases </w:t>
+      </w:r>
+      <w:r>
+        <w:t>description</w:t>
+      </w:r>
+      <w:bookmarkEnd w:id="108"/>
     </w:p>
     <w:p>
       <w:pPr>
         <w:pStyle w:val="NormalPRACE"/>
-      </w:pPr>
-      <w:r>
-        <w:t xml:space="preserve">GPAW is written mostly in Python, but includes also computational kernels written in C as well as leveraging external libraries such as </w:t>
+        <w:rPr>
+          <w:rStyle w:val="Emphasis"/>
+        </w:rPr>
+      </w:pPr>
+      <w:r>
+        <w:rPr>
+          <w:rStyle w:val="Emphasis"/>
+        </w:rPr>
+        <w:t>Carbon Nanotube</w:t>
+      </w:r>
+    </w:p>
+    <w:p>
+      <w:pPr>
+        <w:pStyle w:val="NormalPRACE"/>
+      </w:pPr>
+      <w:r>
+        <w:t>This test case is a</w:t>
+      </w:r>
+      <w:r>
+        <w:t xml:space="preserve"> ground state calculation for a carbon nanotube in vacuum. By default</w:t>
+      </w:r>
+      <w:r>
+        <w:t>,</w:t>
+      </w:r>
+      <w:r>
+        <w:t xml:space="preserve"> </w:t>
+      </w:r>
+      <w:r>
+        <w:t xml:space="preserve">it </w:t>
+      </w:r>
+      <w:r>
+        <w:t xml:space="preserve">uses a 6-6-10 nanotube with 240 atoms (freely adjustable) and serial LAPACK with an option to use </w:t>
       </w:r>
       <w:proofErr w:type="spellStart"/>
       <w:r>
-        <w:t>NumPy</w:t>
+        <w:t>ScaLAPACK</w:t>
       </w:r>
       <w:proofErr w:type="spellEnd"/>
       <w:r>
-        <w:t xml:space="preserve">, BLAS and </w:t>
+        <w:t>.</w:t>
+      </w:r>
+    </w:p>
+    <w:p>
+      <w:pPr>
+        <w:pStyle w:val="NormalPRACE"/>
+      </w:pPr>
+      <w:r>
+        <w:t>This benchmark is aimed at smaller systems, with an intended scaling range of up to 10 nodes.</w:t>
+      </w:r>
+    </w:p>
+    <w:p>
+      <w:pPr>
+        <w:pStyle w:val="NormalPRACE"/>
+        <w:rPr>
+          <w:rStyle w:val="Emphasis"/>
+        </w:rPr>
+      </w:pPr>
+      <w:r>
+        <w:rPr>
+          <w:rStyle w:val="Emphasis"/>
+        </w:rPr>
+        <w:t>Copper Filament</w:t>
+      </w:r>
+    </w:p>
+    <w:p>
+      <w:pPr>
+        <w:pStyle w:val="NormalPRACE"/>
+      </w:pPr>
+      <w:r>
+        <w:t>This test case is</w:t>
+      </w:r>
+      <w:r>
+        <w:t xml:space="preserve"> a</w:t>
+      </w:r>
+      <w:r>
+        <w:t xml:space="preserve"> ground state calculation for a copper filament in vacuum. By default</w:t>
+      </w:r>
+      <w:r>
+        <w:t>,</w:t>
+      </w:r>
+      <w:r>
+        <w:t xml:space="preserve"> it</w:t>
+      </w:r>
+      <w:r>
+        <w:t xml:space="preserve"> uses a 2x2x3 FCC lattice with 71 atoms (freely adjustable) and </w:t>
       </w:r>
       <w:proofErr w:type="spellStart"/>
       <w:r>
@@ -19577,194 +20395,103 @@
       </w:r>
       <w:proofErr w:type="spellEnd"/>
       <w:r>
-        <w:t xml:space="preserve">. Parallelisation is based on message-passing using MPI with no threading. Development branches for </w:t>
-      </w:r>
-      <w:r>
-        <w:t>GPU</w:t>
-      </w:r>
-      <w:r>
-        <w:t xml:space="preserve"> and MICs include support for offloading to accelerators using either CUDA or </w:t>
+        <w:t xml:space="preserve"> for parallelisation.</w:t>
+      </w:r>
+    </w:p>
+    <w:p>
+      <w:pPr>
+        <w:pStyle w:val="NormalPRACE"/>
+      </w:pPr>
+      <w:r>
+        <w:t>This benchmark is aimed at larger systems, with an intended scaling range of up to 100 nodes. A lower limit on the number of nodes may be imposed by the amount of memory required, which can be adjusted to some extent with the run parameters (e.g. lattice size or grid spacing).</w:t>
+      </w:r>
+    </w:p>
+    <w:p>
+      <w:pPr>
+        <w:pStyle w:val="Heading3"/>
+      </w:pPr>
+      <w:bookmarkStart w:id="109" w:name="_Toc477358731"/>
+      <w:r>
+        <w:t>GROMACS</w:t>
+      </w:r>
+      <w:bookmarkEnd w:id="109"/>
+    </w:p>
+    <w:p>
+      <w:pPr>
+        <w:pStyle w:val="NormalPRACE"/>
+      </w:pPr>
+      <w:r>
+        <w:t>GROMACS is a versatile package to perform molecular dynamics, i.e. simulate the Newtonian equations of motion for systems with hundreds to millions of particles.</w:t>
+      </w:r>
+    </w:p>
+    <w:p>
+      <w:pPr>
+        <w:pStyle w:val="NormalPRACE"/>
+      </w:pPr>
+      <w:r>
+        <w:t xml:space="preserve">It is primarily designed for biochemical molecules like proteins, lipids and nucleic acids that have a lot of complicated bonded interactions, but since GROMACS is extremely fast at calculating the </w:t>
       </w:r>
       <w:proofErr w:type="spellStart"/>
       <w:r>
-        <w:t>pyMIC</w:t>
+        <w:t>nonbonded</w:t>
       </w:r>
       <w:proofErr w:type="spellEnd"/>
       <w:r>
-        <w:t>, respectively. GPAW is freely available under the GPL license.</w:t>
+        <w:t xml:space="preserve"> interactions (that usually dominate simulations) many groups are also using it for research on non-biological systems, e.g. polymers.</w:t>
+      </w:r>
+    </w:p>
+    <w:p>
+      <w:pPr>
+        <w:pStyle w:val="NormalPRACE"/>
+      </w:pPr>
+      <w:r>
+        <w:t>GROMACS supports all the usual algorithms you expect from a modern molecular dynamics implementation, and some additional features:</w:t>
+      </w:r>
+    </w:p>
+    <w:p>
+      <w:pPr>
+        <w:pStyle w:val="NormalPRACE"/>
+      </w:pPr>
+      <w:r>
+        <w:t>GROMACS provides extremely high performance compared to all other programs. A lot of algorithmic optimisations ha</w:t>
+      </w:r>
+      <w:r>
+        <w:t xml:space="preserve">ve been introduced in the code; </w:t>
+      </w:r>
+      <w:r>
+        <w:t>for instance</w:t>
+      </w:r>
+      <w:r>
+        <w:t>,</w:t>
+      </w:r>
+      <w:r>
+        <w:t xml:space="preserve"> the calculation of the virial</w:t>
+      </w:r>
+      <w:r>
+        <w:t xml:space="preserve"> has been extracted</w:t>
+      </w:r>
+      <w:r>
+        <w:t xml:space="preserve"> from the innermost loops over pairwise interactions, and we use our own software routines to calculate the inverse square root. In GROMACS 4.6, on almost all common computing platforms, the innermost loops are written in C using intrinsic functions that the compiler transforms to SIMD machine instructions, to utilise the available instruction-level parallelism. These kernels are available in </w:t>
+      </w:r>
+      <w:r>
+        <w:t>both</w:t>
+      </w:r>
+      <w:r>
+        <w:t xml:space="preserve"> single and double precision, and support all different kinds of SIMD support found in x86-family processors.</w:t>
       </w:r>
     </w:p>
     <w:p>
       <w:pPr>
         <w:pStyle w:val="Heading4"/>
       </w:pPr>
-      <w:bookmarkStart w:id="104" w:name="_Toc477358730"/>
-      <w:r>
-        <w:t xml:space="preserve">Test cases </w:t>
-      </w:r>
-      <w:proofErr w:type="spellStart"/>
-      <w:r>
-        <w:t>desctiption</w:t>
-      </w:r>
-      <w:bookmarkEnd w:id="104"/>
-      <w:proofErr w:type="spellEnd"/>
-    </w:p>
-    <w:p>
-      <w:pPr>
-        <w:pStyle w:val="NormalPRACE"/>
-        <w:rPr>
-          <w:rStyle w:val="Emphasis"/>
-        </w:rPr>
-      </w:pPr>
-      <w:r>
-        <w:rPr>
-          <w:rStyle w:val="Emphasis"/>
-        </w:rPr>
-        <w:t>Carbon Nanotube</w:t>
-      </w:r>
-    </w:p>
-    <w:p>
-      <w:pPr>
-        <w:pStyle w:val="NormalPRACE"/>
-      </w:pPr>
-      <w:r>
-        <w:t xml:space="preserve">A ground state calculation for a carbon nanotube in vacuum. By </w:t>
-      </w:r>
-      <w:proofErr w:type="gramStart"/>
-      <w:r>
-        <w:t>default</w:t>
-      </w:r>
-      <w:proofErr w:type="gramEnd"/>
-      <w:r>
-        <w:t xml:space="preserve"> uses a 6-6-10 nanotube with 240 atoms (freely adjustable) and serial LAPACK with an option to use </w:t>
-      </w:r>
-      <w:proofErr w:type="spellStart"/>
-      <w:r>
-        <w:t>ScaLAPACK</w:t>
-      </w:r>
-      <w:proofErr w:type="spellEnd"/>
-      <w:r>
-        <w:t>.</w:t>
-      </w:r>
-    </w:p>
-    <w:p>
-      <w:pPr>
-        <w:pStyle w:val="NormalPRACE"/>
-      </w:pPr>
-      <w:r>
-        <w:t>This benchmark is aimed at smaller systems, with an intended scaling range of up to 10 nodes.</w:t>
-      </w:r>
-    </w:p>
-    <w:p>
-      <w:pPr>
-        <w:pStyle w:val="NormalPRACE"/>
-        <w:rPr>
-          <w:rStyle w:val="Emphasis"/>
-        </w:rPr>
-      </w:pPr>
-      <w:r>
-        <w:rPr>
-          <w:rStyle w:val="Emphasis"/>
-        </w:rPr>
-        <w:t>Copper Filament</w:t>
-      </w:r>
-    </w:p>
-    <w:p>
-      <w:pPr>
-        <w:pStyle w:val="NormalPRACE"/>
-      </w:pPr>
-      <w:r>
-        <w:t xml:space="preserve">A ground state calculation for a copper filament in vacuum. By </w:t>
-      </w:r>
-      <w:proofErr w:type="gramStart"/>
-      <w:r>
-        <w:t>default</w:t>
-      </w:r>
-      <w:proofErr w:type="gramEnd"/>
-      <w:r>
-        <w:t xml:space="preserve"> uses a 2x2x3 FCC lattice with 71 atoms (freely adjustable) and </w:t>
-      </w:r>
-      <w:proofErr w:type="spellStart"/>
-      <w:r>
-        <w:t>ScaLAPACK</w:t>
-      </w:r>
-      <w:proofErr w:type="spellEnd"/>
-      <w:r>
-        <w:t xml:space="preserve"> for parallelisation.</w:t>
-      </w:r>
-    </w:p>
-    <w:p>
-      <w:pPr>
-        <w:pStyle w:val="NormalPRACE"/>
-      </w:pPr>
-      <w:r>
-        <w:t>This benchmark is aimed at larger systems, with an intended scaling range of up to 100 nodes. A lower limit on the number of nodes may be imposed by the amount of memory required, which can be adjusted to some extent with the run parameters (e.g. lattice size or grid spacing).</w:t>
-      </w:r>
-    </w:p>
-    <w:p>
-      <w:pPr>
-        <w:pStyle w:val="Heading3"/>
-      </w:pPr>
-      <w:bookmarkStart w:id="105" w:name="_Toc477358731"/>
-      <w:r>
-        <w:t>GROMACS</w:t>
-      </w:r>
-      <w:bookmarkEnd w:id="105"/>
-    </w:p>
-    <w:p>
-      <w:pPr>
-        <w:pStyle w:val="NormalPRACE"/>
-      </w:pPr>
-      <w:r>
-        <w:t>GROMACS is a versatile package to perform molecular dynamics, i.e. simulate the Newtonian equations of motion for systems with hundreds to millions of particles.</w:t>
-      </w:r>
-    </w:p>
-    <w:p>
-      <w:pPr>
-        <w:pStyle w:val="NormalPRACE"/>
-      </w:pPr>
-      <w:r>
-        <w:t xml:space="preserve">It is primarily designed for biochemical molecules like proteins, lipids and nucleic acids that have a lot of complicated bonded interactions, but since GROMACS is extremely fast at calculating the </w:t>
-      </w:r>
-      <w:proofErr w:type="spellStart"/>
-      <w:r>
-        <w:t>nonbonded</w:t>
-      </w:r>
-      <w:proofErr w:type="spellEnd"/>
-      <w:r>
-        <w:t xml:space="preserve"> interactions (that usually dominate simulations) many groups are also using it for research on non-biological systems, e.g. polymers.</w:t>
-      </w:r>
-    </w:p>
-    <w:p>
-      <w:pPr>
-        <w:pStyle w:val="NormalPRACE"/>
-      </w:pPr>
-      <w:r>
-        <w:t>GROMACS supports all the usual algorithms you expect from a modern molecular dynamics implementation, and some additional features:</w:t>
-      </w:r>
-    </w:p>
-    <w:p>
-      <w:pPr>
-        <w:pStyle w:val="NormalPRACE"/>
-      </w:pPr>
-      <w:r>
-        <w:t>GROMACS provides extremely high performance compared to all other programs. A lot of algorithmic optimisations have been introduced in the code; we have for instance extracted the calculation of the virial from the innermost loops over pairwise interactions, and we use our own software routines to calculate the inverse square root. In GROMACS 4.6, on almost all common computing platforms, the innermost loops are written in C using intrinsic functions that the compiler transforms to SIMD machine instructions, to utilise the available instruction-level parallelism. These kernels are available in either single and double precision, and support all different kinds of SIMD support found in x86-family processors available in January 2013.</w:t>
-      </w:r>
-    </w:p>
-    <w:p>
-      <w:pPr>
-        <w:pStyle w:val="Heading4"/>
-      </w:pPr>
-      <w:bookmarkStart w:id="106" w:name="_Toc477358732"/>
+      <w:bookmarkStart w:id="110" w:name="_Toc477358732"/>
       <w:r>
         <w:t xml:space="preserve">Code </w:t>
       </w:r>
-      <w:proofErr w:type="spellStart"/>
-      <w:r>
-        <w:t>desctiption</w:t>
-      </w:r>
-      <w:bookmarkEnd w:id="106"/>
-      <w:proofErr w:type="spellEnd"/>
+      <w:r>
+        <w:t>description</w:t>
+      </w:r>
+      <w:bookmarkEnd w:id="110"/>
     </w:p>
     <w:p>
       <w:pPr>
@@ -19820,72 +20547,234 @@
       <w:pPr>
         <w:pStyle w:val="Heading4"/>
       </w:pPr>
-      <w:bookmarkStart w:id="107" w:name="_Toc477358733"/>
+      <w:bookmarkStart w:id="111" w:name="_Toc477358733"/>
       <w:r>
         <w:t>Test c</w:t>
       </w:r>
       <w:r>
         <w:t xml:space="preserve">ases </w:t>
       </w:r>
+      <w:r>
+        <w:t>description</w:t>
+      </w:r>
+      <w:bookmarkEnd w:id="111"/>
+    </w:p>
+    <w:p>
+      <w:pPr>
+        <w:pStyle w:val="NormalPRACE"/>
+        <w:rPr>
+          <w:rStyle w:val="Emphasis"/>
+        </w:rPr>
+      </w:pPr>
       <w:proofErr w:type="spellStart"/>
       <w:r>
-        <w:t>desctiption</w:t>
-      </w:r>
-      <w:bookmarkEnd w:id="107"/>
+        <w:rPr>
+          <w:rStyle w:val="Emphasis"/>
+        </w:rPr>
+        <w:t>GluCL</w:t>
+      </w:r>
       <w:proofErr w:type="spellEnd"/>
+      <w:r>
+        <w:rPr>
+          <w:rStyle w:val="Emphasis"/>
+        </w:rPr>
+        <w:t xml:space="preserve"> Ion Channel</w:t>
+      </w:r>
     </w:p>
     <w:p>
       <w:pPr>
         <w:pStyle w:val="NormalPRACE"/>
+      </w:pPr>
+      <w:r>
+        <w:t xml:space="preserve">The ion channel system is the membrane protein </w:t>
+      </w:r>
+      <w:proofErr w:type="spellStart"/>
+      <w:r>
+        <w:t>GluCl</w:t>
+      </w:r>
+      <w:proofErr w:type="spellEnd"/>
+      <w:r>
+        <w:t xml:space="preserve">, which is a </w:t>
+      </w:r>
+      <w:proofErr w:type="spellStart"/>
+      <w:r>
+        <w:t>pentameric</w:t>
+      </w:r>
+      <w:proofErr w:type="spellEnd"/>
+      <w:r>
+        <w:t xml:space="preserve"> chloride channel embedded in a lipid bilayer. The </w:t>
+      </w:r>
+      <w:proofErr w:type="spellStart"/>
+      <w:r>
+        <w:t>GluCl</w:t>
+      </w:r>
+      <w:proofErr w:type="spellEnd"/>
+      <w:r>
+        <w:t xml:space="preserve"> ion channel was embedded in a DOPC membrane and solvated in TIP3P water. This system contains 142k atoms, and is a quite challenging parallelisation case due to the small size. However, it is likely one of the most wanted target sizes for biomolecular simulations due to the importance of these proteins for pharmaceutical applications. It is particularly challenging due to a highly inhomogeneous and anisotropic environment in the membrane, which poses hard challenges for load balancing with domain decomposition.</w:t>
+      </w:r>
+    </w:p>
+    <w:p>
+      <w:pPr>
+        <w:pStyle w:val="NormalPRACE"/>
+      </w:pPr>
+      <w:r>
+        <w:t>This test case was used as the “Small” test ca</w:t>
+      </w:r>
+      <w:r>
+        <w:t>se in previous 2IP and 3IP PRACE</w:t>
+      </w:r>
+      <w:r>
+        <w:t xml:space="preserve"> phases. It is included in the package's version 5.0 benchmark cases. It is reported to scale efficiently up to 10</w:t>
+      </w:r>
+      <w:r>
+        <w:t>00+ cores on x86 based systems.</w:t>
+      </w:r>
+    </w:p>
+    <w:p>
+      <w:pPr>
+        <w:pStyle w:val="NormalPRACE"/>
         <w:rPr>
           <w:rStyle w:val="Emphasis"/>
         </w:rPr>
       </w:pPr>
+      <w:r>
+        <w:rPr>
+          <w:rStyle w:val="Emphasis"/>
+        </w:rPr>
+        <w:t>Lignocellulose</w:t>
+      </w:r>
+    </w:p>
+    <w:p>
+      <w:pPr>
+        <w:pStyle w:val="NormalPRACE"/>
+      </w:pPr>
+      <w:r>
+        <w:t>A model of cellulose and lignocellulosic biomass in an aqueous solution</w:t>
+      </w:r>
+      <w:r>
+        <w:t xml:space="preserve"> </w:t>
+      </w:r>
+      <w:r>
+        <w:fldChar w:fldCharType="begin"/>
+      </w:r>
+      <w:r>
+        <w:instrText xml:space="preserve"> REF _Ref476989175 \r \h </w:instrText>
+      </w:r>
+      <w:r>
+        <w:fldChar w:fldCharType="separate"/>
+      </w:r>
+      <w:r>
+        <w:t>[9]</w:t>
+      </w:r>
+      <w:r>
+        <w:fldChar w:fldCharType="end"/>
+      </w:r>
+      <w:r>
+        <w:t xml:space="preserve">. This system of 3.3 million atoms is inhomogeneous. This system uses reaction-field electrostatics instead of PME and therefore scales well on x86. This test case was used as the “Large” </w:t>
+      </w:r>
+      <w:r>
+        <w:t xml:space="preserve">test case in previous PRACE 2IP and </w:t>
+      </w:r>
+      <w:r>
+        <w:t>3IP projects. It is reported in previous PRACE projects to scale efficiently up to 10000+ x86 cores.</w:t>
+      </w:r>
+    </w:p>
+    <w:p>
+      <w:pPr>
+        <w:pStyle w:val="Heading3"/>
+      </w:pPr>
+      <w:bookmarkStart w:id="112" w:name="_Toc477358734"/>
+      <w:r>
+        <w:t>NAMD</w:t>
+      </w:r>
+      <w:bookmarkEnd w:id="112"/>
+    </w:p>
+    <w:p>
+      <w:pPr>
+        <w:pStyle w:val="NormalPRACE"/>
+      </w:pPr>
+      <w:r>
+        <w:t xml:space="preserve">NAMD is a widely used molecular dynamics application designed to simulate bio-molecular systems on a wide variety of </w:t>
+      </w:r>
       <w:proofErr w:type="spellStart"/>
       <w:r>
-        <w:rPr>
-          <w:rStyle w:val="Emphasis"/>
-        </w:rPr>
-        <w:t>GluCL</w:t>
+        <w:t>compute</w:t>
       </w:r>
       <w:proofErr w:type="spellEnd"/>
       <w:r>
-        <w:rPr>
-          <w:rStyle w:val="Emphasis"/>
-        </w:rPr>
-        <w:t xml:space="preserve"> Ion Channel</w:t>
-      </w:r>
+        <w:t xml:space="preserve"> platforms. NAMD is developed by the “Theoretical and Computational Biophysics Group” at the University of Illinois at Urbana Champaign. In the design of NAMD </w:t>
+      </w:r>
+      <w:proofErr w:type="gramStart"/>
+      <w:r>
+        <w:t>particular emphasis</w:t>
+      </w:r>
+      <w:proofErr w:type="gramEnd"/>
+      <w:r>
+        <w:t xml:space="preserve"> has been placed on scalability when utilising a large number of processors. The application can read a wide variety of different file formats, for example force fields, protein structure</w:t>
+      </w:r>
+      <w:r>
+        <w:t>s</w:t>
+      </w:r>
+      <w:r>
+        <w:t xml:space="preserve">, which are commonly used in bio-molecular science. A NAMD license can be applied for on the developer’s website free of charge. Once the license has been obtained, binaries for </w:t>
+      </w:r>
+      <w:proofErr w:type="gramStart"/>
+      <w:r>
+        <w:t>a number of</w:t>
+      </w:r>
+      <w:proofErr w:type="gramEnd"/>
+      <w:r>
+        <w:t xml:space="preserve"> platforms and the source can be downloaded from the website. Deployment areas of NAMD include pharmaceutical research by academic and industrial users. NAMD is particularly suitable when the interaction between </w:t>
+      </w:r>
+      <w:proofErr w:type="gramStart"/>
+      <w:r>
+        <w:t>a number of</w:t>
+      </w:r>
+      <w:proofErr w:type="gramEnd"/>
+      <w:r>
+        <w:t xml:space="preserve"> proteins or between proteins and other chemical substances is of interest. Typical examples are vaccine research and transport processes through cell membrane proteins.</w:t>
+      </w:r>
+    </w:p>
+    <w:p>
+      <w:pPr>
+        <w:pStyle w:val="Heading4"/>
+      </w:pPr>
+      <w:bookmarkStart w:id="113" w:name="_Toc477358735"/>
+      <w:r>
+        <w:t xml:space="preserve">Code </w:t>
+      </w:r>
+      <w:r>
+        <w:t>description</w:t>
+      </w:r>
+      <w:bookmarkEnd w:id="113"/>
     </w:p>
     <w:p>
       <w:pPr>
         <w:pStyle w:val="NormalPRACE"/>
       </w:pPr>
       <w:r>
-        <w:t xml:space="preserve">The ion channel system is the membrane protein </w:t>
-      </w:r>
-      <w:proofErr w:type="spellStart"/>
-      <w:r>
-        <w:t>GluCl</w:t>
-      </w:r>
-      <w:proofErr w:type="spellEnd"/>
-      <w:r>
-        <w:t xml:space="preserve">, which is a </w:t>
-      </w:r>
-      <w:proofErr w:type="spellStart"/>
-      <w:r>
-        <w:t>pentameric</w:t>
-      </w:r>
-      <w:proofErr w:type="spellEnd"/>
-      <w:r>
-        <w:t xml:space="preserve"> chloride channel embedded in a lipid bilayer. The </w:t>
-      </w:r>
-      <w:proofErr w:type="spellStart"/>
-      <w:r>
-        <w:t>GluCl</w:t>
-      </w:r>
-      <w:proofErr w:type="spellEnd"/>
-      <w:r>
-        <w:t xml:space="preserve"> ion channel was embedded in a DOPC membrane and solvated in TIP3P water. This system contains 142k atoms, and is a quite challenging parallelisation case due to the small size. However, it is likely one of the most wanted target sizes for biomolecular simulations due to the importance of these proteins for pharmaceutical applications. It is particularly challenging due to a highly inhomogeneous and anisotropic environment in the membrane, which poses hard challenges for load balancing with domain decomposition.</w:t>
+        <w:t>NAMD is written in C++ and parallelised using Charm++ parallel objects, which are implemented on top of MPI, supporting both pure MPI and hybrid parallelisation</w:t>
+      </w:r>
+      <w:r>
+        <w:t xml:space="preserve"> </w:t>
+      </w:r>
+      <w:r>
+        <w:fldChar w:fldCharType="begin"/>
+      </w:r>
+      <w:r>
+        <w:instrText xml:space="preserve"> REF _Ref476989447 \r \h </w:instrText>
+      </w:r>
+      <w:r>
+        <w:fldChar w:fldCharType="separate"/>
+      </w:r>
+      <w:r>
+        <w:t>[10]</w:t>
+      </w:r>
+      <w:r>
+        <w:fldChar w:fldCharType="end"/>
+      </w:r>
+      <w:r>
+        <w:t>.</w:t>
       </w:r>
     </w:p>
     <w:p>
@@ -19893,366 +20782,222 @@
         <w:pStyle w:val="NormalPRACE"/>
       </w:pPr>
       <w:r>
-        <w:t xml:space="preserve">This test case was used as the “Small” test case in previous 2IP and 3IP </w:t>
-      </w:r>
-      <w:proofErr w:type="spellStart"/>
-      <w:r>
-        <w:t>Prace</w:t>
-      </w:r>
-      <w:proofErr w:type="spellEnd"/>
-      <w:r>
-        <w:t xml:space="preserve"> phases. It is included in the package's version 5.0 benchmark cases. It is reported to scale efficiently up to 10</w:t>
-      </w:r>
-      <w:r>
-        <w:t>00+ cores on x86 based systems.</w:t>
-      </w:r>
-    </w:p>
-    <w:p>
-      <w:pPr>
-        <w:pStyle w:val="NormalPRACE"/>
-        <w:rPr>
-          <w:rStyle w:val="Emphasis"/>
-        </w:rPr>
-      </w:pPr>
-      <w:r>
-        <w:rPr>
-          <w:rStyle w:val="Emphasis"/>
-        </w:rPr>
-        <w:t>Lignocellulose</w:t>
-      </w:r>
-    </w:p>
-    <w:p>
-      <w:pPr>
-        <w:pStyle w:val="NormalPRACE"/>
-      </w:pPr>
-      <w:r>
-        <w:t>A model of cellulose and lignocellulosic biomass in an aqueous solution</w:t>
-      </w:r>
-      <w:r>
-        <w:t xml:space="preserve"> </w:t>
-      </w:r>
-      <w:r>
-        <w:fldChar w:fldCharType="begin"/>
-      </w:r>
-      <w:r>
-        <w:instrText xml:space="preserve"> REF _Ref476989175 \r \h </w:instrText>
-      </w:r>
-      <w:r>
-        <w:fldChar w:fldCharType="separate"/>
-      </w:r>
-      <w:r>
-        <w:t>[9]</w:t>
-      </w:r>
-      <w:r>
-        <w:fldChar w:fldCharType="end"/>
-      </w:r>
-      <w:r>
-        <w:t>. This system of 3.3 million atoms is inhomogeneous. This system uses reaction-field electrostatics instead of PME and therefore scales well on x86. This test case was used as the “Large” test case in previous PRACE-2IP and -3IP projects. It is reported in previous PRACE projects to scale efficiently up to 10000+ x86 cores.</w:t>
-      </w:r>
-    </w:p>
-    <w:p>
-      <w:pPr>
-        <w:pStyle w:val="Heading3"/>
-      </w:pPr>
-      <w:bookmarkStart w:id="108" w:name="_Toc477358734"/>
-      <w:r>
-        <w:t>NAMD</w:t>
-      </w:r>
-      <w:bookmarkEnd w:id="108"/>
-    </w:p>
-    <w:p>
-      <w:pPr>
-        <w:pStyle w:val="NormalPRACE"/>
-      </w:pPr>
-      <w:r>
-        <w:t xml:space="preserve">NAMD is a widely used molecular dynamics application designed to simulate bio-molecular systems on a wide variety of </w:t>
-      </w:r>
-      <w:proofErr w:type="spellStart"/>
-      <w:r>
-        <w:t>compute</w:t>
-      </w:r>
-      <w:proofErr w:type="spellEnd"/>
-      <w:r>
-        <w:t xml:space="preserve"> platforms. NAMD is developed by the “Theoretical and Computational Biophysics Group” at the University of Illinois at Urbana Champaign. In the design of NAMD </w:t>
-      </w:r>
-      <w:proofErr w:type="gramStart"/>
-      <w:r>
-        <w:t>particular emphasis</w:t>
-      </w:r>
-      <w:proofErr w:type="gramEnd"/>
-      <w:r>
-        <w:t xml:space="preserve"> has been placed on scalability when utilising a large number of processors. The application can read a wide variety of different file formats, for example force fields, protein structure, which are commonly used in bio-molecular science. A NAMD license can be applied for on the developer’s website free of charge. Once the license has been obtained, binaries for </w:t>
-      </w:r>
-      <w:proofErr w:type="gramStart"/>
-      <w:r>
-        <w:t>a number of</w:t>
-      </w:r>
-      <w:proofErr w:type="gramEnd"/>
-      <w:r>
-        <w:t xml:space="preserve"> platforms and the source can be downloaded from the website. Deployment areas of NAMD include pharmaceutical research by academic and industrial users. NAMD is particularly suitable when the interaction between </w:t>
-      </w:r>
-      <w:proofErr w:type="gramStart"/>
-      <w:r>
-        <w:t>a number of</w:t>
-      </w:r>
-      <w:proofErr w:type="gramEnd"/>
-      <w:r>
-        <w:t xml:space="preserve"> proteins or between proteins and other chemical substances is of interest. Typical examples are vaccine research and transport processes through cell membrane proteins.</w:t>
+        <w:t>Offloading for acceler</w:t>
+      </w:r>
+      <w:r>
+        <w:t>ators is implemented for both GPU</w:t>
+      </w:r>
+      <w:r>
+        <w:t xml:space="preserve"> and MIC (Intel Xeon Phi).</w:t>
       </w:r>
     </w:p>
     <w:p>
       <w:pPr>
         <w:pStyle w:val="Heading4"/>
       </w:pPr>
-      <w:bookmarkStart w:id="109" w:name="_Toc477358735"/>
-      <w:r>
-        <w:t xml:space="preserve">Code </w:t>
-      </w:r>
-      <w:proofErr w:type="spellStart"/>
-      <w:r>
-        <w:t>desctiption</w:t>
-      </w:r>
-      <w:bookmarkEnd w:id="109"/>
-      <w:proofErr w:type="spellEnd"/>
-    </w:p>
-    <w:p>
-      <w:pPr>
-        <w:pStyle w:val="NormalPRACE"/>
-      </w:pPr>
-      <w:r>
-        <w:t>NAMD is written in C++ and parallelised using Charm++ parallel objects, which are implemented on top of MPI, supporting both pure MPI and hybrid parallelisation</w:t>
-      </w:r>
-      <w:r>
-        <w:t xml:space="preserve"> </w:t>
-      </w:r>
-      <w:r>
-        <w:fldChar w:fldCharType="begin"/>
-      </w:r>
-      <w:r>
-        <w:instrText xml:space="preserve"> REF _Ref476989447 \r \h </w:instrText>
-      </w:r>
-      <w:r>
-        <w:fldChar w:fldCharType="separate"/>
-      </w:r>
-      <w:r>
-        <w:t>[10]</w:t>
-      </w:r>
-      <w:r>
-        <w:fldChar w:fldCharType="end"/>
-      </w:r>
-      <w:r>
-        <w:t>.</w:t>
-      </w:r>
-    </w:p>
-    <w:p>
-      <w:pPr>
-        <w:pStyle w:val="NormalPRACE"/>
-      </w:pPr>
-      <w:r>
-        <w:t>Offloading for acceler</w:t>
-      </w:r>
-      <w:r>
-        <w:t>ators is implemented for both GPU</w:t>
-      </w:r>
-      <w:r>
-        <w:t xml:space="preserve"> and MIC (Intel Xeon Phi).</w:t>
-      </w:r>
-    </w:p>
-    <w:p>
-      <w:pPr>
-        <w:pStyle w:val="Heading4"/>
-      </w:pPr>
-      <w:bookmarkStart w:id="110" w:name="_Toc477358736"/>
+      <w:bookmarkStart w:id="114" w:name="_Toc477358736"/>
       <w:r>
         <w:lastRenderedPageBreak/>
         <w:t xml:space="preserve">Test cases </w:t>
       </w:r>
+      <w:r>
+        <w:t>description</w:t>
+      </w:r>
+      <w:bookmarkEnd w:id="114"/>
+    </w:p>
+    <w:p>
+      <w:pPr>
+        <w:pStyle w:val="NormalPRACE"/>
+      </w:pPr>
+      <w:r>
+        <w:t>The datasets are based on the original "Satellite Tobacco Mosaic Virus (STMV)" dataset from the official NAMD site. The memory optimised build of the package and data sets are used in benchmarking. Data are converted to the appropriate binary format used by the memory optimised build.</w:t>
+      </w:r>
+    </w:p>
+    <w:p>
+      <w:pPr>
+        <w:pStyle w:val="NormalPRACE"/>
+      </w:pPr>
+    </w:p>
+    <w:p>
+      <w:pPr>
+        <w:pStyle w:val="NormalPRACE"/>
+        <w:rPr>
+          <w:rStyle w:val="Emphasis"/>
+        </w:rPr>
+      </w:pPr>
+      <w:r>
+        <w:rPr>
+          <w:rStyle w:val="Emphasis"/>
+        </w:rPr>
+        <w:t>STMV.1M</w:t>
+      </w:r>
+    </w:p>
+    <w:p>
+      <w:pPr>
+        <w:pStyle w:val="NormalPRACE"/>
+      </w:pPr>
+      <w:r>
+        <w:t>This is the original STMV dataset from the official NAMD site. The system contains roughly 1 million atoms. This data set scales efficiently up to 1000+ x86 Ivy Bridge cores.</w:t>
+      </w:r>
+    </w:p>
+    <w:p>
+      <w:pPr>
+        <w:pStyle w:val="NormalPRACE"/>
+        <w:rPr>
+          <w:rStyle w:val="Emphasis"/>
+        </w:rPr>
+      </w:pPr>
+      <w:r>
+        <w:rPr>
+          <w:rStyle w:val="Emphasis"/>
+        </w:rPr>
+        <w:t>STMV.8M</w:t>
+      </w:r>
+    </w:p>
+    <w:p>
+      <w:pPr>
+        <w:pStyle w:val="NormalPRACE"/>
+      </w:pPr>
+      <w:r>
+        <w:t xml:space="preserve">This is a 2x2x2 replication of the original STMV dataset from </w:t>
+      </w:r>
+      <w:r>
+        <w:t xml:space="preserve">the </w:t>
+      </w:r>
+      <w:r>
+        <w:t>official NAMD site. The system contains roughly 8 million atoms. This data set scales efficiently up to 6000 x86 Ivy Bridge cores.</w:t>
+      </w:r>
+    </w:p>
+    <w:p>
+      <w:pPr>
+        <w:pStyle w:val="Heading3"/>
+      </w:pPr>
+      <w:bookmarkStart w:id="115" w:name="_Toc477358737"/>
+      <w:r>
+        <w:t>PFARM</w:t>
+      </w:r>
+      <w:bookmarkEnd w:id="115"/>
+    </w:p>
+    <w:p>
+      <w:pPr>
+        <w:pStyle w:val="NormalPRACE"/>
+      </w:pPr>
+      <w:r>
+        <w:t xml:space="preserve">PFARM is part of a suite of programs based on the ‘R-matrix’ ab-initio approach to the </w:t>
+      </w:r>
       <w:proofErr w:type="spellStart"/>
       <w:r>
-        <w:t>desctiption</w:t>
-      </w:r>
-      <w:bookmarkEnd w:id="110"/>
+        <w:t>varitional</w:t>
+      </w:r>
       <w:proofErr w:type="spellEnd"/>
+      <w:r>
+        <w:t xml:space="preserve"> solution of the many-electron Schrödinger equation for electron-atom and electron-ion scattering. The package has been used to calculate electron collision data for astrophysical applications (such as: the interstellar medium, planetary atmospheres) with, for example, various ions of Fe and Ni and neutral O, plus other applications such as data for plasma modelling and fusion reactor impurities. The code has recently been adapted to form a compatible interface with the </w:t>
+      </w:r>
+      <w:proofErr w:type="spellStart"/>
+      <w:r>
+        <w:t>UKRmol</w:t>
+      </w:r>
+      <w:proofErr w:type="spellEnd"/>
+      <w:r>
+        <w:t xml:space="preserve"> suite of codes for electron (positron) molecule collisions thus enabling large-scale parallel ‘outer-region’ calculations for molecular systems as well as atomic systems.</w:t>
+      </w:r>
+    </w:p>
+    <w:p>
+      <w:pPr>
+        <w:pStyle w:val="Heading4"/>
+      </w:pPr>
+      <w:bookmarkStart w:id="116" w:name="_Toc477358738"/>
+      <w:r>
+        <w:t xml:space="preserve">Code </w:t>
+      </w:r>
+      <w:r>
+        <w:t>description</w:t>
+      </w:r>
+      <w:bookmarkEnd w:id="116"/>
     </w:p>
     <w:p>
       <w:pPr>
         <w:pStyle w:val="NormalPRACE"/>
       </w:pPr>
-      <w:r>
-        <w:t>The datasets are based on the original "Satellite Tobacco Mosaic Virus (STMV)" dataset from the official NAMD site. The memory optimised build of the package and data sets are used in benchmarking. Data are converted to the appropriate binary format used by the memory optimised build.</w:t>
+      <w:proofErr w:type="gramStart"/>
+      <w:r>
+        <w:t>In order to</w:t>
+      </w:r>
+      <w:proofErr w:type="gramEnd"/>
+      <w:r>
+        <w:t xml:space="preserve"> enable efficient computation, the external region calculation takes place in two distinct stages, named EXDIG and EXAS, with intermediate files linking the two. EXDIG is dominated by the assembly of sector Hamiltonian matrices and their subsequent </w:t>
+      </w:r>
+      <w:proofErr w:type="spellStart"/>
+      <w:r>
+        <w:t>eigensolutions</w:t>
+      </w:r>
+      <w:proofErr w:type="spellEnd"/>
+      <w:r>
+        <w:t xml:space="preserve">. EXAS uses a combined functional/domain decomposition approach where good load-balancing is essential to maintain efficient parallel performance. Each of the main stages in the calculation is written in Fortran 2003 (or Fortran 2003-compliant Fortran 95), is parallelised using MPI and is designed to take advantage of highly optimised, numerical library routines. Hybrid MPI / </w:t>
+      </w:r>
+      <w:proofErr w:type="spellStart"/>
+      <w:r>
+        <w:t>OpenMP</w:t>
+      </w:r>
+      <w:proofErr w:type="spellEnd"/>
+      <w:r>
+        <w:t xml:space="preserve"> parallelisation has also been introduced into the code via shared memory enabled numerical library kernels.</w:t>
       </w:r>
     </w:p>
     <w:p>
       <w:pPr>
         <w:pStyle w:val="NormalPRACE"/>
       </w:pPr>
-    </w:p>
-    <w:p>
-      <w:pPr>
-        <w:pStyle w:val="NormalPRACE"/>
-        <w:rPr>
-          <w:rStyle w:val="Emphasis"/>
-        </w:rPr>
-      </w:pPr>
-      <w:r>
-        <w:rPr>
-          <w:rStyle w:val="Emphasis"/>
-        </w:rPr>
-        <w:t>STMV.1M</w:t>
-      </w:r>
-    </w:p>
-    <w:p>
-      <w:pPr>
-        <w:pStyle w:val="NormalPRACE"/>
-      </w:pPr>
-      <w:r>
-        <w:t>This is the original STMV dataset from the official NAMD site. The system contains roughly 1 million atoms. This data set scales efficiently up to 1000+ x86 Ivy Bridge cores.</w:t>
-      </w:r>
-    </w:p>
-    <w:p>
-      <w:pPr>
-        <w:pStyle w:val="NormalPRACE"/>
-        <w:rPr>
-          <w:rStyle w:val="Emphasis"/>
-        </w:rPr>
-      </w:pPr>
-      <w:r>
-        <w:rPr>
-          <w:rStyle w:val="Emphasis"/>
-        </w:rPr>
-        <w:t>STMV.8M</w:t>
-      </w:r>
-    </w:p>
-    <w:p>
-      <w:pPr>
-        <w:pStyle w:val="NormalPRACE"/>
-      </w:pPr>
-      <w:r>
-        <w:t>This is a 2x2x2 replication of the original STMV dataset from official NAMD site. The system contains roughly 8 million atoms. This data set scales efficiently up to 6000 x86 Ivy Bridge cores.</w:t>
-      </w:r>
-    </w:p>
-    <w:p>
-      <w:pPr>
-        <w:pStyle w:val="Heading3"/>
-      </w:pPr>
-      <w:bookmarkStart w:id="111" w:name="_Toc477358737"/>
-      <w:r>
-        <w:t>PFARM</w:t>
-      </w:r>
-      <w:bookmarkEnd w:id="111"/>
-    </w:p>
-    <w:p>
-      <w:pPr>
-        <w:pStyle w:val="NormalPRACE"/>
-      </w:pPr>
-      <w:r>
-        <w:t xml:space="preserve">PFARM is part of a suite of programs based on the ‘R-matrix’ ab-initio approach to the </w:t>
+      <w:r>
+        <w:t xml:space="preserve">Accelerator-based implementations have been implemented for both EXDIG and EXAS. EXAS uses offloading via MAGMA (or MKL) for sector Hamiltonian </w:t>
       </w:r>
       <w:proofErr w:type="spellStart"/>
       <w:r>
-        <w:t>varitional</w:t>
+        <w:t>diagonali</w:t>
+      </w:r>
+      <w:r>
+        <w:t>sations</w:t>
       </w:r>
       <w:proofErr w:type="spellEnd"/>
       <w:r>
-        <w:t xml:space="preserve"> solution of the many-electron Schrödinger equation for electron-atom and electron-ion scattering. The package has been used to calculate electron collision data for astrophysical applications (such as: the interstellar medium, planetary atmospheres) with, for example, various ions of Fe and Ni and neutral O, plus other applications such as data for plasma modelling and fusion reactor impurities. The code has recently been adapted to form a compatible interface with the </w:t>
+        <w:t xml:space="preserve"> on Intel Xeon Phi and </w:t>
+      </w:r>
+      <w:r>
+        <w:t xml:space="preserve">GPU accelerators. EXDIG uses combined MPI and </w:t>
       </w:r>
       <w:proofErr w:type="spellStart"/>
       <w:r>
-        <w:t>UKRmol</w:t>
+        <w:t>OpenMP</w:t>
       </w:r>
       <w:proofErr w:type="spellEnd"/>
       <w:r>
-        <w:t xml:space="preserve"> suite of codes for electron (positron) molecule collisions thus enabling large-scale parallel ‘outer-region’ calculations for molecular systems as well as atomic systems.</w:t>
+        <w:t xml:space="preserve"> to distribute the scattering energy calculations on </w:t>
+      </w:r>
+      <w:r>
+        <w:t>CPU</w:t>
+      </w:r>
+      <w:r>
+        <w:t xml:space="preserve"> efficiently both across and within Intel Xeon Phi </w:t>
+      </w:r>
+      <w:r>
+        <w:t>co-processors</w:t>
+      </w:r>
+      <w:r>
+        <w:t>.</w:t>
       </w:r>
     </w:p>
     <w:p>
       <w:pPr>
         <w:pStyle w:val="Heading4"/>
       </w:pPr>
-      <w:bookmarkStart w:id="112" w:name="_Toc477358738"/>
-      <w:r>
-        <w:t xml:space="preserve">Code </w:t>
-      </w:r>
-      <w:proofErr w:type="spellStart"/>
-      <w:r>
-        <w:t>desctiption</w:t>
-      </w:r>
-      <w:bookmarkEnd w:id="112"/>
-      <w:proofErr w:type="spellEnd"/>
-    </w:p>
-    <w:p>
-      <w:pPr>
-        <w:pStyle w:val="NormalPRACE"/>
-      </w:pPr>
-      <w:proofErr w:type="gramStart"/>
-      <w:r>
-        <w:t>In order to</w:t>
-      </w:r>
-      <w:proofErr w:type="gramEnd"/>
-      <w:r>
-        <w:t xml:space="preserve"> enable efficient computation, the external region calculation takes place in two distinct stages, named EXDIG and EXAS, with intermediate files linking the two. EXDIG is dominated by the assembly of sector Hamiltonian matrices and their subsequent </w:t>
-      </w:r>
-      <w:proofErr w:type="spellStart"/>
-      <w:r>
-        <w:t>eigensolutions</w:t>
-      </w:r>
-      <w:proofErr w:type="spellEnd"/>
-      <w:r>
-        <w:t xml:space="preserve">. EXAS uses a combined functional/domain decomposition approach where good load-balancing is essential to maintain efficient parallel performance. Each of the main stages in the calculation is written in Fortran 2003 (or Fortran 2003-compliant Fortran 95), is parallelised using MPI and is designed to take advantage of highly optimised, numerical library routines. Hybrid MPI / </w:t>
-      </w:r>
-      <w:proofErr w:type="spellStart"/>
-      <w:r>
-        <w:t>OpenMP</w:t>
-      </w:r>
-      <w:proofErr w:type="spellEnd"/>
-      <w:r>
-        <w:t xml:space="preserve"> parallelisation has also been introduced into the code via shared memory enabled numerical library kernels.</w:t>
-      </w:r>
-    </w:p>
-    <w:p>
-      <w:pPr>
-        <w:pStyle w:val="NormalPRACE"/>
-      </w:pPr>
-      <w:r>
-        <w:t xml:space="preserve">Accelerator-based implementations have been implemented for both EXDIG and EXAS. EXAS uses offloading via MAGMA (or MKL) for sector Hamiltonian </w:t>
-      </w:r>
-      <w:proofErr w:type="spellStart"/>
-      <w:r>
-        <w:t>diagonali</w:t>
-      </w:r>
-      <w:r>
-        <w:t>sations</w:t>
-      </w:r>
-      <w:proofErr w:type="spellEnd"/>
-      <w:r>
-        <w:t xml:space="preserve"> on Intel Xeon Phi and </w:t>
-      </w:r>
-      <w:r>
-        <w:t xml:space="preserve">GPU accelerators. EXDIG uses combined MPI and </w:t>
-      </w:r>
-      <w:proofErr w:type="spellStart"/>
-      <w:r>
-        <w:t>OpenMP</w:t>
-      </w:r>
-      <w:proofErr w:type="spellEnd"/>
-      <w:r>
-        <w:t xml:space="preserve"> to distribute the scattering energy calculations on CPUs efficiently both across and within Intel Xeon Phi accelerators.</w:t>
-      </w:r>
-    </w:p>
-    <w:p>
-      <w:pPr>
-        <w:pStyle w:val="Heading4"/>
-      </w:pPr>
-      <w:bookmarkStart w:id="113" w:name="_Toc477358739"/>
+      <w:bookmarkStart w:id="117" w:name="_Toc477358739"/>
       <w:r>
         <w:t xml:space="preserve">Test cases </w:t>
       </w:r>
-      <w:proofErr w:type="spellStart"/>
-      <w:r>
-        <w:t>desctiption</w:t>
-      </w:r>
-      <w:bookmarkEnd w:id="113"/>
-      <w:proofErr w:type="spellEnd"/>
+      <w:r>
+        <w:t>description</w:t>
+      </w:r>
+      <w:bookmarkEnd w:id="117"/>
     </w:p>
     <w:p>
       <w:pPr>
@@ -20378,11 +21123,11 @@
       <w:pPr>
         <w:pStyle w:val="Heading3"/>
       </w:pPr>
-      <w:bookmarkStart w:id="114" w:name="_Toc477358740"/>
+      <w:bookmarkStart w:id="118" w:name="_Toc477358740"/>
       <w:r>
         <w:t>QCD</w:t>
       </w:r>
-      <w:bookmarkEnd w:id="114"/>
+      <w:bookmarkEnd w:id="118"/>
     </w:p>
     <w:p>
       <w:pPr>
@@ -20404,45 +21149,420 @@
       <w:pPr>
         <w:pStyle w:val="Heading4"/>
       </w:pPr>
-      <w:bookmarkStart w:id="115" w:name="_Toc477358741"/>
+      <w:bookmarkStart w:id="119" w:name="_Toc477358741"/>
       <w:r>
         <w:t xml:space="preserve">Code </w:t>
       </w:r>
+      <w:r>
+        <w:t>description</w:t>
+      </w:r>
+      <w:bookmarkEnd w:id="119"/>
+    </w:p>
+    <w:p>
+      <w:pPr>
+        <w:pStyle w:val="NormalPRACE"/>
+      </w:pPr>
+      <w:r>
+        <w:t>The QCD benc</w:t>
+      </w:r>
+      <w:r>
+        <w:t>hmark benefits of two different</w:t>
+      </w:r>
+      <w:r>
+        <w:t xml:space="preserve"> implementation</w:t>
+      </w:r>
+      <w:r>
+        <w:t>s</w:t>
+      </w:r>
+      <w:r>
+        <w:t xml:space="preserve"> described below.</w:t>
+      </w:r>
+    </w:p>
+    <w:p>
+      <w:pPr>
+        <w:pStyle w:val="NormalPRACE"/>
+        <w:rPr>
+          <w:rStyle w:val="Emphasis"/>
+        </w:rPr>
+      </w:pPr>
+      <w:r>
+        <w:rPr>
+          <w:rStyle w:val="Emphasis"/>
+        </w:rPr>
+        <w:t>First implementation</w:t>
+      </w:r>
+    </w:p>
+    <w:p>
+      <w:pPr>
+        <w:pStyle w:val="NormalPRACE"/>
+      </w:pPr>
+      <w:r>
+        <w:t xml:space="preserve">The MILC code is a freely-available suite for performing Lattice QCD simulations, developed over many years by a collaboration of researchers </w:t>
+      </w:r>
+      <w:r>
+        <w:fldChar w:fldCharType="begin"/>
+      </w:r>
+      <w:r>
+        <w:instrText xml:space="preserve"> REF _Ref477371577 \r \h </w:instrText>
+      </w:r>
+      <w:r>
+        <w:fldChar w:fldCharType="separate"/>
+      </w:r>
+      <w:r>
+        <w:t>[15]</w:t>
+      </w:r>
+      <w:r>
+        <w:fldChar w:fldCharType="end"/>
+      </w:r>
+      <w:r>
+        <w:t>.</w:t>
+      </w:r>
+    </w:p>
+    <w:p>
+      <w:pPr>
+        <w:pStyle w:val="NormalPRACE"/>
+      </w:pPr>
+      <w:r>
+        <w:t xml:space="preserve">The benchmark used here is derived from the MILC code (v6), and consists of a full conjugate gradient solution using Wilson fermions. The benchmark is consistent with “QCD kernel E” in the full UAEBS, and has been adapted so that it can efficiently use accelerators as well as traditional </w:t>
+      </w:r>
+      <w:r>
+        <w:t>CPU</w:t>
+      </w:r>
+      <w:r>
+        <w:t>.</w:t>
+      </w:r>
+    </w:p>
+    <w:p>
+      <w:pPr>
+        <w:pStyle w:val="NormalPRACE"/>
+      </w:pPr>
+      <w:r>
+        <w:t>The implementation for accelerators has been achieved using the “</w:t>
+      </w:r>
       <w:proofErr w:type="spellStart"/>
       <w:r>
-        <w:t>desctiption</w:t>
-      </w:r>
-      <w:bookmarkEnd w:id="115"/>
+        <w:t>targetDP</w:t>
+      </w:r>
       <w:proofErr w:type="spellEnd"/>
+      <w:r>
+        <w:t>” programming model</w:t>
+      </w:r>
+      <w:r>
+        <w:t xml:space="preserve"> </w:t>
+      </w:r>
+      <w:r>
+        <w:fldChar w:fldCharType="begin"/>
+      </w:r>
+      <w:r>
+        <w:instrText xml:space="preserve"> REF _Ref477371673 \r \h </w:instrText>
+      </w:r>
+      <w:r>
+        <w:fldChar w:fldCharType="separate"/>
+      </w:r>
+      <w:r>
+        <w:t>[16]</w:t>
+      </w:r>
+      <w:r>
+        <w:fldChar w:fldCharType="end"/>
+      </w:r>
+      <w:r>
+        <w:t>, a lightweight abstraction layer designed to allow the same application source code to be able to target mul</w:t>
+      </w:r>
+      <w:r>
+        <w:t>tiple architectures, e.g. NVIDIA</w:t>
+      </w:r>
+      <w:r>
+        <w:t xml:space="preserve"> GPU</w:t>
+      </w:r>
+      <w:r>
+        <w:t xml:space="preserve"> and multicore/</w:t>
+      </w:r>
+      <w:proofErr w:type="spellStart"/>
+      <w:r>
+        <w:t>manycore</w:t>
+      </w:r>
+      <w:proofErr w:type="spellEnd"/>
+      <w:r>
+        <w:t xml:space="preserve"> </w:t>
+      </w:r>
+      <w:r>
+        <w:lastRenderedPageBreak/>
+        <w:t>CPU</w:t>
+      </w:r>
+      <w:r>
+        <w:t xml:space="preserve">, in a performance portable manner. The </w:t>
+      </w:r>
+      <w:proofErr w:type="spellStart"/>
+      <w:r>
+        <w:t>targetDP</w:t>
+      </w:r>
+      <w:proofErr w:type="spellEnd"/>
+      <w:r>
+        <w:t xml:space="preserve"> syntax maps, at compile time, to either </w:t>
+      </w:r>
+      <w:r>
+        <w:t>NVIDIA</w:t>
+      </w:r>
+      <w:r>
+        <w:t xml:space="preserve"> CUDA (for execution on GPU</w:t>
+      </w:r>
+      <w:r>
+        <w:t xml:space="preserve">) or </w:t>
+      </w:r>
+      <w:proofErr w:type="spellStart"/>
+      <w:r>
+        <w:t>OpenMP+vectorisation</w:t>
+      </w:r>
+      <w:proofErr w:type="spellEnd"/>
+      <w:r>
+        <w:t xml:space="preserve"> (for implementation on multi/</w:t>
+      </w:r>
+      <w:proofErr w:type="spellStart"/>
+      <w:r>
+        <w:t>manycore</w:t>
+      </w:r>
+      <w:proofErr w:type="spellEnd"/>
+      <w:r>
+        <w:t xml:space="preserve"> </w:t>
+      </w:r>
+      <w:r>
+        <w:t>CPU</w:t>
+      </w:r>
+      <w:r>
+        <w:t xml:space="preserve"> including Intel Xeon Phi). The base language of the benchmark is C and MPI is used for node-level parallelism.</w:t>
+      </w:r>
     </w:p>
     <w:p>
       <w:pPr>
         <w:pStyle w:val="NormalPRACE"/>
-      </w:pPr>
-      <w:r>
-        <w:t xml:space="preserve">The QCD benchmark benefits of two </w:t>
+        <w:rPr>
+          <w:rStyle w:val="Emphasis"/>
+        </w:rPr>
+      </w:pPr>
+      <w:r>
+        <w:rPr>
+          <w:rStyle w:val="Emphasis"/>
+        </w:rPr>
+        <w:t>Second implementation</w:t>
+      </w:r>
+    </w:p>
+    <w:p>
+      <w:pPr>
+        <w:pStyle w:val="NormalPRACE"/>
+      </w:pPr>
+      <w:r>
+        <w:t xml:space="preserve">The QCD Accelerator Benchmark </w:t>
+      </w:r>
+      <w:proofErr w:type="gramStart"/>
+      <w:r>
+        <w:t>suite</w:t>
+      </w:r>
+      <w:proofErr w:type="gramEnd"/>
+      <w:r>
+        <w:t xml:space="preserve"> Part 2 consists of two kernels, the QUDA</w:t>
+      </w:r>
+      <w:r>
+        <w:t xml:space="preserve"> </w:t>
+      </w:r>
+      <w:r>
+        <w:fldChar w:fldCharType="begin"/>
+      </w:r>
+      <w:r>
+        <w:instrText xml:space="preserve"> REF _Ref477103549 \r \h </w:instrText>
+      </w:r>
+      <w:r>
+        <w:fldChar w:fldCharType="separate"/>
+      </w:r>
+      <w:r>
+        <w:t>[12]</w:t>
+      </w:r>
+      <w:r>
+        <w:fldChar w:fldCharType="end"/>
+      </w:r>
+      <w:r>
+        <w:t xml:space="preserve"> and the </w:t>
       </w:r>
       <w:proofErr w:type="spellStart"/>
       <w:r>
-        <w:t>differents</w:t>
+        <w:t>QPhix</w:t>
       </w:r>
       <w:proofErr w:type="spellEnd"/>
       <w:r>
-        <w:t xml:space="preserve"> implementation described below.</w:t>
+        <w:t xml:space="preserve"> </w:t>
+      </w:r>
+      <w:r>
+        <w:fldChar w:fldCharType="begin"/>
+      </w:r>
+      <w:r>
+        <w:instrText xml:space="preserve"> REF _Ref477103568 \r \h </w:instrText>
+      </w:r>
+      <w:r>
+        <w:fldChar w:fldCharType="separate"/>
+      </w:r>
+      <w:r>
+        <w:t>[13]</w:t>
+      </w:r>
+      <w:r>
+        <w:fldChar w:fldCharType="end"/>
+      </w:r>
+      <w:r>
+        <w:t xml:space="preserve"> library. The library QUDA is based on CUDA and opt</w:t>
+      </w:r>
+      <w:r>
+        <w:t>imize for running on NVIDIA GPU</w:t>
+      </w:r>
+      <w:r>
+        <w:t xml:space="preserve"> </w:t>
+      </w:r>
+      <w:r>
+        <w:fldChar w:fldCharType="begin"/>
+      </w:r>
+      <w:r>
+        <w:instrText xml:space="preserve"> REF _Ref477371810 \r \h </w:instrText>
+      </w:r>
+      <w:r>
+        <w:fldChar w:fldCharType="separate"/>
+      </w:r>
+      <w:r>
+        <w:t>[17]</w:t>
+      </w:r>
+      <w:r>
+        <w:fldChar w:fldCharType="end"/>
+      </w:r>
+      <w:r>
+        <w:t xml:space="preserve">. The library </w:t>
+      </w:r>
+      <w:proofErr w:type="spellStart"/>
+      <w:r>
+        <w:t>QPhix</w:t>
+      </w:r>
+      <w:proofErr w:type="spellEnd"/>
+      <w:r>
+        <w:t xml:space="preserve"> consists of routines which are optimize</w:t>
+      </w:r>
+      <w:r>
+        <w:t>d</w:t>
+      </w:r>
+      <w:r>
+        <w:t xml:space="preserve"> for various of INTEL INTRINSICS, which contains optimized routines for KNC and KNL's</w:t>
+      </w:r>
+      <w:r>
+        <w:t xml:space="preserve"> </w:t>
+      </w:r>
+      <w:r>
+        <w:fldChar w:fldCharType="begin"/>
+      </w:r>
+      <w:r>
+        <w:instrText xml:space="preserve"> REF _Ref477371895 \r \h </w:instrText>
+      </w:r>
+      <w:r>
+        <w:fldChar w:fldCharType="separate"/>
+      </w:r>
+      <w:r>
+        <w:t>[18]</w:t>
+      </w:r>
+      <w:r>
+        <w:fldChar w:fldCharType="end"/>
+      </w:r>
+      <w:r>
+        <w:t>.</w:t>
       </w:r>
     </w:p>
     <w:p>
       <w:pPr>
         <w:pStyle w:val="NormalPRACE"/>
+      </w:pPr>
+      <w:r>
+        <w:t>The benchmark code is using</w:t>
+      </w:r>
+      <w:r>
+        <w:t xml:space="preserve"> the provided Conjugated Gradient benchmark functions of the libraries.</w:t>
+      </w:r>
+    </w:p>
+    <w:p>
+      <w:pPr>
+        <w:pStyle w:val="Heading4"/>
+      </w:pPr>
+      <w:bookmarkStart w:id="120" w:name="_Toc477358742"/>
+      <w:r>
+        <w:t xml:space="preserve">Test cases </w:t>
+      </w:r>
+      <w:r>
+        <w:t>description</w:t>
+      </w:r>
+      <w:bookmarkEnd w:id="120"/>
+    </w:p>
+    <w:p>
+      <w:pPr>
+        <w:pStyle w:val="NormalPRACE"/>
+      </w:pPr>
+      <w:r>
+        <w:t>Lattice QCD involves discretisation of space-time into a lattice of points, where the extent of the lattice in each of the 3 spatial and 1 temporal dimension</w:t>
+      </w:r>
+      <w:r>
+        <w:t>s</w:t>
+      </w:r>
+      <w:r>
+        <w:t xml:space="preserve"> can be chosen. This means that the benchmark is very flexible, where the size of the lattice can be varied with the size of the computing system in use (weak scaling) or can be fixed (strong scaling). For testing on a single node, then 64x64x32x8 is a reasonable size, since this fits on a single Intel Xeon Phi or a single GPU. For larger numbers of nodes, the lattice extents can be increased accordingly, keeping the geometric shape roughly similar.</w:t>
+      </w:r>
+    </w:p>
+    <w:p>
+      <w:pPr>
+        <w:pStyle w:val="Heading3"/>
+      </w:pPr>
+      <w:bookmarkStart w:id="121" w:name="_Toc477358743"/>
+      <w:r>
+        <w:t>Quantum Espresso</w:t>
+      </w:r>
+      <w:bookmarkEnd w:id="121"/>
+    </w:p>
+    <w:p>
+      <w:pPr>
+        <w:pStyle w:val="NormalPRACE"/>
+      </w:pPr>
+      <w:r>
+        <w:t xml:space="preserve">QUANTUM ESPRESSO is an integrated suite of computer codes for electronic-structure calculations and materials modelling, based on density-functional theory, plane waves, and pseudopotentials (norm-conserving, </w:t>
+      </w:r>
+      <w:proofErr w:type="spellStart"/>
+      <w:r>
+        <w:t>ultrasoft</w:t>
+      </w:r>
+      <w:proofErr w:type="spellEnd"/>
+      <w:r>
+        <w:t xml:space="preserve">, and projector-augmented wave). QUANTUM ESPRESSO stands for </w:t>
+      </w:r>
+      <w:proofErr w:type="spellStart"/>
+      <w:r>
         <w:rPr>
           <w:rStyle w:val="Emphasis"/>
         </w:rPr>
-      </w:pPr>
+        <w:t>opEn</w:t>
+      </w:r>
+      <w:proofErr w:type="spellEnd"/>
       <w:r>
         <w:rPr>
           <w:rStyle w:val="Emphasis"/>
         </w:rPr>
-        <w:t>First implementation</w:t>
+        <w:t xml:space="preserve"> Source Package for Research in Electronic Structure, Simulation, and Optimisation</w:t>
+      </w:r>
+      <w:r>
+        <w:t xml:space="preserve">. It is freely available to researchers around the world under the terms of the GNU </w:t>
+      </w:r>
+      <w:proofErr w:type="gramStart"/>
+      <w:r>
+        <w:t>General Public</w:t>
+      </w:r>
+      <w:proofErr w:type="gramEnd"/>
+      <w:r>
+        <w:t xml:space="preserve"> License. QUANTUM ESPRESSO builds upon newly restructured electronic-structure codes that have been developed and tested by some of the original authors of novel electronic-structure algorithms and applied in the last twenty years by some of the leading materials modelling groups worldwide. Innovation and efficiency are still its </w:t>
+      </w:r>
+      <w:proofErr w:type="gramStart"/>
+      <w:r>
+        <w:t>main focus</w:t>
+      </w:r>
+      <w:proofErr w:type="gramEnd"/>
+      <w:r>
+        <w:t>, with special attention paid to massively parallel architectures, and a great effort being devoted to user friendliness. QUANTUM ESPRESSO is evolving towards a distribution of independent and inter-operable codes in the spirit of an open-source project, where researchers active in the field of electronic-structure calculations are encouraged to participate in the project by contributing their own codes or by implementing their own ideas into existing codes.</w:t>
       </w:r>
     </w:p>
     <w:p>
@@ -20450,15 +21570,70 @@
         <w:pStyle w:val="NormalPRACE"/>
       </w:pPr>
       <w:r>
-        <w:t>The MILC code is a freely-available suite for performing Lattice QCD simulations, developed over many years by a collaboration of researchers (physics.indiana.edu/~sg/milc.html).</w:t>
-      </w:r>
+        <w:t xml:space="preserve">QUANTUM ESPRESSO is written mostly in Fortran90, and parallelised using MPI and </w:t>
+      </w:r>
+      <w:proofErr w:type="spellStart"/>
+      <w:r>
+        <w:t>OpenMP</w:t>
+      </w:r>
+      <w:proofErr w:type="spellEnd"/>
+      <w:r>
+        <w:t xml:space="preserve"> and is released under a GPL license.</w:t>
+      </w:r>
+    </w:p>
+    <w:p>
+      <w:pPr>
+        <w:pStyle w:val="Heading4"/>
+      </w:pPr>
+      <w:bookmarkStart w:id="122" w:name="_Toc477358744"/>
+      <w:r>
+        <w:t xml:space="preserve">Code </w:t>
+      </w:r>
+      <w:r>
+        <w:t>description</w:t>
+      </w:r>
+      <w:bookmarkEnd w:id="122"/>
     </w:p>
     <w:p>
       <w:pPr>
         <w:pStyle w:val="NormalPRACE"/>
       </w:pPr>
       <w:r>
-        <w:t>The benchmark used here is derived from the MILC code (v6), and consists of a full conjugate gradient solution using Wilson fermions. The benchmark is consistent with “QCD kernel E” in the full UAEBS, and has been adapted so that it can efficiently use accelerators as well as traditional CPUs.</w:t>
+        <w:t xml:space="preserve">During </w:t>
+      </w:r>
+      <w:proofErr w:type="gramStart"/>
+      <w:r>
+        <w:t>2011</w:t>
+      </w:r>
+      <w:proofErr w:type="gramEnd"/>
+      <w:r>
+        <w:t xml:space="preserve"> a GPU-enabled version of Quantum ESPRESSO was publicly released. The code is currently developed and maintained by Filippo Spiga at the </w:t>
+      </w:r>
+      <w:proofErr w:type="gramStart"/>
+      <w:r>
+        <w:t>High Performance</w:t>
+      </w:r>
+      <w:proofErr w:type="gramEnd"/>
+      <w:r>
+        <w:t xml:space="preserve"> Computing Service - University of Cambridge (United Kingdom) and Ivan </w:t>
+      </w:r>
+      <w:proofErr w:type="spellStart"/>
+      <w:r>
+        <w:t>Girotto</w:t>
+      </w:r>
+      <w:proofErr w:type="spellEnd"/>
+      <w:r>
+        <w:t xml:space="preserve"> at the International Centre for Theoretical Physics (Italy). The initial work has been supported by the EC-funded PRACE and a SFI (Science Foundation Ireland, grant 08/HEC/I1450). At the </w:t>
+      </w:r>
+      <w:r>
+        <w:lastRenderedPageBreak/>
+        <w:t>time of writing, the project is self-sustained thanks to the dedication of the peop</w:t>
+      </w:r>
+      <w:r>
+        <w:t>le involved and thanks to NVIDIA</w:t>
+      </w:r>
+      <w:r>
+        <w:t xml:space="preserve"> support in providing hardware and expertise in GPU programming.</w:t>
       </w:r>
     </w:p>
     <w:p>
@@ -20466,583 +21641,298 @@
         <w:pStyle w:val="NormalPRACE"/>
       </w:pPr>
       <w:r>
-        <w:t>The implementation for accelerators has been achieved using the “</w:t>
+        <w:t xml:space="preserve">The current public version of QE-GPU is 14.10.0 as it is the last version maintained as plug-in working on all QE 5.x versions. QE-GPU utilised </w:t>
       </w:r>
       <w:proofErr w:type="spellStart"/>
       <w:r>
-        <w:t>targetDP</w:t>
+        <w:t>phiGEMM</w:t>
       </w:r>
       <w:proofErr w:type="spellEnd"/>
       <w:r>
-        <w:t xml:space="preserve">” programming model [http://ccpforge.cse.rl.ac.uk/svn/ludwig/trunk/targetDP/README], a lightweight abstraction layer designed to allow the same application source code to be able to target </w:t>
-      </w:r>
+        <w:t xml:space="preserve"> (external) for CPU+GPU GEMM computation, MAGMA (external) to accelerate </w:t>
+      </w:r>
+      <w:proofErr w:type="spellStart"/>
+      <w:r>
+        <w:t>eigen</w:t>
+      </w:r>
+      <w:proofErr w:type="spellEnd"/>
+      <w:r>
+        <w:t xml:space="preserve">-solvers and explicit CUDA kernel to accelerate compute-intensive routines. FFT capabilities on GPU are available only for serial computation due to the hard challenges posed in managing accelerators in the parallel distributed 3D-FFT portion of the code where communication is </w:t>
+      </w:r>
+      <w:r>
+        <w:t xml:space="preserve">the dominant element that limits </w:t>
+      </w:r>
+      <w:r>
+        <w:t>excellent scalability beyond hundreds of MPI ranks.</w:t>
+      </w:r>
+    </w:p>
+    <w:p>
+      <w:pPr>
+        <w:pStyle w:val="NormalPRACE"/>
+      </w:pPr>
+      <w:r>
+        <w:t>A version for Intel Xeon Phi</w:t>
+      </w:r>
+      <w:r>
+        <w:t xml:space="preserve"> (MIC) accelerators is not currently available.</w:t>
+      </w:r>
+    </w:p>
+    <w:p>
+      <w:pPr>
+        <w:pStyle w:val="Heading4"/>
+      </w:pPr>
+      <w:bookmarkStart w:id="123" w:name="_Toc477358745"/>
+      <w:r>
+        <w:t xml:space="preserve">Test cases </w:t>
+      </w:r>
+      <w:r>
+        <w:t>description</w:t>
+      </w:r>
+      <w:bookmarkEnd w:id="123"/>
+    </w:p>
+    <w:p>
+      <w:pPr>
+        <w:pStyle w:val="NormalPRACE"/>
+        <w:rPr>
+          <w:rStyle w:val="Emphasis"/>
+        </w:rPr>
+      </w:pPr>
+      <w:r>
+        <w:rPr>
+          <w:rStyle w:val="Emphasis"/>
+        </w:rPr>
+        <w:t>PW-IRMOF_M11</w:t>
+      </w:r>
+    </w:p>
+    <w:p>
+      <w:pPr>
+        <w:pStyle w:val="NormalPRACE"/>
+      </w:pPr>
+      <w:r>
+        <w:t xml:space="preserve">Full SCF calculation of a Zn-based </w:t>
+      </w:r>
+      <w:proofErr w:type="spellStart"/>
+      <w:r>
+        <w:t>isoreticular</w:t>
+      </w:r>
+      <w:proofErr w:type="spellEnd"/>
+      <w:r>
+        <w:t xml:space="preserve"> metal–organic framework (total 130 atoms) over 1 K point.  Benchmarks run in 2012 demonstrated speedups due </w:t>
+      </w:r>
+      <w:r>
+        <w:t>to GPU</w:t>
+      </w:r>
+      <w:r>
+        <w:t xml:space="preserve"> (NVIDIA </w:t>
+      </w:r>
+      <w:r>
+        <w:t>K20s,</w:t>
+      </w:r>
+      <w:r>
+        <w:t xml:space="preserve"> with respect to non-accelerated nodes) in the range 1.37 – 1.87, according to node count (maximum number of accelerators=8). Runs with current hardware technology and an updated version of the code are expected to exhibit higher speedups (probably 2-3x) and scale up to a couple hundred nodes.</w:t>
+      </w:r>
+    </w:p>
+    <w:p>
+      <w:pPr>
+        <w:pStyle w:val="NormalPRACE"/>
+        <w:rPr>
+          <w:rStyle w:val="Emphasis"/>
+        </w:rPr>
+      </w:pPr>
+      <w:r>
+        <w:rPr>
+          <w:rStyle w:val="Emphasis"/>
+        </w:rPr>
+        <w:t>PW-SiGe432</w:t>
+      </w:r>
+    </w:p>
+    <w:p>
+      <w:pPr>
+        <w:pStyle w:val="NormalPRACE"/>
+      </w:pPr>
+      <w:r>
+        <w:t xml:space="preserve">This is a SCF calculation of a Silicon-Germanium crystal with 430 atoms. Being a </w:t>
+      </w:r>
+      <w:proofErr w:type="gramStart"/>
+      <w:r>
+        <w:t>fairly large</w:t>
+      </w:r>
+      <w:proofErr w:type="gramEnd"/>
+      <w:r>
+        <w:t xml:space="preserve"> system</w:t>
+      </w:r>
+      <w:r>
+        <w:t>,</w:t>
+      </w:r>
+      <w:r>
+        <w:t xml:space="preserve"> parallel scalability up to several hundred, perhaps a 1000 nodes is expected, with accelerate</w:t>
+      </w:r>
+      <w:r>
+        <w:t>d speed-ups likely to be of 2-3x</w:t>
+      </w:r>
+      <w:r>
+        <w:t>.</w:t>
+      </w:r>
+    </w:p>
+    <w:p>
+      <w:pPr>
+        <w:pStyle w:val="Heading3"/>
+      </w:pPr>
+      <w:bookmarkStart w:id="124" w:name="_Toc477358746"/>
+      <w:r>
+        <w:t>Synthetic benchmarks –</w:t>
+      </w:r>
+      <w:r>
+        <w:t xml:space="preserve"> SHOC</w:t>
+      </w:r>
+      <w:bookmarkEnd w:id="124"/>
+    </w:p>
+    <w:p>
+      <w:pPr>
+        <w:pStyle w:val="NormalPRACE"/>
+      </w:pPr>
+      <w:r>
+        <w:t xml:space="preserve">The Accelerator Benchmark Suite will also include a series of synthetic benchmarks. For this purpose, we choose the Scalable </w:t>
+      </w:r>
+      <w:proofErr w:type="spellStart"/>
+      <w:r>
+        <w:t>HeterOgeneous</w:t>
+      </w:r>
+      <w:proofErr w:type="spellEnd"/>
+      <w:r>
+        <w:t xml:space="preserve"> Computing (SHOC) benchmark suite, augmented with a series of benchmark examples developed internally. SHOC is a collection of benchmark programs testing the performance and stability of systems using computing devices with non-traditional architectures for general purpose computing. Its initial foc</w:t>
+      </w:r>
+      <w:r>
+        <w:t>us is on systems containing GPU</w:t>
+      </w:r>
+      <w:r>
+        <w:t xml:space="preserve"> and multi-core processors, and on the OpenCL programming standard, but CUDA and </w:t>
+      </w:r>
+      <w:proofErr w:type="spellStart"/>
+      <w:r>
+        <w:t>OpenACC</w:t>
+      </w:r>
+      <w:proofErr w:type="spellEnd"/>
+      <w:r>
+        <w:t xml:space="preserve"> versions were added. Moreover, a subset of the benchmarks is optimised for the Intel Xeon Phi coprocessor. SHOC can be used on clusters as well as individual hosts.</w:t>
+      </w:r>
+    </w:p>
+    <w:p>
+      <w:pPr>
+        <w:pStyle w:val="NormalPRACE"/>
+      </w:pPr>
+      <w:r>
+        <w:t xml:space="preserve">The SHOC benchmark suite currently contains benchmark programs categorised </w:t>
+      </w:r>
+      <w:r>
+        <w:t xml:space="preserve">by </w:t>
+      </w:r>
+      <w:r>
+        <w:t>complexity.  Some measure low-level 'feeds and speeds' behaviour (Level 0), some measure the performance of a higher-level operation such as a Fast Fourier Transform (FFT) (Level 1), and the others measure real applicati</w:t>
+      </w:r>
+      <w:r>
+        <w:t>on kernels (Level 2).</w:t>
+      </w:r>
+    </w:p>
+    <w:p>
+      <w:pPr>
+        <w:pStyle w:val="Heading4"/>
+      </w:pPr>
+      <w:bookmarkStart w:id="125" w:name="_Toc477358747"/>
+      <w:r>
+        <w:t xml:space="preserve">Code </w:t>
+      </w:r>
+      <w:r>
+        <w:t>description</w:t>
+      </w:r>
+      <w:bookmarkEnd w:id="125"/>
+    </w:p>
+    <w:p>
+      <w:pPr>
+        <w:pStyle w:val="NormalPRACE"/>
+      </w:pPr>
+      <w:r>
+        <w:t>All benchmarks are MPI-enabled. Some will report aggregate metrics over all MPI ranks, others will only perform work for specific rank</w:t>
+      </w:r>
+      <w:r>
+        <w:t>s</w:t>
+      </w:r>
+      <w:r>
+        <w:t>.</w:t>
+      </w:r>
+    </w:p>
+    <w:p>
+      <w:pPr>
+        <w:pStyle w:val="NormalPRACE"/>
+      </w:pPr>
+      <w:r>
+        <w:t>Offloading for accelerators is implemente</w:t>
+      </w:r>
+      <w:r>
+        <w:t>d through CUDA and OpenCL</w:t>
+      </w:r>
+      <w:r>
+        <w:t xml:space="preserve"> for </w:t>
+      </w:r>
+      <w:r>
+        <w:t>GPU</w:t>
+      </w:r>
+      <w:r>
+        <w:t xml:space="preserve"> and through </w:t>
+      </w:r>
+      <w:proofErr w:type="spellStart"/>
+      <w:r>
+        <w:t>OpenMP</w:t>
+      </w:r>
+      <w:proofErr w:type="spellEnd"/>
+      <w:r>
+        <w:t xml:space="preserve"> for MIC (Intel Xeon Phi). For selected benchmarks </w:t>
+      </w:r>
+      <w:proofErr w:type="spellStart"/>
+      <w:r>
+        <w:t>OpenACC</w:t>
+      </w:r>
+      <w:proofErr w:type="spellEnd"/>
+      <w:r>
+        <w:t xml:space="preserve"> imp</w:t>
+      </w:r>
+      <w:r>
+        <w:t xml:space="preserve">lementations are provided for </w:t>
+      </w:r>
+      <w:r>
+        <w:t>GPU</w:t>
+      </w:r>
+      <w:r>
+        <w:t>. Multi-node parallelisation is achieved using MPI.</w:t>
+      </w:r>
+    </w:p>
+    <w:p>
+      <w:pPr>
+        <w:pStyle w:val="NormalPRACE"/>
+      </w:pPr>
       <w:r>
         <w:lastRenderedPageBreak/>
-        <w:t>mul</w:t>
-      </w:r>
-      <w:r>
-        <w:t>tiple architectures, e.g. NVIDIA</w:t>
-      </w:r>
-      <w:r>
-        <w:t xml:space="preserve"> GPU</w:t>
-      </w:r>
-      <w:r>
-        <w:t xml:space="preserve"> and multicore/</w:t>
-      </w:r>
-      <w:proofErr w:type="spellStart"/>
-      <w:r>
-        <w:t>manycore</w:t>
-      </w:r>
-      <w:proofErr w:type="spellEnd"/>
-      <w:r>
-        <w:t xml:space="preserve"> CPUs, in a performance portable manner. The </w:t>
-      </w:r>
-      <w:proofErr w:type="spellStart"/>
-      <w:r>
-        <w:t>targetDP</w:t>
-      </w:r>
-      <w:proofErr w:type="spellEnd"/>
-      <w:r>
-        <w:t xml:space="preserve"> syntax maps, at compile time, to either </w:t>
-      </w:r>
-      <w:r>
-        <w:t>NVIDIA</w:t>
-      </w:r>
-      <w:r>
-        <w:t xml:space="preserve"> CUDA (for execution on GPU</w:t>
-      </w:r>
-      <w:r>
-        <w:t xml:space="preserve">) or </w:t>
-      </w:r>
-      <w:proofErr w:type="spellStart"/>
-      <w:r>
-        <w:t>OpenMP+vectorisation</w:t>
-      </w:r>
-      <w:proofErr w:type="spellEnd"/>
-      <w:r>
-        <w:t xml:space="preserve"> (for implementation on multi/</w:t>
-      </w:r>
-      <w:proofErr w:type="spellStart"/>
-      <w:r>
-        <w:t>manycore</w:t>
-      </w:r>
-      <w:proofErr w:type="spellEnd"/>
-      <w:r>
-        <w:t xml:space="preserve"> CPUs including Intel Xeon Phi). The base language of the benchmark is C and MPI is used for node-level parallelism.</w:t>
-      </w:r>
-    </w:p>
-    <w:p>
-      <w:pPr>
-        <w:pStyle w:val="NormalPRACE"/>
-        <w:rPr>
-          <w:rStyle w:val="Emphasis"/>
-        </w:rPr>
-      </w:pPr>
-      <w:r>
-        <w:rPr>
-          <w:rStyle w:val="Emphasis"/>
-        </w:rPr>
-        <w:t>Second implementation</w:t>
-      </w:r>
-    </w:p>
-    <w:p>
-      <w:pPr>
-        <w:pStyle w:val="NormalPRACE"/>
-      </w:pPr>
-      <w:r>
-        <w:t xml:space="preserve">The QCD Accelerator Benchmark </w:t>
-      </w:r>
-      <w:proofErr w:type="gramStart"/>
-      <w:r>
-        <w:t>suite</w:t>
-      </w:r>
-      <w:proofErr w:type="gramEnd"/>
-      <w:r>
-        <w:t xml:space="preserve"> Part 2 consists of two kernels, the QUDA</w:t>
-      </w:r>
-      <w:r>
-        <w:t xml:space="preserve"> </w:t>
-      </w:r>
-      <w:r>
-        <w:fldChar w:fldCharType="begin"/>
-      </w:r>
-      <w:r>
-        <w:instrText xml:space="preserve"> REF _Ref477103549 \r \h </w:instrText>
-      </w:r>
-      <w:r>
-        <w:fldChar w:fldCharType="separate"/>
-      </w:r>
-      <w:r>
-        <w:t>[12]</w:t>
-      </w:r>
-      <w:r>
-        <w:fldChar w:fldCharType="end"/>
-      </w:r>
-      <w:r>
-        <w:t xml:space="preserve"> and the </w:t>
-      </w:r>
-      <w:proofErr w:type="spellStart"/>
-      <w:r>
-        <w:t>QPhix</w:t>
-      </w:r>
-      <w:proofErr w:type="spellEnd"/>
-      <w:r>
-        <w:t xml:space="preserve"> </w:t>
-      </w:r>
-      <w:r>
-        <w:fldChar w:fldCharType="begin"/>
-      </w:r>
-      <w:r>
-        <w:instrText xml:space="preserve"> REF _Ref477103568 \r \h </w:instrText>
-      </w:r>
-      <w:r>
-        <w:fldChar w:fldCharType="separate"/>
-      </w:r>
-      <w:r>
-        <w:t>[13]</w:t>
-      </w:r>
-      <w:r>
-        <w:fldChar w:fldCharType="end"/>
-      </w:r>
-      <w:r>
-        <w:t xml:space="preserve"> library. The library QUDA is based on CUDA and opt</w:t>
-      </w:r>
-      <w:r>
-        <w:t>imize for running on NVIDIA GPU</w:t>
-      </w:r>
-      <w:r>
-        <w:t xml:space="preserve"> (https://lattice.github.io/quda/). The library </w:t>
-      </w:r>
-      <w:proofErr w:type="spellStart"/>
-      <w:r>
-        <w:t>QPhix</w:t>
-      </w:r>
-      <w:proofErr w:type="spellEnd"/>
-      <w:r>
-        <w:t xml:space="preserve"> consists of routines which are optimize for various of INTEL INTRINSICS, which contains optimized routines for KNC and KNL's (http://jeffersonlab.github.io/qphix/).</w:t>
-      </w:r>
-    </w:p>
-    <w:p>
-      <w:pPr>
-        <w:pStyle w:val="NormalPRACE"/>
-      </w:pPr>
-      <w:r>
-        <w:t>The benchmark code is used the provided Conjugated Gradient benchmark functions of the libraries.</w:t>
+        <w:t>SHOC is written in C++ and is o</w:t>
+      </w:r>
+      <w:r>
+        <w:t>pen-source and freely available</w:t>
+      </w:r>
+      <w:r>
+        <w:t>.</w:t>
       </w:r>
     </w:p>
     <w:p>
       <w:pPr>
         <w:pStyle w:val="Heading4"/>
       </w:pPr>
-      <w:bookmarkStart w:id="116" w:name="_Toc477358742"/>
+      <w:bookmarkStart w:id="126" w:name="_Toc477358748"/>
       <w:r>
         <w:t xml:space="preserve">Test cases </w:t>
       </w:r>
-      <w:proofErr w:type="spellStart"/>
-      <w:r>
-        <w:t>desctiption</w:t>
-      </w:r>
-      <w:bookmarkEnd w:id="116"/>
-      <w:proofErr w:type="spellEnd"/>
-    </w:p>
-    <w:p>
-      <w:pPr>
-        <w:pStyle w:val="NormalPRACE"/>
-      </w:pPr>
-      <w:r>
-        <w:t>Lattice QCD involves discretisation of space-time into a lattice of points, where the extent of the lattice in each of the 3 spatial and 1 temporal dimension can be chosen. This means that the benchmark is very flexible, where the size of the lattice can be varied with the size of the computing system in use (weak scaling) or can be fixed (strong scaling). For testing on a single node, then 64x64x32x8 is a reasonable size, since this fits on a single Intel Xeon Phi or a single GPU. For larger numbers of nodes, the lattice extents can be increased accordingly, keeping the geometric shape roughly similar.</w:t>
-      </w:r>
-    </w:p>
-    <w:p>
-      <w:pPr>
-        <w:pStyle w:val="Heading3"/>
-      </w:pPr>
-      <w:bookmarkStart w:id="117" w:name="_Toc477358743"/>
-      <w:r>
-        <w:t>Quantum Espresso</w:t>
-      </w:r>
-      <w:bookmarkEnd w:id="117"/>
-    </w:p>
-    <w:p>
-      <w:pPr>
-        <w:pStyle w:val="NormalPRACE"/>
-      </w:pPr>
-      <w:r>
-        <w:t xml:space="preserve">QUANTUM ESPRESSO is an integrated suite of computer codes for electronic-structure calculations and materials modelling, based on density-functional theory, plane waves, and pseudopotentials (norm-conserving, </w:t>
-      </w:r>
-      <w:proofErr w:type="spellStart"/>
-      <w:r>
-        <w:t>ultrasoft</w:t>
-      </w:r>
-      <w:proofErr w:type="spellEnd"/>
-      <w:r>
-        <w:t xml:space="preserve">, and projector-augmented wave). QUANTUM ESPRESSO stands for </w:t>
-      </w:r>
-      <w:proofErr w:type="spellStart"/>
-      <w:r>
-        <w:t>opEn</w:t>
-      </w:r>
-      <w:proofErr w:type="spellEnd"/>
-      <w:r>
-        <w:t xml:space="preserve"> Source Package for Research in Electronic Structure, Simulation, and Optimisation. It is freely available to researchers around the world under the terms of the GNU </w:t>
-      </w:r>
-      <w:proofErr w:type="gramStart"/>
-      <w:r>
-        <w:t>General Public</w:t>
-      </w:r>
-      <w:proofErr w:type="gramEnd"/>
-      <w:r>
-        <w:t xml:space="preserve"> License. QUANTUM ESPRESSO builds upon newly restructured electronic-structure codes that have been developed and tested by some of the original authors of novel electronic-structure algorithms and applied in the last twenty years by some of the leading materials modelling groups worldwide. Innovation and efficiency are still its </w:t>
-      </w:r>
-      <w:proofErr w:type="gramStart"/>
-      <w:r>
-        <w:t>main focus</w:t>
-      </w:r>
-      <w:proofErr w:type="gramEnd"/>
-      <w:r>
-        <w:t>, with special attention paid to massively parallel architectures, and a great effort being devoted to user friendliness. QUANTUM ESPRESSO is evolving towards a distribution of independent and inter-operable codes in the spirit of an open-source project, where researchers active in the field of electronic-structure calculations are encouraged to participate in the project by contributing their own codes or by implementing their own ideas into existing codes.</w:t>
-      </w:r>
-    </w:p>
-    <w:p>
-      <w:pPr>
-        <w:pStyle w:val="NormalPRACE"/>
-      </w:pPr>
-      <w:r>
-        <w:t xml:space="preserve">QUANTUM ESPRESSO is written mostly in Fortran90, and parallelised using MPI and </w:t>
-      </w:r>
-      <w:proofErr w:type="spellStart"/>
-      <w:r>
-        <w:t>OpenMP</w:t>
-      </w:r>
-      <w:proofErr w:type="spellEnd"/>
-      <w:r>
-        <w:t xml:space="preserve"> and is released under a GPL license.</w:t>
-      </w:r>
-    </w:p>
-    <w:p>
-      <w:pPr>
-        <w:pStyle w:val="Heading4"/>
-      </w:pPr>
-      <w:bookmarkStart w:id="118" w:name="_Toc477358744"/>
-      <w:r>
-        <w:t xml:space="preserve">Code </w:t>
-      </w:r>
-      <w:proofErr w:type="spellStart"/>
-      <w:r>
-        <w:t>desctiption</w:t>
-      </w:r>
-      <w:bookmarkEnd w:id="118"/>
-      <w:proofErr w:type="spellEnd"/>
-    </w:p>
-    <w:p>
-      <w:pPr>
-        <w:pStyle w:val="NormalPRACE"/>
-      </w:pPr>
-      <w:r>
-        <w:t xml:space="preserve">During </w:t>
-      </w:r>
-      <w:proofErr w:type="gramStart"/>
-      <w:r>
-        <w:t>2011</w:t>
-      </w:r>
-      <w:proofErr w:type="gramEnd"/>
-      <w:r>
-        <w:t xml:space="preserve"> a GPU-enabled version of Quantum ESPRESSO was publicly released. The code is currently developed and maintained by Filippo Spiga at the </w:t>
-      </w:r>
-      <w:proofErr w:type="gramStart"/>
-      <w:r>
-        <w:t>High Performance</w:t>
-      </w:r>
-      <w:proofErr w:type="gramEnd"/>
-      <w:r>
-        <w:t xml:space="preserve"> Computing Service - University of Cambridge (United Kingdom) and Ivan </w:t>
-      </w:r>
-      <w:proofErr w:type="spellStart"/>
-      <w:r>
-        <w:t>Girotto</w:t>
-      </w:r>
-      <w:proofErr w:type="spellEnd"/>
-      <w:r>
-        <w:t xml:space="preserve"> at the </w:t>
-      </w:r>
-      <w:r>
-        <w:lastRenderedPageBreak/>
-        <w:t>International Centre for Theoretical Physics (Italy). The initial work has been supported by the EC-funded PRACE and a SFI (Science Foundation Ireland, grant 08/HEC/I1450). At the time of writing, the project is self-sustained thanks to the dedication of the peop</w:t>
-      </w:r>
-      <w:r>
-        <w:t>le involved and thanks to NVIDIA</w:t>
-      </w:r>
-      <w:r>
-        <w:t xml:space="preserve"> support in providing hardware and expertise in GPU programming.</w:t>
-      </w:r>
-    </w:p>
-    <w:p>
-      <w:pPr>
-        <w:pStyle w:val="NormalPRACE"/>
-      </w:pPr>
-      <w:r>
-        <w:t xml:space="preserve">The current public version of QE-GPU is 14.10.0 as it is the last version maintained as plug-in working on all QE 5.x versions. QE-GPU utilised </w:t>
-      </w:r>
-      <w:proofErr w:type="spellStart"/>
-      <w:r>
-        <w:t>phiGEMM</w:t>
-      </w:r>
-      <w:proofErr w:type="spellEnd"/>
-      <w:r>
-        <w:t xml:space="preserve"> (external) for CPU+GPU GEMM computation, MAGMA (external) to accelerate </w:t>
-      </w:r>
-      <w:proofErr w:type="spellStart"/>
-      <w:r>
-        <w:t>eigen</w:t>
-      </w:r>
-      <w:proofErr w:type="spellEnd"/>
-      <w:r>
-        <w:t>-solvers and explicit CUDA kernel to accelerate compute-intensive routines. FFT capabilities on GPU are available only for serial computation due to the hard challenges posed in managing accelerators in the parallel distributed 3D-FFT portion of the code where communication is the dominant element that limit excellent scalability beyond hundreds of MPI ranks.</w:t>
-      </w:r>
-    </w:p>
-    <w:p>
-      <w:pPr>
-        <w:pStyle w:val="NormalPRACE"/>
-      </w:pPr>
-      <w:r>
-        <w:t>A version for Intel Xeon PHI (MIC) accelerators is not currently available.</w:t>
-      </w:r>
-    </w:p>
-    <w:p>
-      <w:pPr>
-        <w:pStyle w:val="Heading4"/>
-      </w:pPr>
-      <w:bookmarkStart w:id="119" w:name="_Toc477358745"/>
-      <w:r>
-        <w:t xml:space="preserve">Test cases </w:t>
-      </w:r>
-      <w:proofErr w:type="spellStart"/>
-      <w:r>
-        <w:t>desctiption</w:t>
-      </w:r>
-      <w:bookmarkEnd w:id="119"/>
-      <w:proofErr w:type="spellEnd"/>
-    </w:p>
-    <w:p>
-      <w:pPr>
-        <w:pStyle w:val="NormalPRACE"/>
-        <w:rPr>
-          <w:rStyle w:val="Emphasis"/>
-        </w:rPr>
-      </w:pPr>
-      <w:r>
-        <w:rPr>
-          <w:rStyle w:val="Emphasis"/>
-        </w:rPr>
-        <w:t>PW-IRMOF_M11</w:t>
-      </w:r>
-    </w:p>
-    <w:p>
-      <w:pPr>
-        <w:pStyle w:val="NormalPRACE"/>
-      </w:pPr>
-      <w:r>
-        <w:t xml:space="preserve">Full SCF calculation of a Zn-based </w:t>
-      </w:r>
-      <w:proofErr w:type="spellStart"/>
-      <w:r>
-        <w:t>isoreticular</w:t>
-      </w:r>
-      <w:proofErr w:type="spellEnd"/>
-      <w:r>
-        <w:t xml:space="preserve"> metal–organic framework (total 130 atoms) over 1 K point.  Benchmarks run in 2012 demonstrated speedups due </w:t>
-      </w:r>
-      <w:r>
-        <w:t>to GPU</w:t>
-      </w:r>
-      <w:r>
-        <w:t xml:space="preserve"> (NVIDIA </w:t>
-      </w:r>
-      <w:r>
-        <w:t>K20s) with respect to non-accelerated nodes) in the range 1.37 – 1.87, according to node count (maximum number of accelerators=8). Runs with current hardware technology and an updated version of the code are expected to exhibit higher speedups (probably 2-3x) and scale up to a couple hundred nodes.</w:t>
-      </w:r>
-    </w:p>
-    <w:p>
-      <w:pPr>
-        <w:pStyle w:val="NormalPRACE"/>
-        <w:rPr>
-          <w:rStyle w:val="Emphasis"/>
-        </w:rPr>
-      </w:pPr>
-      <w:r>
-        <w:rPr>
-          <w:rStyle w:val="Emphasis"/>
-        </w:rPr>
-        <w:t>PW-SiGe432</w:t>
-      </w:r>
-    </w:p>
-    <w:p>
-      <w:pPr>
-        <w:pStyle w:val="NormalPRACE"/>
-      </w:pPr>
-      <w:r>
-        <w:t xml:space="preserve">This is a SCF calculation of a Silicon-Germanium crystal with 430 atoms. Being a </w:t>
-      </w:r>
-      <w:proofErr w:type="gramStart"/>
-      <w:r>
-        <w:t>fairly large</w:t>
-      </w:r>
-      <w:proofErr w:type="gramEnd"/>
-      <w:r>
-        <w:t xml:space="preserve"> system parallel scalability up to several hundred, perhaps a 1000 nodes is expected, with accelerated speed-ups likely to be of 2-3X.</w:t>
-      </w:r>
-    </w:p>
-    <w:p>
-      <w:pPr>
-        <w:pStyle w:val="Heading3"/>
-      </w:pPr>
-      <w:bookmarkStart w:id="120" w:name="_Toc477358746"/>
-      <w:r>
-        <w:t>Synthetic benchmarks -- SHOC</w:t>
-      </w:r>
-      <w:bookmarkEnd w:id="120"/>
-    </w:p>
-    <w:p>
-      <w:pPr>
-        <w:pStyle w:val="NormalPRACE"/>
-      </w:pPr>
-      <w:r>
-        <w:t xml:space="preserve">The Accelerator Benchmark Suite will also include a series of synthetic benchmarks. For this purpose, we choose the Scalable </w:t>
-      </w:r>
-      <w:proofErr w:type="spellStart"/>
-      <w:r>
-        <w:t>HeterOgeneous</w:t>
-      </w:r>
-      <w:proofErr w:type="spellEnd"/>
-      <w:r>
-        <w:t xml:space="preserve"> Computing (SHOC) benchmark suite, augmented with a series of benchmark examples developed internally. SHOC is a collection of benchmark programs testing the performance and stability of systems using computing devices with non-traditional architectures for general purpose computing. Its initial foc</w:t>
-      </w:r>
-      <w:r>
-        <w:t>us is on systems containing GPU</w:t>
-      </w:r>
-      <w:r>
-        <w:t xml:space="preserve"> and multi-core processors, and on the OpenCL programming standard, but CUDA and </w:t>
-      </w:r>
-      <w:proofErr w:type="spellStart"/>
-      <w:r>
-        <w:t>OpenACC</w:t>
-      </w:r>
-      <w:proofErr w:type="spellEnd"/>
-      <w:r>
-        <w:t xml:space="preserve"> versions were added. Moreover, a subset of the benchmarks is optimised for the Intel Xeon Phi coprocessor. SHOC can be used on clusters as well as individual hosts.</w:t>
-      </w:r>
-    </w:p>
-    <w:p>
-      <w:pPr>
-        <w:pStyle w:val="NormalPRACE"/>
-      </w:pPr>
-      <w:r>
-        <w:t>The SHOC benchmark suite currently contains benchmark programs categorised based on complexity.  Some measure low-level 'feeds and speeds' behaviour (Level 0), some measure the performance of a higher-level operation such as a Fast Fourier Transform (FFT) (Level 1), and the others measure real applicati</w:t>
-      </w:r>
-      <w:r>
-        <w:t>on kernels (Level 2).</w:t>
-      </w:r>
-    </w:p>
-    <w:p>
-      <w:pPr>
-        <w:pStyle w:val="Heading4"/>
-      </w:pPr>
-      <w:bookmarkStart w:id="121" w:name="_Toc477358747"/>
-      <w:r>
-        <w:t xml:space="preserve">Code </w:t>
-      </w:r>
-      <w:proofErr w:type="spellStart"/>
-      <w:r>
-        <w:t>desctiption</w:t>
-      </w:r>
-      <w:bookmarkEnd w:id="121"/>
-      <w:proofErr w:type="spellEnd"/>
-    </w:p>
-    <w:p>
-      <w:pPr>
-        <w:pStyle w:val="NormalPRACE"/>
-      </w:pPr>
-      <w:r>
-        <w:t>All benchmarks are MPI-enabled. Some will report aggregate metrics over all MPI ranks, others will only perform work for specific rank.</w:t>
-      </w:r>
-    </w:p>
-    <w:p>
-      <w:pPr>
-        <w:pStyle w:val="NormalPRACE"/>
-      </w:pPr>
-      <w:r>
-        <w:lastRenderedPageBreak/>
-        <w:t>Offloading for accelerators is implemente</w:t>
-      </w:r>
-      <w:r>
-        <w:t xml:space="preserve">d through CUDA and </w:t>
-      </w:r>
-      <w:proofErr w:type="spellStart"/>
-      <w:r>
-        <w:t>OpenCl</w:t>
-      </w:r>
-      <w:proofErr w:type="spellEnd"/>
-      <w:r>
-        <w:t xml:space="preserve"> for </w:t>
-      </w:r>
-      <w:r>
-        <w:t>GPU</w:t>
-      </w:r>
-      <w:r>
-        <w:t xml:space="preserve"> and through </w:t>
-      </w:r>
-      <w:proofErr w:type="spellStart"/>
-      <w:r>
-        <w:t>OpenMP</w:t>
-      </w:r>
-      <w:proofErr w:type="spellEnd"/>
-      <w:r>
-        <w:t xml:space="preserve"> for MIC (Intel Xeon Phi). For selected benchmarks </w:t>
-      </w:r>
-      <w:proofErr w:type="spellStart"/>
-      <w:r>
-        <w:t>OpenACC</w:t>
-      </w:r>
-      <w:proofErr w:type="spellEnd"/>
-      <w:r>
-        <w:t xml:space="preserve"> imp</w:t>
-      </w:r>
-      <w:r>
-        <w:t xml:space="preserve">lementations are provided for </w:t>
-      </w:r>
-      <w:r>
-        <w:t>GPU</w:t>
-      </w:r>
-      <w:r>
-        <w:t>. Multi-node parallelisation is achieved using MPI.</w:t>
-      </w:r>
-    </w:p>
-    <w:p>
-      <w:pPr>
-        <w:pStyle w:val="NormalPRACE"/>
-      </w:pPr>
-      <w:r>
-        <w:t>SHOC is written in C++ and is o</w:t>
-      </w:r>
-      <w:r>
-        <w:t>pen-source and freely available</w:t>
-      </w:r>
-      <w:r>
-        <w:t>.</w:t>
-      </w:r>
-    </w:p>
-    <w:p>
-      <w:pPr>
-        <w:pStyle w:val="Heading4"/>
-      </w:pPr>
-      <w:bookmarkStart w:id="122" w:name="_Toc477358748"/>
-      <w:r>
-        <w:t xml:space="preserve">Test cases </w:t>
-      </w:r>
       <w:r>
         <w:t>description</w:t>
       </w:r>
-      <w:bookmarkEnd w:id="122"/>
+      <w:bookmarkEnd w:id="126"/>
     </w:p>
     <w:p>
       <w:pPr>
@@ -21061,7 +21951,10 @@
         </w:numPr>
       </w:pPr>
       <w:r>
-        <w:t>CPUs / debugging</w:t>
+        <w:t>CPU</w:t>
+      </w:r>
+      <w:r>
+        <w:t xml:space="preserve"> / debugging</w:t>
       </w:r>
     </w:p>
     <w:p>
@@ -21134,11 +22027,11 @@
       <w:pPr>
         <w:pStyle w:val="Heading3"/>
       </w:pPr>
-      <w:bookmarkStart w:id="123" w:name="_Toc477358749"/>
+      <w:bookmarkStart w:id="127" w:name="_Toc477358749"/>
       <w:r>
         <w:t>SPECFEM3D</w:t>
       </w:r>
-      <w:bookmarkEnd w:id="123"/>
+      <w:bookmarkEnd w:id="127"/>
     </w:p>
     <w:p>
       <w:pPr>
@@ -21207,7 +22100,15 @@
       </w:r>
       <w:proofErr w:type="spellEnd"/>
       <w:r>
-        <w:t xml:space="preserve">-convergence schemes. It is also very well suited to parallel implementation on very large supercomputers as well as on clusters of GPU accelerating graphics cards. Tensor products inside each element can be optimised to reach very high efficiency, and mesh point and element numbering can be optimised to reduce processor cache misses and improve cache reuse. The SEM can also handle triangular (in 2D) or tetrahedral (3D) elements as well as mixed meshes, although with increased cost and reduced accuracy in these elements, as in the discontinuous </w:t>
+        <w:t xml:space="preserve">-convergence schemes. It is also very well suited to parallel implementation on very large supercomputers as well as on clusters of GPU accelerating graphics cards. </w:t>
+      </w:r>
+      <w:bookmarkStart w:id="128" w:name="_GoBack"/>
+      <w:r>
+        <w:t xml:space="preserve">Tensor products inside each element can be optimised to reach very high efficiency, and mesh point and element numbering can be optimised to reduce processor cache misses and improve cache reuse. </w:t>
+      </w:r>
+      <w:bookmarkEnd w:id="128"/>
+      <w:r>
+        <w:t xml:space="preserve">The SEM can also handle triangular (in 2D) or tetrahedral (3D) elements as well as mixed meshes, although with increased cost and reduced accuracy in these elements, as in the discontinuous </w:t>
       </w:r>
       <w:proofErr w:type="spellStart"/>
       <w:r>
@@ -21231,7 +22132,13 @@
       </w:r>
       <w:proofErr w:type="spellEnd"/>
       <w:r>
-        <w:t xml:space="preserve"> rupture need to be modelled near the fault, a continuous formulation is sufficient because material property contrasts are not drastic and thus conforming mesh doubling bricks can efficiently handle mesh size variations. This is particularly true at the scale of the full earth. Effects due to lateral variations in compressional-wave speed, shear-wave speed, density, a 3D crustal model, </w:t>
+        <w:t xml:space="preserve"> rupture nee</w:t>
+      </w:r>
+      <w:r>
+        <w:t>d to be modelled near the fault)</w:t>
+      </w:r>
+      <w:r>
+        <w:t xml:space="preserve"> a continuous formulation is sufficient because material property contrasts are not drastic and thus conforming mesh doubling bricks can efficiently handle mesh size variations. This is particularly true at the scale of the full earth. Effects due to lateral variations in compressional-wave speed, shear-wave speed, density, a 3D crustal model, </w:t>
       </w:r>
       <w:proofErr w:type="spellStart"/>
       <w:r>
@@ -21262,12 +22169,12 @@
       <w:pPr>
         <w:pStyle w:val="Heading4"/>
       </w:pPr>
-      <w:bookmarkStart w:id="124" w:name="_Toc477358750"/>
+      <w:bookmarkStart w:id="129" w:name="_Toc477358750"/>
       <w:r>
         <w:lastRenderedPageBreak/>
         <w:t>Test cases definition</w:t>
       </w:r>
-      <w:bookmarkEnd w:id="124"/>
+      <w:bookmarkEnd w:id="129"/>
     </w:p>
     <w:p>
       <w:pPr>
@@ -21363,16 +22270,16 @@
       <w:pPr>
         <w:pStyle w:val="Heading2"/>
       </w:pPr>
-      <w:bookmarkStart w:id="125" w:name="_Ref477340707"/>
-      <w:bookmarkStart w:id="126" w:name="_Toc477358751"/>
+      <w:bookmarkStart w:id="130" w:name="_Ref477340707"/>
+      <w:bookmarkStart w:id="131" w:name="_Toc477358751"/>
       <w:r>
         <w:t>Applications performance</w:t>
       </w:r>
       <w:r>
         <w:t>s</w:t>
       </w:r>
-      <w:bookmarkEnd w:id="125"/>
-      <w:bookmarkEnd w:id="126"/>
+      <w:bookmarkEnd w:id="130"/>
+      <w:bookmarkEnd w:id="131"/>
     </w:p>
     <w:p>
       <w:pPr>
@@ -21386,8 +22293,8 @@
       <w:pPr>
         <w:pStyle w:val="NormalPRACE"/>
         <w:sectPr>
-          <w:headerReference w:type="default" r:id="rId23"/>
-          <w:footerReference w:type="default" r:id="rId24"/>
+          <w:headerReference w:type="default" r:id="rId25"/>
+          <w:footerReference w:type="default" r:id="rId26"/>
           <w:type w:val="oddPage"/>
           <w:pgSz w:w="11906" w:h="16838" w:code="9"/>
           <w:pgMar w:top="1418" w:right="1418" w:bottom="1134" w:left="1418" w:header="709" w:footer="709" w:gutter="0"/>
@@ -21406,11 +22313,11 @@
       <w:pPr>
         <w:pStyle w:val="Heading3"/>
       </w:pPr>
-      <w:bookmarkStart w:id="127" w:name="_Toc477358752"/>
+      <w:bookmarkStart w:id="132" w:name="_Toc477358752"/>
       <w:r>
         <w:t>ALYA</w:t>
       </w:r>
-      <w:bookmarkEnd w:id="127"/>
+      <w:bookmarkEnd w:id="132"/>
     </w:p>
     <w:p>
       <w:pPr>
@@ -21438,7 +22345,7 @@
                     <pic:cNvPicPr/>
                   </pic:nvPicPr>
                   <pic:blipFill>
-                    <a:blip r:embed="rId25">
+                    <a:blip r:embed="rId27">
                       <a:extLst>
                         <a:ext uri="{28A0092B-C50C-407E-A947-70E740481C1C}">
                           <a14:useLocalDpi xmlns:a14="http://schemas.microsoft.com/office/drawing/2010/main" val="0"/>
@@ -21469,15 +22376,15 @@
       <w:pPr>
         <w:pStyle w:val="Caption"/>
         <w:sectPr>
-          <w:headerReference w:type="default" r:id="rId26"/>
-          <w:footerReference w:type="default" r:id="rId27"/>
+          <w:headerReference w:type="default" r:id="rId28"/>
+          <w:footerReference w:type="default" r:id="rId29"/>
           <w:pgSz w:w="16838" w:h="11906" w:orient="landscape" w:code="9"/>
           <w:pgMar w:top="1418" w:right="1418" w:bottom="1418" w:left="1134" w:header="709" w:footer="709" w:gutter="0"/>
           <w:cols w:space="708"/>
           <w:docGrid w:linePitch="360"/>
         </w:sectPr>
       </w:pPr>
-      <w:bookmarkStart w:id="128" w:name="_Toc477359739"/>
+      <w:bookmarkStart w:id="133" w:name="_Toc477359739"/>
       <w:r>
         <w:t xml:space="preserve">Figure </w:t>
       </w:r>
@@ -21502,7 +22409,7 @@
       <w:r>
         <w:t xml:space="preserve"> ALYA benchmark results</w:t>
       </w:r>
-      <w:bookmarkEnd w:id="128"/>
+      <w:bookmarkEnd w:id="133"/>
     </w:p>
     <w:p>
       <w:pPr>
@@ -21513,12 +22420,12 @@
       <w:pPr>
         <w:pStyle w:val="Heading3"/>
       </w:pPr>
-      <w:bookmarkStart w:id="129" w:name="_Toc477358753"/>
+      <w:bookmarkStart w:id="134" w:name="_Toc477358753"/>
       <w:proofErr w:type="spellStart"/>
       <w:r>
         <w:t>Code_Saturne</w:t>
       </w:r>
-      <w:bookmarkEnd w:id="129"/>
+      <w:bookmarkEnd w:id="134"/>
       <w:proofErr w:type="spellEnd"/>
     </w:p>
     <w:p>
@@ -21549,25 +22456,57 @@
           <w:sz w:val="22"/>
           <w:lang w:eastAsia="es-ES"/>
         </w:rPr>
-        <w:t xml:space="preserve">) have been added for testing. The results are compared to ARCHER CPUs, in this case </w:t>
-      </w:r>
-      <w:proofErr w:type="spellStart"/>
+        <w:t xml:space="preserve">) have been added for testing. The results are compared to ARCHER </w:t>
+      </w:r>
       <w:r>
         <w:rPr>
           <w:iCs/>
           <w:sz w:val="22"/>
           <w:lang w:eastAsia="es-ES"/>
         </w:rPr>
-        <w:t>IvyBridge</w:t>
-      </w:r>
-      <w:proofErr w:type="spellEnd"/>
+        <w:t>CPU</w:t>
+      </w:r>
       <w:r>
         <w:rPr>
           <w:iCs/>
           <w:sz w:val="22"/>
           <w:lang w:eastAsia="es-ES"/>
         </w:rPr>
-        <w:t xml:space="preserve"> CPUs.</w:t>
+        <w:t xml:space="preserve">, in this case </w:t>
+      </w:r>
+      <w:proofErr w:type="spellStart"/>
+      <w:r>
+        <w:rPr>
+          <w:iCs/>
+          <w:sz w:val="22"/>
+          <w:lang w:eastAsia="es-ES"/>
+        </w:rPr>
+        <w:t>IvyBridge</w:t>
+      </w:r>
+      <w:proofErr w:type="spellEnd"/>
+      <w:r>
+        <w:rPr>
+          <w:iCs/>
+          <w:sz w:val="22"/>
+          <w:lang w:eastAsia="es-ES"/>
+        </w:rPr>
+        <w:t xml:space="preserve"> </w:t>
+      </w:r>
+      <w:r>
+        <w:rPr>
+          <w:iCs/>
+          <w:sz w:val="22"/>
+          <w:lang w:eastAsia="es-ES"/>
+        </w:rPr>
+        <w:t>CPU</w:t>
+      </w:r>
+      <w:r>
+        <w:rPr>
+          <w:iCs/>
+          <w:sz w:val="22"/>
+          <w:lang w:eastAsia="es-ES"/>
+        </w:rPr>
+        <w:t>.</w:t>
       </w:r>
     </w:p>
     <w:p>
@@ -21619,7 +22558,7 @@
                     <pic:cNvPicPr/>
                   </pic:nvPicPr>
                   <pic:blipFill>
-                    <a:blip r:embed="rId28">
+                    <a:blip r:embed="rId30">
                       <a:extLst>
                         <a:ext uri="{28A0092B-C50C-407E-A947-70E740481C1C}">
                           <a14:useLocalDpi xmlns:a14="http://schemas.microsoft.com/office/drawing/2010/main" val="0"/>
@@ -21653,7 +22592,7 @@
           <w:lang w:eastAsia="es-ES"/>
         </w:rPr>
       </w:pPr>
-      <w:bookmarkStart w:id="130" w:name="_Toc477359740"/>
+      <w:bookmarkStart w:id="135" w:name="_Toc477359740"/>
       <w:r>
         <w:t xml:space="preserve">Figure </w:t>
       </w:r>
@@ -21686,7 +22625,7 @@
       <w:r>
         <w:t xml:space="preserve"> performance on KNLs. AMG is used as a solver in V4.2.2.</w:t>
       </w:r>
-      <w:bookmarkEnd w:id="130"/>
+      <w:bookmarkEnd w:id="135"/>
     </w:p>
     <w:p>
       <w:pPr>
@@ -21697,11 +22636,11 @@
       <w:pPr>
         <w:pStyle w:val="Heading3"/>
       </w:pPr>
-      <w:bookmarkStart w:id="131" w:name="_Toc477358754"/>
+      <w:bookmarkStart w:id="136" w:name="_Toc477358754"/>
       <w:r>
         <w:t>CP2K</w:t>
       </w:r>
-      <w:bookmarkEnd w:id="131"/>
+      <w:bookmarkEnd w:id="136"/>
     </w:p>
     <w:p>
       <w:pPr>
@@ -21712,12 +22651,12 @@
       <w:pPr>
         <w:pStyle w:val="Heading3"/>
       </w:pPr>
-      <w:bookmarkStart w:id="132" w:name="_Toc477358755"/>
+      <w:bookmarkStart w:id="137" w:name="_Toc477358755"/>
       <w:r>
         <w:lastRenderedPageBreak/>
         <w:t>GPAW</w:t>
       </w:r>
-      <w:bookmarkEnd w:id="132"/>
+      <w:bookmarkEnd w:id="137"/>
     </w:p>
     <w:p>
       <w:pPr>
@@ -21745,7 +22684,7 @@
                     <pic:cNvPicPr/>
                   </pic:nvPicPr>
                   <pic:blipFill>
-                    <a:blip r:embed="rId29">
+                    <a:blip r:embed="rId31">
                       <a:extLst>
                         <a:ext uri="{28A0092B-C50C-407E-A947-70E740481C1C}">
                           <a14:useLocalDpi xmlns:a14="http://schemas.microsoft.com/office/drawing/2010/main" val="0"/>
@@ -21776,7 +22715,7 @@
       <w:pPr>
         <w:pStyle w:val="Caption"/>
       </w:pPr>
-      <w:bookmarkStart w:id="133" w:name="_Toc477359741"/>
+      <w:bookmarkStart w:id="138" w:name="_Toc477359741"/>
       <w:r>
         <w:t xml:space="preserve">Figure </w:t>
       </w:r>
@@ -21807,18 +22746,18 @@
         </w:rPr>
         <w:t xml:space="preserve"> of GPAW</w:t>
       </w:r>
-      <w:bookmarkEnd w:id="133"/>
+      <w:bookmarkEnd w:id="138"/>
     </w:p>
     <w:p>
       <w:pPr>
         <w:pStyle w:val="Heading3"/>
       </w:pPr>
-      <w:bookmarkStart w:id="134" w:name="_Toc477358756"/>
+      <w:bookmarkStart w:id="139" w:name="_Toc477358756"/>
       <w:r>
         <w:lastRenderedPageBreak/>
         <w:t>GROMACS</w:t>
       </w:r>
-      <w:bookmarkEnd w:id="134"/>
+      <w:bookmarkEnd w:id="139"/>
     </w:p>
     <w:p>
       <w:pPr>
@@ -21846,7 +22785,7 @@
                     <pic:cNvPicPr/>
                   </pic:nvPicPr>
                   <pic:blipFill>
-                    <a:blip r:embed="rId30" cstate="print">
+                    <a:blip r:embed="rId32" cstate="print">
                       <a:extLst>
                         <a:ext uri="{28A0092B-C50C-407E-A947-70E740481C1C}">
                           <a14:useLocalDpi xmlns:a14="http://schemas.microsoft.com/office/drawing/2010/main" val="0"/>
@@ -21877,7 +22816,7 @@
       <w:pPr>
         <w:pStyle w:val="Caption"/>
       </w:pPr>
-      <w:bookmarkStart w:id="135" w:name="_Toc477359742"/>
+      <w:bookmarkStart w:id="140" w:name="_Toc477359742"/>
       <w:r>
         <w:t xml:space="preserve">Figure </w:t>
       </w:r>
@@ -21902,18 +22841,18 @@
       <w:r>
         <w:t xml:space="preserve"> Parallel Scaling for GROMACS GPU</w:t>
       </w:r>
-      <w:bookmarkEnd w:id="135"/>
+      <w:bookmarkEnd w:id="140"/>
     </w:p>
     <w:p>
       <w:pPr>
         <w:pStyle w:val="Heading3"/>
       </w:pPr>
-      <w:bookmarkStart w:id="136" w:name="_Toc477358757"/>
+      <w:bookmarkStart w:id="141" w:name="_Toc477358757"/>
       <w:r>
         <w:lastRenderedPageBreak/>
         <w:t>NAMD</w:t>
       </w:r>
-      <w:bookmarkEnd w:id="136"/>
+      <w:bookmarkEnd w:id="141"/>
     </w:p>
     <w:p>
       <w:pPr>
@@ -21941,7 +22880,7 @@
                     <pic:cNvPicPr/>
                   </pic:nvPicPr>
                   <pic:blipFill>
-                    <a:blip r:embed="rId31" cstate="print">
+                    <a:blip r:embed="rId33" cstate="print">
                       <a:extLst>
                         <a:ext uri="{28A0092B-C50C-407E-A947-70E740481C1C}">
                           <a14:useLocalDpi xmlns:a14="http://schemas.microsoft.com/office/drawing/2010/main" val="0"/>
@@ -21972,7 +22911,7 @@
       <w:pPr>
         <w:pStyle w:val="Caption"/>
       </w:pPr>
-      <w:bookmarkStart w:id="137" w:name="_Toc477359743"/>
+      <w:bookmarkStart w:id="142" w:name="_Toc477359743"/>
       <w:r>
         <w:t xml:space="preserve">Figure </w:t>
       </w:r>
@@ -21997,7 +22936,7 @@
       <w:r>
         <w:t xml:space="preserve"> Results and scalability for NAMD test case A</w:t>
       </w:r>
-      <w:bookmarkEnd w:id="137"/>
+      <w:bookmarkEnd w:id="142"/>
     </w:p>
     <w:p>
       <w:pPr>
@@ -22031,7 +22970,7 @@
                     <pic:cNvPicPr/>
                   </pic:nvPicPr>
                   <pic:blipFill>
-                    <a:blip r:embed="rId32" cstate="print">
+                    <a:blip r:embed="rId34" cstate="print">
                       <a:extLst>
                         <a:ext uri="{28A0092B-C50C-407E-A947-70E740481C1C}">
                           <a14:useLocalDpi xmlns:a14="http://schemas.microsoft.com/office/drawing/2010/main" val="0"/>
@@ -22062,7 +23001,7 @@
       <w:pPr>
         <w:pStyle w:val="Caption"/>
       </w:pPr>
-      <w:bookmarkStart w:id="138" w:name="_Toc477359744"/>
+      <w:bookmarkStart w:id="143" w:name="_Toc477359744"/>
       <w:r>
         <w:t xml:space="preserve">Figure </w:t>
       </w:r>
@@ -22087,17 +23026,17 @@
       <w:r>
         <w:t xml:space="preserve">  Results and scalability for NAMD test case B</w:t>
       </w:r>
-      <w:bookmarkEnd w:id="138"/>
+      <w:bookmarkEnd w:id="143"/>
     </w:p>
     <w:p>
       <w:pPr>
         <w:pStyle w:val="Heading3"/>
       </w:pPr>
-      <w:bookmarkStart w:id="139" w:name="_Toc477358758"/>
+      <w:bookmarkStart w:id="144" w:name="_Toc477358758"/>
       <w:r>
         <w:t>PFARM</w:t>
       </w:r>
-      <w:bookmarkEnd w:id="139"/>
+      <w:bookmarkEnd w:id="144"/>
     </w:p>
     <w:p>
       <w:pPr>
@@ -22125,7 +23064,7 @@
                     <pic:cNvPicPr/>
                   </pic:nvPicPr>
                   <pic:blipFill>
-                    <a:blip r:embed="rId33" cstate="print">
+                    <a:blip r:embed="rId35" cstate="print">
                       <a:extLst>
                         <a:ext uri="{28A0092B-C50C-407E-A947-70E740481C1C}">
                           <a14:useLocalDpi xmlns:a14="http://schemas.microsoft.com/office/drawing/2010/main" val="0"/>
@@ -22156,7 +23095,7 @@
       <w:pPr>
         <w:pStyle w:val="Caption"/>
       </w:pPr>
-      <w:bookmarkStart w:id="140" w:name="_Toc477359745"/>
+      <w:bookmarkStart w:id="145" w:name="_Toc477359745"/>
       <w:r>
         <w:t xml:space="preserve">Figure </w:t>
       </w:r>
@@ -22181,7 +23120,7 @@
       <w:r>
         <w:t xml:space="preserve"> PFARM results on Xeon Phi KNC</w:t>
       </w:r>
-      <w:bookmarkEnd w:id="140"/>
+      <w:bookmarkEnd w:id="145"/>
     </w:p>
     <w:p>
       <w:pPr>
@@ -22215,7 +23154,7 @@
                     <pic:cNvPicPr/>
                   </pic:nvPicPr>
                   <pic:blipFill>
-                    <a:blip r:embed="rId34" cstate="print">
+                    <a:blip r:embed="rId36" cstate="print">
                       <a:extLst>
                         <a:ext uri="{28A0092B-C50C-407E-A947-70E740481C1C}">
                           <a14:useLocalDpi xmlns:a14="http://schemas.microsoft.com/office/drawing/2010/main" val="0"/>
@@ -22246,7 +23185,7 @@
       <w:pPr>
         <w:pStyle w:val="Caption"/>
       </w:pPr>
-      <w:bookmarkStart w:id="141" w:name="_Toc477359746"/>
+      <w:bookmarkStart w:id="146" w:name="_Toc477359746"/>
       <w:r>
         <w:t xml:space="preserve">Figure </w:t>
       </w:r>
@@ -22271,17 +23210,17 @@
       <w:r>
         <w:t xml:space="preserve"> PFARM results on GPU</w:t>
       </w:r>
-      <w:bookmarkEnd w:id="141"/>
+      <w:bookmarkEnd w:id="146"/>
     </w:p>
     <w:p>
       <w:pPr>
         <w:pStyle w:val="Heading3"/>
       </w:pPr>
-      <w:bookmarkStart w:id="142" w:name="_Toc477358759"/>
+      <w:bookmarkStart w:id="147" w:name="_Toc477358759"/>
       <w:r>
         <w:t>QCD</w:t>
       </w:r>
-      <w:bookmarkEnd w:id="142"/>
+      <w:bookmarkEnd w:id="147"/>
     </w:p>
     <w:p>
       <w:pPr>
@@ -22295,11 +23234,11 @@
       <w:pPr>
         <w:pStyle w:val="Heading4"/>
       </w:pPr>
-      <w:bookmarkStart w:id="143" w:name="_Toc477358760"/>
+      <w:bookmarkStart w:id="148" w:name="_Toc477358760"/>
       <w:r>
         <w:t>First implementation</w:t>
       </w:r>
-      <w:bookmarkEnd w:id="143"/>
+      <w:bookmarkEnd w:id="148"/>
     </w:p>
     <w:p>
       <w:pPr>
@@ -22327,7 +23266,7 @@
                     <pic:cNvPicPr/>
                   </pic:nvPicPr>
                   <pic:blipFill>
-                    <a:blip r:embed="rId35" cstate="print">
+                    <a:blip r:embed="rId37" cstate="print">
                       <a:extLst>
                         <a:ext uri="{28A0092B-C50C-407E-A947-70E740481C1C}">
                           <a14:useLocalDpi xmlns:a14="http://schemas.microsoft.com/office/drawing/2010/main" val="0"/>
@@ -22358,8 +23297,8 @@
       <w:pPr>
         <w:pStyle w:val="Caption"/>
       </w:pPr>
-      <w:bookmarkStart w:id="144" w:name="_Ref477152535"/>
-      <w:bookmarkStart w:id="145" w:name="_Toc477359747"/>
+      <w:bookmarkStart w:id="149" w:name="_Ref477152535"/>
+      <w:bookmarkStart w:id="150" w:name="_Toc477359747"/>
       <w:r>
         <w:t xml:space="preserve">Figure </w:t>
       </w:r>
@@ -22381,11 +23320,11 @@
       <w:r>
         <w:fldChar w:fldCharType="end"/>
       </w:r>
-      <w:bookmarkEnd w:id="144"/>
+      <w:bookmarkEnd w:id="149"/>
       <w:r>
         <w:t xml:space="preserve"> Results on Titan</w:t>
       </w:r>
-      <w:bookmarkEnd w:id="145"/>
+      <w:bookmarkEnd w:id="150"/>
     </w:p>
     <w:p>
       <w:pPr>
@@ -22448,7 +23387,13 @@
         <w:t xml:space="preserve">, </w:t>
       </w:r>
       <w:r>
-        <w:t>right) problem sizes. For ARCHER, both CPUs are used per node. For Titan, we include results with and without GPU utilization</w:t>
+        <w:t xml:space="preserve">right) problem sizes. For ARCHER, both </w:t>
+      </w:r>
+      <w:r>
+        <w:t>CPU</w:t>
+      </w:r>
+      <w:r>
+        <w:t xml:space="preserve"> are used per node. For Titan, we include results with and without GPU utilization</w:t>
       </w:r>
     </w:p>
     <w:p>
@@ -22477,7 +23422,7 @@
                     <pic:cNvPicPr/>
                   </pic:nvPicPr>
                   <pic:blipFill>
-                    <a:blip r:embed="rId36">
+                    <a:blip r:embed="rId38">
                       <a:extLst>
                         <a:ext uri="{28A0092B-C50C-407E-A947-70E740481C1C}">
                           <a14:useLocalDpi xmlns:a14="http://schemas.microsoft.com/office/drawing/2010/main" val="0"/>
@@ -22508,8 +23453,8 @@
       <w:pPr>
         <w:pStyle w:val="Caption"/>
       </w:pPr>
-      <w:bookmarkStart w:id="146" w:name="_Ref477152624"/>
-      <w:bookmarkStart w:id="147" w:name="_Toc477359748"/>
+      <w:bookmarkStart w:id="151" w:name="_Ref477152624"/>
+      <w:bookmarkStart w:id="152" w:name="_Toc477359748"/>
       <w:r>
         <w:t xml:space="preserve">Figure </w:t>
       </w:r>
@@ -22531,11 +23476,11 @@
       <w:r>
         <w:fldChar w:fldCharType="end"/>
       </w:r>
-      <w:bookmarkEnd w:id="146"/>
+      <w:bookmarkEnd w:id="151"/>
       <w:r>
         <w:t xml:space="preserve"> New architecture results</w:t>
       </w:r>
-      <w:bookmarkEnd w:id="147"/>
+      <w:bookmarkEnd w:id="152"/>
     </w:p>
     <w:p>
       <w:pPr>
@@ -22630,11 +23575,11 @@
       <w:pPr>
         <w:pStyle w:val="Heading4"/>
       </w:pPr>
-      <w:bookmarkStart w:id="148" w:name="_Toc477358761"/>
+      <w:bookmarkStart w:id="153" w:name="_Toc477358761"/>
       <w:r>
         <w:t>Second implementation</w:t>
       </w:r>
-      <w:bookmarkEnd w:id="148"/>
+      <w:bookmarkEnd w:id="153"/>
     </w:p>
     <w:p>
       <w:pPr>
@@ -22752,7 +23697,7 @@
                     <pic:cNvPicPr/>
                   </pic:nvPicPr>
                   <pic:blipFill>
-                    <a:blip r:embed="rId37">
+                    <a:blip r:embed="rId39">
                       <a:extLst>
                         <a:ext uri="{28A0092B-C50C-407E-A947-70E740481C1C}">
                           <a14:useLocalDpi xmlns:a14="http://schemas.microsoft.com/office/drawing/2010/main" val="0"/>
@@ -22783,7 +23728,7 @@
       <w:pPr>
         <w:pStyle w:val="Caption"/>
       </w:pPr>
-      <w:bookmarkStart w:id="149" w:name="_Toc477359749"/>
+      <w:bookmarkStart w:id="154" w:name="_Toc477359749"/>
       <w:r>
         <w:t xml:space="preserve">Figure </w:t>
       </w:r>
@@ -22808,7 +23753,7 @@
       <w:r>
         <w:t xml:space="preserve"> Result of second implementation of QCD on K40m GPU</w:t>
       </w:r>
-      <w:bookmarkEnd w:id="149"/>
+      <w:bookmarkEnd w:id="154"/>
     </w:p>
     <w:p>
       <w:pPr>
@@ -22873,364 +23818,6 @@
                 <pic:pic xmlns:pic="http://schemas.openxmlformats.org/drawingml/2006/picture">
                   <pic:nvPicPr>
                     <pic:cNvPr id="9" name="pizdaint_P100.png"/>
-                    <pic:cNvPicPr/>
-                  </pic:nvPicPr>
-                  <pic:blipFill>
-                    <a:blip r:embed="rId38">
-                      <a:extLst>
-                        <a:ext uri="{28A0092B-C50C-407E-A947-70E740481C1C}">
-                          <a14:useLocalDpi xmlns:a14="http://schemas.microsoft.com/office/drawing/2010/main" val="0"/>
-                        </a:ext>
-                      </a:extLst>
-                    </a:blip>
-                    <a:stretch>
-                      <a:fillRect/>
-                    </a:stretch>
-                  </pic:blipFill>
-                  <pic:spPr>
-                    <a:xfrm>
-                      <a:off x="0" y="0"/>
-                      <a:ext cx="5486400" cy="4114800"/>
-                    </a:xfrm>
-                    <a:prstGeom prst="rect">
-                      <a:avLst/>
-                    </a:prstGeom>
-                  </pic:spPr>
-                </pic:pic>
-              </a:graphicData>
-            </a:graphic>
-          </wp:inline>
-        </w:drawing>
-      </w:r>
-    </w:p>
-    <w:p>
-      <w:pPr>
-        <w:pStyle w:val="Caption"/>
-      </w:pPr>
-      <w:bookmarkStart w:id="150" w:name="_Toc477359750"/>
-      <w:r>
-        <w:t xml:space="preserve">Figure </w:t>
-      </w:r>
-      <w:r>
-        <w:fldChar w:fldCharType="begin"/>
-      </w:r>
-      <w:r>
-        <w:instrText xml:space="preserve"> SEQ Figure \* ARABIC </w:instrText>
-      </w:r>
-      <w:r>
-        <w:fldChar w:fldCharType="separate"/>
-      </w:r>
-      <w:r>
-        <w:rPr>
-          <w:noProof/>
-        </w:rPr>
-        <w:t>12</w:t>
-      </w:r>
-      <w:r>
-        <w:fldChar w:fldCharType="end"/>
-      </w:r>
-      <w:r>
-        <w:t xml:space="preserve"> Result of second implementation of QCD on P100 GPU</w:t>
-      </w:r>
-      <w:bookmarkEnd w:id="150"/>
-    </w:p>
-    <w:p>
-      <w:pPr>
-        <w:pStyle w:val="NormalPRACE"/>
-      </w:pPr>
-      <w:r>
-        <w:t>The figure shows strong scaling of the conjug</w:t>
-      </w:r>
-      <w:r>
-        <w:t>ate gradient solver on P100 GPU</w:t>
-      </w:r>
-      <w:r>
-        <w:t xml:space="preserve"> on </w:t>
-      </w:r>
-      <w:proofErr w:type="spellStart"/>
-      <w:r>
-        <w:t>PizDaint</w:t>
-      </w:r>
-      <w:proofErr w:type="spellEnd"/>
-      <w:r>
-        <w:t>. T</w:t>
-      </w:r>
-      <w:r>
-        <w:t>he lattice size is given by 32x32x32</w:t>
-      </w:r>
-      <w:r>
-        <w:t xml:space="preserve">x96 </w:t>
-      </w:r>
-      <w:proofErr w:type="gramStart"/>
-      <w:r>
-        <w:t>similar to</w:t>
-      </w:r>
-      <w:proofErr w:type="gramEnd"/>
-      <w:r>
-        <w:t xml:space="preserve"> </w:t>
-      </w:r>
-      <w:r>
-        <w:t>the strong scaling run on the K4</w:t>
-      </w:r>
-      <w:r>
-        <w:t xml:space="preserve">0m on </w:t>
-      </w:r>
-      <w:proofErr w:type="spellStart"/>
-      <w:r>
-        <w:t>Cartesius</w:t>
-      </w:r>
-      <w:proofErr w:type="spellEnd"/>
-      <w:r>
-        <w:t>. The test is performed with mixed precision CG in double-double mode (red) and half-double mode (blue).</w:t>
-      </w:r>
-    </w:p>
-    <w:p>
-      <w:pPr>
-        <w:pStyle w:val="NormalPRACE"/>
-        <w:keepNext/>
-      </w:pPr>
-      <w:r>
-        <w:rPr>
-          <w:noProof/>
-          <w:lang w:val="en-US" w:eastAsia="en-US"/>
-        </w:rPr>
-        <w:lastRenderedPageBreak/>
-        <w:drawing>
-          <wp:inline distT="0" distB="0" distL="0" distR="0" wp14:anchorId="2BDD6B05" wp14:editId="2F0F7473">
-            <wp:extent cx="5486400" cy="4114800"/>
-            <wp:effectExtent l="0" t="0" r="0" b="0"/>
-            <wp:docPr id="10" name="Picture 10"/>
-            <wp:cNvGraphicFramePr>
-              <a:graphicFrameLocks xmlns:a="http://schemas.openxmlformats.org/drawingml/2006/main" noChangeAspect="1"/>
-            </wp:cNvGraphicFramePr>
-            <a:graphic xmlns:a="http://schemas.openxmlformats.org/drawingml/2006/main">
-              <a:graphicData uri="http://schemas.openxmlformats.org/drawingml/2006/picture">
-                <pic:pic xmlns:pic="http://schemas.openxmlformats.org/drawingml/2006/picture">
-                  <pic:nvPicPr>
-                    <pic:cNvPr id="10" name="pizdaint_P100_lV128x64cthfor .png"/>
-                    <pic:cNvPicPr/>
-                  </pic:nvPicPr>
-                  <pic:blipFill>
-                    <a:blip r:embed="rId39">
-                      <a:extLst>
-                        <a:ext uri="{28A0092B-C50C-407E-A947-70E740481C1C}">
-                          <a14:useLocalDpi xmlns:a14="http://schemas.microsoft.com/office/drawing/2010/main" val="0"/>
-                        </a:ext>
-                      </a:extLst>
-                    </a:blip>
-                    <a:stretch>
-                      <a:fillRect/>
-                    </a:stretch>
-                  </pic:blipFill>
-                  <pic:spPr>
-                    <a:xfrm>
-                      <a:off x="0" y="0"/>
-                      <a:ext cx="5486400" cy="4114800"/>
-                    </a:xfrm>
-                    <a:prstGeom prst="rect">
-                      <a:avLst/>
-                    </a:prstGeom>
-                  </pic:spPr>
-                </pic:pic>
-              </a:graphicData>
-            </a:graphic>
-          </wp:inline>
-        </w:drawing>
-      </w:r>
-    </w:p>
-    <w:p>
-      <w:pPr>
-        <w:pStyle w:val="Caption"/>
-      </w:pPr>
-      <w:bookmarkStart w:id="151" w:name="_Toc477359751"/>
-      <w:r>
-        <w:t xml:space="preserve">Figure </w:t>
-      </w:r>
-      <w:r>
-        <w:fldChar w:fldCharType="begin"/>
-      </w:r>
-      <w:r>
-        <w:instrText xml:space="preserve"> SEQ Figure \* ARABIC </w:instrText>
-      </w:r>
-      <w:r>
-        <w:fldChar w:fldCharType="separate"/>
-      </w:r>
-      <w:r>
-        <w:rPr>
-          <w:noProof/>
-        </w:rPr>
-        <w:t>13</w:t>
-      </w:r>
-      <w:r>
-        <w:fldChar w:fldCharType="end"/>
-      </w:r>
-      <w:r>
-        <w:t xml:space="preserve"> Result of second implementation of QCD on P100 GPU on larger test case</w:t>
-      </w:r>
-      <w:bookmarkEnd w:id="151"/>
-    </w:p>
-    <w:p>
-      <w:pPr>
-        <w:pStyle w:val="NormalPRACE"/>
-      </w:pPr>
-      <w:r>
-        <w:t>The figure shows strong scaling of the conjug</w:t>
-      </w:r>
-      <w:r>
-        <w:t>ate gradient solver on P100 GPU</w:t>
-      </w:r>
-      <w:r>
-        <w:t xml:space="preserve"> on </w:t>
-      </w:r>
-      <w:proofErr w:type="spellStart"/>
-      <w:r>
-        <w:t>PizDaint</w:t>
-      </w:r>
-      <w:proofErr w:type="spellEnd"/>
-      <w:r>
-        <w:t xml:space="preserve">. The </w:t>
-      </w:r>
-      <w:r>
-        <w:t>lattice size is increase to 64x64x64</w:t>
-      </w:r>
-      <w:r>
-        <w:t>x128, which is a commonly used large lattice nowadays. By increasing the lattice the scaling tests shows that the conjugate gradient solver has a very g</w:t>
-      </w:r>
-      <w:r>
-        <w:t>ood strong scaling up to 64 GPU</w:t>
-      </w:r>
-      <w:r>
-        <w:t>.</w:t>
-      </w:r>
-    </w:p>
-    <w:p>
-      <w:pPr>
-        <w:pStyle w:val="NormalPRACE"/>
-        <w:rPr>
-          <w:rStyle w:val="Emphasis"/>
-        </w:rPr>
-      </w:pPr>
-      <w:r>
-        <w:rPr>
-          <w:rStyle w:val="Emphasis"/>
-        </w:rPr>
-        <w:t>Xeon Phi results</w:t>
-      </w:r>
-    </w:p>
-    <w:p>
-      <w:pPr>
-        <w:pStyle w:val="NormalPRACE"/>
-      </w:pPr>
-      <w:r>
-        <w:t xml:space="preserve">The benchmark results for the </w:t>
-      </w:r>
-      <w:proofErr w:type="spellStart"/>
-      <w:r>
-        <w:t>XeonPhi</w:t>
-      </w:r>
-      <w:proofErr w:type="spellEnd"/>
-      <w:r>
-        <w:t xml:space="preserve"> benchmark suite are performed on </w:t>
-      </w:r>
-      <w:proofErr w:type="spellStart"/>
-      <w:r>
-        <w:t>Frioul</w:t>
-      </w:r>
-      <w:proofErr w:type="spellEnd"/>
-      <w:r>
-        <w:t xml:space="preserve">, a test cluster at CINES, and the hybrid partition on </w:t>
-      </w:r>
-      <w:proofErr w:type="spellStart"/>
-      <w:r>
-        <w:t>MareNostrum</w:t>
-      </w:r>
-      <w:proofErr w:type="spellEnd"/>
-      <w:r>
-        <w:t xml:space="preserve"> III at BSC. </w:t>
-      </w:r>
-      <w:proofErr w:type="spellStart"/>
-      <w:r>
-        <w:t>Frioul</w:t>
-      </w:r>
-      <w:proofErr w:type="spellEnd"/>
-      <w:r>
-        <w:t xml:space="preserve"> has one KNL-card per node while the hybrid partition of </w:t>
-      </w:r>
-      <w:proofErr w:type="spellStart"/>
-      <w:r>
-        <w:t>MareNostrum</w:t>
-      </w:r>
-      <w:proofErr w:type="spellEnd"/>
-      <w:r>
-        <w:t xml:space="preserve"> III is equipped with two KNCs per node. The data on </w:t>
-      </w:r>
-      <w:proofErr w:type="spellStart"/>
-      <w:r>
-        <w:t>Frioul</w:t>
-      </w:r>
-      <w:proofErr w:type="spellEnd"/>
-      <w:r>
-        <w:t xml:space="preserve"> are generated by using the bash-scripts provided by the QCD-Accelerator </w:t>
-      </w:r>
-      <w:proofErr w:type="spellStart"/>
-      <w:r>
-        <w:t>Benchmarksute</w:t>
-      </w:r>
-      <w:proofErr w:type="spellEnd"/>
-      <w:r>
-        <w:t xml:space="preserve"> Part 2 and are done for the two test cases "Strong-Scal</w:t>
-      </w:r>
-      <w:r>
-        <w:t>ing" with a lattice size of 32x32x32</w:t>
-      </w:r>
-      <w:r>
-        <w:t>x96 and "Weak-scaling" w</w:t>
-      </w:r>
-      <w:r>
-        <w:t>ith a local lattice size of 48x48x48</w:t>
-      </w:r>
-      <w:r>
-        <w:t xml:space="preserve">x24 per card. In case of the data generated at </w:t>
-      </w:r>
-      <w:proofErr w:type="spellStart"/>
-      <w:r>
-        <w:t>MareNostrum</w:t>
-      </w:r>
-      <w:proofErr w:type="spellEnd"/>
-      <w:r>
-        <w:t>, data for the</w:t>
-      </w:r>
-      <w:r>
-        <w:t xml:space="preserve"> "Strong-Scaling" mode on a 32x32x32</w:t>
-      </w:r>
-      <w:r>
-        <w:t>x96 lattice are shown. The Benchmark is using a random gauge configuration and uses the Conjugated Gradient solver to solve a linear equation involving the clover Wilson Dirac operator.</w:t>
-      </w:r>
-    </w:p>
-    <w:p>
-      <w:pPr>
-        <w:pStyle w:val="NormalPRACE"/>
-        <w:keepNext/>
-      </w:pPr>
-      <w:r>
-        <w:rPr>
-          <w:noProof/>
-          <w:lang w:val="en-US" w:eastAsia="en-US"/>
-        </w:rPr>
-        <w:lastRenderedPageBreak/>
-        <w:drawing>
-          <wp:inline distT="0" distB="0" distL="0" distR="0" wp14:anchorId="35276C61" wp14:editId="6B933FE8">
-            <wp:extent cx="5486400" cy="4114800"/>
-            <wp:effectExtent l="0" t="0" r="0" b="0"/>
-            <wp:docPr id="11" name="Picture 11"/>
-            <wp:cNvGraphicFramePr>
-              <a:graphicFrameLocks xmlns:a="http://schemas.openxmlformats.org/drawingml/2006/main" noChangeAspect="1"/>
-            </wp:cNvGraphicFramePr>
-            <a:graphic xmlns:a="http://schemas.openxmlformats.org/drawingml/2006/main">
-              <a:graphicData uri="http://schemas.openxmlformats.org/drawingml/2006/picture">
-                <pic:pic xmlns:pic="http://schemas.openxmlformats.org/drawingml/2006/picture">
-                  <pic:nvPicPr>
-                    <pic:cNvPr id="11" name="MareNostrum_KNC.png"/>
                     <pic:cNvPicPr/>
                   </pic:nvPicPr>
                   <pic:blipFill>
@@ -23265,7 +23852,7 @@
       <w:pPr>
         <w:pStyle w:val="Caption"/>
       </w:pPr>
-      <w:bookmarkStart w:id="152" w:name="_Toc477359752"/>
+      <w:bookmarkStart w:id="155" w:name="_Toc477359750"/>
       <w:r>
         <w:t xml:space="preserve">Figure </w:t>
       </w:r>
@@ -23282,44 +23869,64 @@
         <w:rPr>
           <w:noProof/>
         </w:rPr>
-        <w:t>14</w:t>
+        <w:t>12</w:t>
       </w:r>
       <w:r>
         <w:fldChar w:fldCharType="end"/>
       </w:r>
       <w:r>
-        <w:t xml:space="preserve"> Result of second implementation of QCD on KNC</w:t>
-      </w:r>
-      <w:bookmarkEnd w:id="152"/>
+        <w:t xml:space="preserve"> Result of second implementation of QCD on P100 GPU</w:t>
+      </w:r>
+      <w:bookmarkEnd w:id="155"/>
     </w:p>
     <w:p>
       <w:pPr>
         <w:pStyle w:val="NormalPRACE"/>
       </w:pPr>
       <w:r>
-        <w:t xml:space="preserve">The figure shows strong scaling of the conjugate gradient solver on KNC's on the hybrid partition on </w:t>
+        <w:t>The figure shows strong scaling of the conjug</w:t>
+      </w:r>
+      <w:r>
+        <w:t>ate gradient solver on P100 GPU</w:t>
+      </w:r>
+      <w:r>
+        <w:t xml:space="preserve"> on </w:t>
       </w:r>
       <w:proofErr w:type="spellStart"/>
       <w:r>
-        <w:t>MareNostrum</w:t>
+        <w:t>PizDaint</w:t>
       </w:r>
       <w:proofErr w:type="spellEnd"/>
       <w:r>
-        <w:t xml:space="preserve"> III. T</w:t>
+        <w:t>. T</w:t>
       </w:r>
       <w:r>
         <w:t>he lattice size is given by 32x32x32</w:t>
       </w:r>
       <w:r>
-        <w:t xml:space="preserve">x96, which corresponds to a moderate lattice size nowadays. The test is performed with a conjugate gradient solver in single precision by using the native mode and 60 </w:t>
+        <w:t xml:space="preserve">x96 </w:t>
+      </w:r>
+      <w:proofErr w:type="gramStart"/>
+      <w:r>
+        <w:t>similar to</w:t>
+      </w:r>
+      <w:proofErr w:type="gramEnd"/>
+      <w:r>
+        <w:t xml:space="preserve"> </w:t>
+      </w:r>
+      <w:r>
+        <w:t>the strong scaling run on the K4</w:t>
+      </w:r>
+      <w:r>
+        <w:t xml:space="preserve">0m on </w:t>
       </w:r>
       <w:proofErr w:type="spellStart"/>
       <w:r>
-        <w:t>openMP</w:t>
+        <w:t>Cartesius</w:t>
       </w:r>
       <w:proofErr w:type="spellEnd"/>
       <w:r>
-        <w:t xml:space="preserve"> tasks per MPI processes. The run is done on one KNC per node (filled) and two KNCs node per node (non-filled).</w:t>
+        <w:t>. The test is performed with mixed precision CG in double-double mode (red) and half-double mode (blue).</w:t>
       </w:r>
     </w:p>
     <w:p>
@@ -23334,10 +23941,10 @@
         </w:rPr>
         <w:lastRenderedPageBreak/>
         <w:drawing>
-          <wp:inline distT="0" distB="0" distL="0" distR="0" wp14:anchorId="3E246DC6" wp14:editId="4A6D68BF">
+          <wp:inline distT="0" distB="0" distL="0" distR="0" wp14:anchorId="2BDD6B05" wp14:editId="2F0F7473">
             <wp:extent cx="5486400" cy="4114800"/>
             <wp:effectExtent l="0" t="0" r="0" b="0"/>
-            <wp:docPr id="12" name="Picture 12"/>
+            <wp:docPr id="10" name="Picture 10"/>
             <wp:cNvGraphicFramePr>
               <a:graphicFrameLocks xmlns:a="http://schemas.openxmlformats.org/drawingml/2006/main" noChangeAspect="1"/>
             </wp:cNvGraphicFramePr>
@@ -23345,7 +23952,7 @@
               <a:graphicData uri="http://schemas.openxmlformats.org/drawingml/2006/picture">
                 <pic:pic xmlns:pic="http://schemas.openxmlformats.org/drawingml/2006/picture">
                   <pic:nvPicPr>
-                    <pic:cNvPr id="12" name="Frioul_KNL.png"/>
+                    <pic:cNvPr id="10" name="pizdaint_P100_lV128x64cthfor .png"/>
                     <pic:cNvPicPr/>
                   </pic:nvPicPr>
                   <pic:blipFill>
@@ -23380,7 +23987,7 @@
       <w:pPr>
         <w:pStyle w:val="Caption"/>
       </w:pPr>
-      <w:bookmarkStart w:id="153" w:name="_Toc477359753"/>
+      <w:bookmarkStart w:id="156" w:name="_Toc477359751"/>
       <w:r>
         <w:t xml:space="preserve">Figure </w:t>
       </w:r>
@@ -23397,44 +24004,86 @@
         <w:rPr>
           <w:noProof/>
         </w:rPr>
-        <w:t>15</w:t>
+        <w:t>13</w:t>
       </w:r>
       <w:r>
         <w:fldChar w:fldCharType="end"/>
       </w:r>
       <w:r>
-        <w:t xml:space="preserve"> Result of second implementation of QCD on KNL</w:t>
-      </w:r>
-      <w:bookmarkEnd w:id="153"/>
+        <w:t xml:space="preserve"> Result of second implementation of QCD on P100 GPU on larger test case</w:t>
+      </w:r>
+      <w:bookmarkEnd w:id="156"/>
     </w:p>
     <w:p>
       <w:pPr>
         <w:pStyle w:val="NormalPRACE"/>
       </w:pPr>
       <w:r>
-        <w:t xml:space="preserve">The figure shows strong scaling of the conjugate gradient solver on KNL's on </w:t>
+        <w:t>The figure shows strong scaling of the conjug</w:t>
+      </w:r>
+      <w:r>
+        <w:t>ate gradient solver on P100 GPU</w:t>
+      </w:r>
+      <w:r>
+        <w:t xml:space="preserve"> on </w:t>
       </w:r>
       <w:proofErr w:type="spellStart"/>
       <w:r>
+        <w:t>PizDaint</w:t>
+      </w:r>
+      <w:proofErr w:type="spellEnd"/>
+      <w:r>
+        <w:t xml:space="preserve">. The </w:t>
+      </w:r>
+      <w:r>
+        <w:t>lattice size is increase to 64x64x64</w:t>
+      </w:r>
+      <w:r>
+        <w:t>x128, which is a commonly used large lattice nowadays. By increasing the lattice the scaling tests shows that the conjugate gradient solver has a very g</w:t>
+      </w:r>
+      <w:r>
+        <w:t>ood strong scaling up to 64 GPU</w:t>
+      </w:r>
+      <w:r>
+        <w:t>.</w:t>
+      </w:r>
+    </w:p>
+    <w:p>
+      <w:pPr>
+        <w:pStyle w:val="NormalPRACE"/>
+        <w:rPr>
+          <w:rStyle w:val="Emphasis"/>
+        </w:rPr>
+      </w:pPr>
+      <w:r>
+        <w:rPr>
+          <w:rStyle w:val="Emphasis"/>
+        </w:rPr>
+        <w:t>Xeon Phi results</w:t>
+      </w:r>
+    </w:p>
+    <w:p>
+      <w:pPr>
+        <w:pStyle w:val="NormalPRACE"/>
+      </w:pPr>
+      <w:r>
+        <w:t xml:space="preserve">The benchmark results for the </w:t>
+      </w:r>
+      <w:proofErr w:type="spellStart"/>
+      <w:r>
+        <w:t>XeonPhi</w:t>
+      </w:r>
+      <w:proofErr w:type="spellEnd"/>
+      <w:r>
+        <w:t xml:space="preserve"> benchmark suite are performed on </w:t>
+      </w:r>
+      <w:proofErr w:type="spellStart"/>
+      <w:r>
         <w:t>Frioul</w:t>
       </w:r>
       <w:proofErr w:type="spellEnd"/>
       <w:r>
-        <w:t xml:space="preserve">. The </w:t>
-      </w:r>
-      <w:r>
-        <w:t>lattice size is given by 32x32x32</w:t>
-      </w:r>
-      <w:r>
-        <w:t xml:space="preserve">x96 </w:t>
-      </w:r>
-      <w:proofErr w:type="gramStart"/>
-      <w:r>
-        <w:t>similar to</w:t>
-      </w:r>
-      <w:proofErr w:type="gramEnd"/>
-      <w:r>
-        <w:t xml:space="preserve"> the strong scaling run on the KNCs on </w:t>
+        <w:t xml:space="preserve">, a test cluster at CINES, and the hybrid partition on </w:t>
       </w:r>
       <w:proofErr w:type="spellStart"/>
       <w:r>
@@ -23442,37 +24091,65 @@
       </w:r>
       <w:proofErr w:type="spellEnd"/>
       <w:r>
-        <w:t xml:space="preserve"> III. The run is performed in </w:t>
+        <w:t xml:space="preserve"> III at BSC. </w:t>
       </w:r>
       <w:proofErr w:type="spellStart"/>
       <w:r>
-        <w:t>quadranti</w:t>
-      </w:r>
-      <w:r>
-        <w:t>c</w:t>
+        <w:t>Frioul</w:t>
       </w:r>
       <w:proofErr w:type="spellEnd"/>
       <w:r>
-        <w:t xml:space="preserve"> cache mode with 68 </w:t>
+        <w:t xml:space="preserve"> has one KNL-card per node while the hybrid partition of </w:t>
       </w:r>
       <w:proofErr w:type="spellStart"/>
       <w:r>
-        <w:t>openMP</w:t>
+        <w:t>MareNostrum</w:t>
       </w:r>
       <w:proofErr w:type="spellEnd"/>
       <w:r>
-        <w:t xml:space="preserve"> pro</w:t>
-      </w:r>
-      <w:r>
-        <w:t xml:space="preserve">cesses per KNLs. The test is </w:t>
-      </w:r>
-      <w:proofErr w:type="gramStart"/>
-      <w:r>
-        <w:t>perform</w:t>
-      </w:r>
-      <w:proofErr w:type="gramEnd"/>
-      <w:r>
-        <w:t xml:space="preserve"> with a conjugate gradient solver in single precision.</w:t>
+        <w:t xml:space="preserve"> III is equipped with two KNCs per node. The data on </w:t>
+      </w:r>
+      <w:proofErr w:type="spellStart"/>
+      <w:r>
+        <w:t>Frioul</w:t>
+      </w:r>
+      <w:proofErr w:type="spellEnd"/>
+      <w:r>
+        <w:t xml:space="preserve"> are generated by using the bash-scripts provided by the QCD-Accelerator </w:t>
+      </w:r>
+      <w:proofErr w:type="spellStart"/>
+      <w:r>
+        <w:t>Benchmarksute</w:t>
+      </w:r>
+      <w:proofErr w:type="spellEnd"/>
+      <w:r>
+        <w:t xml:space="preserve"> Part 2 and are done for the two test cases "Strong-Scal</w:t>
+      </w:r>
+      <w:r>
+        <w:t>ing" with a lattice size of 32x32x32</w:t>
+      </w:r>
+      <w:r>
+        <w:t>x96 and "Weak-scaling" w</w:t>
+      </w:r>
+      <w:r>
+        <w:t>ith a local lattice size of 48x48x48</w:t>
+      </w:r>
+      <w:r>
+        <w:t xml:space="preserve">x24 per card. In case of the data generated at </w:t>
+      </w:r>
+      <w:proofErr w:type="spellStart"/>
+      <w:r>
+        <w:t>MareNostrum</w:t>
+      </w:r>
+      <w:proofErr w:type="spellEnd"/>
+      <w:r>
+        <w:t>, data for the</w:t>
+      </w:r>
+      <w:r>
+        <w:t xml:space="preserve"> "Strong-Scaling" mode on a 32x32x32</w:t>
+      </w:r>
+      <w:r>
+        <w:t>x96 lattice are shown. The Benchmark is using a random gauge configuration and uses the Conjugated Gradient solver to solve a linear equation involving the clover Wilson Dirac operator.</w:t>
       </w:r>
     </w:p>
     <w:p>
@@ -23487,10 +24164,10 @@
         </w:rPr>
         <w:lastRenderedPageBreak/>
         <w:drawing>
-          <wp:inline distT="0" distB="0" distL="0" distR="0" wp14:anchorId="596C8281" wp14:editId="0F7EF48B">
+          <wp:inline distT="0" distB="0" distL="0" distR="0" wp14:anchorId="35276C61" wp14:editId="6B933FE8">
             <wp:extent cx="5486400" cy="4114800"/>
             <wp:effectExtent l="0" t="0" r="0" b="0"/>
-            <wp:docPr id="13" name="Picture 13"/>
+            <wp:docPr id="11" name="Picture 11"/>
             <wp:cNvGraphicFramePr>
               <a:graphicFrameLocks xmlns:a="http://schemas.openxmlformats.org/drawingml/2006/main" noChangeAspect="1"/>
             </wp:cNvGraphicFramePr>
@@ -23498,7 +24175,7 @@
               <a:graphicData uri="http://schemas.openxmlformats.org/drawingml/2006/picture">
                 <pic:pic xmlns:pic="http://schemas.openxmlformats.org/drawingml/2006/picture">
                   <pic:nvPicPr>
-                    <pic:cNvPr id="13" name="Frioul_KNL_lV128x64c.png"/>
+                    <pic:cNvPr id="11" name="MareNostrum_KNC.png"/>
                     <pic:cNvPicPr/>
                   </pic:nvPicPr>
                   <pic:blipFill>
@@ -23533,7 +24210,7 @@
       <w:pPr>
         <w:pStyle w:val="Caption"/>
       </w:pPr>
-      <w:bookmarkStart w:id="154" w:name="_Toc477359754"/>
+      <w:bookmarkStart w:id="157" w:name="_Toc477359752"/>
       <w:r>
         <w:t xml:space="preserve">Figure </w:t>
       </w:r>
@@ -23550,6 +24227,274 @@
         <w:rPr>
           <w:noProof/>
         </w:rPr>
+        <w:t>14</w:t>
+      </w:r>
+      <w:r>
+        <w:fldChar w:fldCharType="end"/>
+      </w:r>
+      <w:r>
+        <w:t xml:space="preserve"> Result of second implementation of QCD on KNC</w:t>
+      </w:r>
+      <w:bookmarkEnd w:id="157"/>
+    </w:p>
+    <w:p>
+      <w:pPr>
+        <w:pStyle w:val="NormalPRACE"/>
+      </w:pPr>
+      <w:r>
+        <w:t xml:space="preserve">The figure shows strong scaling of the conjugate gradient solver on KNC's on the hybrid partition on </w:t>
+      </w:r>
+      <w:proofErr w:type="spellStart"/>
+      <w:r>
+        <w:t>MareNostrum</w:t>
+      </w:r>
+      <w:proofErr w:type="spellEnd"/>
+      <w:r>
+        <w:t xml:space="preserve"> III. T</w:t>
+      </w:r>
+      <w:r>
+        <w:t>he lattice size is given by 32x32x32</w:t>
+      </w:r>
+      <w:r>
+        <w:t xml:space="preserve">x96, which corresponds to a moderate lattice size nowadays. The test is performed with a conjugate gradient solver in single precision by using the native mode and 60 </w:t>
+      </w:r>
+      <w:proofErr w:type="spellStart"/>
+      <w:r>
+        <w:t>openMP</w:t>
+      </w:r>
+      <w:proofErr w:type="spellEnd"/>
+      <w:r>
+        <w:t xml:space="preserve"> tasks per MPI processes. The run is done on one KNC per node (filled) and two KNCs node per node (non-filled).</w:t>
+      </w:r>
+    </w:p>
+    <w:p>
+      <w:pPr>
+        <w:pStyle w:val="NormalPRACE"/>
+        <w:keepNext/>
+      </w:pPr>
+      <w:r>
+        <w:rPr>
+          <w:noProof/>
+          <w:lang w:val="en-US" w:eastAsia="en-US"/>
+        </w:rPr>
+        <w:lastRenderedPageBreak/>
+        <w:drawing>
+          <wp:inline distT="0" distB="0" distL="0" distR="0" wp14:anchorId="3E246DC6" wp14:editId="4A6D68BF">
+            <wp:extent cx="5486400" cy="4114800"/>
+            <wp:effectExtent l="0" t="0" r="0" b="0"/>
+            <wp:docPr id="12" name="Picture 12"/>
+            <wp:cNvGraphicFramePr>
+              <a:graphicFrameLocks xmlns:a="http://schemas.openxmlformats.org/drawingml/2006/main" noChangeAspect="1"/>
+            </wp:cNvGraphicFramePr>
+            <a:graphic xmlns:a="http://schemas.openxmlformats.org/drawingml/2006/main">
+              <a:graphicData uri="http://schemas.openxmlformats.org/drawingml/2006/picture">
+                <pic:pic xmlns:pic="http://schemas.openxmlformats.org/drawingml/2006/picture">
+                  <pic:nvPicPr>
+                    <pic:cNvPr id="12" name="Frioul_KNL.png"/>
+                    <pic:cNvPicPr/>
+                  </pic:nvPicPr>
+                  <pic:blipFill>
+                    <a:blip r:embed="rId43">
+                      <a:extLst>
+                        <a:ext uri="{28A0092B-C50C-407E-A947-70E740481C1C}">
+                          <a14:useLocalDpi xmlns:a14="http://schemas.microsoft.com/office/drawing/2010/main" val="0"/>
+                        </a:ext>
+                      </a:extLst>
+                    </a:blip>
+                    <a:stretch>
+                      <a:fillRect/>
+                    </a:stretch>
+                  </pic:blipFill>
+                  <pic:spPr>
+                    <a:xfrm>
+                      <a:off x="0" y="0"/>
+                      <a:ext cx="5486400" cy="4114800"/>
+                    </a:xfrm>
+                    <a:prstGeom prst="rect">
+                      <a:avLst/>
+                    </a:prstGeom>
+                  </pic:spPr>
+                </pic:pic>
+              </a:graphicData>
+            </a:graphic>
+          </wp:inline>
+        </w:drawing>
+      </w:r>
+    </w:p>
+    <w:p>
+      <w:pPr>
+        <w:pStyle w:val="Caption"/>
+      </w:pPr>
+      <w:bookmarkStart w:id="158" w:name="_Toc477359753"/>
+      <w:r>
+        <w:t xml:space="preserve">Figure </w:t>
+      </w:r>
+      <w:r>
+        <w:fldChar w:fldCharType="begin"/>
+      </w:r>
+      <w:r>
+        <w:instrText xml:space="preserve"> SEQ Figure \* ARABIC </w:instrText>
+      </w:r>
+      <w:r>
+        <w:fldChar w:fldCharType="separate"/>
+      </w:r>
+      <w:r>
+        <w:rPr>
+          <w:noProof/>
+        </w:rPr>
+        <w:t>15</w:t>
+      </w:r>
+      <w:r>
+        <w:fldChar w:fldCharType="end"/>
+      </w:r>
+      <w:r>
+        <w:t xml:space="preserve"> Result of second implementation of QCD on KNL</w:t>
+      </w:r>
+      <w:bookmarkEnd w:id="158"/>
+    </w:p>
+    <w:p>
+      <w:pPr>
+        <w:pStyle w:val="NormalPRACE"/>
+      </w:pPr>
+      <w:r>
+        <w:t xml:space="preserve">The figure shows strong scaling of the conjugate gradient solver on KNL's on </w:t>
+      </w:r>
+      <w:proofErr w:type="spellStart"/>
+      <w:r>
+        <w:t>Frioul</w:t>
+      </w:r>
+      <w:proofErr w:type="spellEnd"/>
+      <w:r>
+        <w:t xml:space="preserve">. The </w:t>
+      </w:r>
+      <w:r>
+        <w:t>lattice size is given by 32x32x32</w:t>
+      </w:r>
+      <w:r>
+        <w:t xml:space="preserve">x96 </w:t>
+      </w:r>
+      <w:proofErr w:type="gramStart"/>
+      <w:r>
+        <w:t>similar to</w:t>
+      </w:r>
+      <w:proofErr w:type="gramEnd"/>
+      <w:r>
+        <w:t xml:space="preserve"> the strong scaling run on the KNCs on </w:t>
+      </w:r>
+      <w:proofErr w:type="spellStart"/>
+      <w:r>
+        <w:t>MareNostrum</w:t>
+      </w:r>
+      <w:proofErr w:type="spellEnd"/>
+      <w:r>
+        <w:t xml:space="preserve"> III. The run is performed in </w:t>
+      </w:r>
+      <w:proofErr w:type="spellStart"/>
+      <w:r>
+        <w:t>quadranti</w:t>
+      </w:r>
+      <w:r>
+        <w:t>c</w:t>
+      </w:r>
+      <w:proofErr w:type="spellEnd"/>
+      <w:r>
+        <w:t xml:space="preserve"> cache mode with 68 </w:t>
+      </w:r>
+      <w:proofErr w:type="spellStart"/>
+      <w:r>
+        <w:t>openMP</w:t>
+      </w:r>
+      <w:proofErr w:type="spellEnd"/>
+      <w:r>
+        <w:t xml:space="preserve"> pro</w:t>
+      </w:r>
+      <w:r>
+        <w:t xml:space="preserve">cesses per KNLs. The test is </w:t>
+      </w:r>
+      <w:proofErr w:type="gramStart"/>
+      <w:r>
+        <w:t>perform</w:t>
+      </w:r>
+      <w:proofErr w:type="gramEnd"/>
+      <w:r>
+        <w:t xml:space="preserve"> with a conjugate gradient solver in single precision.</w:t>
+      </w:r>
+    </w:p>
+    <w:p>
+      <w:pPr>
+        <w:pStyle w:val="NormalPRACE"/>
+        <w:keepNext/>
+      </w:pPr>
+      <w:r>
+        <w:rPr>
+          <w:noProof/>
+          <w:lang w:val="en-US" w:eastAsia="en-US"/>
+        </w:rPr>
+        <w:lastRenderedPageBreak/>
+        <w:drawing>
+          <wp:inline distT="0" distB="0" distL="0" distR="0" wp14:anchorId="596C8281" wp14:editId="0F7EF48B">
+            <wp:extent cx="5486400" cy="4114800"/>
+            <wp:effectExtent l="0" t="0" r="0" b="0"/>
+            <wp:docPr id="13" name="Picture 13"/>
+            <wp:cNvGraphicFramePr>
+              <a:graphicFrameLocks xmlns:a="http://schemas.openxmlformats.org/drawingml/2006/main" noChangeAspect="1"/>
+            </wp:cNvGraphicFramePr>
+            <a:graphic xmlns:a="http://schemas.openxmlformats.org/drawingml/2006/main">
+              <a:graphicData uri="http://schemas.openxmlformats.org/drawingml/2006/picture">
+                <pic:pic xmlns:pic="http://schemas.openxmlformats.org/drawingml/2006/picture">
+                  <pic:nvPicPr>
+                    <pic:cNvPr id="13" name="Frioul_KNL_lV128x64c.png"/>
+                    <pic:cNvPicPr/>
+                  </pic:nvPicPr>
+                  <pic:blipFill>
+                    <a:blip r:embed="rId44">
+                      <a:extLst>
+                        <a:ext uri="{28A0092B-C50C-407E-A947-70E740481C1C}">
+                          <a14:useLocalDpi xmlns:a14="http://schemas.microsoft.com/office/drawing/2010/main" val="0"/>
+                        </a:ext>
+                      </a:extLst>
+                    </a:blip>
+                    <a:stretch>
+                      <a:fillRect/>
+                    </a:stretch>
+                  </pic:blipFill>
+                  <pic:spPr>
+                    <a:xfrm>
+                      <a:off x="0" y="0"/>
+                      <a:ext cx="5486400" cy="4114800"/>
+                    </a:xfrm>
+                    <a:prstGeom prst="rect">
+                      <a:avLst/>
+                    </a:prstGeom>
+                  </pic:spPr>
+                </pic:pic>
+              </a:graphicData>
+            </a:graphic>
+          </wp:inline>
+        </w:drawing>
+      </w:r>
+    </w:p>
+    <w:p>
+      <w:pPr>
+        <w:pStyle w:val="Caption"/>
+      </w:pPr>
+      <w:bookmarkStart w:id="159" w:name="_Toc477359754"/>
+      <w:r>
+        <w:t xml:space="preserve">Figure </w:t>
+      </w:r>
+      <w:r>
+        <w:fldChar w:fldCharType="begin"/>
+      </w:r>
+      <w:r>
+        <w:instrText xml:space="preserve"> SEQ Figure \* ARABIC </w:instrText>
+      </w:r>
+      <w:r>
+        <w:fldChar w:fldCharType="separate"/>
+      </w:r>
+      <w:r>
+        <w:rPr>
+          <w:noProof/>
+        </w:rPr>
         <w:t>16</w:t>
       </w:r>
       <w:r>
@@ -23558,7 +24503,7 @@
       <w:r>
         <w:t xml:space="preserve"> Result of second implementation of QCD on KNL on a larger test case</w:t>
       </w:r>
-      <w:bookmarkEnd w:id="154"/>
+      <w:bookmarkEnd w:id="159"/>
     </w:p>
     <w:p>
       <w:pPr>
@@ -23601,12 +24546,12 @@
       <w:pPr>
         <w:pStyle w:val="Heading3"/>
       </w:pPr>
-      <w:bookmarkStart w:id="155" w:name="_Toc477358762"/>
+      <w:bookmarkStart w:id="160" w:name="_Toc477358762"/>
       <w:r>
         <w:lastRenderedPageBreak/>
         <w:t>Quantum Espresso</w:t>
       </w:r>
-      <w:bookmarkEnd w:id="155"/>
+      <w:bookmarkEnd w:id="160"/>
     </w:p>
     <w:p>
       <w:pPr>
@@ -23634,7 +24579,7 @@
                     <pic:cNvPicPr/>
                   </pic:nvPicPr>
                   <pic:blipFill>
-                    <a:blip r:embed="rId43">
+                    <a:blip r:embed="rId45">
                       <a:extLst>
                         <a:ext uri="{28A0092B-C50C-407E-A947-70E740481C1C}">
                           <a14:useLocalDpi xmlns:a14="http://schemas.microsoft.com/office/drawing/2010/main" val="0"/>
@@ -23665,7 +24610,7 @@
       <w:pPr>
         <w:pStyle w:val="Caption"/>
       </w:pPr>
-      <w:bookmarkStart w:id="156" w:name="_Toc477359755"/>
+      <w:bookmarkStart w:id="161" w:name="_Toc477359755"/>
       <w:r>
         <w:t xml:space="preserve">Figure </w:t>
       </w:r>
@@ -23690,7 +24635,7 @@
       <w:r>
         <w:t xml:space="preserve"> AUSURF performances on GPU</w:t>
       </w:r>
-      <w:bookmarkEnd w:id="156"/>
+      <w:bookmarkEnd w:id="161"/>
     </w:p>
     <w:p>
       <w:pPr>
@@ -23725,7 +24670,7 @@
                     <pic:cNvPicPr/>
                   </pic:nvPicPr>
                   <pic:blipFill>
-                    <a:blip r:embed="rId44">
+                    <a:blip r:embed="rId46">
                       <a:extLst>
                         <a:ext uri="{28A0092B-C50C-407E-A947-70E740481C1C}">
                           <a14:useLocalDpi xmlns:a14="http://schemas.microsoft.com/office/drawing/2010/main" val="0"/>
@@ -23756,7 +24701,7 @@
       <w:pPr>
         <w:pStyle w:val="Caption"/>
       </w:pPr>
-      <w:bookmarkStart w:id="157" w:name="_Toc477359756"/>
+      <w:bookmarkStart w:id="162" w:name="_Toc477359756"/>
       <w:r>
         <w:t xml:space="preserve">Figure </w:t>
       </w:r>
@@ -23781,7 +24726,7 @@
       <w:r>
         <w:t xml:space="preserve"> CNT performances on GPU</w:t>
       </w:r>
-      <w:bookmarkEnd w:id="157"/>
+      <w:bookmarkEnd w:id="162"/>
     </w:p>
     <w:p>
       <w:pPr>
@@ -23795,12 +24740,12 @@
       <w:pPr>
         <w:pStyle w:val="Heading3"/>
       </w:pPr>
-      <w:bookmarkStart w:id="158" w:name="_Toc477358763"/>
+      <w:bookmarkStart w:id="163" w:name="_Toc477358763"/>
       <w:r>
         <w:lastRenderedPageBreak/>
         <w:t>Synthetic benchmarks (SHOC)</w:t>
       </w:r>
-      <w:bookmarkEnd w:id="158"/>
+      <w:bookmarkEnd w:id="163"/>
     </w:p>
     <w:tbl>
       <w:tblPr>
@@ -29825,7 +30770,7 @@
       <w:pPr>
         <w:pStyle w:val="Caption"/>
       </w:pPr>
-      <w:bookmarkStart w:id="159" w:name="_Toc477359758"/>
+      <w:bookmarkStart w:id="164" w:name="_Toc477359758"/>
       <w:r>
         <w:t xml:space="preserve">Table </w:t>
       </w:r>
@@ -29858,7 +30803,7 @@
       <w:r>
         <w:t xml:space="preserve"> on K40 and KNC</w:t>
       </w:r>
-      <w:bookmarkEnd w:id="159"/>
+      <w:bookmarkEnd w:id="164"/>
     </w:p>
     <w:p>
       <w:pPr>
@@ -29877,11 +30822,11 @@
       <w:pPr>
         <w:pStyle w:val="Heading3"/>
       </w:pPr>
-      <w:bookmarkStart w:id="160" w:name="_Toc477358764"/>
+      <w:bookmarkStart w:id="165" w:name="_Toc477358764"/>
       <w:r>
         <w:t>SPECFEM3D</w:t>
       </w:r>
-      <w:bookmarkEnd w:id="160"/>
+      <w:bookmarkEnd w:id="165"/>
     </w:p>
     <w:p>
       <w:pPr>
@@ -30220,7 +31165,7 @@
       <w:pPr>
         <w:pStyle w:val="Caption"/>
       </w:pPr>
-      <w:bookmarkStart w:id="161" w:name="_Toc477359759"/>
+      <w:bookmarkStart w:id="166" w:name="_Toc477359759"/>
       <w:r>
         <w:t xml:space="preserve">Table </w:t>
       </w:r>
@@ -30245,7 +31190,7 @@
       <w:r>
         <w:t xml:space="preserve"> SPECFEM 3D GLOBE results</w:t>
       </w:r>
-      <w:bookmarkEnd w:id="161"/>
+      <w:bookmarkEnd w:id="166"/>
     </w:p>
     <w:p>
       <w:pPr>
@@ -30259,13 +31204,13 @@
       <w:pPr>
         <w:pStyle w:val="Heading2"/>
       </w:pPr>
-      <w:bookmarkStart w:id="162" w:name="_Ref477340783"/>
-      <w:bookmarkStart w:id="163" w:name="_Toc477358765"/>
+      <w:bookmarkStart w:id="167" w:name="_Ref477340783"/>
+      <w:bookmarkStart w:id="168" w:name="_Toc477358765"/>
       <w:r>
         <w:t>Conclusion and future work</w:t>
       </w:r>
-      <w:bookmarkEnd w:id="162"/>
-      <w:bookmarkEnd w:id="163"/>
+      <w:bookmarkEnd w:id="167"/>
+      <w:bookmarkEnd w:id="168"/>
     </w:p>
     <w:p>
       <w:pPr>
@@ -30332,8 +31277,8 @@
       </w:r>
     </w:p>
     <w:sectPr>
-      <w:headerReference w:type="default" r:id="rId45"/>
-      <w:footerReference w:type="default" r:id="rId46"/>
+      <w:headerReference w:type="default" r:id="rId47"/>
+      <w:footerReference w:type="default" r:id="rId48"/>
       <w:pgSz w:w="11906" w:h="16838" w:code="9"/>
       <w:pgMar w:top="1418" w:right="1418" w:bottom="1134" w:left="1418" w:header="709" w:footer="709" w:gutter="0"/>
       <w:cols w:space="708"/>
@@ -30473,7 +31418,7 @@
         <w:rStyle w:val="PageNumber"/>
         <w:noProof/>
       </w:rPr>
-      <w:t>vi</w:t>
+      <w:t>x</w:t>
     </w:r>
     <w:r>
       <w:rPr>
@@ -30576,7 +31521,7 @@
         <w:rStyle w:val="PageNumber"/>
         <w:noProof/>
       </w:rPr>
-      <w:t>3</w:t>
+      <w:t>13</w:t>
     </w:r>
     <w:r>
       <w:rPr>
@@ -30824,7 +31769,7 @@
         <w:rStyle w:val="PageNumber"/>
         <w:noProof/>
       </w:rPr>
-      <w:t>31</w:t>
+      <w:t>16</w:t>
     </w:r>
     <w:r>
       <w:rPr>
@@ -34260,7 +35205,7 @@
 </file>
 
 <file path=customXml/itemProps1.xml><?xml version="1.0" encoding="utf-8"?>
-<ds:datastoreItem xmlns:ds="http://schemas.openxmlformats.org/officeDocument/2006/customXml" ds:itemID="{E3A82609-EEE6-E842-88BC-3A3F3341C2A1}">
+<ds:datastoreItem xmlns:ds="http://schemas.openxmlformats.org/officeDocument/2006/customXml" ds:itemID="{A1A93482-6084-1B47-88B1-1C2F099D4E4C}">
   <ds:schemaRefs>
     <ds:schemaRef ds:uri="http://schemas.openxmlformats.org/officeDocument/2006/bibliography"/>
   </ds:schemaRefs>

--- a/d7.5_4IP_0.2.docx
+++ b/d7.5_4IP_0.2.docx
@@ -655,16 +655,8 @@
         <w:rPr>
           <w:lang w:val="en-GB"/>
         </w:rPr>
-        <w:t xml:space="preserve">Victor Cameo </w:t>
-      </w:r>
-      <w:proofErr w:type="spellStart"/>
-      <w:r>
-        <w:rPr>
-          <w:lang w:val="en-GB"/>
-        </w:rPr>
-        <w:t>Ponz</w:t>
-      </w:r>
-      <w:proofErr w:type="spellEnd"/>
+        <w:t>Victor Cameo Ponz</w:t>
+      </w:r>
       <w:r>
         <w:rPr>
           <w:lang w:val="en-GB"/>
@@ -1469,20 +1461,8 @@
                 <w:i w:val="0"/>
                 <w:lang w:val="en-GB"/>
               </w:rPr>
-              <w:t xml:space="preserve">Leonardo Flores </w:t>
-            </w:r>
-            <w:proofErr w:type="spellStart"/>
-            <w:r>
-              <w:rPr>
-                <w:rStyle w:val="Emphasis"/>
-                <w:b/>
-                <w:bCs/>
-                <w:i w:val="0"/>
-                <w:lang w:val="en-GB"/>
-              </w:rPr>
-              <w:t>Añover</w:t>
-            </w:r>
-            <w:proofErr w:type="spellEnd"/>
+              <w:t>Leonardo Flores Añover</w:t>
+            </w:r>
           </w:p>
         </w:tc>
       </w:tr>
@@ -1512,23 +1492,7 @@
           <w:sz w:val="20"/>
           <w:lang w:val="en-GB"/>
         </w:rPr>
-        <w:t xml:space="preserve">- The dissemination level </w:t>
-      </w:r>
-      <w:proofErr w:type="gramStart"/>
-      <w:r>
-        <w:rPr>
-          <w:sz w:val="20"/>
-          <w:lang w:val="en-GB"/>
-        </w:rPr>
-        <w:t>are</w:t>
-      </w:r>
-      <w:proofErr w:type="gramEnd"/>
-      <w:r>
-        <w:rPr>
-          <w:sz w:val="20"/>
-          <w:lang w:val="en-GB"/>
-        </w:rPr>
-        <w:t xml:space="preserve"> indicated as follows: </w:t>
+        <w:t xml:space="preserve">- The dissemination level are indicated as follows: </w:t>
       </w:r>
       <w:r>
         <w:rPr>
@@ -2227,21 +2191,7 @@
               <w:rPr>
                 <w:lang w:val="en-GB"/>
               </w:rPr>
-              <w:t xml:space="preserve">Victor Cameo </w:t>
-            </w:r>
-            <w:proofErr w:type="spellStart"/>
-            <w:r>
-              <w:rPr>
-                <w:lang w:val="en-GB"/>
-              </w:rPr>
-              <w:t>Ponz</w:t>
-            </w:r>
-            <w:proofErr w:type="spellEnd"/>
-            <w:r>
-              <w:rPr>
-                <w:lang w:val="en-GB"/>
-              </w:rPr>
-              <w:t xml:space="preserve">, </w:t>
+              <w:t xml:space="preserve">Victor Cameo Ponz, </w:t>
             </w:r>
             <w:r>
               <w:rPr>
@@ -2323,21 +2273,7 @@
               <w:rPr>
                 <w:lang w:val="en-GB"/>
               </w:rPr>
-              <w:t xml:space="preserve">Arno </w:t>
-            </w:r>
-            <w:proofErr w:type="spellStart"/>
-            <w:r>
-              <w:rPr>
-                <w:lang w:val="en-GB"/>
-              </w:rPr>
-              <w:t>Proeme</w:t>
-            </w:r>
-            <w:proofErr w:type="spellEnd"/>
-            <w:r>
-              <w:rPr>
-                <w:lang w:val="en-GB"/>
-              </w:rPr>
-              <w:t>, EPCC</w:t>
+              <w:t>Arno Proeme, EPCC</w:t>
             </w:r>
           </w:p>
           <w:p>
@@ -2350,21 +2286,7 @@
               <w:rPr>
                 <w:lang w:val="fr-FR"/>
               </w:rPr>
-              <w:t xml:space="preserve">Charles </w:t>
-            </w:r>
-            <w:proofErr w:type="spellStart"/>
-            <w:r>
-              <w:rPr>
-                <w:lang w:val="fr-FR"/>
-              </w:rPr>
-              <w:t>Moulinec</w:t>
-            </w:r>
-            <w:proofErr w:type="spellEnd"/>
-            <w:r>
-              <w:rPr>
-                <w:lang w:val="fr-FR"/>
-              </w:rPr>
-              <w:t>, STFC</w:t>
+              <w:t>Charles Moulinec, STFC</w:t>
             </w:r>
           </w:p>
           <w:p>
@@ -2373,33 +2295,11 @@
                 <w:lang w:val="fr-FR"/>
               </w:rPr>
             </w:pPr>
-            <w:proofErr w:type="spellStart"/>
             <w:r>
               <w:rPr>
                 <w:lang w:val="fr-FR"/>
               </w:rPr>
-              <w:t>Martti</w:t>
-            </w:r>
-            <w:proofErr w:type="spellEnd"/>
-            <w:r>
-              <w:rPr>
-                <w:lang w:val="fr-FR"/>
-              </w:rPr>
-              <w:t xml:space="preserve"> </w:t>
-            </w:r>
-            <w:proofErr w:type="spellStart"/>
-            <w:r>
-              <w:rPr>
-                <w:lang w:val="fr-FR"/>
-              </w:rPr>
-              <w:t>Louhivuori</w:t>
-            </w:r>
-            <w:proofErr w:type="spellEnd"/>
-            <w:r>
-              <w:rPr>
-                <w:lang w:val="fr-FR"/>
-              </w:rPr>
-              <w:t>, CSC</w:t>
+              <w:t>Martti Louhivuori, CSC</w:t>
             </w:r>
           </w:p>
           <w:p>
@@ -2434,21 +2334,7 @@
               <w:rPr>
                 <w:lang w:val="en-GB"/>
               </w:rPr>
-              <w:t xml:space="preserve">Andrew </w:t>
-            </w:r>
-            <w:proofErr w:type="spellStart"/>
-            <w:r>
-              <w:rPr>
-                <w:lang w:val="en-GB"/>
-              </w:rPr>
-              <w:t>emerson</w:t>
-            </w:r>
-            <w:proofErr w:type="spellEnd"/>
-            <w:r>
-              <w:rPr>
-                <w:lang w:val="en-GB"/>
-              </w:rPr>
-              <w:t>, CINECA</w:t>
+              <w:t>Andrew emerson, CINECA</w:t>
             </w:r>
           </w:p>
           <w:p>
@@ -2457,33 +2343,11 @@
                 <w:lang w:val="fr-FR"/>
               </w:rPr>
             </w:pPr>
-            <w:proofErr w:type="spellStart"/>
             <w:r>
               <w:rPr>
                 <w:lang w:val="fr-FR"/>
               </w:rPr>
-              <w:t>Dimitris</w:t>
-            </w:r>
-            <w:proofErr w:type="spellEnd"/>
-            <w:r>
-              <w:rPr>
-                <w:lang w:val="fr-FR"/>
-              </w:rPr>
-              <w:t xml:space="preserve"> </w:t>
-            </w:r>
-            <w:proofErr w:type="spellStart"/>
-            <w:r>
-              <w:rPr>
-                <w:lang w:val="fr-FR"/>
-              </w:rPr>
-              <w:t>Dellis</w:t>
-            </w:r>
-            <w:proofErr w:type="spellEnd"/>
-            <w:r>
-              <w:rPr>
-                <w:lang w:val="fr-FR"/>
-              </w:rPr>
-              <w:t>, GRNET</w:t>
+              <w:t>Dimitris Dellis, GRNET</w:t>
             </w:r>
           </w:p>
           <w:p>
@@ -2492,19 +2356,11 @@
                 <w:lang w:val="fr-FR"/>
               </w:rPr>
             </w:pPr>
-            <w:proofErr w:type="spellStart"/>
             <w:r>
               <w:rPr>
                 <w:lang w:val="fr-FR"/>
               </w:rPr>
-              <w:t>Valeriu</w:t>
-            </w:r>
-            <w:proofErr w:type="spellEnd"/>
-            <w:r>
-              <w:rPr>
-                <w:lang w:val="fr-FR"/>
-              </w:rPr>
-              <w:t xml:space="preserve"> Codreanu, SURFSARA</w:t>
+              <w:t>Valeriu Codreanu, SURFSARA</w:t>
             </w:r>
           </w:p>
           <w:p>
@@ -2517,30 +2373,8 @@
               <w:rPr>
                 <w:lang w:val="en-GB"/>
               </w:rPr>
-              <w:t xml:space="preserve">Jacob </w:t>
-            </w:r>
-            <w:proofErr w:type="spellStart"/>
-            <w:r>
-              <w:rPr>
-                <w:lang w:val="en-GB"/>
-              </w:rPr>
-              <w:t>Finkenrath</w:t>
-            </w:r>
-            <w:proofErr w:type="spellEnd"/>
-            <w:r>
-              <w:rPr>
-                <w:lang w:val="en-GB"/>
-              </w:rPr>
-              <w:t xml:space="preserve">, </w:t>
-            </w:r>
-            <w:proofErr w:type="spellStart"/>
-            <w:r>
-              <w:rPr>
-                <w:lang w:val="en-GB"/>
-              </w:rPr>
-              <w:t>CyI</w:t>
-            </w:r>
-            <w:proofErr w:type="spellEnd"/>
+              <w:t>Jacob Finkenrath, CyI</w:t>
+            </w:r>
           </w:p>
           <w:p>
             <w:pPr>
@@ -2548,33 +2382,11 @@
                 <w:lang w:val="en-GB"/>
               </w:rPr>
             </w:pPr>
-            <w:proofErr w:type="spellStart"/>
-            <w:r>
-              <w:rPr>
-                <w:lang w:val="en-GB"/>
-              </w:rPr>
-              <w:t>Janko</w:t>
-            </w:r>
-            <w:proofErr w:type="spellEnd"/>
-            <w:r>
-              <w:rPr>
-                <w:lang w:val="en-GB"/>
-              </w:rPr>
-              <w:t xml:space="preserve"> </w:t>
-            </w:r>
-            <w:proofErr w:type="spellStart"/>
-            <w:r>
-              <w:rPr>
-                <w:lang w:val="en-GB"/>
-              </w:rPr>
-              <w:t>Strassburg</w:t>
-            </w:r>
-            <w:proofErr w:type="spellEnd"/>
-            <w:r>
-              <w:rPr>
-                <w:lang w:val="en-GB"/>
-              </w:rPr>
-              <w:t>, BSC</w:t>
+            <w:r>
+              <w:rPr>
+                <w:lang w:val="en-GB"/>
+              </w:rPr>
+              <w:t>Janko Strassburg, BSC</w:t>
             </w:r>
           </w:p>
           <w:p>
@@ -2583,33 +2395,11 @@
                 <w:lang w:val="en-GB"/>
               </w:rPr>
             </w:pPr>
-            <w:proofErr w:type="spellStart"/>
-            <w:r>
-              <w:rPr>
-                <w:lang w:val="en-GB"/>
-              </w:rPr>
-              <w:t>Adem</w:t>
-            </w:r>
-            <w:proofErr w:type="spellEnd"/>
-            <w:r>
-              <w:rPr>
-                <w:lang w:val="en-GB"/>
-              </w:rPr>
-              <w:t xml:space="preserve"> </w:t>
-            </w:r>
-            <w:proofErr w:type="spellStart"/>
-            <w:r>
-              <w:rPr>
-                <w:lang w:val="en-GB"/>
-              </w:rPr>
-              <w:t>Tekin</w:t>
-            </w:r>
-            <w:proofErr w:type="spellEnd"/>
-            <w:r>
-              <w:rPr>
-                <w:lang w:val="en-GB"/>
-              </w:rPr>
-              <w:t>, ITU</w:t>
+            <w:r>
+              <w:rPr>
+                <w:lang w:val="en-GB"/>
+              </w:rPr>
+              <w:t>Adem Tekin, ITU</w:t>
             </w:r>
           </w:p>
         </w:tc>
@@ -2666,21 +2456,7 @@
               <w:rPr>
                 <w:lang w:val="en-GB"/>
               </w:rPr>
-              <w:t xml:space="preserve">Filip </w:t>
-            </w:r>
-            <w:proofErr w:type="spellStart"/>
-            <w:r>
-              <w:rPr>
-                <w:lang w:val="en-GB"/>
-              </w:rPr>
-              <w:t>Stanek</w:t>
-            </w:r>
-            <w:proofErr w:type="spellEnd"/>
-            <w:r>
-              <w:rPr>
-                <w:lang w:val="en-GB"/>
-              </w:rPr>
-              <w:t>, IT4I</w:t>
+              <w:t>Filip Stanek, IT4I</w:t>
             </w:r>
           </w:p>
           <w:p>
@@ -2693,21 +2469,7 @@
               <w:rPr>
                 <w:lang w:val="en-GB"/>
               </w:rPr>
-              <w:t xml:space="preserve">Thomas </w:t>
-            </w:r>
-            <w:proofErr w:type="spellStart"/>
-            <w:r>
-              <w:rPr>
-                <w:lang w:val="en-GB"/>
-              </w:rPr>
-              <w:t>Eickermann</w:t>
-            </w:r>
-            <w:proofErr w:type="spellEnd"/>
-            <w:r>
-              <w:rPr>
-                <w:lang w:val="en-GB"/>
-              </w:rPr>
-              <w:t>, FZJ</w:t>
+              <w:t>Thomas Eickermann, FZJ</w:t>
             </w:r>
           </w:p>
         </w:tc>
@@ -10248,37 +10010,12 @@
         </w:rPr>
       </w:pPr>
       <w:bookmarkStart w:id="49" w:name="_Ref476984580"/>
-      <w:proofErr w:type="spellStart"/>
       <w:r>
         <w:rPr>
           <w:snapToGrid w:val="0"/>
           <w:lang w:val="en-GB"/>
         </w:rPr>
-        <w:t>MareNostrum</w:t>
-      </w:r>
-      <w:proofErr w:type="spellEnd"/>
-      <w:r>
-        <w:rPr>
-          <w:snapToGrid w:val="0"/>
-          <w:lang w:val="en-GB"/>
-        </w:rPr>
-        <w:t xml:space="preserve"> III User’s Guide Barcelona Supercomputing </w:t>
-      </w:r>
-      <w:proofErr w:type="spellStart"/>
-      <w:r>
-        <w:rPr>
-          <w:snapToGrid w:val="0"/>
-          <w:lang w:val="en-GB"/>
-        </w:rPr>
-        <w:t>Center</w:t>
-      </w:r>
-      <w:proofErr w:type="spellEnd"/>
-      <w:r>
-        <w:rPr>
-          <w:snapToGrid w:val="0"/>
-          <w:lang w:val="en-GB"/>
-        </w:rPr>
-        <w:t xml:space="preserve"> – </w:t>
+        <w:t xml:space="preserve">MareNostrum III User’s Guide Barcelona Supercomputing Center – </w:t>
       </w:r>
       <w:hyperlink r:id="rId17" w:history="1">
         <w:r>
@@ -10396,23 +10133,7 @@
           <w:snapToGrid w:val="0"/>
           <w:lang w:val="en-GB"/>
         </w:rPr>
-        <w:t xml:space="preserve">Solvent-Driven Preferential Association of Lignin with Regions of Crystalline Cellulose in Molecular Dynamics Simulation – Benjamin Lindner et al. – </w:t>
-      </w:r>
-      <w:proofErr w:type="spellStart"/>
-      <w:r>
-        <w:rPr>
-          <w:snapToGrid w:val="0"/>
-          <w:lang w:val="en-GB"/>
-        </w:rPr>
-        <w:t>Biomacromolecules</w:t>
-      </w:r>
-      <w:proofErr w:type="spellEnd"/>
-      <w:r>
-        <w:rPr>
-          <w:snapToGrid w:val="0"/>
-          <w:lang w:val="en-GB"/>
-        </w:rPr>
-        <w:t>, 2013</w:t>
+        <w:t>Solvent-Driven Preferential Association of Lignin with Regions of Crystalline Cellulose in Molecular Dynamics Simulation – Benjamin Lindner et al. – Biomacromolecules, 2013</w:t>
       </w:r>
       <w:bookmarkEnd w:id="52"/>
     </w:p>
@@ -10505,39 +10226,7 @@
           <w:snapToGrid w:val="0"/>
           <w:lang w:val="en-GB"/>
         </w:rPr>
-        <w:t xml:space="preserve">Parallelizing the QUDA Library for Multi-GPU Calculations in Lattice Quantum Chromodynamics – R. </w:t>
-      </w:r>
-      <w:proofErr w:type="spellStart"/>
-      <w:r>
-        <w:rPr>
-          <w:snapToGrid w:val="0"/>
-          <w:lang w:val="en-GB"/>
-        </w:rPr>
-        <w:t>Babbich</w:t>
-      </w:r>
-      <w:proofErr w:type="spellEnd"/>
-      <w:r>
-        <w:rPr>
-          <w:snapToGrid w:val="0"/>
-          <w:lang w:val="en-GB"/>
-        </w:rPr>
-        <w:t xml:space="preserve">, M. Clark and B. </w:t>
-      </w:r>
-      <w:proofErr w:type="spellStart"/>
-      <w:r>
-        <w:rPr>
-          <w:snapToGrid w:val="0"/>
-          <w:lang w:val="en-GB"/>
-        </w:rPr>
-        <w:t>Joo</w:t>
-      </w:r>
-      <w:proofErr w:type="spellEnd"/>
-      <w:r>
-        <w:rPr>
-          <w:snapToGrid w:val="0"/>
-          <w:lang w:val="en-GB"/>
-        </w:rPr>
-        <w:t xml:space="preserve"> – SC 10 (Supercomputing 2010</w:t>
+        <w:t>Parallelizing the QUDA Library for Multi-GPU Calculations in Lattice Quantum Chromodynamics – R. Babbich, M. Clark and B. Joo – SC 10 (Supercomputing 2010</w:t>
       </w:r>
       <w:r>
         <w:rPr>
@@ -10574,87 +10263,7 @@
           <w:snapToGrid w:val="0"/>
           <w:lang w:val="en-GB"/>
         </w:rPr>
-        <w:t xml:space="preserve"> B. </w:t>
-      </w:r>
-      <w:proofErr w:type="spellStart"/>
-      <w:r>
-        <w:rPr>
-          <w:snapToGrid w:val="0"/>
-          <w:lang w:val="en-GB"/>
-        </w:rPr>
-        <w:t>Joo</w:t>
-      </w:r>
-      <w:proofErr w:type="spellEnd"/>
-      <w:r>
-        <w:rPr>
-          <w:snapToGrid w:val="0"/>
-          <w:lang w:val="en-GB"/>
-        </w:rPr>
-        <w:t xml:space="preserve">, D. D. </w:t>
-      </w:r>
-      <w:proofErr w:type="spellStart"/>
-      <w:r>
-        <w:rPr>
-          <w:snapToGrid w:val="0"/>
-          <w:lang w:val="en-GB"/>
-        </w:rPr>
-        <w:t>Kalamkar</w:t>
-      </w:r>
-      <w:proofErr w:type="spellEnd"/>
-      <w:r>
-        <w:rPr>
-          <w:snapToGrid w:val="0"/>
-          <w:lang w:val="en-GB"/>
-        </w:rPr>
-        <w:t xml:space="preserve">, K. </w:t>
-      </w:r>
-      <w:proofErr w:type="spellStart"/>
-      <w:r>
-        <w:rPr>
-          <w:snapToGrid w:val="0"/>
-          <w:lang w:val="en-GB"/>
-        </w:rPr>
-        <w:t>Vaidyanathan</w:t>
-      </w:r>
-      <w:proofErr w:type="spellEnd"/>
-      <w:r>
-        <w:rPr>
-          <w:snapToGrid w:val="0"/>
-          <w:lang w:val="en-GB"/>
-        </w:rPr>
-        <w:t xml:space="preserve">, M. </w:t>
-      </w:r>
-      <w:proofErr w:type="spellStart"/>
-      <w:r>
-        <w:rPr>
-          <w:snapToGrid w:val="0"/>
-          <w:lang w:val="en-GB"/>
-        </w:rPr>
-        <w:t>Smelyanskiy</w:t>
-      </w:r>
-      <w:proofErr w:type="spellEnd"/>
-      <w:r>
-        <w:rPr>
-          <w:snapToGrid w:val="0"/>
-          <w:lang w:val="en-GB"/>
-        </w:rPr>
-        <w:t xml:space="preserve">, K. </w:t>
-      </w:r>
-      <w:proofErr w:type="spellStart"/>
-      <w:r>
-        <w:rPr>
-          <w:snapToGrid w:val="0"/>
-          <w:lang w:val="en-GB"/>
-        </w:rPr>
-        <w:t>Pamnany</w:t>
-      </w:r>
-      <w:proofErr w:type="spellEnd"/>
-      <w:r>
-        <w:rPr>
-          <w:snapToGrid w:val="0"/>
-          <w:lang w:val="en-GB"/>
-        </w:rPr>
-        <w:t>, V. W. Lee, P. Dubey, W. Watson III</w:t>
+        <w:t xml:space="preserve"> B. Joo, D. D. Kalamkar, K. Vaidyanathan, M. Smelyanskiy, K. Pamnany, V. W. Lee, P. Dubey, W. Watson III</w:t>
       </w:r>
       <w:r>
         <w:rPr>
@@ -10684,115 +10293,42 @@
           <w:snapToGrid w:val="0"/>
           <w:lang w:val="en-GB"/>
         </w:rPr>
-        <w:t xml:space="preserve">Extension of fractional step techniques for incompressible flows: The preconditioned </w:t>
-      </w:r>
-      <w:proofErr w:type="spellStart"/>
-      <w:proofErr w:type="gramStart"/>
+        <w:t>Extension of fractional step techniques for incompressible flows: The preconditioned Orthomin(1) for the pressure Schur comp</w:t>
+      </w:r>
       <w:r>
         <w:rPr>
           <w:snapToGrid w:val="0"/>
           <w:lang w:val="en-GB"/>
         </w:rPr>
-        <w:t>Orthomin</w:t>
-      </w:r>
-      <w:proofErr w:type="spellEnd"/>
+        <w:t xml:space="preserve">lement </w:t>
+      </w:r>
       <w:r>
         <w:rPr>
           <w:snapToGrid w:val="0"/>
           <w:lang w:val="en-GB"/>
         </w:rPr>
-        <w:t>(</w:t>
-      </w:r>
-      <w:proofErr w:type="gramEnd"/>
+        <w:t>–</w:t>
+      </w:r>
       <w:r>
         <w:rPr>
           <w:snapToGrid w:val="0"/>
           <w:lang w:val="en-GB"/>
         </w:rPr>
-        <w:t xml:space="preserve">1) for the pressure </w:t>
-      </w:r>
-      <w:proofErr w:type="spellStart"/>
+        <w:t xml:space="preserve"> </w:t>
+      </w:r>
       <w:r>
         <w:rPr>
           <w:snapToGrid w:val="0"/>
           <w:lang w:val="en-GB"/>
         </w:rPr>
-        <w:t>Schur</w:t>
-      </w:r>
-      <w:proofErr w:type="spellEnd"/>
+        <w:t>G. Hou</w:t>
+      </w:r>
       <w:r>
         <w:rPr>
           <w:snapToGrid w:val="0"/>
           <w:lang w:val="en-GB"/>
         </w:rPr>
-        <w:t xml:space="preserve"> comp</w:t>
-      </w:r>
-      <w:r>
-        <w:rPr>
-          <w:snapToGrid w:val="0"/>
-          <w:lang w:val="en-GB"/>
-        </w:rPr>
-        <w:t xml:space="preserve">lement </w:t>
-      </w:r>
-      <w:r>
-        <w:rPr>
-          <w:snapToGrid w:val="0"/>
-          <w:lang w:val="en-GB"/>
-        </w:rPr>
-        <w:t>–</w:t>
-      </w:r>
-      <w:r>
-        <w:rPr>
-          <w:snapToGrid w:val="0"/>
-          <w:lang w:val="en-GB"/>
-        </w:rPr>
-        <w:t xml:space="preserve"> </w:t>
-      </w:r>
-      <w:r>
-        <w:rPr>
-          <w:snapToGrid w:val="0"/>
-          <w:lang w:val="en-GB"/>
-        </w:rPr>
-        <w:t xml:space="preserve">G. </w:t>
-      </w:r>
-      <w:proofErr w:type="spellStart"/>
-      <w:r>
-        <w:rPr>
-          <w:snapToGrid w:val="0"/>
-          <w:lang w:val="en-GB"/>
-        </w:rPr>
-        <w:t>Hou</w:t>
-      </w:r>
-      <w:r>
-        <w:rPr>
-          <w:snapToGrid w:val="0"/>
-          <w:lang w:val="en-GB"/>
-        </w:rPr>
-        <w:t>zeaux</w:t>
-      </w:r>
-      <w:proofErr w:type="spellEnd"/>
-      <w:r>
-        <w:rPr>
-          <w:snapToGrid w:val="0"/>
-          <w:lang w:val="en-GB"/>
-        </w:rPr>
-        <w:t xml:space="preserve">, R. </w:t>
-      </w:r>
-      <w:proofErr w:type="spellStart"/>
-      <w:r>
-        <w:rPr>
-          <w:snapToGrid w:val="0"/>
-          <w:lang w:val="en-GB"/>
-        </w:rPr>
-        <w:t>Aubry</w:t>
-      </w:r>
-      <w:proofErr w:type="spellEnd"/>
-      <w:r>
-        <w:rPr>
-          <w:snapToGrid w:val="0"/>
-          <w:lang w:val="en-GB"/>
-        </w:rPr>
-        <w:t xml:space="preserve">, and M. Vázquez </w:t>
+        <w:t xml:space="preserve">zeaux, R. Aubry, and M. Vázquez </w:t>
       </w:r>
       <w:r>
         <w:rPr>
@@ -10925,21 +10461,12 @@
         </w:rPr>
       </w:pPr>
       <w:bookmarkStart w:id="59" w:name="_Ref477371673"/>
-      <w:proofErr w:type="spellStart"/>
       <w:r>
         <w:rPr>
           <w:snapToGrid w:val="0"/>
           <w:lang w:val="en-GB"/>
         </w:rPr>
-        <w:t>targetDP</w:t>
-      </w:r>
-      <w:proofErr w:type="spellEnd"/>
-      <w:r>
-        <w:rPr>
-          <w:snapToGrid w:val="0"/>
-          <w:lang w:val="en-GB"/>
-        </w:rPr>
-        <w:t xml:space="preserve"> </w:t>
+        <w:t xml:space="preserve">targetDP </w:t>
       </w:r>
       <w:r>
         <w:rPr>
@@ -11035,21 +10562,12 @@
         </w:rPr>
       </w:pPr>
       <w:bookmarkStart w:id="61" w:name="_Ref477371895"/>
-      <w:proofErr w:type="spellStart"/>
       <w:r>
         <w:rPr>
           <w:snapToGrid w:val="0"/>
           <w:lang w:val="en-GB"/>
         </w:rPr>
-        <w:t>QPhiX</w:t>
-      </w:r>
-      <w:proofErr w:type="spellEnd"/>
-      <w:r>
-        <w:rPr>
-          <w:snapToGrid w:val="0"/>
-          <w:lang w:val="en-GB"/>
-        </w:rPr>
-        <w:t xml:space="preserve">, </w:t>
+        <w:t xml:space="preserve">QPhiX, </w:t>
       </w:r>
       <w:r>
         <w:rPr>
@@ -11122,7 +10640,6 @@
           <w:lang w:val="en-GB"/>
         </w:rPr>
       </w:pPr>
-      <w:proofErr w:type="spellStart"/>
       <w:r>
         <w:rPr>
           <w:rFonts w:ascii="Arial" w:hAnsi="Arial" w:cs="Arial"/>
@@ -11130,7 +10647,6 @@
         </w:rPr>
         <w:t>aisbl</w:t>
       </w:r>
-      <w:proofErr w:type="spellEnd"/>
       <w:r>
         <w:rPr>
           <w:rFonts w:ascii="Arial" w:hAnsi="Arial" w:cs="Arial"/>
@@ -11144,33 +10660,8 @@
           <w:lang w:val="en-GB"/>
         </w:rPr>
         <w:tab/>
-        <w:t xml:space="preserve">Association International Sans </w:t>
-      </w:r>
-      <w:proofErr w:type="gramStart"/>
-      <w:r>
-        <w:rPr>
-          <w:rFonts w:ascii="Arial" w:hAnsi="Arial" w:cs="Arial"/>
-          <w:lang w:val="en-GB"/>
-        </w:rPr>
-        <w:t>But</w:t>
-      </w:r>
-      <w:proofErr w:type="gramEnd"/>
-      <w:r>
-        <w:rPr>
-          <w:rFonts w:ascii="Arial" w:hAnsi="Arial" w:cs="Arial"/>
-          <w:lang w:val="en-GB"/>
-        </w:rPr>
-        <w:t xml:space="preserve"> </w:t>
-      </w:r>
-      <w:proofErr w:type="spellStart"/>
-      <w:r>
-        <w:rPr>
-          <w:rFonts w:ascii="Arial" w:hAnsi="Arial" w:cs="Arial"/>
-          <w:lang w:val="en-GB"/>
-        </w:rPr>
-        <w:t>Lucratif</w:t>
-      </w:r>
-      <w:proofErr w:type="spellEnd"/>
+        <w:t>Association International Sans But Lucratif</w:t>
+      </w:r>
       <w:r>
         <w:rPr>
           <w:rFonts w:ascii="Courier New" w:hAnsi="Courier New" w:cs="Courier New"/>
@@ -11253,7 +10744,6 @@
           <w:lang w:val="en-GB"/>
         </w:rPr>
       </w:pPr>
-      <w:proofErr w:type="spellStart"/>
       <w:r>
         <w:rPr>
           <w:rFonts w:ascii="Arial" w:hAnsi="Arial" w:cs="Arial"/>
@@ -11261,7 +10751,6 @@
         </w:rPr>
         <w:t>CoE</w:t>
       </w:r>
-      <w:proofErr w:type="spellEnd"/>
       <w:r>
         <w:rPr>
           <w:rFonts w:ascii="Arial" w:hAnsi="Arial" w:cs="Arial"/>
@@ -11275,22 +10764,7 @@
           <w:lang w:val="en-GB"/>
         </w:rPr>
         <w:tab/>
-      </w:r>
-      <w:proofErr w:type="spellStart"/>
-      <w:r>
-        <w:rPr>
-          <w:rFonts w:ascii="Arial" w:hAnsi="Arial" w:cs="Arial"/>
-          <w:lang w:val="en-GB"/>
-        </w:rPr>
-        <w:t>Center</w:t>
-      </w:r>
-      <w:proofErr w:type="spellEnd"/>
-      <w:r>
-        <w:rPr>
-          <w:rFonts w:ascii="Arial" w:hAnsi="Arial" w:cs="Arial"/>
-          <w:lang w:val="en-GB"/>
-        </w:rPr>
-        <w:t xml:space="preserve"> of Excellence </w:t>
+        <w:t xml:space="preserve">Center of Excellence </w:t>
       </w:r>
     </w:p>
     <w:p>
@@ -11373,22 +10847,7 @@
           <w:lang w:val="en-GB"/>
         </w:rPr>
         <w:tab/>
-      </w:r>
-      <w:proofErr w:type="spellStart"/>
-      <w:r>
-        <w:rPr>
-          <w:rFonts w:ascii="Arial" w:hAnsi="Arial" w:cs="Arial"/>
-          <w:lang w:val="en-GB"/>
-        </w:rPr>
-        <w:t>Defense</w:t>
-      </w:r>
-      <w:proofErr w:type="spellEnd"/>
-      <w:r>
-        <w:rPr>
-          <w:rFonts w:ascii="Arial" w:hAnsi="Arial" w:cs="Arial"/>
-          <w:lang w:val="en-GB"/>
-        </w:rPr>
-        <w:t xml:space="preserve"> Advanced Research Projects Agency</w:t>
+        <w:t>Defense Advanced Research Projects Agency</w:t>
       </w:r>
     </w:p>
     <w:p>
@@ -11422,7 +10881,6 @@
           <w:lang w:val="en-GB"/>
         </w:rPr>
       </w:pPr>
-      <w:proofErr w:type="spellStart"/>
       <w:r>
         <w:rPr>
           <w:rFonts w:ascii="Arial" w:hAnsi="Arial" w:cs="Arial"/>
@@ -11430,7 +10888,6 @@
         </w:rPr>
         <w:t>DoA</w:t>
       </w:r>
-      <w:proofErr w:type="spellEnd"/>
       <w:r>
         <w:rPr>
           <w:rFonts w:ascii="Arial" w:hAnsi="Arial" w:cs="Arial"/>
@@ -11444,23 +10901,7 @@
           <w:lang w:val="en-GB"/>
         </w:rPr>
         <w:tab/>
-        <w:t xml:space="preserve">Description of Action (formerly known as </w:t>
-      </w:r>
-      <w:proofErr w:type="spellStart"/>
-      <w:r>
-        <w:rPr>
-          <w:rFonts w:ascii="Arial" w:hAnsi="Arial" w:cs="Arial"/>
-          <w:lang w:val="en-GB"/>
-        </w:rPr>
-        <w:t>DoW</w:t>
-      </w:r>
-      <w:proofErr w:type="spellEnd"/>
-      <w:r>
-        <w:rPr>
-          <w:rFonts w:ascii="Arial" w:hAnsi="Arial" w:cs="Arial"/>
-          <w:lang w:val="en-GB"/>
-        </w:rPr>
-        <w:t>)</w:t>
+        <w:t>Description of Action (formerly known as DoW)</w:t>
       </w:r>
     </w:p>
     <w:p>
@@ -11520,33 +10961,16 @@
           <w:lang w:val="en-GB"/>
         </w:rPr>
         <w:tab/>
-        <w:t xml:space="preserve">European </w:t>
-      </w:r>
-      <w:proofErr w:type="spellStart"/>
-      <w:r>
-        <w:rPr>
-          <w:rFonts w:ascii="Arial" w:hAnsi="Arial" w:cs="Arial"/>
-          <w:lang w:val="en-GB"/>
-        </w:rPr>
-        <w:t>Exascale</w:t>
-      </w:r>
-      <w:proofErr w:type="spellEnd"/>
-      <w:r>
-        <w:rPr>
-          <w:rFonts w:ascii="Arial" w:hAnsi="Arial" w:cs="Arial"/>
-          <w:lang w:val="en-GB"/>
-        </w:rPr>
-        <w:t xml:space="preserve"> Software Initiative</w:t>
-      </w:r>
-    </w:p>
-    <w:p>
-      <w:pPr>
-        <w:rPr>
-          <w:rFonts w:ascii="Arial" w:hAnsi="Arial" w:cs="Arial"/>
-          <w:lang w:val="en-GB"/>
-        </w:rPr>
-      </w:pPr>
-      <w:proofErr w:type="spellStart"/>
+        <w:t>European Exascale Software Initiative</w:t>
+      </w:r>
+    </w:p>
+    <w:p>
+      <w:pPr>
+        <w:rPr>
+          <w:rFonts w:ascii="Arial" w:hAnsi="Arial" w:cs="Arial"/>
+          <w:lang w:val="en-GB"/>
+        </w:rPr>
+      </w:pPr>
       <w:r>
         <w:rPr>
           <w:rFonts w:ascii="Arial" w:hAnsi="Arial" w:cs="Arial"/>
@@ -11554,7 +10978,6 @@
         </w:rPr>
         <w:t>EoI</w:t>
       </w:r>
-      <w:proofErr w:type="spellEnd"/>
       <w:r>
         <w:rPr>
           <w:rFonts w:ascii="Arial" w:hAnsi="Arial" w:cs="Arial"/>
@@ -11659,17 +11082,8 @@
           <w:rFonts w:ascii="Arial" w:hAnsi="Arial" w:cs="Arial"/>
           <w:lang w:val="en-GB"/>
         </w:rPr>
-        <w:t xml:space="preserve">) Bytes (= 8 bits), also </w:t>
-      </w:r>
-      <w:proofErr w:type="spellStart"/>
-      <w:r>
-        <w:rPr>
-          <w:rFonts w:ascii="Arial" w:hAnsi="Arial" w:cs="Arial"/>
-          <w:lang w:val="en-GB"/>
-        </w:rPr>
-        <w:t>GByte</w:t>
-      </w:r>
-      <w:proofErr w:type="spellEnd"/>
+        <w:t>) Bytes (= 8 bits), also GByte</w:t>
+      </w:r>
     </w:p>
     <w:p>
       <w:pPr>
@@ -11713,23 +11127,7 @@
           <w:rFonts w:ascii="Arial" w:hAnsi="Arial" w:cs="Arial"/>
           <w:lang w:val="en-GB"/>
         </w:rPr>
-        <w:t xml:space="preserve">) bits per second, also </w:t>
-      </w:r>
-      <w:proofErr w:type="spellStart"/>
-      <w:r>
-        <w:rPr>
-          <w:rFonts w:ascii="Arial" w:hAnsi="Arial" w:cs="Arial"/>
-          <w:lang w:val="en-GB"/>
-        </w:rPr>
-        <w:t>Gbit</w:t>
-      </w:r>
-      <w:proofErr w:type="spellEnd"/>
-      <w:r>
-        <w:rPr>
-          <w:rFonts w:ascii="Arial" w:hAnsi="Arial" w:cs="Arial"/>
-          <w:lang w:val="en-GB"/>
-        </w:rPr>
-        <w:t>/s</w:t>
+        <w:t>) bits per second, also Gbit/s</w:t>
       </w:r>
     </w:p>
     <w:p>
@@ -11774,23 +11172,7 @@
           <w:rFonts w:ascii="Arial" w:hAnsi="Arial" w:cs="Arial"/>
           <w:lang w:val="en-GB"/>
         </w:rPr>
-        <w:t xml:space="preserve">) Bytes (= 8 bits) per second, also </w:t>
-      </w:r>
-      <w:proofErr w:type="spellStart"/>
-      <w:r>
-        <w:rPr>
-          <w:rFonts w:ascii="Arial" w:hAnsi="Arial" w:cs="Arial"/>
-          <w:lang w:val="en-GB"/>
-        </w:rPr>
-        <w:t>GByte</w:t>
-      </w:r>
-      <w:proofErr w:type="spellEnd"/>
-      <w:r>
-        <w:rPr>
-          <w:rFonts w:ascii="Arial" w:hAnsi="Arial" w:cs="Arial"/>
-          <w:lang w:val="en-GB"/>
-        </w:rPr>
-        <w:t>/s</w:t>
+        <w:t>) Bytes (= 8 bits) per second, also GByte/s</w:t>
       </w:r>
     </w:p>
     <w:p>
@@ -11831,21 +11213,12 @@
           <w:lang w:val="en-GB"/>
         </w:rPr>
       </w:pPr>
-      <w:proofErr w:type="spellStart"/>
-      <w:r>
-        <w:rPr>
-          <w:rFonts w:ascii="Arial" w:hAnsi="Arial" w:cs="Arial"/>
-          <w:lang w:val="en-GB"/>
-        </w:rPr>
-        <w:t>GFlop</w:t>
-      </w:r>
-      <w:proofErr w:type="spellEnd"/>
-      <w:r>
-        <w:rPr>
-          <w:rFonts w:ascii="Arial" w:hAnsi="Arial" w:cs="Arial"/>
-          <w:lang w:val="en-GB"/>
-        </w:rPr>
-        <w:t>/s</w:t>
+      <w:r>
+        <w:rPr>
+          <w:rFonts w:ascii="Arial" w:hAnsi="Arial" w:cs="Arial"/>
+          <w:lang w:val="en-GB"/>
+        </w:rPr>
+        <w:t>GFlop/s</w:t>
       </w:r>
       <w:r>
         <w:rPr>
@@ -12050,23 +11423,7 @@
           <w:lang w:val="en-GB"/>
         </w:rPr>
         <w:tab/>
-        <w:t xml:space="preserve">High Performance Computing; Computing at a </w:t>
-      </w:r>
-      <w:proofErr w:type="gramStart"/>
-      <w:r>
-        <w:rPr>
-          <w:rFonts w:ascii="Arial" w:hAnsi="Arial" w:cs="Arial"/>
-          <w:lang w:val="en-GB"/>
-        </w:rPr>
-        <w:t>high performance</w:t>
-      </w:r>
-      <w:proofErr w:type="gramEnd"/>
-      <w:r>
-        <w:rPr>
-          <w:rFonts w:ascii="Arial" w:hAnsi="Arial" w:cs="Arial"/>
-          <w:lang w:val="en-GB"/>
-        </w:rPr>
-        <w:t xml:space="preserve"> level at any given time; often used synonym with Supercomputing</w:t>
+        <w:t>High Performance Computing; Computing at a high performance level at any given time; often used synonym with Supercomputing</w:t>
       </w:r>
     </w:p>
     <w:p>
@@ -12126,25 +11483,7 @@
           <w:lang w:val="en-GB"/>
         </w:rPr>
         <w:tab/>
-        <w:t xml:space="preserve">International Supercomputing Conference; European equivalent to the US based </w:t>
-      </w:r>
-      <w:proofErr w:type="spellStart"/>
-      <w:r>
-        <w:rPr>
-          <w:rFonts w:ascii="Arial" w:hAnsi="Arial" w:cs="Arial"/>
-          <w:szCs w:val="22"/>
-          <w:lang w:val="en-GB"/>
-        </w:rPr>
-        <w:t>SCxx</w:t>
-      </w:r>
-      <w:proofErr w:type="spellEnd"/>
-      <w:r>
-        <w:rPr>
-          <w:rFonts w:ascii="Arial" w:hAnsi="Arial" w:cs="Arial"/>
-          <w:szCs w:val="22"/>
-          <w:lang w:val="en-GB"/>
-        </w:rPr>
-        <w:t xml:space="preserve"> conference. Held annually in Germany.</w:t>
+        <w:t>International Supercomputing Conference; European equivalent to the US based SCxx conference. Held annually in Germany.</w:t>
       </w:r>
     </w:p>
     <w:p>
@@ -12204,17 +11543,8 @@
           <w:rFonts w:ascii="Arial" w:hAnsi="Arial" w:cs="Arial"/>
           <w:lang w:val="en-GB"/>
         </w:rPr>
-        <w:t xml:space="preserve">) Bytes (= 8 bits), also </w:t>
-      </w:r>
-      <w:proofErr w:type="spellStart"/>
-      <w:r>
-        <w:rPr>
-          <w:rFonts w:ascii="Arial" w:hAnsi="Arial" w:cs="Arial"/>
-          <w:lang w:val="en-GB"/>
-        </w:rPr>
-        <w:t>KByte</w:t>
-      </w:r>
-      <w:proofErr w:type="spellEnd"/>
+        <w:t>) Bytes (= 8 bits), also KByte</w:t>
+      </w:r>
     </w:p>
     <w:p>
       <w:pPr>
@@ -12326,17 +11656,8 @@
           <w:rFonts w:ascii="Arial" w:hAnsi="Arial" w:cs="Arial"/>
           <w:lang w:val="en-GB"/>
         </w:rPr>
-        <w:t xml:space="preserve">) Bytes (= 8 bits), also </w:t>
-      </w:r>
-      <w:proofErr w:type="spellStart"/>
-      <w:r>
-        <w:rPr>
-          <w:rFonts w:ascii="Arial" w:hAnsi="Arial" w:cs="Arial"/>
-          <w:lang w:val="en-GB"/>
-        </w:rPr>
-        <w:t>MByte</w:t>
-      </w:r>
-      <w:proofErr w:type="spellEnd"/>
+        <w:t>) Bytes (= 8 bits), also MByte</w:t>
+      </w:r>
     </w:p>
     <w:p>
       <w:pPr>
@@ -12380,23 +11701,7 @@
           <w:rFonts w:ascii="Arial" w:hAnsi="Arial" w:cs="Arial"/>
           <w:lang w:val="en-GB"/>
         </w:rPr>
-        <w:t xml:space="preserve">) Bytes (= 8 bits) per second, also </w:t>
-      </w:r>
-      <w:proofErr w:type="spellStart"/>
-      <w:r>
-        <w:rPr>
-          <w:rFonts w:ascii="Arial" w:hAnsi="Arial" w:cs="Arial"/>
-          <w:lang w:val="en-GB"/>
-        </w:rPr>
-        <w:t>MByte</w:t>
-      </w:r>
-      <w:proofErr w:type="spellEnd"/>
-      <w:r>
-        <w:rPr>
-          <w:rFonts w:ascii="Arial" w:hAnsi="Arial" w:cs="Arial"/>
-          <w:lang w:val="en-GB"/>
-        </w:rPr>
-        <w:t>/s</w:t>
+        <w:t>) Bytes (= 8 bits) per second, also MByte/s</w:t>
       </w:r>
     </w:p>
     <w:p>
@@ -12408,21 +11713,12 @@
           <w:lang w:val="en-GB"/>
         </w:rPr>
       </w:pPr>
-      <w:proofErr w:type="spellStart"/>
-      <w:r>
-        <w:rPr>
-          <w:rFonts w:ascii="Arial" w:hAnsi="Arial" w:cs="Arial"/>
-          <w:lang w:val="en-GB"/>
-        </w:rPr>
-        <w:t>MFlop</w:t>
-      </w:r>
-      <w:proofErr w:type="spellEnd"/>
-      <w:r>
-        <w:rPr>
-          <w:rFonts w:ascii="Arial" w:hAnsi="Arial" w:cs="Arial"/>
-          <w:lang w:val="en-GB"/>
-        </w:rPr>
-        <w:t>/s</w:t>
+      <w:r>
+        <w:rPr>
+          <w:rFonts w:ascii="Arial" w:hAnsi="Arial" w:cs="Arial"/>
+          <w:lang w:val="en-GB"/>
+        </w:rPr>
+        <w:t>MFlop/s</w:t>
       </w:r>
       <w:r>
         <w:rPr>
@@ -12455,7 +11751,6 @@
           <w:lang w:val="en-GB"/>
         </w:rPr>
       </w:pPr>
-      <w:proofErr w:type="spellStart"/>
       <w:r>
         <w:rPr>
           <w:rFonts w:ascii="Arial" w:hAnsi="Arial" w:cs="Arial"/>
@@ -12463,7 +11758,6 @@
         </w:rPr>
         <w:t>MooC</w:t>
       </w:r>
-      <w:proofErr w:type="spellEnd"/>
       <w:r>
         <w:rPr>
           <w:rFonts w:ascii="Arial" w:hAnsi="Arial" w:cs="Arial"/>
@@ -12683,23 +11977,7 @@
           <w:lang w:val="en-GB"/>
         </w:rPr>
         <w:tab/>
-        <w:t xml:space="preserve">The upcoming next phase of the PRACE Research Infrastructure following the initial </w:t>
-      </w:r>
-      <w:proofErr w:type="gramStart"/>
-      <w:r>
-        <w:rPr>
-          <w:rFonts w:ascii="Arial" w:hAnsi="Arial" w:cs="Arial"/>
-          <w:lang w:val="en-GB"/>
-        </w:rPr>
-        <w:t>five year</w:t>
-      </w:r>
-      <w:proofErr w:type="gramEnd"/>
-      <w:r>
-        <w:rPr>
-          <w:rFonts w:ascii="Arial" w:hAnsi="Arial" w:cs="Arial"/>
-          <w:lang w:val="en-GB"/>
-        </w:rPr>
-        <w:t xml:space="preserve"> period.</w:t>
+        <w:t>The upcoming next phase of the PRACE Research Infrastructure following the initial five year period.</w:t>
       </w:r>
     </w:p>
     <w:p>
@@ -12795,17 +12073,8 @@
           <w:lang w:val="en-GB"/>
         </w:rPr>
         <w:tab/>
-        <w:t xml:space="preserve">Tera (= 240 ~ 1012) Bytes (= 8 bits), also </w:t>
-      </w:r>
-      <w:proofErr w:type="spellStart"/>
-      <w:r>
-        <w:rPr>
-          <w:rFonts w:ascii="Arial" w:hAnsi="Arial" w:cs="Arial"/>
-          <w:lang w:val="en-GB"/>
-        </w:rPr>
-        <w:t>TByte</w:t>
-      </w:r>
-      <w:proofErr w:type="spellEnd"/>
+        <w:t>Tera (= 240 ~ 1012) Bytes (= 8 bits), also TByte</w:t>
+      </w:r>
     </w:p>
     <w:p>
       <w:pPr>
@@ -12863,21 +12132,12 @@
           <w:lang w:val="en-GB"/>
         </w:rPr>
       </w:pPr>
-      <w:proofErr w:type="spellStart"/>
-      <w:r>
-        <w:rPr>
-          <w:rFonts w:ascii="Arial" w:hAnsi="Arial" w:cs="Arial"/>
-          <w:lang w:val="en-GB"/>
-        </w:rPr>
-        <w:t>TFlop</w:t>
-      </w:r>
-      <w:proofErr w:type="spellEnd"/>
-      <w:r>
-        <w:rPr>
-          <w:rFonts w:ascii="Arial" w:hAnsi="Arial" w:cs="Arial"/>
-          <w:lang w:val="en-GB"/>
-        </w:rPr>
-        <w:t>/s</w:t>
+      <w:r>
+        <w:rPr>
+          <w:rFonts w:ascii="Arial" w:hAnsi="Arial" w:cs="Arial"/>
+          <w:lang w:val="en-GB"/>
+        </w:rPr>
+        <w:t>TFlop/s</w:t>
       </w:r>
       <w:r>
         <w:rPr>
@@ -12909,23 +12169,7 @@
           <w:lang w:val="en-GB"/>
         </w:rPr>
         <w:tab/>
-        <w:t xml:space="preserve">Denotes the apex of a conceptual pyramid of HPC systems. In this </w:t>
-      </w:r>
-      <w:proofErr w:type="gramStart"/>
-      <w:r>
-        <w:rPr>
-          <w:rFonts w:ascii="Arial" w:hAnsi="Arial" w:cs="Arial"/>
-          <w:lang w:val="en-GB"/>
-        </w:rPr>
-        <w:t>context</w:t>
-      </w:r>
-      <w:proofErr w:type="gramEnd"/>
-      <w:r>
-        <w:rPr>
-          <w:rFonts w:ascii="Arial" w:hAnsi="Arial" w:cs="Arial"/>
-          <w:lang w:val="en-GB"/>
-        </w:rPr>
-        <w:t xml:space="preserve"> the Supercomputing Research Infrastructure would host the Tier-0 systems; national or topical HPC centres would constitute Tier-1</w:t>
+        <w:t>Denotes the apex of a conceptual pyramid of HPC systems. In this context the Supercomputing Research Infrastructure would host the Tier-0 systems; national or topical HPC centres would constitute Tier-1</w:t>
       </w:r>
     </w:p>
     <w:p>
@@ -13023,79 +12267,7 @@
           <w:lang w:val="en-GB"/>
         </w:rPr>
         <w:tab/>
-        <w:t>Leibniz-</w:t>
-      </w:r>
-      <w:proofErr w:type="spellStart"/>
-      <w:r>
-        <w:rPr>
-          <w:rFonts w:ascii="Arial" w:hAnsi="Arial" w:cs="Arial"/>
-          <w:color w:val="000000"/>
-          <w:lang w:val="en-GB"/>
-        </w:rPr>
-        <w:t>Rechenzentrum</w:t>
-      </w:r>
-      <w:proofErr w:type="spellEnd"/>
-      <w:r>
-        <w:rPr>
-          <w:rFonts w:ascii="Arial" w:hAnsi="Arial" w:cs="Arial"/>
-          <w:color w:val="000000"/>
-          <w:lang w:val="en-GB"/>
-        </w:rPr>
-        <w:t xml:space="preserve"> der </w:t>
-      </w:r>
-      <w:proofErr w:type="spellStart"/>
-      <w:r>
-        <w:rPr>
-          <w:rFonts w:ascii="Arial" w:hAnsi="Arial" w:cs="Arial"/>
-          <w:color w:val="000000"/>
-          <w:lang w:val="en-GB"/>
-        </w:rPr>
-        <w:t>Bayerischen</w:t>
-      </w:r>
-      <w:proofErr w:type="spellEnd"/>
-      <w:r>
-        <w:rPr>
-          <w:rFonts w:ascii="Arial" w:hAnsi="Arial" w:cs="Arial"/>
-          <w:color w:val="000000"/>
-          <w:lang w:val="en-GB"/>
-        </w:rPr>
-        <w:t xml:space="preserve"> </w:t>
-      </w:r>
-      <w:proofErr w:type="spellStart"/>
-      <w:r>
-        <w:rPr>
-          <w:rFonts w:ascii="Arial" w:hAnsi="Arial" w:cs="Arial"/>
-          <w:color w:val="000000"/>
-          <w:lang w:val="en-GB"/>
-        </w:rPr>
-        <w:t>Akademie</w:t>
-      </w:r>
-      <w:proofErr w:type="spellEnd"/>
-      <w:r>
-        <w:rPr>
-          <w:rFonts w:ascii="Arial" w:hAnsi="Arial" w:cs="Arial"/>
-          <w:color w:val="000000"/>
-          <w:lang w:val="en-GB"/>
-        </w:rPr>
-        <w:t xml:space="preserve"> der </w:t>
-      </w:r>
-      <w:proofErr w:type="spellStart"/>
-      <w:r>
-        <w:rPr>
-          <w:rFonts w:ascii="Arial" w:hAnsi="Arial" w:cs="Arial"/>
-          <w:color w:val="000000"/>
-          <w:lang w:val="en-GB"/>
-        </w:rPr>
-        <w:t>Wissenschaften</w:t>
-      </w:r>
-      <w:proofErr w:type="spellEnd"/>
-      <w:r>
-        <w:rPr>
-          <w:rFonts w:ascii="Arial" w:hAnsi="Arial" w:cs="Arial"/>
-          <w:color w:val="000000"/>
-          <w:lang w:val="en-GB"/>
-        </w:rPr>
-        <w:t>, Germany (3</w:t>
+        <w:t>Leibniz-Rechenzentrum der Bayerischen Akademie der Wissenschaften, Germany (3</w:t>
       </w:r>
       <w:r>
         <w:rPr>
@@ -13142,24 +12314,7 @@
           <w:lang w:val="en-GB"/>
         </w:rPr>
         <w:tab/>
-      </w:r>
-      <w:proofErr w:type="spellStart"/>
-      <w:r>
-        <w:rPr>
-          <w:rFonts w:ascii="Arial" w:hAnsi="Arial" w:cs="Arial"/>
-          <w:color w:val="000000"/>
-          <w:lang w:val="en-GB"/>
-        </w:rPr>
-        <w:t>Bilkent</w:t>
-      </w:r>
-      <w:proofErr w:type="spellEnd"/>
-      <w:r>
-        <w:rPr>
-          <w:rFonts w:ascii="Arial" w:hAnsi="Arial" w:cs="Arial"/>
-          <w:color w:val="000000"/>
-          <w:lang w:val="en-GB"/>
-        </w:rPr>
-        <w:t xml:space="preserve"> University, Turkey (3</w:t>
+        <w:t>Bilkent University, Turkey (3</w:t>
       </w:r>
       <w:r>
         <w:rPr>
@@ -13206,43 +12361,7 @@
           <w:lang w:val="en-GB"/>
         </w:rPr>
         <w:tab/>
-        <w:t xml:space="preserve">Barcelona Supercomputing </w:t>
-      </w:r>
-      <w:proofErr w:type="spellStart"/>
-      <w:r>
-        <w:rPr>
-          <w:rFonts w:ascii="Arial" w:hAnsi="Arial" w:cs="Arial"/>
-          <w:color w:val="000000"/>
-          <w:lang w:val="en-GB"/>
-        </w:rPr>
-        <w:t>Center</w:t>
-      </w:r>
-      <w:proofErr w:type="spellEnd"/>
-      <w:r>
-        <w:rPr>
-          <w:rFonts w:ascii="Arial" w:hAnsi="Arial" w:cs="Arial"/>
-          <w:color w:val="000000"/>
-          <w:lang w:val="en-GB"/>
-        </w:rPr>
-        <w:t xml:space="preserve"> - Centro Nacional de </w:t>
-      </w:r>
-      <w:proofErr w:type="spellStart"/>
-      <w:r>
-        <w:rPr>
-          <w:rFonts w:ascii="Arial" w:hAnsi="Arial" w:cs="Arial"/>
-          <w:color w:val="000000"/>
-          <w:lang w:val="en-GB"/>
-        </w:rPr>
-        <w:t>Supercomputacion</w:t>
-      </w:r>
-      <w:proofErr w:type="spellEnd"/>
-      <w:r>
-        <w:rPr>
-          <w:rFonts w:ascii="Arial" w:hAnsi="Arial" w:cs="Arial"/>
-          <w:color w:val="000000"/>
-          <w:lang w:val="en-GB"/>
-        </w:rPr>
-        <w:t xml:space="preserve">, Spain </w:t>
+        <w:t xml:space="preserve">Barcelona Supercomputing Center - Centro Nacional de Supercomputacion, Spain </w:t>
       </w:r>
     </w:p>
     <w:p>
@@ -13257,7 +12376,6 @@
           <w:lang w:val="en-GB"/>
         </w:rPr>
       </w:pPr>
-      <w:proofErr w:type="spellStart"/>
       <w:r>
         <w:rPr>
           <w:rFonts w:ascii="Arial" w:hAnsi="Arial" w:cs="Arial"/>
@@ -13266,7 +12384,6 @@
         </w:rPr>
         <w:t>CaSToRC</w:t>
       </w:r>
-      <w:proofErr w:type="spellEnd"/>
       <w:r>
         <w:rPr>
           <w:rFonts w:ascii="Arial" w:hAnsi="Arial" w:cs="Arial"/>
@@ -13282,18 +12399,8 @@
           <w:lang w:val="en-GB"/>
         </w:rPr>
         <w:tab/>
-        <w:t xml:space="preserve">Computation-based Science and Technology Research </w:t>
-      </w:r>
-      <w:proofErr w:type="spellStart"/>
-      <w:r>
-        <w:rPr>
-          <w:rFonts w:ascii="Arial" w:hAnsi="Arial" w:cs="Arial"/>
-          <w:color w:val="000000"/>
-          <w:lang w:val="en-GB"/>
-        </w:rPr>
-        <w:t>Center</w:t>
-      </w:r>
-      <w:proofErr w:type="spellEnd"/>
+        <w:t>Computation-based Science and Technology Research Center</w:t>
+      </w:r>
       <w:r>
         <w:rPr>
           <w:rFonts w:ascii="Arial" w:hAnsi="Arial" w:cs="Arial"/>
@@ -13407,96 +12514,7 @@
           <w:lang w:val="en-GB"/>
         </w:rPr>
         <w:tab/>
-      </w:r>
-      <w:proofErr w:type="spellStart"/>
-      <w:r>
-        <w:rPr>
-          <w:rFonts w:ascii="Arial" w:hAnsi="Arial" w:cs="Arial"/>
-          <w:color w:val="000000"/>
-          <w:lang w:val="en-GB"/>
-        </w:rPr>
-        <w:t>Fundacion</w:t>
-      </w:r>
-      <w:proofErr w:type="spellEnd"/>
-      <w:r>
-        <w:rPr>
-          <w:rFonts w:ascii="Arial" w:hAnsi="Arial" w:cs="Arial"/>
-          <w:color w:val="000000"/>
-          <w:lang w:val="en-GB"/>
-        </w:rPr>
-        <w:t xml:space="preserve"> </w:t>
-      </w:r>
-      <w:proofErr w:type="spellStart"/>
-      <w:r>
-        <w:rPr>
-          <w:rFonts w:ascii="Arial" w:hAnsi="Arial" w:cs="Arial"/>
-          <w:color w:val="000000"/>
-          <w:lang w:val="en-GB"/>
-        </w:rPr>
-        <w:t>Publica</w:t>
-      </w:r>
-      <w:proofErr w:type="spellEnd"/>
-      <w:r>
-        <w:rPr>
-          <w:rFonts w:ascii="Arial" w:hAnsi="Arial" w:cs="Arial"/>
-          <w:color w:val="000000"/>
-          <w:lang w:val="en-GB"/>
-        </w:rPr>
-        <w:t xml:space="preserve"> </w:t>
-      </w:r>
-      <w:proofErr w:type="spellStart"/>
-      <w:r>
-        <w:rPr>
-          <w:rFonts w:ascii="Arial" w:hAnsi="Arial" w:cs="Arial"/>
-          <w:color w:val="000000"/>
-          <w:lang w:val="en-GB"/>
-        </w:rPr>
-        <w:t>Gallega</w:t>
-      </w:r>
-      <w:proofErr w:type="spellEnd"/>
-      <w:r>
-        <w:rPr>
-          <w:rFonts w:ascii="Arial" w:hAnsi="Arial" w:cs="Arial"/>
-          <w:color w:val="000000"/>
-          <w:lang w:val="en-GB"/>
-        </w:rPr>
-        <w:t xml:space="preserve"> Centro </w:t>
-      </w:r>
-      <w:proofErr w:type="spellStart"/>
-      <w:r>
-        <w:rPr>
-          <w:rFonts w:ascii="Arial" w:hAnsi="Arial" w:cs="Arial"/>
-          <w:color w:val="000000"/>
-          <w:lang w:val="en-GB"/>
-        </w:rPr>
-        <w:t>Tecnológico</w:t>
-      </w:r>
-      <w:proofErr w:type="spellEnd"/>
-      <w:r>
-        <w:rPr>
-          <w:rFonts w:ascii="Arial" w:hAnsi="Arial" w:cs="Arial"/>
-          <w:color w:val="000000"/>
-          <w:lang w:val="en-GB"/>
-        </w:rPr>
-        <w:t xml:space="preserve"> de </w:t>
-      </w:r>
-      <w:proofErr w:type="spellStart"/>
-      <w:r>
-        <w:rPr>
-          <w:rFonts w:ascii="Arial" w:hAnsi="Arial" w:cs="Arial"/>
-          <w:color w:val="000000"/>
-          <w:lang w:val="en-GB"/>
-        </w:rPr>
-        <w:t>Supercomputación</w:t>
-      </w:r>
-      <w:proofErr w:type="spellEnd"/>
-      <w:r>
-        <w:rPr>
-          <w:rFonts w:ascii="Arial" w:hAnsi="Arial" w:cs="Arial"/>
-          <w:color w:val="000000"/>
-          <w:lang w:val="en-GB"/>
-        </w:rPr>
-        <w:t xml:space="preserve"> de Galicia, Spain, (3</w:t>
+        <w:t>Fundacion Publica Gallega Centro Tecnológico de Supercomputación de Galicia, Spain, (3</w:t>
       </w:r>
       <w:r>
         <w:rPr>
@@ -13543,71 +12561,8 @@
           <w:lang w:val="fr-FR"/>
         </w:rPr>
         <w:tab/>
-      </w:r>
-      <w:proofErr w:type="spellStart"/>
-      <w:r>
-        <w:rPr>
-          <w:rFonts w:ascii="Arial" w:hAnsi="Arial" w:cs="Arial"/>
-          <w:color w:val="000000"/>
-          <w:lang w:val="fr-FR"/>
-        </w:rPr>
-        <w:t>CINECA</w:t>
-      </w:r>
-      <w:proofErr w:type="spellEnd"/>
-      <w:r>
-        <w:rPr>
-          <w:rFonts w:ascii="Arial" w:hAnsi="Arial" w:cs="Arial"/>
-          <w:color w:val="000000"/>
-          <w:lang w:val="fr-FR"/>
-        </w:rPr>
-        <w:t xml:space="preserve"> </w:t>
-      </w:r>
-      <w:proofErr w:type="spellStart"/>
-      <w:r>
-        <w:rPr>
-          <w:rFonts w:ascii="Arial" w:hAnsi="Arial" w:cs="Arial"/>
-          <w:color w:val="000000"/>
-          <w:lang w:val="fr-FR"/>
-        </w:rPr>
-        <w:t>Consorzio</w:t>
-      </w:r>
-      <w:proofErr w:type="spellEnd"/>
-      <w:r>
-        <w:rPr>
-          <w:rFonts w:ascii="Arial" w:hAnsi="Arial" w:cs="Arial"/>
-          <w:color w:val="000000"/>
-          <w:lang w:val="fr-FR"/>
-        </w:rPr>
-        <w:t xml:space="preserve"> </w:t>
-      </w:r>
-      <w:proofErr w:type="spellStart"/>
-      <w:r>
-        <w:rPr>
-          <w:rFonts w:ascii="Arial" w:hAnsi="Arial" w:cs="Arial"/>
-          <w:color w:val="000000"/>
-          <w:lang w:val="fr-FR"/>
-        </w:rPr>
-        <w:t>Interuniversitario</w:t>
-      </w:r>
-      <w:proofErr w:type="spellEnd"/>
-      <w:r>
-        <w:rPr>
-          <w:rFonts w:ascii="Arial" w:hAnsi="Arial" w:cs="Arial"/>
-          <w:color w:val="000000"/>
-          <w:lang w:val="fr-FR"/>
-        </w:rPr>
-        <w:t xml:space="preserve">, </w:t>
-      </w:r>
-      <w:proofErr w:type="spellStart"/>
-      <w:r>
-        <w:rPr>
-          <w:rFonts w:ascii="Arial" w:hAnsi="Arial" w:cs="Arial"/>
-          <w:color w:val="000000"/>
-          <w:lang w:val="fr-FR"/>
-        </w:rPr>
-        <w:t>Italy</w:t>
-      </w:r>
-      <w:proofErr w:type="spellEnd"/>
+        <w:t>CINECA Consorzio Interuniversitario, Italy</w:t>
+      </w:r>
     </w:p>
     <w:p>
       <w:pPr>
@@ -13730,24 +12685,7 @@
           <w:lang w:val="en-GB"/>
         </w:rPr>
         <w:tab/>
-      </w:r>
-      <w:proofErr w:type="spellStart"/>
-      <w:r>
-        <w:rPr>
-          <w:rFonts w:ascii="Arial" w:hAnsi="Arial" w:cs="Arial"/>
-          <w:color w:val="000000"/>
-          <w:lang w:val="en-GB"/>
-        </w:rPr>
-        <w:t>CSC</w:t>
-      </w:r>
-      <w:proofErr w:type="spellEnd"/>
-      <w:r>
-        <w:rPr>
-          <w:rFonts w:ascii="Arial" w:hAnsi="Arial" w:cs="Arial"/>
-          <w:color w:val="000000"/>
-          <w:lang w:val="en-GB"/>
-        </w:rPr>
-        <w:t xml:space="preserve"> Scientific Computing Ltd., Finland</w:t>
+        <w:t>CSC Scientific Computing Ltd., Finland</w:t>
       </w:r>
     </w:p>
     <w:p>
@@ -13854,24 +12792,7 @@
           <w:lang w:val="en-GB"/>
         </w:rPr>
         <w:tab/>
-      </w:r>
-      <w:proofErr w:type="spellStart"/>
-      <w:r>
-        <w:rPr>
-          <w:rFonts w:ascii="Arial" w:hAnsi="Arial" w:cs="Arial"/>
-          <w:color w:val="000000"/>
-          <w:lang w:val="en-GB"/>
-        </w:rPr>
-        <w:t>EPCC</w:t>
-      </w:r>
-      <w:proofErr w:type="spellEnd"/>
-      <w:r>
-        <w:rPr>
-          <w:rFonts w:ascii="Arial" w:hAnsi="Arial" w:cs="Arial"/>
-          <w:color w:val="000000"/>
-          <w:lang w:val="en-GB"/>
-        </w:rPr>
-        <w:t xml:space="preserve"> at The University of Edinburgh, UK </w:t>
+        <w:t xml:space="preserve">EPCC at The University of Edinburgh, UK </w:t>
       </w:r>
     </w:p>
     <w:p>
@@ -13886,85 +12807,22 @@
           <w:lang w:val="en-GB"/>
         </w:rPr>
       </w:pPr>
-      <w:proofErr w:type="spellStart"/>
       <w:r>
         <w:rPr>
           <w:rFonts w:ascii="Arial" w:hAnsi="Arial" w:cs="Arial"/>
           <w:color w:val="000000"/>
           <w:lang w:val="en-GB"/>
         </w:rPr>
-        <w:t>ETHZurich</w:t>
-      </w:r>
-      <w:proofErr w:type="spellEnd"/>
+        <w:t>ETHZurich (CSCS)</w:t>
+      </w:r>
       <w:r>
         <w:rPr>
           <w:rFonts w:ascii="Arial" w:hAnsi="Arial" w:cs="Arial"/>
           <w:color w:val="000000"/>
           <w:lang w:val="en-GB"/>
         </w:rPr>
-        <w:t xml:space="preserve"> (CSCS)</w:t>
-      </w:r>
-      <w:r>
-        <w:rPr>
-          <w:rFonts w:ascii="Arial" w:hAnsi="Arial" w:cs="Arial"/>
-          <w:color w:val="000000"/>
-          <w:lang w:val="en-GB"/>
-        </w:rPr>
         <w:tab/>
-      </w:r>
-      <w:proofErr w:type="spellStart"/>
-      <w:r>
-        <w:rPr>
-          <w:rFonts w:ascii="Arial" w:hAnsi="Arial" w:cs="Arial"/>
-          <w:color w:val="000000"/>
-          <w:lang w:val="en-GB"/>
-        </w:rPr>
-        <w:t>Eidgenössische</w:t>
-      </w:r>
-      <w:proofErr w:type="spellEnd"/>
-      <w:r>
-        <w:rPr>
-          <w:rFonts w:ascii="Arial" w:hAnsi="Arial" w:cs="Arial"/>
-          <w:color w:val="000000"/>
-          <w:lang w:val="en-GB"/>
-        </w:rPr>
-        <w:t xml:space="preserve"> </w:t>
-      </w:r>
-      <w:proofErr w:type="spellStart"/>
-      <w:r>
-        <w:rPr>
-          <w:rFonts w:ascii="Arial" w:hAnsi="Arial" w:cs="Arial"/>
-          <w:color w:val="000000"/>
-          <w:lang w:val="en-GB"/>
-        </w:rPr>
-        <w:t>Technische</w:t>
-      </w:r>
-      <w:proofErr w:type="spellEnd"/>
-      <w:r>
-        <w:rPr>
-          <w:rFonts w:ascii="Arial" w:hAnsi="Arial" w:cs="Arial"/>
-          <w:color w:val="000000"/>
-          <w:lang w:val="en-GB"/>
-        </w:rPr>
-        <w:t xml:space="preserve"> </w:t>
-      </w:r>
-      <w:proofErr w:type="spellStart"/>
-      <w:r>
-        <w:rPr>
-          <w:rFonts w:ascii="Arial" w:hAnsi="Arial" w:cs="Arial"/>
-          <w:color w:val="000000"/>
-          <w:lang w:val="en-GB"/>
-        </w:rPr>
-        <w:t>Hochschule</w:t>
-      </w:r>
-      <w:proofErr w:type="spellEnd"/>
-      <w:r>
-        <w:rPr>
-          <w:rFonts w:ascii="Arial" w:hAnsi="Arial" w:cs="Arial"/>
-          <w:color w:val="000000"/>
-          <w:lang w:val="en-GB"/>
-        </w:rPr>
-        <w:t xml:space="preserve"> Zürich – CSCS, Switzerland</w:t>
+        <w:t>Eidgenössische Technische Hochschule Zürich – CSCS, Switzerland</w:t>
       </w:r>
     </w:p>
     <w:p>
@@ -14049,36 +12907,8 @@
           <w:lang w:val="fr-FR"/>
         </w:rPr>
         <w:tab/>
-        <w:t xml:space="preserve">Gauss Centre for </w:t>
-      </w:r>
-      <w:proofErr w:type="spellStart"/>
-      <w:r>
-        <w:rPr>
-          <w:rFonts w:ascii="Arial" w:hAnsi="Arial" w:cs="Arial"/>
-          <w:color w:val="000000"/>
-          <w:lang w:val="fr-FR"/>
-        </w:rPr>
-        <w:t>Supercomputing</w:t>
-      </w:r>
-      <w:proofErr w:type="spellEnd"/>
-      <w:r>
-        <w:rPr>
-          <w:rFonts w:ascii="Arial" w:hAnsi="Arial" w:cs="Arial"/>
-          <w:color w:val="000000"/>
-          <w:lang w:val="fr-FR"/>
-        </w:rPr>
-        <w:t xml:space="preserve"> </w:t>
-      </w:r>
-      <w:proofErr w:type="spellStart"/>
-      <w:r>
-        <w:rPr>
-          <w:rFonts w:ascii="Arial" w:hAnsi="Arial" w:cs="Arial"/>
-          <w:color w:val="000000"/>
-          <w:lang w:val="fr-FR"/>
-        </w:rPr>
-        <w:t>e.V.</w:t>
-      </w:r>
-      <w:proofErr w:type="spellEnd"/>
+        <w:t>Gauss Centre for Supercomputing e.V.</w:t>
+      </w:r>
     </w:p>
     <w:p>
       <w:pPr>
@@ -14107,25 +12937,7 @@
           <w:lang w:val="fr-FR"/>
         </w:rPr>
         <w:tab/>
-        <w:t xml:space="preserve">Grand Equipement National de Calcul </w:t>
-      </w:r>
-      <w:proofErr w:type="spellStart"/>
-      <w:r>
-        <w:rPr>
-          <w:rFonts w:ascii="Arial" w:hAnsi="Arial" w:cs="Arial"/>
-          <w:color w:val="000000"/>
-          <w:lang w:val="fr-FR"/>
-        </w:rPr>
-        <w:t>Intensiv</w:t>
-      </w:r>
-      <w:proofErr w:type="spellEnd"/>
-      <w:r>
-        <w:rPr>
-          <w:rFonts w:ascii="Arial" w:hAnsi="Arial" w:cs="Arial"/>
-          <w:color w:val="000000"/>
-          <w:lang w:val="fr-FR"/>
-        </w:rPr>
-        <w:t>, France</w:t>
+        <w:t>Grand Equipement National de Calcul Intensiv, France</w:t>
       </w:r>
     </w:p>
     <w:p>
@@ -14232,42 +13044,7 @@
           <w:lang w:val="en-GB"/>
         </w:rPr>
         <w:tab/>
-      </w:r>
-      <w:proofErr w:type="spellStart"/>
-      <w:r>
-        <w:rPr>
-          <w:rFonts w:ascii="Arial" w:hAnsi="Arial" w:cs="Arial"/>
-          <w:color w:val="000000"/>
-          <w:lang w:val="en-GB"/>
-        </w:rPr>
-        <w:t>Instituto</w:t>
-      </w:r>
-      <w:proofErr w:type="spellEnd"/>
-      <w:r>
-        <w:rPr>
-          <w:rFonts w:ascii="Arial" w:hAnsi="Arial" w:cs="Arial"/>
-          <w:color w:val="000000"/>
-          <w:lang w:val="en-GB"/>
-        </w:rPr>
-        <w:t xml:space="preserve"> Superior </w:t>
-      </w:r>
-      <w:proofErr w:type="spellStart"/>
-      <w:r>
-        <w:rPr>
-          <w:rFonts w:ascii="Arial" w:hAnsi="Arial" w:cs="Arial"/>
-          <w:color w:val="000000"/>
-          <w:lang w:val="en-GB"/>
-        </w:rPr>
-        <w:t>Técnico</w:t>
-      </w:r>
-      <w:proofErr w:type="spellEnd"/>
-      <w:r>
-        <w:rPr>
-          <w:rFonts w:ascii="Arial" w:hAnsi="Arial" w:cs="Arial"/>
-          <w:color w:val="000000"/>
-          <w:lang w:val="en-GB"/>
-        </w:rPr>
-        <w:t>, Portugal (3rd Party to UC-LCA)</w:t>
+        <w:t>Instituto Superior Técnico, Portugal (3rd Party to UC-LCA)</w:t>
       </w:r>
     </w:p>
     <w:p>
@@ -14328,113 +13105,13 @@
         </w:rPr>
         <w:tab/>
       </w:r>
-      <w:proofErr w:type="spellStart"/>
       <w:r>
         <w:rPr>
           <w:rFonts w:ascii="Arial" w:hAnsi="Arial" w:cs="Arial"/>
           <w:color w:val="000000"/>
           <w:lang w:val="en-GB" w:eastAsia="en-GB"/>
         </w:rPr>
-        <w:t>Institut</w:t>
-      </w:r>
-      <w:proofErr w:type="spellEnd"/>
-      <w:r>
-        <w:rPr>
-          <w:rFonts w:ascii="Arial" w:hAnsi="Arial" w:cs="Arial"/>
-          <w:color w:val="000000"/>
-          <w:lang w:val="en-GB" w:eastAsia="en-GB"/>
-        </w:rPr>
-        <w:t xml:space="preserve"> </w:t>
-      </w:r>
-      <w:proofErr w:type="spellStart"/>
-      <w:r>
-        <w:rPr>
-          <w:rFonts w:ascii="Arial" w:hAnsi="Arial" w:cs="Arial"/>
-          <w:color w:val="000000"/>
-          <w:lang w:val="en-GB" w:eastAsia="en-GB"/>
-        </w:rPr>
-        <w:t>fuer</w:t>
-      </w:r>
-      <w:proofErr w:type="spellEnd"/>
-      <w:r>
-        <w:rPr>
-          <w:rFonts w:ascii="Arial" w:hAnsi="Arial" w:cs="Arial"/>
-          <w:color w:val="000000"/>
-          <w:lang w:val="en-GB" w:eastAsia="en-GB"/>
-        </w:rPr>
-        <w:t xml:space="preserve"> </w:t>
-      </w:r>
-      <w:proofErr w:type="spellStart"/>
-      <w:r>
-        <w:rPr>
-          <w:rFonts w:ascii="Arial" w:hAnsi="Arial" w:cs="Arial"/>
-          <w:color w:val="000000"/>
-          <w:lang w:val="en-GB" w:eastAsia="en-GB"/>
-        </w:rPr>
-        <w:t>Graphische</w:t>
-      </w:r>
-      <w:proofErr w:type="spellEnd"/>
-      <w:r>
-        <w:rPr>
-          <w:rFonts w:ascii="Arial" w:hAnsi="Arial" w:cs="Arial"/>
-          <w:color w:val="000000"/>
-          <w:lang w:val="en-GB" w:eastAsia="en-GB"/>
-        </w:rPr>
-        <w:t xml:space="preserve"> und </w:t>
-      </w:r>
-      <w:proofErr w:type="spellStart"/>
-      <w:r>
-        <w:rPr>
-          <w:rFonts w:ascii="Arial" w:hAnsi="Arial" w:cs="Arial"/>
-          <w:color w:val="000000"/>
-          <w:lang w:val="en-GB" w:eastAsia="en-GB"/>
-        </w:rPr>
-        <w:t>Parallele</w:t>
-      </w:r>
-      <w:proofErr w:type="spellEnd"/>
-      <w:r>
-        <w:rPr>
-          <w:rFonts w:ascii="Arial" w:hAnsi="Arial" w:cs="Arial"/>
-          <w:color w:val="000000"/>
-          <w:lang w:val="en-GB" w:eastAsia="en-GB"/>
-        </w:rPr>
-        <w:t xml:space="preserve"> </w:t>
-      </w:r>
-      <w:proofErr w:type="spellStart"/>
-      <w:r>
-        <w:rPr>
-          <w:rFonts w:ascii="Arial" w:hAnsi="Arial" w:cs="Arial"/>
-          <w:color w:val="000000"/>
-          <w:lang w:val="en-GB" w:eastAsia="en-GB"/>
-        </w:rPr>
-        <w:t>Datenverarbeitung</w:t>
-      </w:r>
-      <w:proofErr w:type="spellEnd"/>
-      <w:r>
-        <w:rPr>
-          <w:rFonts w:ascii="Arial" w:hAnsi="Arial" w:cs="Arial"/>
-          <w:color w:val="000000"/>
-          <w:lang w:val="en-GB" w:eastAsia="en-GB"/>
-        </w:rPr>
-        <w:t xml:space="preserve"> der Johannes Kepler </w:t>
-      </w:r>
-      <w:proofErr w:type="spellStart"/>
-      <w:r>
-        <w:rPr>
-          <w:rFonts w:ascii="Arial" w:hAnsi="Arial" w:cs="Arial"/>
-          <w:color w:val="000000"/>
-          <w:lang w:val="en-GB" w:eastAsia="en-GB"/>
-        </w:rPr>
-        <w:t>Universitaet</w:t>
-      </w:r>
-      <w:proofErr w:type="spellEnd"/>
-      <w:r>
-        <w:rPr>
-          <w:rFonts w:ascii="Arial" w:hAnsi="Arial" w:cs="Arial"/>
-          <w:color w:val="000000"/>
-          <w:lang w:val="en-GB" w:eastAsia="en-GB"/>
-        </w:rPr>
-        <w:t xml:space="preserve"> Linz, Austria</w:t>
+        <w:t>Institut fuer Graphische und Parallele Datenverarbeitung der Johannes Kepler Universitaet Linz, Austria</w:t>
       </w:r>
     </w:p>
     <w:p>
@@ -14464,42 +13141,7 @@
           <w:lang w:val="en-GB"/>
         </w:rPr>
         <w:tab/>
-      </w:r>
-      <w:proofErr w:type="spellStart"/>
-      <w:r>
-        <w:rPr>
-          <w:rFonts w:ascii="Arial" w:hAnsi="Arial" w:cs="Arial"/>
-          <w:color w:val="000000"/>
-          <w:lang w:val="en-GB"/>
-        </w:rPr>
-        <w:t>Forschungszentrum</w:t>
-      </w:r>
-      <w:proofErr w:type="spellEnd"/>
-      <w:r>
-        <w:rPr>
-          <w:rFonts w:ascii="Arial" w:hAnsi="Arial" w:cs="Arial"/>
-          <w:color w:val="000000"/>
-          <w:lang w:val="en-GB"/>
-        </w:rPr>
-        <w:t xml:space="preserve"> </w:t>
-      </w:r>
-      <w:proofErr w:type="spellStart"/>
-      <w:r>
-        <w:rPr>
-          <w:rFonts w:ascii="Arial" w:hAnsi="Arial" w:cs="Arial"/>
-          <w:color w:val="000000"/>
-          <w:lang w:val="en-GB"/>
-        </w:rPr>
-        <w:t>Juelich</w:t>
-      </w:r>
-      <w:proofErr w:type="spellEnd"/>
-      <w:r>
-        <w:rPr>
-          <w:rFonts w:ascii="Arial" w:hAnsi="Arial" w:cs="Arial"/>
-          <w:color w:val="000000"/>
-          <w:lang w:val="en-GB"/>
-        </w:rPr>
-        <w:t xml:space="preserve"> GmbH, Germany</w:t>
+        <w:t>Forschungszentrum Juelich GmbH, Germany</w:t>
       </w:r>
     </w:p>
     <w:p>
@@ -14538,19 +13180,8 @@
           <w:vertAlign w:val="superscript"/>
           <w:lang w:val="en-GB"/>
         </w:rPr>
-        <w:t xml:space="preserve"> </w:t>
-      </w:r>
-      <w:proofErr w:type="spellStart"/>
-      <w:r>
-        <w:rPr>
-          <w:rFonts w:ascii="Arial" w:hAnsi="Arial" w:cs="Arial"/>
-          <w:color w:val="000000"/>
-          <w:vertAlign w:val="superscript"/>
-          <w:lang w:val="en-GB"/>
-        </w:rPr>
-        <w:t>rd</w:t>
-      </w:r>
-      <w:proofErr w:type="spellEnd"/>
+        <w:t xml:space="preserve"> rd</w:t>
+      </w:r>
       <w:r>
         <w:rPr>
           <w:rFonts w:ascii="Arial" w:hAnsi="Arial" w:cs="Arial"/>
@@ -14572,7 +13203,6 @@
           <w:lang w:val="en-GB"/>
         </w:rPr>
       </w:pPr>
-      <w:proofErr w:type="spellStart"/>
       <w:r>
         <w:rPr>
           <w:rFonts w:ascii="Arial" w:hAnsi="Arial" w:cs="Arial"/>
@@ -14581,7 +13211,6 @@
         </w:rPr>
         <w:t>LiU</w:t>
       </w:r>
-      <w:proofErr w:type="spellEnd"/>
       <w:r>
         <w:rPr>
           <w:rFonts w:ascii="Arial" w:hAnsi="Arial" w:cs="Arial"/>
@@ -14598,19 +13227,8 @@
           <w:vertAlign w:val="superscript"/>
           <w:lang w:val="en-GB"/>
         </w:rPr>
-        <w:t xml:space="preserve"> </w:t>
-      </w:r>
-      <w:proofErr w:type="spellStart"/>
-      <w:r>
-        <w:rPr>
-          <w:rFonts w:ascii="Arial" w:hAnsi="Arial" w:cs="Arial"/>
-          <w:color w:val="000000"/>
-          <w:vertAlign w:val="superscript"/>
-          <w:lang w:val="en-GB"/>
-        </w:rPr>
-        <w:t>rd</w:t>
-      </w:r>
-      <w:proofErr w:type="spellEnd"/>
+        <w:t xml:space="preserve"> rd</w:t>
+      </w:r>
       <w:r>
         <w:rPr>
           <w:rFonts w:ascii="Arial" w:hAnsi="Arial" w:cs="Arial"/>
@@ -14792,25 +13410,7 @@
           <w:lang w:val="en-GB"/>
         </w:rPr>
         <w:tab/>
-        <w:t xml:space="preserve">Partnership for Advanced Computing in Europe </w:t>
-      </w:r>
-      <w:proofErr w:type="spellStart"/>
-      <w:r>
-        <w:rPr>
-          <w:rFonts w:ascii="Arial" w:hAnsi="Arial" w:cs="Arial"/>
-          <w:color w:val="000000"/>
-          <w:lang w:val="en-GB"/>
-        </w:rPr>
-        <w:t>aisbl</w:t>
-      </w:r>
-      <w:proofErr w:type="spellEnd"/>
-      <w:r>
-        <w:rPr>
-          <w:rFonts w:ascii="Arial" w:hAnsi="Arial" w:cs="Arial"/>
-          <w:color w:val="000000"/>
-          <w:lang w:val="en-GB"/>
-        </w:rPr>
-        <w:t>, Belgium</w:t>
+        <w:t>Partnership for Advanced Computing in Europe aisbl, Belgium</w:t>
       </w:r>
     </w:p>
     <w:p>
@@ -14840,25 +13440,7 @@
           <w:lang w:val="en-GB"/>
         </w:rPr>
         <w:tab/>
-        <w:t xml:space="preserve">Poznan Supercomputing and Networking </w:t>
-      </w:r>
-      <w:proofErr w:type="spellStart"/>
-      <w:r>
-        <w:rPr>
-          <w:rFonts w:ascii="Arial" w:hAnsi="Arial" w:cs="Arial"/>
-          <w:color w:val="000000"/>
-          <w:lang w:val="en-GB"/>
-        </w:rPr>
-        <w:t>Center</w:t>
-      </w:r>
-      <w:proofErr w:type="spellEnd"/>
-      <w:r>
-        <w:rPr>
-          <w:rFonts w:ascii="Arial" w:hAnsi="Arial" w:cs="Arial"/>
-          <w:color w:val="000000"/>
-          <w:lang w:val="en-GB"/>
-        </w:rPr>
-        <w:t>, Poland</w:t>
+        <w:t>Poznan Supercomputing and Networking Center, Poland</w:t>
       </w:r>
     </w:p>
     <w:p>
@@ -14918,105 +13500,15 @@
           <w:lang w:val="en-GB"/>
         </w:rPr>
         <w:tab/>
-        <w:t xml:space="preserve">Max Planck </w:t>
-      </w:r>
-      <w:proofErr w:type="spellStart"/>
+        <w:t>Max Planck Gesellschaft zur Förd</w:t>
+      </w:r>
       <w:r>
         <w:rPr>
           <w:rFonts w:ascii="Arial" w:hAnsi="Arial" w:cs="Arial"/>
           <w:color w:val="000000"/>
           <w:lang w:val="en-GB"/>
         </w:rPr>
-        <w:t>Gesellschaft</w:t>
-      </w:r>
-      <w:proofErr w:type="spellEnd"/>
-      <w:r>
-        <w:rPr>
-          <w:rFonts w:ascii="Arial" w:hAnsi="Arial" w:cs="Arial"/>
-          <w:color w:val="000000"/>
-          <w:lang w:val="en-GB"/>
-        </w:rPr>
-        <w:t xml:space="preserve"> </w:t>
-      </w:r>
-      <w:proofErr w:type="spellStart"/>
-      <w:r>
-        <w:rPr>
-          <w:rFonts w:ascii="Arial" w:hAnsi="Arial" w:cs="Arial"/>
-          <w:color w:val="000000"/>
-          <w:lang w:val="en-GB"/>
-        </w:rPr>
-        <w:t>zur</w:t>
-      </w:r>
-      <w:proofErr w:type="spellEnd"/>
-      <w:r>
-        <w:rPr>
-          <w:rFonts w:ascii="Arial" w:hAnsi="Arial" w:cs="Arial"/>
-          <w:color w:val="000000"/>
-          <w:lang w:val="en-GB"/>
-        </w:rPr>
-        <w:t xml:space="preserve"> </w:t>
-      </w:r>
-      <w:proofErr w:type="spellStart"/>
-      <w:r>
-        <w:rPr>
-          <w:rFonts w:ascii="Arial" w:hAnsi="Arial" w:cs="Arial"/>
-          <w:color w:val="000000"/>
-          <w:lang w:val="en-GB"/>
-        </w:rPr>
-        <w:t>Förd</w:t>
-      </w:r>
-      <w:r>
-        <w:rPr>
-          <w:rFonts w:ascii="Arial" w:hAnsi="Arial" w:cs="Arial"/>
-          <w:color w:val="000000"/>
-          <w:lang w:val="en-GB"/>
-        </w:rPr>
-        <w:t>erung</w:t>
-      </w:r>
-      <w:proofErr w:type="spellEnd"/>
-      <w:r>
-        <w:rPr>
-          <w:rFonts w:ascii="Arial" w:hAnsi="Arial" w:cs="Arial"/>
-          <w:color w:val="000000"/>
-          <w:lang w:val="en-GB"/>
-        </w:rPr>
-        <w:t xml:space="preserve"> der </w:t>
-      </w:r>
-      <w:proofErr w:type="spellStart"/>
-      <w:r>
-        <w:rPr>
-          <w:rFonts w:ascii="Arial" w:hAnsi="Arial" w:cs="Arial"/>
-          <w:color w:val="000000"/>
-          <w:lang w:val="en-GB"/>
-        </w:rPr>
-        <w:t>Wissenschaften</w:t>
-      </w:r>
-      <w:proofErr w:type="spellEnd"/>
-      <w:r>
-        <w:rPr>
-          <w:rFonts w:ascii="Arial" w:hAnsi="Arial" w:cs="Arial"/>
-          <w:color w:val="000000"/>
-          <w:lang w:val="en-GB"/>
-        </w:rPr>
-        <w:t xml:space="preserve"> </w:t>
-      </w:r>
-      <w:proofErr w:type="spellStart"/>
-      <w:r>
-        <w:rPr>
-          <w:rFonts w:ascii="Arial" w:hAnsi="Arial" w:cs="Arial"/>
-          <w:color w:val="000000"/>
-          <w:lang w:val="en-GB"/>
-        </w:rPr>
-        <w:t>e.V</w:t>
-      </w:r>
-      <w:proofErr w:type="spellEnd"/>
-      <w:r>
-        <w:rPr>
-          <w:rFonts w:ascii="Arial" w:hAnsi="Arial" w:cs="Arial"/>
-          <w:color w:val="000000"/>
-          <w:lang w:val="en-GB"/>
-        </w:rPr>
-        <w:t xml:space="preserve">., </w:t>
+        <w:t xml:space="preserve">erung der Wissenschaften e.V., </w:t>
       </w:r>
       <w:r>
         <w:rPr>
@@ -15033,19 +13525,8 @@
           <w:vertAlign w:val="superscript"/>
           <w:lang w:val="en-GB"/>
         </w:rPr>
-        <w:t xml:space="preserve"> </w:t>
-      </w:r>
-      <w:proofErr w:type="spellStart"/>
-      <w:r>
-        <w:rPr>
-          <w:rFonts w:ascii="Arial" w:hAnsi="Arial" w:cs="Arial"/>
-          <w:color w:val="000000"/>
-          <w:vertAlign w:val="superscript"/>
-          <w:lang w:val="en-GB"/>
-        </w:rPr>
-        <w:t>rd</w:t>
-      </w:r>
-      <w:proofErr w:type="spellEnd"/>
+        <w:t xml:space="preserve"> rd</w:t>
+      </w:r>
       <w:r>
         <w:rPr>
           <w:rFonts w:ascii="Arial" w:hAnsi="Arial" w:cs="Arial"/>
@@ -15183,7 +13664,6 @@
           <w:lang w:val="en-GB"/>
         </w:rPr>
       </w:pPr>
-      <w:proofErr w:type="spellStart"/>
       <w:r>
         <w:rPr>
           <w:rFonts w:ascii="Arial" w:hAnsi="Arial" w:cs="Arial"/>
@@ -15192,7 +13672,6 @@
         </w:rPr>
         <w:t>SURFsara</w:t>
       </w:r>
-      <w:proofErr w:type="spellEnd"/>
       <w:r>
         <w:rPr>
           <w:rFonts w:ascii="Arial" w:hAnsi="Arial" w:cs="Arial"/>
@@ -15207,25 +13686,7 @@
           <w:color w:val="000000"/>
           <w:lang w:val="en-GB"/>
         </w:rPr>
-        <w:t xml:space="preserve">Dutch national high-performance computing and e-Science support </w:t>
-      </w:r>
-      <w:proofErr w:type="spellStart"/>
-      <w:r>
-        <w:rPr>
-          <w:rFonts w:ascii="Arial" w:hAnsi="Arial" w:cs="Arial"/>
-          <w:color w:val="000000"/>
-          <w:lang w:val="en-GB"/>
-        </w:rPr>
-        <w:t>center</w:t>
-      </w:r>
-      <w:proofErr w:type="spellEnd"/>
-      <w:r>
-        <w:rPr>
-          <w:rFonts w:ascii="Arial" w:hAnsi="Arial" w:cs="Arial"/>
-          <w:color w:val="000000"/>
-          <w:lang w:val="en-GB"/>
-        </w:rPr>
-        <w:t>, part of the SURF cooperative, Netherlands</w:t>
+        <w:t>Dutch national high-performance computing and e-Science support center, part of the SURF cooperative, Netherlands</w:t>
       </w:r>
     </w:p>
     <w:p>
@@ -15256,77 +13717,13 @@
         </w:rPr>
         <w:tab/>
       </w:r>
-      <w:proofErr w:type="spellStart"/>
       <w:r>
         <w:rPr>
           <w:rFonts w:ascii="Arial" w:hAnsi="Arial" w:cs="Arial"/>
           <w:color w:val="000000"/>
           <w:lang w:val="fr-FR"/>
         </w:rPr>
-        <w:t>Universidade</w:t>
-      </w:r>
-      <w:proofErr w:type="spellEnd"/>
-      <w:r>
-        <w:rPr>
-          <w:rFonts w:ascii="Arial" w:hAnsi="Arial" w:cs="Arial"/>
-          <w:color w:val="000000"/>
-          <w:lang w:val="fr-FR"/>
-        </w:rPr>
-        <w:t xml:space="preserve"> de Coimbra, </w:t>
-      </w:r>
-      <w:proofErr w:type="spellStart"/>
-      <w:r>
-        <w:rPr>
-          <w:rFonts w:ascii="Arial" w:hAnsi="Arial" w:cs="Arial"/>
-          <w:color w:val="000000"/>
-          <w:lang w:val="fr-FR"/>
-        </w:rPr>
-        <w:t>Labotatório</w:t>
-      </w:r>
-      <w:proofErr w:type="spellEnd"/>
-      <w:r>
-        <w:rPr>
-          <w:rFonts w:ascii="Arial" w:hAnsi="Arial" w:cs="Arial"/>
-          <w:color w:val="000000"/>
-          <w:lang w:val="fr-FR"/>
-        </w:rPr>
-        <w:t xml:space="preserve"> de </w:t>
-      </w:r>
-      <w:proofErr w:type="spellStart"/>
-      <w:r>
-        <w:rPr>
-          <w:rFonts w:ascii="Arial" w:hAnsi="Arial" w:cs="Arial"/>
-          <w:color w:val="000000"/>
-          <w:lang w:val="fr-FR"/>
-        </w:rPr>
-        <w:t>Computação</w:t>
-      </w:r>
-      <w:proofErr w:type="spellEnd"/>
-      <w:r>
-        <w:rPr>
-          <w:rFonts w:ascii="Arial" w:hAnsi="Arial" w:cs="Arial"/>
-          <w:color w:val="000000"/>
-          <w:lang w:val="fr-FR"/>
-        </w:rPr>
-        <w:t xml:space="preserve"> </w:t>
-      </w:r>
-      <w:proofErr w:type="spellStart"/>
-      <w:r>
-        <w:rPr>
-          <w:rFonts w:ascii="Arial" w:hAnsi="Arial" w:cs="Arial"/>
-          <w:color w:val="000000"/>
-          <w:lang w:val="fr-FR"/>
-        </w:rPr>
-        <w:t>Avançada</w:t>
-      </w:r>
-      <w:proofErr w:type="spellEnd"/>
-      <w:r>
-        <w:rPr>
-          <w:rFonts w:ascii="Arial" w:hAnsi="Arial" w:cs="Arial"/>
-          <w:color w:val="000000"/>
-          <w:lang w:val="fr-FR"/>
-        </w:rPr>
-        <w:t>, Portugal</w:t>
+        <w:t>Universidade de Coimbra, Labotatório de Computação Avançada, Portugal</w:t>
       </w:r>
     </w:p>
     <w:p>
@@ -15356,42 +13753,7 @@
           <w:lang w:val="en-GB"/>
         </w:rPr>
         <w:tab/>
-      </w:r>
-      <w:proofErr w:type="spellStart"/>
-      <w:r>
-        <w:rPr>
-          <w:rFonts w:ascii="Arial" w:hAnsi="Arial" w:cs="Arial"/>
-          <w:color w:val="000000"/>
-          <w:lang w:val="en-GB"/>
-        </w:rPr>
-        <w:t>Københavns</w:t>
-      </w:r>
-      <w:proofErr w:type="spellEnd"/>
-      <w:r>
-        <w:rPr>
-          <w:rFonts w:ascii="Arial" w:hAnsi="Arial" w:cs="Arial"/>
-          <w:color w:val="000000"/>
-          <w:lang w:val="en-GB"/>
-        </w:rPr>
-        <w:t xml:space="preserve"> </w:t>
-      </w:r>
-      <w:proofErr w:type="spellStart"/>
-      <w:r>
-        <w:rPr>
-          <w:rFonts w:ascii="Arial" w:hAnsi="Arial" w:cs="Arial"/>
-          <w:color w:val="000000"/>
-          <w:lang w:val="en-GB"/>
-        </w:rPr>
-        <w:t>Universitet</w:t>
-      </w:r>
-      <w:proofErr w:type="spellEnd"/>
-      <w:r>
-        <w:rPr>
-          <w:rFonts w:ascii="Arial" w:hAnsi="Arial" w:cs="Arial"/>
-          <w:color w:val="000000"/>
-          <w:lang w:val="en-GB"/>
-        </w:rPr>
-        <w:t>, Denmark</w:t>
+        <w:t>Københavns Universitet, Denmark</w:t>
       </w:r>
     </w:p>
     <w:p>
@@ -15421,25 +13783,7 @@
           <w:lang w:val="en-GB"/>
         </w:rPr>
         <w:tab/>
-        <w:t xml:space="preserve">Istanbul Technical University, </w:t>
-      </w:r>
-      <w:proofErr w:type="spellStart"/>
-      <w:r>
-        <w:rPr>
-          <w:rFonts w:ascii="Arial" w:hAnsi="Arial" w:cs="Arial"/>
-          <w:color w:val="000000"/>
-          <w:lang w:val="en-GB"/>
-        </w:rPr>
-        <w:t>Ayazaga</w:t>
-      </w:r>
-      <w:proofErr w:type="spellEnd"/>
-      <w:r>
-        <w:rPr>
-          <w:rFonts w:ascii="Arial" w:hAnsi="Arial" w:cs="Arial"/>
-          <w:color w:val="000000"/>
-          <w:lang w:val="en-GB"/>
-        </w:rPr>
-        <w:t xml:space="preserve"> Campus, Turkey</w:t>
+        <w:t>Istanbul Technical University, Ayazaga Campus, Turkey</w:t>
       </w:r>
     </w:p>
     <w:p>
@@ -15454,7 +13798,6 @@
           <w:lang w:val="en-GB"/>
         </w:rPr>
       </w:pPr>
-      <w:proofErr w:type="spellStart"/>
       <w:r>
         <w:rPr>
           <w:rFonts w:ascii="Arial" w:hAnsi="Arial" w:cs="Arial"/>
@@ -15463,7 +13806,6 @@
         </w:rPr>
         <w:t>UiO</w:t>
       </w:r>
-      <w:proofErr w:type="spellEnd"/>
       <w:r>
         <w:rPr>
           <w:rFonts w:ascii="Arial" w:hAnsi="Arial" w:cs="Arial"/>
@@ -15533,7 +13875,6 @@
           <w:lang w:val="en-GB"/>
         </w:rPr>
       </w:pPr>
-      <w:proofErr w:type="spellStart"/>
       <w:r>
         <w:rPr>
           <w:rFonts w:ascii="Arial" w:hAnsi="Arial" w:cs="Arial"/>
@@ -15542,7 +13883,6 @@
         </w:rPr>
         <w:t>UmU</w:t>
       </w:r>
-      <w:proofErr w:type="spellEnd"/>
       <w:r>
         <w:rPr>
           <w:rFonts w:ascii="Arial" w:hAnsi="Arial" w:cs="Arial"/>
@@ -15559,19 +13899,8 @@
           <w:vertAlign w:val="superscript"/>
           <w:lang w:val="en-GB"/>
         </w:rPr>
-        <w:t xml:space="preserve"> </w:t>
-      </w:r>
-      <w:proofErr w:type="spellStart"/>
-      <w:r>
-        <w:rPr>
-          <w:rFonts w:ascii="Arial" w:hAnsi="Arial" w:cs="Arial"/>
-          <w:color w:val="000000"/>
-          <w:vertAlign w:val="superscript"/>
-          <w:lang w:val="en-GB"/>
-        </w:rPr>
-        <w:t>rd</w:t>
-      </w:r>
-      <w:proofErr w:type="spellEnd"/>
+        <w:t xml:space="preserve"> rd</w:t>
+      </w:r>
       <w:r>
         <w:rPr>
           <w:rFonts w:ascii="Arial" w:hAnsi="Arial" w:cs="Arial"/>
@@ -15593,7 +13922,6 @@
           <w:lang w:val="en-GB"/>
         </w:rPr>
       </w:pPr>
-      <w:proofErr w:type="spellStart"/>
       <w:r>
         <w:rPr>
           <w:rFonts w:ascii="Arial" w:hAnsi="Arial" w:cs="Arial"/>
@@ -15602,7 +13930,6 @@
         </w:rPr>
         <w:t>UnivEvora</w:t>
       </w:r>
-      <w:proofErr w:type="spellEnd"/>
       <w:r>
         <w:rPr>
           <w:rFonts w:ascii="Arial" w:hAnsi="Arial" w:cs="Arial"/>
@@ -15610,42 +13937,7 @@
           <w:lang w:val="en-GB"/>
         </w:rPr>
         <w:tab/>
-      </w:r>
-      <w:proofErr w:type="spellStart"/>
-      <w:r>
-        <w:rPr>
-          <w:rFonts w:ascii="Arial" w:hAnsi="Arial" w:cs="Arial"/>
-          <w:color w:val="000000"/>
-          <w:lang w:val="en-GB"/>
-        </w:rPr>
-        <w:t>Universidade</w:t>
-      </w:r>
-      <w:proofErr w:type="spellEnd"/>
-      <w:r>
-        <w:rPr>
-          <w:rFonts w:ascii="Arial" w:hAnsi="Arial" w:cs="Arial"/>
-          <w:color w:val="000000"/>
-          <w:lang w:val="en-GB"/>
-        </w:rPr>
-        <w:t xml:space="preserve"> de </w:t>
-      </w:r>
-      <w:proofErr w:type="spellStart"/>
-      <w:r>
-        <w:rPr>
-          <w:rFonts w:ascii="Arial" w:hAnsi="Arial" w:cs="Arial"/>
-          <w:color w:val="000000"/>
-          <w:lang w:val="en-GB"/>
-        </w:rPr>
-        <w:t>Évora</w:t>
-      </w:r>
-      <w:proofErr w:type="spellEnd"/>
-      <w:r>
-        <w:rPr>
-          <w:rFonts w:ascii="Arial" w:hAnsi="Arial" w:cs="Arial"/>
-          <w:color w:val="000000"/>
-          <w:lang w:val="en-GB"/>
-        </w:rPr>
-        <w:t>, Portugal (3rd Party to UC-LCA)</w:t>
+        <w:t>Universidade de Évora, Portugal (3rd Party to UC-LCA)</w:t>
       </w:r>
     </w:p>
     <w:p>
@@ -15676,59 +13968,13 @@
         </w:rPr>
         <w:tab/>
       </w:r>
-      <w:proofErr w:type="spellStart"/>
       <w:r>
         <w:rPr>
           <w:rFonts w:ascii="Arial" w:eastAsia="MS Mincho" w:hAnsi="Arial" w:cs="Arial"/>
           <w:color w:val="000000"/>
           <w:lang w:val="en-GB"/>
         </w:rPr>
-        <w:t>Universitat</w:t>
-      </w:r>
-      <w:proofErr w:type="spellEnd"/>
-      <w:r>
-        <w:rPr>
-          <w:rFonts w:ascii="Arial" w:eastAsia="MS Mincho" w:hAnsi="Arial" w:cs="Arial"/>
-          <w:color w:val="000000"/>
-          <w:lang w:val="en-GB"/>
-        </w:rPr>
-        <w:t xml:space="preserve"> </w:t>
-      </w:r>
-      <w:proofErr w:type="spellStart"/>
-      <w:r>
-        <w:rPr>
-          <w:rFonts w:ascii="Arial" w:eastAsia="MS Mincho" w:hAnsi="Arial" w:cs="Arial"/>
-          <w:color w:val="000000"/>
-          <w:lang w:val="en-GB"/>
-        </w:rPr>
-        <w:t>Politècnica</w:t>
-      </w:r>
-      <w:proofErr w:type="spellEnd"/>
-      <w:r>
-        <w:rPr>
-          <w:rFonts w:ascii="Arial" w:eastAsia="MS Mincho" w:hAnsi="Arial" w:cs="Arial"/>
-          <w:color w:val="000000"/>
-          <w:lang w:val="en-GB"/>
-        </w:rPr>
-        <w:t xml:space="preserve"> de </w:t>
-      </w:r>
-      <w:proofErr w:type="spellStart"/>
-      <w:r>
-        <w:rPr>
-          <w:rFonts w:ascii="Arial" w:eastAsia="MS Mincho" w:hAnsi="Arial" w:cs="Arial"/>
-          <w:color w:val="000000"/>
-          <w:lang w:val="en-GB"/>
-        </w:rPr>
-        <w:t>Catalunya</w:t>
-      </w:r>
-      <w:proofErr w:type="spellEnd"/>
-      <w:r>
-        <w:rPr>
-          <w:rFonts w:ascii="Arial" w:eastAsia="MS Mincho" w:hAnsi="Arial" w:cs="Arial"/>
-          <w:color w:val="000000"/>
-          <w:lang w:val="en-GB"/>
-        </w:rPr>
-        <w:t>, Spain (3rd Party to BSC)</w:t>
+        <w:t>Universitat Politècnica de Catalunya, Spain (3rd Party to BSC)</w:t>
       </w:r>
     </w:p>
     <w:p>
@@ -15749,44 +13995,16 @@
           <w:color w:val="000000"/>
           <w:lang w:val="en-GB"/>
         </w:rPr>
-        <w:t>UPM/</w:t>
-      </w:r>
-      <w:proofErr w:type="spellStart"/>
+        <w:t>UPM/CeSViMa</w:t>
+      </w:r>
       <w:r>
         <w:rPr>
           <w:rFonts w:ascii="Arial" w:hAnsi="Arial" w:cs="Arial"/>
           <w:color w:val="000000"/>
           <w:lang w:val="en-GB"/>
         </w:rPr>
-        <w:t>CeSViMa</w:t>
-      </w:r>
-      <w:proofErr w:type="spellEnd"/>
-      <w:r>
-        <w:rPr>
-          <w:rFonts w:ascii="Arial" w:hAnsi="Arial" w:cs="Arial"/>
-          <w:color w:val="000000"/>
-          <w:lang w:val="en-GB"/>
-        </w:rPr>
         <w:tab/>
-        <w:t xml:space="preserve">Madrid Supercomputing and Visualization </w:t>
-      </w:r>
-      <w:proofErr w:type="spellStart"/>
-      <w:r>
-        <w:rPr>
-          <w:rFonts w:ascii="Arial" w:hAnsi="Arial" w:cs="Arial"/>
-          <w:color w:val="000000"/>
-          <w:lang w:val="en-GB"/>
-        </w:rPr>
-        <w:t>Center</w:t>
-      </w:r>
-      <w:proofErr w:type="spellEnd"/>
-      <w:r>
-        <w:rPr>
-          <w:rFonts w:ascii="Arial" w:hAnsi="Arial" w:cs="Arial"/>
-          <w:color w:val="000000"/>
-          <w:lang w:val="en-GB"/>
-        </w:rPr>
-        <w:t>, Spain (3</w:t>
+        <w:t>Madrid Supercomputing and Visualization Center, Spain (3</w:t>
       </w:r>
       <w:r>
         <w:rPr>
@@ -15833,24 +14051,7 @@
           <w:lang w:val="en-GB"/>
         </w:rPr>
         <w:tab/>
-      </w:r>
-      <w:proofErr w:type="spellStart"/>
-      <w:r>
-        <w:rPr>
-          <w:rFonts w:ascii="Arial" w:hAnsi="Arial" w:cs="Arial"/>
-          <w:color w:val="000000"/>
-          <w:lang w:val="en-GB"/>
-        </w:rPr>
-        <w:t>Universitaet</w:t>
-      </w:r>
-      <w:proofErr w:type="spellEnd"/>
-      <w:r>
-        <w:rPr>
-          <w:rFonts w:ascii="Arial" w:hAnsi="Arial" w:cs="Arial"/>
-          <w:color w:val="000000"/>
-          <w:lang w:val="en-GB"/>
-        </w:rPr>
-        <w:t xml:space="preserve"> Stuttgart – HLRS, Germany (3rd Party to GCS)</w:t>
+        <w:t>Universitaet Stuttgart – HLRS, Germany (3rd Party to GCS)</w:t>
       </w:r>
     </w:p>
     <w:p>
@@ -15910,42 +14111,7 @@
           <w:lang w:val="en-GB"/>
         </w:rPr>
         <w:tab/>
-      </w:r>
-      <w:proofErr w:type="spellStart"/>
-      <w:r>
-        <w:rPr>
-          <w:rFonts w:ascii="Arial" w:hAnsi="Arial" w:cs="Arial"/>
-          <w:color w:val="000000"/>
-          <w:lang w:val="en-GB"/>
-        </w:rPr>
-        <w:t>Politechnika</w:t>
-      </w:r>
-      <w:proofErr w:type="spellEnd"/>
-      <w:r>
-        <w:rPr>
-          <w:rFonts w:ascii="Arial" w:hAnsi="Arial" w:cs="Arial"/>
-          <w:color w:val="000000"/>
-          <w:lang w:val="en-GB"/>
-        </w:rPr>
-        <w:t xml:space="preserve"> </w:t>
-      </w:r>
-      <w:proofErr w:type="spellStart"/>
-      <w:r>
-        <w:rPr>
-          <w:rFonts w:ascii="Arial" w:hAnsi="Arial" w:cs="Arial"/>
-          <w:color w:val="000000"/>
-          <w:lang w:val="en-GB"/>
-        </w:rPr>
-        <w:t>Wroclawska</w:t>
-      </w:r>
-      <w:proofErr w:type="spellEnd"/>
-      <w:r>
-        <w:rPr>
-          <w:rFonts w:ascii="Arial" w:hAnsi="Arial" w:cs="Arial"/>
-          <w:color w:val="000000"/>
-          <w:lang w:val="en-GB"/>
-        </w:rPr>
-        <w:t>, Poland (3rd party to PNSC)</w:t>
+        <w:t>Politechnika Wroclawska, Poland (3rd party to PNSC)</w:t>
       </w:r>
     </w:p>
     <w:p>
@@ -16177,21 +14343,7 @@
         <w:rPr>
           <w:lang w:val="en-GB"/>
         </w:rPr>
-        <w:t xml:space="preserve">As a result, selected codes are: ALYA, </w:t>
-      </w:r>
-      <w:proofErr w:type="spellStart"/>
-      <w:r>
-        <w:rPr>
-          <w:lang w:val="en-GB"/>
-        </w:rPr>
-        <w:t>Code_Saturne</w:t>
-      </w:r>
-      <w:proofErr w:type="spellEnd"/>
-      <w:r>
-        <w:rPr>
-          <w:lang w:val="en-GB"/>
-        </w:rPr>
-        <w:t>, CP2K, GROMACS, GPAW, NAMD, PFARM, QCD, Quantum Espresso, SHOC and SPECFEM3D.</w:t>
+        <w:t>As a result, selected codes are: ALYA, Code_Saturne, CP2K, GROMACS, GPAW, NAMD, PFARM, QCD, Quantum Espresso, SHOC and SPECFEM3D.</w:t>
       </w:r>
     </w:p>
     <w:p>
@@ -17056,53 +15208,12 @@
                 <w:color w:val="000000"/>
               </w:rPr>
             </w:pPr>
-            <w:proofErr w:type="spellStart"/>
-            <w:r>
-              <w:rPr>
-                <w:rFonts w:ascii="Calibri" w:hAnsi="Calibri"/>
-                <w:color w:val="000000"/>
-              </w:rPr>
-              <w:t>public</w:t>
-            </w:r>
-            <w:proofErr w:type="spellEnd"/>
-            <w:r>
-              <w:rPr>
-                <w:rFonts w:ascii="Calibri" w:hAnsi="Calibri"/>
-                <w:color w:val="000000"/>
-              </w:rPr>
-              <w:t xml:space="preserve"> </w:t>
-            </w:r>
-            <w:proofErr w:type="spellStart"/>
-            <w:r>
-              <w:rPr>
-                <w:rFonts w:ascii="Calibri" w:hAnsi="Calibri"/>
-                <w:color w:val="000000"/>
-              </w:rPr>
-              <w:t>availability</w:t>
-            </w:r>
-            <w:proofErr w:type="spellEnd"/>
-            <w:r>
-              <w:rPr>
-                <w:rFonts w:ascii="Calibri" w:hAnsi="Calibri"/>
-                <w:color w:val="000000"/>
-              </w:rPr>
-              <w:t xml:space="preserve"> </w:t>
-            </w:r>
-            <w:proofErr w:type="spellStart"/>
-            <w:r>
-              <w:rPr>
-                <w:rFonts w:ascii="Calibri" w:hAnsi="Calibri"/>
-                <w:color w:val="000000"/>
-              </w:rPr>
-              <w:t>date</w:t>
-            </w:r>
-            <w:proofErr w:type="spellEnd"/>
-            <w:r>
-              <w:rPr>
-                <w:rFonts w:ascii="Calibri" w:hAnsi="Calibri"/>
-                <w:color w:val="000000"/>
-              </w:rPr>
-              <w:t xml:space="preserve"> </w:t>
+            <w:r>
+              <w:rPr>
+                <w:rFonts w:ascii="Calibri" w:hAnsi="Calibri"/>
+                <w:color w:val="000000"/>
+              </w:rPr>
+              <w:t xml:space="preserve">public availability date </w:t>
             </w:r>
           </w:p>
         </w:tc>
@@ -17257,47 +15368,13 @@
                 <w:color w:val="000000"/>
               </w:rPr>
             </w:pPr>
-            <w:proofErr w:type="spellStart"/>
-            <w:r>
-              <w:rPr>
-                <w:rFonts w:ascii="Calibri" w:hAnsi="Calibri"/>
-                <w:color w:val="000000"/>
-              </w:rPr>
-              <w:t>theoretical</w:t>
-            </w:r>
-            <w:proofErr w:type="spellEnd"/>
-            <w:r>
-              <w:rPr>
-                <w:rFonts w:ascii="Calibri" w:hAnsi="Calibri"/>
-                <w:color w:val="000000"/>
-              </w:rPr>
-              <w:t xml:space="preserve"> </w:t>
-            </w:r>
-            <w:proofErr w:type="spellStart"/>
-            <w:r>
-              <w:rPr>
-                <w:rFonts w:ascii="Calibri" w:hAnsi="Calibri"/>
-                <w:color w:val="000000"/>
-              </w:rPr>
-              <w:t>peak</w:t>
-            </w:r>
-            <w:proofErr w:type="spellEnd"/>
-            <w:r>
-              <w:rPr>
-                <w:rFonts w:ascii="Calibri" w:hAnsi="Calibri"/>
-                <w:color w:val="000000"/>
-              </w:rPr>
-              <w:t xml:space="preserve"> </w:t>
-            </w:r>
-            <w:proofErr w:type="spellStart"/>
-            <w:r>
-              <w:rPr>
-                <w:rFonts w:ascii="Calibri" w:hAnsi="Calibri"/>
-                <w:color w:val="000000"/>
-              </w:rPr>
-              <w:t>perf</w:t>
-            </w:r>
-            <w:proofErr w:type="spellEnd"/>
+            <w:r>
+              <w:rPr>
+                <w:rFonts w:ascii="Calibri" w:hAnsi="Calibri"/>
+                <w:color w:val="000000"/>
+              </w:rPr>
+              <w:t>theoretical peak perf</w:t>
+            </w:r>
           </w:p>
         </w:tc>
         <w:tc>
@@ -17451,31 +15528,13 @@
                 <w:color w:val="000000"/>
               </w:rPr>
             </w:pPr>
-            <w:proofErr w:type="spellStart"/>
-            <w:r>
-              <w:rPr>
-                <w:rFonts w:ascii="Calibri" w:hAnsi="Calibri"/>
-                <w:color w:val="000000"/>
-              </w:rPr>
-              <w:t>offload</w:t>
-            </w:r>
-            <w:proofErr w:type="spellEnd"/>
-            <w:r>
-              <w:rPr>
-                <w:rFonts w:ascii="Calibri" w:hAnsi="Calibri"/>
-                <w:color w:val="000000"/>
-              </w:rPr>
-              <w:t xml:space="preserve"> </w:t>
-            </w:r>
-            <w:proofErr w:type="spellStart"/>
-            <w:r>
-              <w:rPr>
-                <w:rFonts w:ascii="Calibri" w:hAnsi="Calibri"/>
-                <w:color w:val="000000"/>
-              </w:rPr>
-              <w:t>required</w:t>
-            </w:r>
-            <w:proofErr w:type="spellEnd"/>
+            <w:r>
+              <w:rPr>
+                <w:rFonts w:ascii="Calibri" w:hAnsi="Calibri"/>
+                <w:color w:val="000000"/>
+              </w:rPr>
+              <w:t>offload required</w:t>
+            </w:r>
           </w:p>
         </w:tc>
         <w:tc>
@@ -17500,7 +15559,6 @@
                 <w:color w:val="000000"/>
               </w:rPr>
             </w:pPr>
-            <w:proofErr w:type="spellStart"/>
             <w:r>
               <w:rPr>
                 <w:rFonts w:ascii="Calibri" w:hAnsi="Calibri"/>
@@ -17508,7 +15566,6 @@
               </w:rPr>
               <w:t>yes</w:t>
             </w:r>
-            <w:proofErr w:type="spellEnd"/>
           </w:p>
         </w:tc>
         <w:tc>
@@ -17533,7 +15590,6 @@
                 <w:color w:val="000000"/>
               </w:rPr>
             </w:pPr>
-            <w:proofErr w:type="spellStart"/>
             <w:r>
               <w:rPr>
                 <w:rFonts w:ascii="Calibri" w:hAnsi="Calibri"/>
@@ -17541,7 +15597,6 @@
               </w:rPr>
               <w:t>no</w:t>
             </w:r>
-            <w:proofErr w:type="spellEnd"/>
           </w:p>
         </w:tc>
         <w:tc>
@@ -17566,7 +15621,6 @@
                 <w:color w:val="000000"/>
               </w:rPr>
             </w:pPr>
-            <w:proofErr w:type="spellStart"/>
             <w:r>
               <w:rPr>
                 <w:rFonts w:ascii="Calibri" w:hAnsi="Calibri"/>
@@ -17574,7 +15628,6 @@
               </w:rPr>
               <w:t>yes</w:t>
             </w:r>
-            <w:proofErr w:type="spellEnd"/>
           </w:p>
         </w:tc>
         <w:tc>
@@ -17599,7 +15652,6 @@
                 <w:color w:val="000000"/>
               </w:rPr>
             </w:pPr>
-            <w:proofErr w:type="spellStart"/>
             <w:r>
               <w:rPr>
                 <w:rFonts w:ascii="Calibri" w:hAnsi="Calibri"/>
@@ -17607,7 +15659,6 @@
               </w:rPr>
               <w:t>yes</w:t>
             </w:r>
-            <w:proofErr w:type="spellEnd"/>
           </w:p>
         </w:tc>
       </w:tr>
@@ -17637,95 +15688,13 @@
                 <w:color w:val="000000"/>
               </w:rPr>
             </w:pPr>
-            <w:proofErr w:type="spellStart"/>
-            <w:r>
-              <w:rPr>
-                <w:rFonts w:ascii="Calibri" w:hAnsi="Calibri"/>
-                <w:color w:val="000000"/>
-              </w:rPr>
-              <w:t>max</w:t>
-            </w:r>
-            <w:proofErr w:type="spellEnd"/>
-            <w:r>
-              <w:rPr>
-                <w:rFonts w:ascii="Calibri" w:hAnsi="Calibri"/>
-                <w:color w:val="000000"/>
-              </w:rPr>
-              <w:t xml:space="preserve"> </w:t>
-            </w:r>
-            <w:proofErr w:type="spellStart"/>
-            <w:r>
-              <w:rPr>
-                <w:rFonts w:ascii="Calibri" w:hAnsi="Calibri"/>
-                <w:color w:val="000000"/>
-              </w:rPr>
-              <w:t>number</w:t>
-            </w:r>
-            <w:proofErr w:type="spellEnd"/>
-            <w:r>
-              <w:rPr>
-                <w:rFonts w:ascii="Calibri" w:hAnsi="Calibri"/>
-                <w:color w:val="000000"/>
-              </w:rPr>
-              <w:t xml:space="preserve"> </w:t>
-            </w:r>
-            <w:proofErr w:type="spellStart"/>
-            <w:r>
-              <w:rPr>
-                <w:rFonts w:ascii="Calibri" w:hAnsi="Calibri"/>
-                <w:color w:val="000000"/>
-              </w:rPr>
-              <w:t>of</w:t>
-            </w:r>
-            <w:proofErr w:type="spellEnd"/>
-            <w:r>
-              <w:rPr>
-                <w:rFonts w:ascii="Calibri" w:hAnsi="Calibri"/>
-                <w:color w:val="000000"/>
-              </w:rPr>
-              <w:t xml:space="preserve"> </w:t>
-            </w:r>
-            <w:proofErr w:type="spellStart"/>
-            <w:r>
-              <w:rPr>
-                <w:rFonts w:ascii="Calibri" w:hAnsi="Calibri"/>
-                <w:color w:val="000000"/>
-              </w:rPr>
-              <w:t>thread</w:t>
-            </w:r>
-            <w:proofErr w:type="spellEnd"/>
-            <w:r>
-              <w:rPr>
-                <w:rFonts w:ascii="Calibri" w:hAnsi="Calibri"/>
-                <w:color w:val="000000"/>
-              </w:rPr>
-              <w:t>/</w:t>
-            </w:r>
-            <w:proofErr w:type="spellStart"/>
-            <w:r>
-              <w:rPr>
-                <w:rFonts w:ascii="Calibri" w:hAnsi="Calibri"/>
-                <w:color w:val="000000"/>
-              </w:rPr>
-              <w:t>cuda</w:t>
-            </w:r>
-            <w:proofErr w:type="spellEnd"/>
-            <w:r>
-              <w:rPr>
-                <w:rFonts w:ascii="Calibri" w:hAnsi="Calibri"/>
-                <w:color w:val="000000"/>
-              </w:rPr>
-              <w:t xml:space="preserve"> </w:t>
-            </w:r>
-            <w:proofErr w:type="spellStart"/>
-            <w:r>
-              <w:rPr>
-                <w:rFonts w:ascii="Calibri" w:hAnsi="Calibri"/>
-                <w:color w:val="000000"/>
-              </w:rPr>
-              <w:t>cores</w:t>
-            </w:r>
-            <w:proofErr w:type="spellEnd"/>
+            <w:r>
+              <w:rPr>
+                <w:rFonts w:ascii="Calibri" w:hAnsi="Calibri"/>
+                <w:color w:val="000000"/>
+              </w:rPr>
+              <w:t>max number of thread/cuda cores</w:t>
+            </w:r>
           </w:p>
         </w:tc>
         <w:tc>
@@ -17975,67 +15944,35 @@
           <w:szCs w:val="22"/>
           <w:lang w:val="en-GB"/>
         </w:rPr>
-        <w:t xml:space="preserve">The </w:t>
-      </w:r>
-      <w:proofErr w:type="spellStart"/>
+        <w:t xml:space="preserve">The SURFsara institute in </w:t>
+      </w:r>
       <w:r>
         <w:rPr>
           <w:szCs w:val="22"/>
           <w:lang w:val="en-GB"/>
         </w:rPr>
-        <w:t>SURFsara</w:t>
-      </w:r>
-      <w:proofErr w:type="spellEnd"/>
+        <w:t>The Neth</w:t>
+      </w:r>
       <w:r>
         <w:rPr>
           <w:szCs w:val="22"/>
           <w:lang w:val="en-GB"/>
         </w:rPr>
-        <w:t xml:space="preserve"> institute in </w:t>
+        <w:t>erland</w:t>
       </w:r>
       <w:r>
         <w:rPr>
           <w:szCs w:val="22"/>
           <w:lang w:val="en-GB"/>
         </w:rPr>
-        <w:t>The Neth</w:t>
+        <w:t>s</w:t>
       </w:r>
       <w:r>
         <w:rPr>
           <w:szCs w:val="22"/>
           <w:lang w:val="en-GB"/>
         </w:rPr>
-        <w:t>erland</w:t>
-      </w:r>
-      <w:r>
-        <w:rPr>
-          <w:szCs w:val="22"/>
-          <w:lang w:val="en-GB"/>
-        </w:rPr>
-        <w:t>s</w:t>
-      </w:r>
-      <w:r>
-        <w:rPr>
-          <w:szCs w:val="22"/>
-          <w:lang w:val="en-GB"/>
-        </w:rPr>
-        <w:t xml:space="preserve"> granted access to </w:t>
-      </w:r>
-      <w:proofErr w:type="spellStart"/>
-      <w:r>
-        <w:rPr>
-          <w:szCs w:val="22"/>
-          <w:lang w:val="en-GB"/>
-        </w:rPr>
-        <w:t>Cartesius</w:t>
-      </w:r>
-      <w:proofErr w:type="spellEnd"/>
-      <w:r>
-        <w:rPr>
-          <w:szCs w:val="22"/>
-          <w:lang w:val="en-GB"/>
-        </w:rPr>
-        <w:t xml:space="preserve"> which has a GPU island (installed May 2014) with following specifications</w:t>
+        <w:t xml:space="preserve"> granted access to Cartesius which has a GPU island (installed May 2014) with following specifications</w:t>
       </w:r>
       <w:r>
         <w:rPr>
@@ -18102,15 +16039,7 @@
         </w:numPr>
       </w:pPr>
       <w:r>
-        <w:t xml:space="preserve">66 </w:t>
-      </w:r>
-      <w:proofErr w:type="spellStart"/>
-      <w:r>
-        <w:t>Bullx</w:t>
-      </w:r>
-      <w:proofErr w:type="spellEnd"/>
-      <w:r>
-        <w:t xml:space="preserve"> B515 GPU accelerated nodes</w:t>
+        <w:t>66 Bullx B515 GPU accelerated nodes</w:t>
       </w:r>
     </w:p>
     <w:p>
@@ -18245,39 +16174,7 @@
           <w:szCs w:val="22"/>
           <w:lang w:val="en-GB"/>
         </w:rPr>
-        <w:t xml:space="preserve">The Barcelona Supercomputing </w:t>
-      </w:r>
-      <w:proofErr w:type="spellStart"/>
-      <w:r>
-        <w:rPr>
-          <w:szCs w:val="22"/>
-          <w:lang w:val="en-GB"/>
-        </w:rPr>
-        <w:t>Center</w:t>
-      </w:r>
-      <w:proofErr w:type="spellEnd"/>
-      <w:r>
-        <w:rPr>
-          <w:szCs w:val="22"/>
-          <w:lang w:val="en-GB"/>
-        </w:rPr>
-        <w:t xml:space="preserve"> (BSC) in Spain granted access to </w:t>
-      </w:r>
-      <w:proofErr w:type="spellStart"/>
-      <w:r>
-        <w:rPr>
-          <w:szCs w:val="22"/>
-          <w:lang w:val="en-GB"/>
-        </w:rPr>
-        <w:t>MareNostrum</w:t>
-      </w:r>
-      <w:proofErr w:type="spellEnd"/>
-      <w:r>
-        <w:rPr>
-          <w:szCs w:val="22"/>
-          <w:lang w:val="en-GB"/>
-        </w:rPr>
-        <w:t xml:space="preserve"> III which features KNC nodes</w:t>
+        <w:t>The Barcelona Supercomputing Center (BSC) in Spain granted access to MareNostrum III which features KNC nodes</w:t>
       </w:r>
       <w:r>
         <w:rPr>
@@ -18479,37 +16376,12 @@
           <w:lang w:val="en-GB"/>
         </w:rPr>
       </w:pPr>
-      <w:proofErr w:type="spellStart"/>
       <w:r>
         <w:rPr>
           <w:szCs w:val="22"/>
           <w:lang w:val="en-GB"/>
         </w:rPr>
-        <w:t>Infiniband</w:t>
-      </w:r>
-      <w:proofErr w:type="spellEnd"/>
-      <w:r>
-        <w:rPr>
-          <w:szCs w:val="22"/>
-          <w:lang w:val="en-GB"/>
-        </w:rPr>
-        <w:t xml:space="preserve"> </w:t>
-      </w:r>
-      <w:proofErr w:type="spellStart"/>
-      <w:r>
-        <w:rPr>
-          <w:szCs w:val="22"/>
-          <w:lang w:val="en-GB"/>
-        </w:rPr>
-        <w:t>Mellanox</w:t>
-      </w:r>
-      <w:proofErr w:type="spellEnd"/>
-      <w:r>
-        <w:rPr>
-          <w:szCs w:val="22"/>
-          <w:lang w:val="en-GB"/>
-        </w:rPr>
-        <w:t xml:space="preserve"> FDR10: High bandwidth network used by parallel applications communications</w:t>
+        <w:t>Infiniband Mellanox FDR10: High bandwidth network used by parallel applications communications</w:t>
       </w:r>
       <w:r>
         <w:rPr>
@@ -18572,23 +16444,7 @@
           <w:szCs w:val="22"/>
           <w:lang w:val="en-GB"/>
         </w:rPr>
-        <w:t xml:space="preserve">GENCI granted access to the </w:t>
-      </w:r>
-      <w:proofErr w:type="spellStart"/>
-      <w:r>
-        <w:rPr>
-          <w:szCs w:val="22"/>
-          <w:lang w:val="en-GB"/>
-        </w:rPr>
-        <w:t>Ouessant</w:t>
-      </w:r>
-      <w:proofErr w:type="spellEnd"/>
-      <w:r>
-        <w:rPr>
-          <w:szCs w:val="22"/>
-          <w:lang w:val="en-GB"/>
-        </w:rPr>
-        <w:t xml:space="preserve"> prototype at IDRIS in France (installed September 2016). It is composed of 12 IBM Minsky compute nodes with each containing </w:t>
+        <w:t xml:space="preserve">GENCI granted access to the Ouessant prototype at IDRIS in France (installed September 2016). It is composed of 12 IBM Minsky compute nodes with each containing </w:t>
       </w:r>
       <w:r>
         <w:rPr>
@@ -18786,35 +16642,7 @@
         <w:rPr>
           <w:lang w:val="en-GB"/>
         </w:rPr>
-        <w:t xml:space="preserve">4 </w:t>
-      </w:r>
-      <w:proofErr w:type="spellStart"/>
-      <w:r>
-        <w:rPr>
-          <w:lang w:val="en-GB"/>
-        </w:rPr>
-        <w:t>NVLink</w:t>
-      </w:r>
-      <w:proofErr w:type="spellEnd"/>
-      <w:r>
-        <w:rPr>
-          <w:lang w:val="en-GB"/>
-        </w:rPr>
-        <w:t xml:space="preserve"> interconnects (40GB/s of bi-directional bandwidth per interconnect); each GPU card is connected to a CPU with 2 </w:t>
-      </w:r>
-      <w:proofErr w:type="spellStart"/>
-      <w:r>
-        <w:rPr>
-          <w:lang w:val="en-GB"/>
-        </w:rPr>
-        <w:t>NVLink</w:t>
-      </w:r>
-      <w:proofErr w:type="spellEnd"/>
-      <w:r>
-        <w:rPr>
-          <w:lang w:val="en-GB"/>
-        </w:rPr>
-        <w:t xml:space="preserve"> interconnects and another GPU with 2 interconnects remaining</w:t>
+        <w:t>4 NVLink interconnects (40GB/s of bi-directional bandwidth per interconnect); each GPU card is connected to a CPU with 2 NVLink interconnects and another GPU with 2 interconnects remaining</w:t>
       </w:r>
     </w:p>
     <w:p>
@@ -18834,21 +16662,7 @@
         <w:rPr>
           <w:lang w:val="en-GB"/>
         </w:rPr>
-        <w:t xml:space="preserve">A </w:t>
-      </w:r>
-      <w:proofErr w:type="spellStart"/>
-      <w:r>
-        <w:rPr>
-          <w:lang w:val="en-GB"/>
-        </w:rPr>
-        <w:t>Mellanox</w:t>
-      </w:r>
-      <w:proofErr w:type="spellEnd"/>
-      <w:r>
-        <w:rPr>
-          <w:lang w:val="en-GB"/>
-        </w:rPr>
-        <w:t xml:space="preserve"> EDR </w:t>
+        <w:t xml:space="preserve">A Mellanox EDR </w:t>
       </w:r>
       <w:r>
         <w:rPr>
@@ -18899,23 +16713,7 @@
           <w:szCs w:val="22"/>
           <w:lang w:val="en-GB"/>
         </w:rPr>
-        <w:t xml:space="preserve">GENCI also granted access to the </w:t>
-      </w:r>
-      <w:proofErr w:type="spellStart"/>
-      <w:r>
-        <w:rPr>
-          <w:szCs w:val="22"/>
-          <w:lang w:val="en-GB"/>
-        </w:rPr>
-        <w:t>Frioul</w:t>
-      </w:r>
-      <w:proofErr w:type="spellEnd"/>
-      <w:r>
-        <w:rPr>
-          <w:szCs w:val="22"/>
-          <w:lang w:val="en-GB"/>
-        </w:rPr>
-        <w:t xml:space="preserve"> prototype at CINES in France (installed December 2016). It is composed of 48 Intel KNL compute </w:t>
+        <w:t xml:space="preserve">GENCI also granted access to the Frioul prototype at CINES in France (installed December 2016). It is composed of 48 Intel KNL compute </w:t>
       </w:r>
       <w:r>
         <w:rPr>
@@ -19096,23 +16894,7 @@
           <w:szCs w:val="22"/>
           <w:lang w:val="en-US"/>
         </w:rPr>
-        <w:t xml:space="preserve">A </w:t>
-      </w:r>
-      <w:proofErr w:type="spellStart"/>
-      <w:r>
-        <w:rPr>
-          <w:szCs w:val="22"/>
-          <w:lang w:val="en-US"/>
-        </w:rPr>
-        <w:t>Mellanox</w:t>
-      </w:r>
-      <w:proofErr w:type="spellEnd"/>
-      <w:r>
-        <w:rPr>
-          <w:szCs w:val="22"/>
-          <w:lang w:val="en-US"/>
-        </w:rPr>
-        <w:t xml:space="preserve"> EDR 4x InfiniBand</w:t>
+        <w:t>A Mellanox EDR 4x InfiniBand</w:t>
       </w:r>
     </w:p>
     <w:p>
@@ -19214,73 +16996,18 @@
         <w:pStyle w:val="Heading3"/>
       </w:pPr>
       <w:bookmarkStart w:id="97" w:name="_Toc477358719"/>
-      <w:proofErr w:type="spellStart"/>
       <w:r>
         <w:lastRenderedPageBreak/>
         <w:t>Alya</w:t>
       </w:r>
       <w:bookmarkEnd w:id="97"/>
-      <w:proofErr w:type="spellEnd"/>
     </w:p>
     <w:p>
       <w:pPr>
         <w:pStyle w:val="NormalPRACE"/>
       </w:pPr>
-      <w:proofErr w:type="spellStart"/>
-      <w:r>
-        <w:t>Alya</w:t>
-      </w:r>
-      <w:proofErr w:type="spellEnd"/>
-      <w:r>
-        <w:t xml:space="preserve"> is a high performance computational mechanics code that can solve different coupled mechanics problems: incompressible/compressible flows, solid mechanics, chemistry, excitable media, heat transfer and </w:t>
-      </w:r>
-      <w:proofErr w:type="spellStart"/>
-      <w:r>
-        <w:t>Lagrangian</w:t>
-      </w:r>
-      <w:proofErr w:type="spellEnd"/>
-      <w:r>
-        <w:t xml:space="preserve"> particle transport. It is one single code. There are no </w:t>
-      </w:r>
-      <w:proofErr w:type="gramStart"/>
-      <w:r>
-        <w:t>particular parallel</w:t>
-      </w:r>
-      <w:proofErr w:type="gramEnd"/>
-      <w:r>
-        <w:t xml:space="preserve"> or individual platform versions. Modules, services and kernels can be compiled individually and used a la carte. The main discretisation technique employed in </w:t>
-      </w:r>
-      <w:proofErr w:type="spellStart"/>
-      <w:r>
-        <w:t>Alya</w:t>
-      </w:r>
-      <w:proofErr w:type="spellEnd"/>
-      <w:r>
-        <w:t xml:space="preserve"> is based on the </w:t>
-      </w:r>
-      <w:proofErr w:type="spellStart"/>
-      <w:r>
-        <w:t>variational</w:t>
-      </w:r>
-      <w:proofErr w:type="spellEnd"/>
-      <w:r>
-        <w:t xml:space="preserve"> multiscale finite element method to assemble the governing equations into Algebraic systems. These systems can be solved using solvers like GMRES, Deflated Conjugate Gradient, pipelined CG together with preconditioners like SSOR, Restricted Additive Schwarz, etc. The coupling between physics solved in different computational domains (like fluid-structure interactions) is carried out in a multi-code way, using different instances of the same executable. Asynchronous coupling can be achieved in the same way </w:t>
-      </w:r>
-      <w:proofErr w:type="gramStart"/>
-      <w:r>
-        <w:t>in order to</w:t>
-      </w:r>
-      <w:proofErr w:type="gramEnd"/>
-      <w:r>
-        <w:t xml:space="preserve"> transport </w:t>
-      </w:r>
-      <w:proofErr w:type="spellStart"/>
-      <w:r>
-        <w:t>Lagrangian</w:t>
-      </w:r>
-      <w:proofErr w:type="spellEnd"/>
-      <w:r>
-        <w:t xml:space="preserve"> particles.</w:t>
+      <w:r>
+        <w:t>Alya is a high performance computational mechanics code that can solve different coupled mechanics problems: incompressible/compressible flows, solid mechanics, chemistry, excitable media, heat transfer and Lagrangian particle transport. It is one single code. There are no particular parallel or individual platform versions. Modules, services and kernels can be compiled individually and used a la carte. The main discretisation technique employed in Alya is based on the variational multiscale finite element method to assemble the governing equations into Algebraic systems. These systems can be solved using solvers like GMRES, Deflated Conjugate Gradient, pipelined CG together with preconditioners like SSOR, Restricted Additive Schwarz, etc. The coupling between physics solved in different computational domains (like fluid-structure interactions) is carried out in a multi-code way, using different instances of the same executable. Asynchronous coupling can be achieved in the same way in order to transport Lagrangian particles.</w:t>
       </w:r>
     </w:p>
     <w:p>
@@ -19304,68 +17031,18 @@
         <w:pStyle w:val="NormalPRACE"/>
       </w:pPr>
       <w:r>
-        <w:t xml:space="preserve">The code is parallelised with MPI and </w:t>
-      </w:r>
-      <w:proofErr w:type="spellStart"/>
-      <w:r>
-        <w:t>OpenMP</w:t>
-      </w:r>
-      <w:proofErr w:type="spellEnd"/>
-      <w:r>
-        <w:t xml:space="preserve">. Two </w:t>
-      </w:r>
-      <w:proofErr w:type="spellStart"/>
-      <w:r>
-        <w:t>OpenMP</w:t>
-      </w:r>
-      <w:proofErr w:type="spellEnd"/>
-      <w:r>
-        <w:t xml:space="preserve"> strategies are available, without and with a colouring strategy to avoid ATOMICs during the assembly step. A CUDA version is also available for the different solvers. </w:t>
-      </w:r>
-      <w:proofErr w:type="spellStart"/>
-      <w:r>
-        <w:t>Alya</w:t>
-      </w:r>
-      <w:proofErr w:type="spellEnd"/>
-      <w:r>
-        <w:t xml:space="preserve"> has been also compiled for MIC (Intel Xeon Phi).</w:t>
+        <w:t>The code is parallelised with MPI and OpenMP. Two OpenMP strategies are available, without and with a colouring strategy to avoid ATOMICs during the assembly step. A CUDA version is also available for the different solvers. Alya has been also compiled for MIC (Intel Xeon Phi).</w:t>
       </w:r>
     </w:p>
     <w:p>
       <w:pPr>
         <w:pStyle w:val="NormalPRACE"/>
       </w:pPr>
-      <w:proofErr w:type="spellStart"/>
-      <w:r>
-        <w:t>Alya</w:t>
-      </w:r>
-      <w:proofErr w:type="spellEnd"/>
-      <w:r>
-        <w:t xml:space="preserve"> is written in Fortran 1995 and the incompressible fluid module, present in the benchmark suite, is freely available. This module solves the </w:t>
-      </w:r>
-      <w:proofErr w:type="spellStart"/>
-      <w:r>
-        <w:t>Navier</w:t>
-      </w:r>
-      <w:proofErr w:type="spellEnd"/>
-      <w:r>
-        <w:t>-Stokes eq</w:t>
-      </w:r>
-      <w:r>
-        <w:t xml:space="preserve">uations using an </w:t>
-      </w:r>
-      <w:proofErr w:type="spellStart"/>
-      <w:proofErr w:type="gramStart"/>
-      <w:r>
-        <w:t>Orthomin</w:t>
-      </w:r>
-      <w:proofErr w:type="spellEnd"/>
-      <w:r>
-        <w:t>(</w:t>
-      </w:r>
-      <w:proofErr w:type="gramEnd"/>
-      <w:r>
-        <w:t xml:space="preserve">1) </w:t>
+      <w:r>
+        <w:t>Alya is written in Fortran 1995 and the incompressible fluid module, present in the benchmark suite, is freely available. This module solves the Navier-Stokes eq</w:t>
+      </w:r>
+      <w:r>
+        <w:t xml:space="preserve">uations using an Orthomin(1) </w:t>
       </w:r>
       <w:r>
         <w:fldChar w:fldCharType="begin"/>
@@ -19383,23 +17060,7 @@
         <w:fldChar w:fldCharType="end"/>
       </w:r>
       <w:r>
-        <w:t xml:space="preserve"> method for the pressure </w:t>
-      </w:r>
-      <w:proofErr w:type="spellStart"/>
-      <w:r>
-        <w:t>Schur</w:t>
-      </w:r>
-      <w:proofErr w:type="spellEnd"/>
-      <w:r>
-        <w:t xml:space="preserve"> complement. This method is an algebraic split strategy which converges to the monolithic solution. At each </w:t>
-      </w:r>
-      <w:proofErr w:type="spellStart"/>
-      <w:r>
-        <w:t>linearisation</w:t>
-      </w:r>
-      <w:proofErr w:type="spellEnd"/>
-      <w:r>
-        <w:t xml:space="preserve"> step, the momentum is solved twice and the continuity equation is solved once or twice </w:t>
+        <w:t xml:space="preserve"> method for the pressure Schur complement. This method is an algebraic split strategy which converges to the monolithic solution. At each linearisation step, the momentum is solved twice and the continuity equation is solved once or twice </w:t>
       </w:r>
       <w:r>
         <w:t xml:space="preserve">depending whether </w:t>
@@ -19432,27 +17093,41 @@
         <w:rPr>
           <w:rStyle w:val="Emphasis"/>
         </w:rPr>
-        <w:t>Cavity-</w:t>
-      </w:r>
-      <w:proofErr w:type="spellStart"/>
+        <w:t>Cavity-h</w:t>
+      </w:r>
       <w:r>
         <w:rPr>
           <w:rStyle w:val="Emphasis"/>
         </w:rPr>
-        <w:t>h</w:t>
-      </w:r>
-      <w:r>
+        <w:t>exaedra elements (10M elements)</w:t>
+      </w:r>
+    </w:p>
+    <w:p>
+      <w:pPr>
+        <w:pStyle w:val="NormalPRACE"/>
+      </w:pPr>
+      <w:r>
+        <w:t>This test is the classical lid-driven cavity. The problem geometry is a cube of dimensions 1x1x1. The fluid properties are density=1.0 and viscosity=0.01. Dirichlet boundary conditions are applied on all sides, with three no-slip walls and one moving wall with velocity equal to 1.0, which corresponds to a Reynolds number of 100. The Reynolds number is low so the regime is laminar and turbulence modelling is not necessary. The domain is discretised into 9800344 hexaedra elements. The solvers are the GMRES method for the momentum equations and the Deflated Conjugate Gradient to solve the continuity equation. This test case can be run using pure MPI parallelisation or the hybrid MPI/OpenMP strategy.</w:t>
+      </w:r>
+    </w:p>
+    <w:p>
+      <w:pPr>
+        <w:pStyle w:val="NormalPRACE"/>
         <w:rPr>
           <w:rStyle w:val="Emphasis"/>
         </w:rPr>
-        <w:t>exaedra</w:t>
-      </w:r>
-      <w:proofErr w:type="spellEnd"/>
+      </w:pPr>
       <w:r>
         <w:rPr>
           <w:rStyle w:val="Emphasis"/>
         </w:rPr>
-        <w:t xml:space="preserve"> elements (10M elements)</w:t>
+        <w:t>Cavity-h</w:t>
+      </w:r>
+      <w:r>
+        <w:rPr>
+          <w:rStyle w:val="Emphasis"/>
+        </w:rPr>
+        <w:t>exaedra elements (30M elements)</w:t>
       </w:r>
     </w:p>
     <w:p>
@@ -19460,31 +17135,7 @@
         <w:pStyle w:val="NormalPRACE"/>
       </w:pPr>
       <w:r>
-        <w:t xml:space="preserve">This test is the classical lid-driven cavity. The problem geometry is a cube of dimensions 1x1x1. The fluid properties are density=1.0 and viscosity=0.01. </w:t>
-      </w:r>
-      <w:proofErr w:type="spellStart"/>
-      <w:r>
-        <w:t>Dirichlet</w:t>
-      </w:r>
-      <w:proofErr w:type="spellEnd"/>
-      <w:r>
-        <w:t xml:space="preserve"> boundary conditions are applied on all sides, with three no-slip walls and one moving wall with velocity equal to 1.0, which corresponds to a Reynolds number of 100. The Reynolds number is low so the regime is laminar and turbulence modelling is not necessary. The domain is discretised into 9800344 </w:t>
-      </w:r>
-      <w:proofErr w:type="spellStart"/>
-      <w:r>
-        <w:t>hexaedra</w:t>
-      </w:r>
-      <w:proofErr w:type="spellEnd"/>
-      <w:r>
-        <w:t xml:space="preserve"> elements. The solvers are the GMRES method for the momentum equations and the Deflated Conjugate Gradient to solve the continuity equation. This test case can be run using pure MPI parallelisation or the hybrid MPI/</w:t>
-      </w:r>
-      <w:proofErr w:type="spellStart"/>
-      <w:r>
-        <w:t>OpenMP</w:t>
-      </w:r>
-      <w:proofErr w:type="spellEnd"/>
-      <w:r>
-        <w:t xml:space="preserve"> strategy.</w:t>
+        <w:t>This is the same cavity test as before but with 30M of elements. Note that a mesh multiplication strategy enables one to multiply the number of elements by powers of 8, by simply activating the corresponding option in the ker.dat file.</w:t>
       </w:r>
     </w:p>
     <w:p>
@@ -19498,27 +17149,13 @@
         <w:rPr>
           <w:rStyle w:val="Emphasis"/>
         </w:rPr>
-        <w:t>Cavity-</w:t>
-      </w:r>
-      <w:proofErr w:type="spellStart"/>
+        <w:t>Cavity-hexaedra elem</w:t>
+      </w:r>
       <w:r>
         <w:rPr>
           <w:rStyle w:val="Emphasis"/>
         </w:rPr>
-        <w:t>h</w:t>
-      </w:r>
-      <w:r>
-        <w:rPr>
-          <w:rStyle w:val="Emphasis"/>
-        </w:rPr>
-        <w:t>exaedra</w:t>
-      </w:r>
-      <w:proofErr w:type="spellEnd"/>
-      <w:r>
-        <w:rPr>
-          <w:rStyle w:val="Emphasis"/>
-        </w:rPr>
-        <w:t xml:space="preserve"> elements (30M elements)</w:t>
+        <w:t>ents-GPU version (10M elements)</w:t>
       </w:r>
     </w:p>
     <w:p>
@@ -19526,48 +17163,6 @@
         <w:pStyle w:val="NormalPRACE"/>
       </w:pPr>
       <w:r>
-        <w:t>This is the same cavity test as before but with 30M of elements. Note that a mesh multiplication strategy enables one to multiply the number of elements by powers of 8, by simply activating the corresponding option in the ker.dat file.</w:t>
-      </w:r>
-    </w:p>
-    <w:p>
-      <w:pPr>
-        <w:pStyle w:val="NormalPRACE"/>
-        <w:rPr>
-          <w:rStyle w:val="Emphasis"/>
-        </w:rPr>
-      </w:pPr>
-      <w:r>
-        <w:rPr>
-          <w:rStyle w:val="Emphasis"/>
-        </w:rPr>
-        <w:t>Cavity-</w:t>
-      </w:r>
-      <w:proofErr w:type="spellStart"/>
-      <w:r>
-        <w:rPr>
-          <w:rStyle w:val="Emphasis"/>
-        </w:rPr>
-        <w:t>hexaedra</w:t>
-      </w:r>
-      <w:proofErr w:type="spellEnd"/>
-      <w:r>
-        <w:rPr>
-          <w:rStyle w:val="Emphasis"/>
-        </w:rPr>
-        <w:t xml:space="preserve"> elem</w:t>
-      </w:r>
-      <w:r>
-        <w:rPr>
-          <w:rStyle w:val="Emphasis"/>
-        </w:rPr>
-        <w:t>ents-GPU version (10M elements)</w:t>
-      </w:r>
-    </w:p>
-    <w:p>
-      <w:pPr>
-        <w:pStyle w:val="NormalPRACE"/>
-      </w:pPr>
-      <w:r>
         <w:t>This is the same test as Test case 1, but using the pure MPI parallelisation strategy with acceleration of the alge</w:t>
       </w:r>
       <w:r>
@@ -19582,7 +17177,6 @@
         <w:pStyle w:val="Heading3"/>
       </w:pPr>
       <w:bookmarkStart w:id="100" w:name="_Toc477358722"/>
-      <w:proofErr w:type="spellStart"/>
       <w:r>
         <w:lastRenderedPageBreak/>
         <w:t>Code_</w:t>
@@ -19591,44 +17185,22 @@
         <w:t>Saturne</w:t>
       </w:r>
       <w:bookmarkEnd w:id="100"/>
-      <w:proofErr w:type="spellEnd"/>
     </w:p>
     <w:p>
       <w:pPr>
         <w:pStyle w:val="NormalPRACE"/>
       </w:pPr>
-      <w:proofErr w:type="spellStart"/>
       <w:r>
         <w:t>Code_</w:t>
       </w:r>
       <w:r>
-        <w:t>Saturne</w:t>
-      </w:r>
-      <w:proofErr w:type="spellEnd"/>
-      <w:r>
-        <w:t xml:space="preserve"> is an open-source CFD soft</w:t>
+        <w:t>Saturne is an open-source CFD soft</w:t>
       </w:r>
       <w:r>
         <w:t>ware package developed by EDF R</w:t>
       </w:r>
       <w:r>
-        <w:t xml:space="preserve">&amp;D since 1997 and open-source since 2007. The </w:t>
-      </w:r>
-      <w:proofErr w:type="spellStart"/>
-      <w:r>
-        <w:t>Navier</w:t>
-      </w:r>
-      <w:proofErr w:type="spellEnd"/>
-      <w:r>
-        <w:t xml:space="preserve">-Stokes equations are discretised following a finite volume method approach. The code can handle any type of mesh built with any type of cell/grid structure. Incompressible and compressible flows can be simulated, with or without heat transfer, and a range of turbulence models is available. The code can also be coupled with itself or other software to model some </w:t>
-      </w:r>
-      <w:proofErr w:type="spellStart"/>
-      <w:r>
-        <w:t>multiphysics</w:t>
-      </w:r>
-      <w:proofErr w:type="spellEnd"/>
-      <w:r>
-        <w:t xml:space="preserve"> problems (fluid-structure, fluid-conjugate heat transfer, for instance).</w:t>
+        <w:t>&amp;D since 1997 and open-source since 2007. The Navier-Stokes equations are discretised following a finite volume method approach. The code can handle any type of mesh built with any type of cell/grid structure. Incompressible and compressible flows can be simulated, with or without heat transfer, and a range of turbulence models is available. The code can also be coupled with itself or other software to model some multiphysics problems (fluid-structure, fluid-conjugate heat transfer, for instance).</w:t>
       </w:r>
     </w:p>
     <w:p>
@@ -19655,23 +17227,7 @@
         <w:t>ton, or through external librar</w:t>
       </w:r>
       <w:r>
-        <w:t xml:space="preserve">ies, i.e. METIS Serial, </w:t>
-      </w:r>
-      <w:proofErr w:type="spellStart"/>
-      <w:r>
-        <w:t>ParMETIS</w:t>
-      </w:r>
-      <w:proofErr w:type="spellEnd"/>
-      <w:r>
-        <w:t xml:space="preserve">, Scotch Serial, PT-SCOTCH. Communications between subdomains are performed through MPI. Hybrid parallelism using </w:t>
-      </w:r>
-      <w:proofErr w:type="spellStart"/>
-      <w:r>
-        <w:t>OpenMP</w:t>
-      </w:r>
-      <w:proofErr w:type="spellEnd"/>
-      <w:r>
-        <w:t xml:space="preserve"> has recently been optimised for improved multicore performance.</w:t>
+        <w:t>ies, i.e. METIS Serial, ParMETIS, Scotch Serial, PT-SCOTCH. Communications between subdomains are performed through MPI. Hybrid parallelism using OpenMP has recently been optimised for improved multicore performance.</w:t>
       </w:r>
     </w:p>
     <w:p>
@@ -19679,39 +17235,18 @@
         <w:pStyle w:val="NormalPRACE"/>
       </w:pPr>
       <w:r>
-        <w:t xml:space="preserve">For incompressible simulations, most of the time is spent during the computation of the pressure through Poisson equations. </w:t>
-      </w:r>
-      <w:proofErr w:type="spellStart"/>
-      <w:r>
-        <w:t>PETSc</w:t>
-      </w:r>
-      <w:proofErr w:type="spellEnd"/>
-      <w:r>
-        <w:t xml:space="preserve"> and HYPRE have recently been linked to the code to offer alternatives to the internal solvers to compute the pressure. The developer’s version of </w:t>
-      </w:r>
-      <w:proofErr w:type="spellStart"/>
-      <w:r>
-        <w:t>PETSc</w:t>
-      </w:r>
-      <w:proofErr w:type="spellEnd"/>
-      <w:r>
-        <w:t xml:space="preserve"> supports CUDA and will be used in this benchmark suite.</w:t>
+        <w:t>For incompressible simulations, most of the time is spent during the computation of the pressure through Poisson equations. PETSc and HYPRE have recently been linked to the code to offer alternatives to the internal solvers to compute the pressure. The developer’s version of PETSc supports CUDA and will be used in this benchmark suite.</w:t>
       </w:r>
     </w:p>
     <w:p>
       <w:pPr>
         <w:pStyle w:val="NormalPRACE"/>
       </w:pPr>
-      <w:proofErr w:type="spellStart"/>
       <w:r>
         <w:t>Code_</w:t>
       </w:r>
       <w:r>
-        <w:t>Saturne</w:t>
-      </w:r>
-      <w:proofErr w:type="spellEnd"/>
-      <w:r>
-        <w:t xml:space="preserve"> is written in C, F95 and Python. It is freely available under the GPL license.</w:t>
+        <w:t>Saturne is written in C, F95 and Python. It is freely available under the GPL license.</w:t>
       </w:r>
     </w:p>
     <w:p>
@@ -19763,15 +17298,7 @@
         <w:pStyle w:val="NormalPRACE"/>
       </w:pPr>
       <w:r>
-        <w:t xml:space="preserve">The geometry is very simple, i.e. a cube, but the mesh is built using tetrahedral cells. The Reynolds number is set to 400, and symmetry boundary conditions are applied in the </w:t>
-      </w:r>
-      <w:proofErr w:type="spellStart"/>
-      <w:r>
-        <w:t>spanwise</w:t>
-      </w:r>
-      <w:proofErr w:type="spellEnd"/>
-      <w:r>
-        <w:t xml:space="preserve"> direction. The case is modular a</w:t>
+        <w:t>The geometry is very simple, i.e. a cube, but the mesh is built using tetrahedral cells. The Reynolds number is set to 400, and symmetry boundary conditions are applied in the spanwise direction. The case is modular a</w:t>
       </w:r>
       <w:r>
         <w:t>nd the mesh size can easily be</w:t>
@@ -19813,29 +17340,13 @@
         <w:pStyle w:val="NormalPRACE"/>
       </w:pPr>
       <w:r>
-        <w:t xml:space="preserve">The Taylor-Green vortex flow is traditionally used to assess the accuracy of CFD code numerical schemes. Periodicity is used in the 3 directions. The total kinetic energy (integral of the velocity) and </w:t>
-      </w:r>
-      <w:proofErr w:type="spellStart"/>
-      <w:r>
-        <w:t>enstrophy</w:t>
-      </w:r>
-      <w:proofErr w:type="spellEnd"/>
-      <w:r>
-        <w:t xml:space="preserve"> (integral of the vorticity) evolutions as a function </w:t>
-      </w:r>
-      <w:r>
-        <w:t xml:space="preserve">of the time are looked at. </w:t>
-      </w:r>
-      <w:proofErr w:type="spellStart"/>
-      <w:r>
-        <w:t>Code_</w:t>
-      </w:r>
-      <w:r>
-        <w:t>Saturne</w:t>
-      </w:r>
-      <w:proofErr w:type="spellEnd"/>
-      <w:r>
-        <w:t xml:space="preserve"> is set for 2nd order time and spatial schemes, and three meshes are considered, containing 1283, 2563 and 5123 cells, respectively.</w:t>
+        <w:t xml:space="preserve">The Taylor-Green vortex flow is traditionally used to assess the accuracy of CFD code numerical schemes. Periodicity is used in the 3 directions. The total kinetic energy (integral of the velocity) and enstrophy (integral of the vorticity) evolutions as a function </w:t>
+      </w:r>
+      <w:r>
+        <w:t>of the time are looked at. Code_</w:t>
+      </w:r>
+      <w:r>
+        <w:t>Saturne is set for 2nd order time and spatial schemes, and three meshes are considered, containing 1283, 2563 and 5123 cells, respectively.</w:t>
       </w:r>
     </w:p>
     <w:p>
@@ -19861,27 +17372,11 @@
         <w:pStyle w:val="NormalPRACE"/>
       </w:pPr>
       <w:r>
-        <w:t xml:space="preserve">CP2K is a quantum chemistry and solid state physics software package that can perform atomistic simulations of solid state, liquid, molecular, periodic, material, crystal, and biological systems. It can perform molecular dynamics, </w:t>
-      </w:r>
-      <w:proofErr w:type="spellStart"/>
-      <w:r>
-        <w:t>metadynamics</w:t>
-      </w:r>
-      <w:proofErr w:type="spellEnd"/>
-      <w:r>
-        <w:t xml:space="preserve">, Quantum Monte </w:t>
+        <w:t xml:space="preserve">CP2K is a quantum chemistry and solid state physics software package that can perform atomistic simulations of solid state, liquid, molecular, periodic, material, crystal, and biological systems. It can perform molecular dynamics, metadynamics, Quantum Monte </w:t>
       </w:r>
       <w:r>
         <w:lastRenderedPageBreak/>
-        <w:t xml:space="preserve">Carlo, </w:t>
-      </w:r>
-      <w:proofErr w:type="spellStart"/>
-      <w:r>
-        <w:t>Ehrenfest</w:t>
-      </w:r>
-      <w:proofErr w:type="spellEnd"/>
-      <w:r>
-        <w:t xml:space="preserve"> dynamics, vibrational analysis, core level spectroscopy, energy minimisation, and transition state optimisation using NEB or dimer method.</w:t>
+        <w:t>Carlo, Ehrenfest dynamics, vibrational analysis, core level spectroscopy, energy minimisation, and transition state optimisation using NEB or dimer method.</w:t>
       </w:r>
     </w:p>
     <w:p>
@@ -19955,15 +17450,7 @@
         <w:pStyle w:val="NormalPRACE"/>
       </w:pPr>
       <w:r>
-        <w:t xml:space="preserve">Parallelisation is achieved using a combination of </w:t>
-      </w:r>
-      <w:proofErr w:type="spellStart"/>
-      <w:r>
-        <w:t>OpenMP</w:t>
-      </w:r>
-      <w:proofErr w:type="spellEnd"/>
-      <w:r>
-        <w:t>-based multi-threading and MPI.</w:t>
+        <w:t>Parallelisation is achieved using a combination of OpenMP-based multi-threading and MPI.</w:t>
       </w:r>
     </w:p>
     <w:p>
@@ -19977,15 +17464,7 @@
         <w:t>d through CUDA and OpenCL for GPU</w:t>
       </w:r>
       <w:r>
-        <w:t xml:space="preserve"> and through </w:t>
-      </w:r>
-      <w:proofErr w:type="spellStart"/>
-      <w:r>
-        <w:t>OpenMP</w:t>
-      </w:r>
-      <w:proofErr w:type="spellEnd"/>
-      <w:r>
-        <w:t xml:space="preserve"> for MIC (Intel Xeon Phi).</w:t>
+        <w:t xml:space="preserve"> and through OpenMP for MIC (Intel Xeon Phi).</w:t>
       </w:r>
     </w:p>
     <w:p>
@@ -20016,19 +17495,68 @@
           <w:rStyle w:val="Emphasis"/>
         </w:rPr>
       </w:pPr>
-      <w:proofErr w:type="spellStart"/>
       <w:r>
         <w:rPr>
           <w:rStyle w:val="Emphasis"/>
         </w:rPr>
-        <w:t>LiH</w:t>
-      </w:r>
-      <w:proofErr w:type="spellEnd"/>
-      <w:r>
+        <w:t>LiH-HFX</w:t>
+      </w:r>
+    </w:p>
+    <w:p>
+      <w:pPr>
+        <w:pStyle w:val="NormalPRACE"/>
+      </w:pPr>
+      <w:r>
+        <w:t xml:space="preserve">This is a single-point energy calculation for a particular configuration of a 216 atom Lithium Hydride crystal with 432 electrons in a 12.3 </w:t>
+      </w:r>
+      <w:r>
+        <w:t>Å</w:t>
+      </w:r>
+      <w:r>
+        <w:rPr>
+          <w:vertAlign w:val="superscript"/>
+        </w:rPr>
+        <w:t>3</w:t>
+      </w:r>
+      <w:r>
+        <w:t xml:space="preserve"> </w:t>
+      </w:r>
+      <w:r>
+        <w:t xml:space="preserve">(Angstroms cubed) cell. The calculation is performed using a </w:t>
+      </w:r>
+      <w:r>
+        <w:t>DFT</w:t>
+      </w:r>
+      <w:r>
+        <w:t xml:space="preserve"> algorithm with </w:t>
+      </w:r>
+      <w:r>
+        <w:t>GAPW</w:t>
+      </w:r>
+      <w:r>
+        <w:t xml:space="preserve"> under the hybrid Hartree-Fock exchange (HFX) approximation. These types of calculations are generally around one hundred times the computational cost of a standard local DFT calculation, although the cost of the latter can be reduced by using the Auxiliary Density Matrix Method (ADMM). Using OpenMP is of particular benefit here as the HFX implementation requires a large amount of memory to store partial integrals. By using several threads, fewer MPI processes share the available memory on the node and thus enough memory is available to avoid recomputing any integrals on-the-fly, improving performance</w:t>
+      </w:r>
+    </w:p>
+    <w:p>
+      <w:pPr>
+        <w:pStyle w:val="NormalPRACE"/>
+      </w:pPr>
+      <w:r>
+        <w:t>This test case is expected to scale efficiently to 1000+ nodes.</w:t>
+      </w:r>
+    </w:p>
+    <w:p>
+      <w:pPr>
+        <w:pStyle w:val="NormalPRACE"/>
         <w:rPr>
           <w:rStyle w:val="Emphasis"/>
         </w:rPr>
-        <w:t>-HFX</w:t>
+      </w:pPr>
+      <w:r>
+        <w:rPr>
+          <w:rStyle w:val="Emphasis"/>
+        </w:rPr>
+        <w:t>H2O-DFT-LS</w:t>
       </w:r>
     </w:p>
     <w:p>
@@ -20036,15 +17564,7 @@
         <w:pStyle w:val="NormalPRACE"/>
       </w:pPr>
       <w:r>
-        <w:t xml:space="preserve">This is a single-point energy calculation for a </w:t>
-      </w:r>
-      <w:proofErr w:type="gramStart"/>
-      <w:r>
-        <w:t>particular configuration</w:t>
-      </w:r>
-      <w:proofErr w:type="gramEnd"/>
-      <w:r>
-        <w:t xml:space="preserve"> of a 216 atom Lithium Hydride crystal with 432 electrons in a 12.3 </w:t>
+        <w:t xml:space="preserve">This is a single-point energy calculation for 2048 water molecules in a 39 </w:t>
       </w:r>
       <w:r>
         <w:t>Å</w:t>
@@ -20056,183 +17576,54 @@
         <w:t>3</w:t>
       </w:r>
       <w:r>
+        <w:t xml:space="preserve"> box using linear-scaling DFT. A local-density approximation (LDA) functional is used to compute the Exchange-Correlation energy in combination with a DZVP MOLOPT basis set and a 300 Ry cutoff. For large systems the linear-scaling approach for solving Self-Consistent-Field equations should be much cheaper computationally than using standard DFT, and allow scaling up to 1 million atoms for simple systems. The linear scaling cost results from the fact that the algorithm is based on an iteration on the density matrix. The cubically-scaling orthogonalisation step of standard DFT is avoided and key operation</w:t>
+      </w:r>
+      <w:r>
+        <w:t>s</w:t>
+      </w:r>
+      <w:r>
         <w:t xml:space="preserve"> </w:t>
       </w:r>
       <w:r>
-        <w:t xml:space="preserve">(Angstroms cubed) cell. The calculation is performed using a </w:t>
+        <w:t>are</w:t>
+      </w:r>
+      <w:r>
+        <w:t xml:space="preserve"> sparse matrix-matrix multiplications, which have a number of non-zero entries that scale linearly with system size. These are implemented efficiently in CP2K's DBCSR library.</w:t>
+      </w:r>
+    </w:p>
+    <w:p>
+      <w:pPr>
+        <w:pStyle w:val="NormalPRACE"/>
+      </w:pPr>
+      <w:r>
+        <w:t>This test case is expected to scale efficiently to 4000+ nodes.</w:t>
+      </w:r>
+    </w:p>
+    <w:p>
+      <w:pPr>
+        <w:pStyle w:val="Heading3"/>
+      </w:pPr>
+      <w:bookmarkStart w:id="106" w:name="_Toc477358728"/>
+      <w:r>
+        <w:t>GPAW</w:t>
+      </w:r>
+      <w:bookmarkEnd w:id="106"/>
+    </w:p>
+    <w:p>
+      <w:pPr>
+        <w:pStyle w:val="NormalPRACE"/>
+      </w:pPr>
+      <w:r>
+        <w:t xml:space="preserve">GPAW is a </w:t>
       </w:r>
       <w:r>
         <w:t>DFT</w:t>
       </w:r>
       <w:r>
-        <w:t xml:space="preserve"> algorithm with </w:t>
-      </w:r>
-      <w:r>
-        <w:t>GAPW</w:t>
-      </w:r>
-      <w:r>
-        <w:t xml:space="preserve"> under the hybrid </w:t>
-      </w:r>
-      <w:proofErr w:type="spellStart"/>
-      <w:r>
-        <w:t>Hartree-Fock</w:t>
-      </w:r>
-      <w:proofErr w:type="spellEnd"/>
-      <w:r>
-        <w:t xml:space="preserve"> exchange (HFX) approximation. These types of calculations are generally around one hundred times the computational cost of a standard local DFT calculation, although the cost of the latter can be reduced by using the Auxiliary Density Matrix Method (ADMM). Using </w:t>
-      </w:r>
-      <w:proofErr w:type="spellStart"/>
-      <w:r>
-        <w:t>OpenMP</w:t>
-      </w:r>
-      <w:proofErr w:type="spellEnd"/>
-      <w:r>
-        <w:t xml:space="preserve"> is of </w:t>
-      </w:r>
-      <w:proofErr w:type="gramStart"/>
-      <w:r>
-        <w:t>particular benefit</w:t>
-      </w:r>
-      <w:proofErr w:type="gramEnd"/>
-      <w:r>
-        <w:t xml:space="preserve"> here as the HFX implementation requires a large amount of memory to store partial integrals. By using several threads, fewer MPI processes share the available memory on the node and thus enough memory is available to avoid </w:t>
-      </w:r>
-      <w:proofErr w:type="spellStart"/>
-      <w:r>
-        <w:t>recomputing</w:t>
-      </w:r>
-      <w:proofErr w:type="spellEnd"/>
-      <w:r>
-        <w:t xml:space="preserve"> any integrals on-the-fly, improving performance</w:t>
-      </w:r>
-    </w:p>
-    <w:p>
-      <w:pPr>
-        <w:pStyle w:val="NormalPRACE"/>
-      </w:pPr>
-      <w:r>
-        <w:t>This test case is expected to scale efficiently to 1000+ nodes.</w:t>
-      </w:r>
-    </w:p>
-    <w:p>
-      <w:pPr>
-        <w:pStyle w:val="NormalPRACE"/>
-        <w:rPr>
-          <w:rStyle w:val="Emphasis"/>
-        </w:rPr>
-      </w:pPr>
-      <w:r>
-        <w:rPr>
-          <w:rStyle w:val="Emphasis"/>
-        </w:rPr>
-        <w:t>H2O-DFT-LS</w:t>
-      </w:r>
-    </w:p>
-    <w:p>
-      <w:pPr>
-        <w:pStyle w:val="NormalPRACE"/>
-      </w:pPr>
-      <w:r>
-        <w:t xml:space="preserve">This is a single-point energy calculation for 2048 water molecules in a 39 </w:t>
-      </w:r>
-      <w:r>
-        <w:t>Å</w:t>
-      </w:r>
-      <w:r>
-        <w:rPr>
-          <w:vertAlign w:val="superscript"/>
-        </w:rPr>
-        <w:t>3</w:t>
-      </w:r>
-      <w:r>
-        <w:t xml:space="preserve"> box using linear-scaling DFT. A local-density approximation (LDA) functional is used to compute the Exchange-Correlation energy in combination with a DZVP MOLOPT basis set and a 300 Ry </w:t>
-      </w:r>
-      <w:proofErr w:type="spellStart"/>
-      <w:r>
-        <w:t>cutoff</w:t>
-      </w:r>
-      <w:proofErr w:type="spellEnd"/>
-      <w:r>
-        <w:t xml:space="preserve">. For large </w:t>
-      </w:r>
-      <w:proofErr w:type="gramStart"/>
-      <w:r>
-        <w:t>systems</w:t>
-      </w:r>
-      <w:proofErr w:type="gramEnd"/>
-      <w:r>
-        <w:t xml:space="preserve"> the linear-scaling approach for solving Self-Consistent-Field equations should be much cheaper computationally than using standard DFT, and allow scaling up to 1 million atoms for simple systems. The linear scaling cost results from the fact that the algorithm is based on an iteration on the density matrix. The cubically-scaling </w:t>
-      </w:r>
-      <w:proofErr w:type="spellStart"/>
-      <w:r>
-        <w:t>orthogonalisation</w:t>
-      </w:r>
-      <w:proofErr w:type="spellEnd"/>
-      <w:r>
-        <w:t xml:space="preserve"> step of standard DFT is avoided and key operation</w:t>
-      </w:r>
-      <w:r>
-        <w:t>s</w:t>
-      </w:r>
-      <w:r>
-        <w:t xml:space="preserve"> </w:t>
-      </w:r>
-      <w:r>
-        <w:t>are</w:t>
-      </w:r>
-      <w:r>
-        <w:t xml:space="preserve"> sparse matrix-matrix multiplications, which have </w:t>
-      </w:r>
-      <w:proofErr w:type="gramStart"/>
-      <w:r>
-        <w:t>a number of</w:t>
-      </w:r>
-      <w:proofErr w:type="gramEnd"/>
-      <w:r>
-        <w:t xml:space="preserve"> non-zero entries that scale linearly with system size. These are implemented efficiently in CP2K's DBCSR library.</w:t>
-      </w:r>
-    </w:p>
-    <w:p>
-      <w:pPr>
-        <w:pStyle w:val="NormalPRACE"/>
-      </w:pPr>
-      <w:r>
-        <w:t>This test case is expected to scale efficiently to 4000+ nodes.</w:t>
-      </w:r>
-    </w:p>
-    <w:p>
-      <w:pPr>
-        <w:pStyle w:val="Heading3"/>
-      </w:pPr>
-      <w:bookmarkStart w:id="106" w:name="_Toc477358728"/>
-      <w:r>
-        <w:t>GPAW</w:t>
-      </w:r>
-      <w:bookmarkEnd w:id="106"/>
-    </w:p>
-    <w:p>
-      <w:pPr>
-        <w:pStyle w:val="NormalPRACE"/>
-      </w:pPr>
-      <w:r>
-        <w:t xml:space="preserve">GPAW is a </w:t>
-      </w:r>
-      <w:r>
-        <w:t>DFT</w:t>
-      </w:r>
-      <w:r>
         <w:t xml:space="preserve"> program for ab-</w:t>
       </w:r>
       <w:r>
-        <w:t xml:space="preserve">initio electronic structure calculations using the projector augmented wave method. It uses a uniform real-space grid representation of the electronic </w:t>
-      </w:r>
-      <w:proofErr w:type="spellStart"/>
-      <w:r>
-        <w:t>wavefunctions</w:t>
-      </w:r>
-      <w:proofErr w:type="spellEnd"/>
-      <w:r>
-        <w:t>, that allows for excellent computational scalability and systematic converge properties.</w:t>
+        <w:t>initio electronic structure calculations using the projector augmented wave method. It uses a uniform real-space grid representation of the electronic wavefunctions, that allows for excellent computational scalability and systematic converge properties.</w:t>
       </w:r>
     </w:p>
     <w:p>
@@ -20254,37 +17645,13 @@
         <w:pStyle w:val="NormalPRACE"/>
       </w:pPr>
       <w:r>
-        <w:t xml:space="preserve">GPAW is written mostly in Python, but includes also computational kernels written in C as well as leveraging external libraries such as </w:t>
-      </w:r>
-      <w:proofErr w:type="spellStart"/>
-      <w:r>
-        <w:t>NumPy</w:t>
-      </w:r>
-      <w:proofErr w:type="spellEnd"/>
-      <w:r>
-        <w:t xml:space="preserve">, BLAS and </w:t>
-      </w:r>
-      <w:proofErr w:type="spellStart"/>
-      <w:r>
-        <w:t>ScaLAPACK</w:t>
-      </w:r>
-      <w:proofErr w:type="spellEnd"/>
-      <w:r>
-        <w:t xml:space="preserve">. Parallelisation is based on message-passing using MPI with no threading. Development branches for </w:t>
+        <w:t xml:space="preserve">GPAW is written mostly in Python, but includes also computational kernels written in C as well as leveraging external libraries such as NumPy, BLAS and ScaLAPACK. Parallelisation is based on message-passing using MPI with no threading. Development branches for </w:t>
       </w:r>
       <w:r>
         <w:t>GPU</w:t>
       </w:r>
       <w:r>
-        <w:t xml:space="preserve"> and MICs include support for offloading to accelerators using either CUDA or </w:t>
-      </w:r>
-      <w:proofErr w:type="spellStart"/>
-      <w:r>
-        <w:t>pyMIC</w:t>
-      </w:r>
-      <w:proofErr w:type="spellEnd"/>
-      <w:r>
-        <w:t>, respectively. GPAW is freely available under the GPL license.</w:t>
+        <w:t xml:space="preserve"> and MICs include support for offloading to accelerators using either CUDA or pyMIC, respectively. GPAW is freely available under the GPL license.</w:t>
       </w:r>
     </w:p>
     <w:p>
@@ -20334,15 +17701,7 @@
         <w:t xml:space="preserve">it </w:t>
       </w:r>
       <w:r>
-        <w:t xml:space="preserve">uses a 6-6-10 nanotube with 240 atoms (freely adjustable) and serial LAPACK with an option to use </w:t>
-      </w:r>
-      <w:proofErr w:type="spellStart"/>
-      <w:r>
-        <w:t>ScaLAPACK</w:t>
-      </w:r>
-      <w:proofErr w:type="spellEnd"/>
-      <w:r>
-        <w:t>.</w:t>
+        <w:t>uses a 6-6-10 nanotube with 240 atoms (freely adjustable) and serial LAPACK with an option to use ScaLAPACK.</w:t>
       </w:r>
     </w:p>
     <w:p>
@@ -20387,15 +17746,7 @@
         <w:t xml:space="preserve"> it</w:t>
       </w:r>
       <w:r>
-        <w:t xml:space="preserve"> uses a 2x2x3 FCC lattice with 71 atoms (freely adjustable) and </w:t>
-      </w:r>
-      <w:proofErr w:type="spellStart"/>
-      <w:r>
-        <w:t>ScaLAPACK</w:t>
-      </w:r>
-      <w:proofErr w:type="spellEnd"/>
-      <w:r>
-        <w:t xml:space="preserve"> for parallelisation.</w:t>
+        <w:t xml:space="preserve"> uses a 2x2x3 FCC lattice with 71 atoms (freely adjustable) and ScaLAPACK for parallelisation.</w:t>
       </w:r>
     </w:p>
     <w:p>
@@ -20429,15 +17780,7 @@
         <w:pStyle w:val="NormalPRACE"/>
       </w:pPr>
       <w:r>
-        <w:t xml:space="preserve">It is primarily designed for biochemical molecules like proteins, lipids and nucleic acids that have a lot of complicated bonded interactions, but since GROMACS is extremely fast at calculating the </w:t>
-      </w:r>
-      <w:proofErr w:type="spellStart"/>
-      <w:r>
-        <w:t>nonbonded</w:t>
-      </w:r>
-      <w:proofErr w:type="spellEnd"/>
-      <w:r>
-        <w:t xml:space="preserve"> interactions (that usually dominate simulations) many groups are also using it for research on non-biological systems, e.g. polymers.</w:t>
+        <w:t>It is primarily designed for biochemical molecules like proteins, lipids and nucleic acids that have a lot of complicated bonded interactions, but since GROMACS is extremely fast at calculating the nonbonded interactions (that usually dominate simulations) many groups are also using it for research on non-biological systems, e.g. polymers.</w:t>
       </w:r>
     </w:p>
     <w:p>
@@ -20498,15 +17841,7 @@
         <w:pStyle w:val="NormalPRACE"/>
       </w:pPr>
       <w:r>
-        <w:t xml:space="preserve">Parallelisation is achieved using combined </w:t>
-      </w:r>
-      <w:proofErr w:type="spellStart"/>
-      <w:r>
-        <w:t>OpenMP</w:t>
-      </w:r>
-      <w:proofErr w:type="spellEnd"/>
-      <w:r>
-        <w:t xml:space="preserve"> and MPI.</w:t>
+        <w:t>Parallelisation is achieved using combined OpenMP and MPI.</w:t>
       </w:r>
     </w:p>
     <w:p>
@@ -20524,15 +17859,7 @@
         <w:t>GPU</w:t>
       </w:r>
       <w:r>
-        <w:t xml:space="preserve"> and through </w:t>
-      </w:r>
-      <w:proofErr w:type="spellStart"/>
-      <w:r>
-        <w:t>OpenMP</w:t>
-      </w:r>
-      <w:proofErr w:type="spellEnd"/>
-      <w:r>
-        <w:t xml:space="preserve"> for MIC (Intel Xeon Phi).</w:t>
+        <w:t xml:space="preserve"> and through OpenMP for MIC (Intel Xeon Phi).</w:t>
       </w:r>
     </w:p>
     <w:p>
@@ -20566,19 +17893,50 @@
           <w:rStyle w:val="Emphasis"/>
         </w:rPr>
       </w:pPr>
-      <w:proofErr w:type="spellStart"/>
       <w:r>
         <w:rPr>
           <w:rStyle w:val="Emphasis"/>
         </w:rPr>
-        <w:t>GluCL</w:t>
-      </w:r>
-      <w:proofErr w:type="spellEnd"/>
-      <w:r>
+        <w:t>GluCL Ion Channel</w:t>
+      </w:r>
+    </w:p>
+    <w:p>
+      <w:pPr>
+        <w:pStyle w:val="NormalPRACE"/>
+      </w:pPr>
+      <w:r>
+        <w:t>The ion channel system is the membrane protein GluCl, which is a pentameric chloride channel embedded in a lipid bilayer. The GluCl ion channel was embedded in a DOPC membrane and solvated in TIP3P water. This system contains 142k atoms, and is a quite challenging parallelisation case due to the small size. However, it is likely one of the most wanted target sizes for biomolecular simulations due to the importance of these proteins for pharmaceutical applications. It is particularly challenging due to a highly inhomogeneous and anisotropic environment in the membrane, which poses hard challenges for load balancing with domain decomposition.</w:t>
+      </w:r>
+    </w:p>
+    <w:p>
+      <w:pPr>
+        <w:pStyle w:val="NormalPRACE"/>
+      </w:pPr>
+      <w:r>
+        <w:t>This test case was used as the “Small” test ca</w:t>
+      </w:r>
+      <w:r>
+        <w:t>se in previous 2IP and 3IP PRACE</w:t>
+      </w:r>
+      <w:r>
+        <w:t xml:space="preserve"> phases. It is included in the package's version 5.0 benchmark cases. It is reported to scale efficiently up to 10</w:t>
+      </w:r>
+      <w:r>
+        <w:t>00+ cores on x86 based systems.</w:t>
+      </w:r>
+    </w:p>
+    <w:p>
+      <w:pPr>
+        <w:pStyle w:val="NormalPRACE"/>
         <w:rPr>
           <w:rStyle w:val="Emphasis"/>
         </w:rPr>
-        <w:t xml:space="preserve"> Ion Channel</w:t>
+      </w:pPr>
+      <w:r>
+        <w:rPr>
+          <w:rStyle w:val="Emphasis"/>
+        </w:rPr>
+        <w:t>Lignocellulose</w:t>
       </w:r>
     </w:p>
     <w:p>
@@ -20586,153 +17944,58 @@
         <w:pStyle w:val="NormalPRACE"/>
       </w:pPr>
       <w:r>
-        <w:t xml:space="preserve">The ion channel system is the membrane protein </w:t>
-      </w:r>
-      <w:proofErr w:type="spellStart"/>
-      <w:r>
-        <w:t>GluCl</w:t>
-      </w:r>
-      <w:proofErr w:type="spellEnd"/>
-      <w:r>
-        <w:t xml:space="preserve">, which is a </w:t>
-      </w:r>
-      <w:proofErr w:type="spellStart"/>
-      <w:r>
-        <w:t>pentameric</w:t>
-      </w:r>
-      <w:proofErr w:type="spellEnd"/>
-      <w:r>
-        <w:t xml:space="preserve"> chloride channel embedded in a lipid bilayer. The </w:t>
-      </w:r>
-      <w:proofErr w:type="spellStart"/>
-      <w:r>
-        <w:t>GluCl</w:t>
-      </w:r>
-      <w:proofErr w:type="spellEnd"/>
-      <w:r>
-        <w:t xml:space="preserve"> ion channel was embedded in a DOPC membrane and solvated in TIP3P water. This system contains 142k atoms, and is a quite challenging parallelisation case due to the small size. However, it is likely one of the most wanted target sizes for biomolecular simulations due to the importance of these proteins for pharmaceutical applications. It is particularly challenging due to a highly inhomogeneous and anisotropic environment in the membrane, which poses hard challenges for load balancing with domain decomposition.</w:t>
-      </w:r>
+        <w:t>A model of cellulose and lignocellulosic biomass in an aqueous solution</w:t>
+      </w:r>
+      <w:r>
+        <w:t xml:space="preserve"> </w:t>
+      </w:r>
+      <w:r>
+        <w:fldChar w:fldCharType="begin"/>
+      </w:r>
+      <w:r>
+        <w:instrText xml:space="preserve"> REF _Ref476989175 \r \h </w:instrText>
+      </w:r>
+      <w:r>
+        <w:fldChar w:fldCharType="separate"/>
+      </w:r>
+      <w:r>
+        <w:t>[9]</w:t>
+      </w:r>
+      <w:r>
+        <w:fldChar w:fldCharType="end"/>
+      </w:r>
+      <w:r>
+        <w:t xml:space="preserve">. This system of 3.3 million atoms is inhomogeneous. This system uses reaction-field electrostatics instead of PME and therefore scales well on x86. This test case was used as the “Large” </w:t>
+      </w:r>
+      <w:r>
+        <w:t xml:space="preserve">test case in previous PRACE 2IP and </w:t>
+      </w:r>
+      <w:r>
+        <w:t>3IP projects. It is reported in previous PRACE projects to scale efficiently up to 10000+ x86 cores.</w:t>
+      </w:r>
+    </w:p>
+    <w:p>
+      <w:pPr>
+        <w:pStyle w:val="Heading3"/>
+      </w:pPr>
+      <w:bookmarkStart w:id="112" w:name="_Toc477358734"/>
+      <w:r>
+        <w:t>NAMD</w:t>
+      </w:r>
+      <w:bookmarkEnd w:id="112"/>
     </w:p>
     <w:p>
       <w:pPr>
         <w:pStyle w:val="NormalPRACE"/>
       </w:pPr>
       <w:r>
-        <w:t>This test case was used as the “Small” test ca</w:t>
-      </w:r>
-      <w:r>
-        <w:t>se in previous 2IP and 3IP PRACE</w:t>
-      </w:r>
-      <w:r>
-        <w:t xml:space="preserve"> phases. It is included in the package's version 5.0 benchmark cases. It is reported to scale efficiently up to 10</w:t>
-      </w:r>
-      <w:r>
-        <w:t>00+ cores on x86 based systems.</w:t>
-      </w:r>
-    </w:p>
-    <w:p>
-      <w:pPr>
-        <w:pStyle w:val="NormalPRACE"/>
-        <w:rPr>
-          <w:rStyle w:val="Emphasis"/>
-        </w:rPr>
-      </w:pPr>
-      <w:r>
-        <w:rPr>
-          <w:rStyle w:val="Emphasis"/>
-        </w:rPr>
-        <w:t>Lignocellulose</w:t>
-      </w:r>
-    </w:p>
-    <w:p>
-      <w:pPr>
-        <w:pStyle w:val="NormalPRACE"/>
-      </w:pPr>
-      <w:r>
-        <w:t>A model of cellulose and lignocellulosic biomass in an aqueous solution</w:t>
-      </w:r>
-      <w:r>
-        <w:t xml:space="preserve"> </w:t>
-      </w:r>
-      <w:r>
-        <w:fldChar w:fldCharType="begin"/>
-      </w:r>
-      <w:r>
-        <w:instrText xml:space="preserve"> REF _Ref476989175 \r \h </w:instrText>
-      </w:r>
-      <w:r>
-        <w:fldChar w:fldCharType="separate"/>
-      </w:r>
-      <w:r>
-        <w:t>[9]</w:t>
-      </w:r>
-      <w:r>
-        <w:fldChar w:fldCharType="end"/>
-      </w:r>
-      <w:r>
-        <w:t xml:space="preserve">. This system of 3.3 million atoms is inhomogeneous. This system uses reaction-field electrostatics instead of PME and therefore scales well on x86. This test case was used as the “Large” </w:t>
-      </w:r>
-      <w:r>
-        <w:t xml:space="preserve">test case in previous PRACE 2IP and </w:t>
-      </w:r>
-      <w:r>
-        <w:t>3IP projects. It is reported in previous PRACE projects to scale efficiently up to 10000+ x86 cores.</w:t>
-      </w:r>
-    </w:p>
-    <w:p>
-      <w:pPr>
-        <w:pStyle w:val="Heading3"/>
-      </w:pPr>
-      <w:bookmarkStart w:id="112" w:name="_Toc477358734"/>
-      <w:r>
-        <w:t>NAMD</w:t>
-      </w:r>
-      <w:bookmarkEnd w:id="112"/>
-    </w:p>
-    <w:p>
-      <w:pPr>
-        <w:pStyle w:val="NormalPRACE"/>
-      </w:pPr>
-      <w:r>
-        <w:t xml:space="preserve">NAMD is a widely used molecular dynamics application designed to simulate bio-molecular systems on a wide variety of </w:t>
-      </w:r>
-      <w:proofErr w:type="spellStart"/>
-      <w:r>
-        <w:t>compute</w:t>
-      </w:r>
-      <w:proofErr w:type="spellEnd"/>
-      <w:r>
-        <w:t xml:space="preserve"> platforms. NAMD is developed by the “Theoretical and Computational Biophysics Group” at the University of Illinois at Urbana Champaign. In the design of NAMD </w:t>
-      </w:r>
-      <w:proofErr w:type="gramStart"/>
-      <w:r>
-        <w:t>particular emphasis</w:t>
-      </w:r>
-      <w:proofErr w:type="gramEnd"/>
-      <w:r>
-        <w:t xml:space="preserve"> has been placed on scalability when utilising a large number of processors. The application can read a wide variety of different file formats, for example force fields, protein structure</w:t>
+        <w:t>NAMD is a widely used molecular dynamics application designed to simulate bio-molecular systems on a wide variety of compute platforms. NAMD is developed by the “Theoretical and Computational Biophysics Group” at the University of Illinois at Urbana Champaign. In the design of NAMD particular emphasis has been placed on scalability when utilising a large number of processors. The application can read a wide variety of different file formats, for example force fields, protein structure</w:t>
       </w:r>
       <w:r>
         <w:t>s</w:t>
       </w:r>
       <w:r>
-        <w:t xml:space="preserve">, which are commonly used in bio-molecular science. A NAMD license can be applied for on the developer’s website free of charge. Once the license has been obtained, binaries for </w:t>
-      </w:r>
-      <w:proofErr w:type="gramStart"/>
-      <w:r>
-        <w:t>a number of</w:t>
-      </w:r>
-      <w:proofErr w:type="gramEnd"/>
-      <w:r>
-        <w:t xml:space="preserve"> platforms and the source can be downloaded from the website. Deployment areas of NAMD include pharmaceutical research by academic and industrial users. NAMD is particularly suitable when the interaction between </w:t>
-      </w:r>
-      <w:proofErr w:type="gramStart"/>
-      <w:r>
-        <w:t>a number of</w:t>
-      </w:r>
-      <w:proofErr w:type="gramEnd"/>
-      <w:r>
-        <w:t xml:space="preserve"> proteins or between proteins and other chemical substances is of interest. Typical examples are vaccine research and transport processes through cell membrane proteins.</w:t>
+        <w:t>, which are commonly used in bio-molecular science. A NAMD license can be applied for on the developer’s website free of charge. Once the license has been obtained, binaries for a number of platforms and the source can be downloaded from the website. Deployment areas of NAMD include pharmaceutical research by academic and industrial users. NAMD is particularly suitable when the interaction between a number of proteins or between proteins and other chemical substances is of interest. Typical examples are vaccine research and transport processes through cell membrane proteins.</w:t>
       </w:r>
     </w:p>
     <w:p>
@@ -20883,23 +18146,7 @@
         <w:pStyle w:val="NormalPRACE"/>
       </w:pPr>
       <w:r>
-        <w:t xml:space="preserve">PFARM is part of a suite of programs based on the ‘R-matrix’ ab-initio approach to the </w:t>
-      </w:r>
-      <w:proofErr w:type="spellStart"/>
-      <w:r>
-        <w:t>varitional</w:t>
-      </w:r>
-      <w:proofErr w:type="spellEnd"/>
-      <w:r>
-        <w:t xml:space="preserve"> solution of the many-electron Schrödinger equation for electron-atom and electron-ion scattering. The package has been used to calculate electron collision data for astrophysical applications (such as: the interstellar medium, planetary atmospheres) with, for example, various ions of Fe and Ni and neutral O, plus other applications such as data for plasma modelling and fusion reactor impurities. The code has recently been adapted to form a compatible interface with the </w:t>
-      </w:r>
-      <w:proofErr w:type="spellStart"/>
-      <w:r>
-        <w:t>UKRmol</w:t>
-      </w:r>
-      <w:proofErr w:type="spellEnd"/>
-      <w:r>
-        <w:t xml:space="preserve"> suite of codes for electron (positron) molecule collisions thus enabling large-scale parallel ‘outer-region’ calculations for molecular systems as well as atomic systems.</w:t>
+        <w:t>PFARM is part of a suite of programs based on the ‘R-matrix’ ab-initio approach to the varitional solution of the many-electron Schrödinger equation for electron-atom and electron-ion scattering. The package has been used to calculate electron collision data for astrophysical applications (such as: the interstellar medium, planetary atmospheres) with, for example, various ions of Fe and Ni and neutral O, plus other applications such as data for plasma modelling and fusion reactor impurities. The code has recently been adapted to form a compatible interface with the UKRmol suite of codes for electron (positron) molecule collisions thus enabling large-scale parallel ‘outer-region’ calculations for molecular systems as well as atomic systems.</w:t>
       </w:r>
     </w:p>
     <w:p>
@@ -20919,29 +18166,8 @@
       <w:pPr>
         <w:pStyle w:val="NormalPRACE"/>
       </w:pPr>
-      <w:proofErr w:type="gramStart"/>
-      <w:r>
-        <w:t>In order to</w:t>
-      </w:r>
-      <w:proofErr w:type="gramEnd"/>
-      <w:r>
-        <w:t xml:space="preserve"> enable efficient computation, the external region calculation takes place in two distinct stages, named EXDIG and EXAS, with intermediate files linking the two. EXDIG is dominated by the assembly of sector Hamiltonian matrices and their subsequent </w:t>
-      </w:r>
-      <w:proofErr w:type="spellStart"/>
-      <w:r>
-        <w:t>eigensolutions</w:t>
-      </w:r>
-      <w:proofErr w:type="spellEnd"/>
-      <w:r>
-        <w:t xml:space="preserve">. EXAS uses a combined functional/domain decomposition approach where good load-balancing is essential to maintain efficient parallel performance. Each of the main stages in the calculation is written in Fortran 2003 (or Fortran 2003-compliant Fortran 95), is parallelised using MPI and is designed to take advantage of highly optimised, numerical library routines. Hybrid MPI / </w:t>
-      </w:r>
-      <w:proofErr w:type="spellStart"/>
-      <w:r>
-        <w:t>OpenMP</w:t>
-      </w:r>
-      <w:proofErr w:type="spellEnd"/>
-      <w:r>
-        <w:t xml:space="preserve"> parallelisation has also been introduced into the code via shared memory enabled numerical library kernels.</w:t>
+      <w:r>
+        <w:t>In order to enable efficient computation, the external region calculation takes place in two distinct stages, named EXDIG and EXAS, with intermediate files linking the two. EXDIG is dominated by the assembly of sector Hamiltonian matrices and their subsequent eigensolutions. EXAS uses a combined functional/domain decomposition approach where good load-balancing is essential to maintain efficient parallel performance. Each of the main stages in the calculation is written in Fortran 2003 (or Fortran 2003-compliant Fortran 95), is parallelised using MPI and is designed to take advantage of highly optimised, numerical library routines. Hybrid MPI / OpenMP parallelisation has also been introduced into the code via shared memory enabled numerical library kernels.</w:t>
       </w:r>
     </w:p>
     <w:p>
@@ -20949,29 +18175,13 @@
         <w:pStyle w:val="NormalPRACE"/>
       </w:pPr>
       <w:r>
-        <w:t xml:space="preserve">Accelerator-based implementations have been implemented for both EXDIG and EXAS. EXAS uses offloading via MAGMA (or MKL) for sector Hamiltonian </w:t>
-      </w:r>
-      <w:proofErr w:type="spellStart"/>
-      <w:r>
-        <w:t>diagonali</w:t>
-      </w:r>
-      <w:r>
-        <w:t>sations</w:t>
-      </w:r>
-      <w:proofErr w:type="spellEnd"/>
-      <w:r>
-        <w:t xml:space="preserve"> on Intel Xeon Phi and </w:t>
-      </w:r>
-      <w:r>
-        <w:t xml:space="preserve">GPU accelerators. EXDIG uses combined MPI and </w:t>
-      </w:r>
-      <w:proofErr w:type="spellStart"/>
-      <w:r>
-        <w:t>OpenMP</w:t>
-      </w:r>
-      <w:proofErr w:type="spellEnd"/>
-      <w:r>
-        <w:t xml:space="preserve"> to distribute the scattering energy calculations on </w:t>
+        <w:t>Accelerator-based implementations have been implemented for both EXDIG and EXAS. EXAS uses offloading via MAGMA (or MKL) for sector Hamiltonian diagonali</w:t>
+      </w:r>
+      <w:r>
+        <w:t xml:space="preserve">sations on Intel Xeon Phi and </w:t>
+      </w:r>
+      <w:r>
+        <w:t xml:space="preserve">GPU accelerators. EXDIG uses combined MPI and OpenMP to distribute the scattering energy calculations on </w:t>
       </w:r>
       <w:r>
         <w:t>CPU</w:t>
@@ -21008,23 +18218,7 @@
       </w:r>
       <w:r>
         <w:lastRenderedPageBreak/>
-        <w:t xml:space="preserve">dividing this space into multiple sub-regions (or sectors). Generally, a choice of larger sector lengths requires the application of larger numbers of </w:t>
-      </w:r>
-      <w:proofErr w:type="spellStart"/>
-      <w:r>
-        <w:t>basis</w:t>
-      </w:r>
-      <w:proofErr w:type="spellEnd"/>
-      <w:r>
-        <w:t xml:space="preserve"> functions (and therefore larger Hamiltonian matrices) </w:t>
-      </w:r>
-      <w:proofErr w:type="gramStart"/>
-      <w:r>
-        <w:t>in order to</w:t>
-      </w:r>
-      <w:proofErr w:type="gramEnd"/>
-      <w:r>
-        <w:t xml:space="preserve"> maintain accuracy across the sector and vice-versa. Memory limits on the target hardware may determine the final preferred configuration for each test case.</w:t>
+        <w:t>dividing this space into multiple sub-regions (or sectors). Generally, a choice of larger sector lengths requires the application of larger numbers of basis functions (and therefore larger Hamiltonian matrices) in order to maintain accuracy across the sector and vice-versa. Memory limits on the target hardware may determine the final preferred configuration for each test case.</w:t>
       </w:r>
     </w:p>
     <w:p>
@@ -21034,37 +18228,19 @@
           <w:rStyle w:val="Emphasis"/>
         </w:rPr>
       </w:pPr>
-      <w:proofErr w:type="spellStart"/>
       <w:r>
         <w:rPr>
           <w:rStyle w:val="Emphasis"/>
         </w:rPr>
         <w:t>FeIII</w:t>
       </w:r>
-      <w:proofErr w:type="spellEnd"/>
     </w:p>
     <w:p>
       <w:pPr>
         <w:pStyle w:val="NormalPRACE"/>
       </w:pPr>
       <w:r>
-        <w:t xml:space="preserve">This is an electron-ion scattering case with 1181 channels. Hamiltonian assembly in the coarse region applies 10 Legendre functions leading to Hamiltonian matrix </w:t>
-      </w:r>
-      <w:proofErr w:type="spellStart"/>
-      <w:r>
-        <w:t>diagonalisations</w:t>
-      </w:r>
-      <w:proofErr w:type="spellEnd"/>
-      <w:r>
-        <w:t xml:space="preserve"> of order 11810. In the fine </w:t>
-      </w:r>
-      <w:proofErr w:type="gramStart"/>
-      <w:r>
-        <w:t>region</w:t>
-      </w:r>
-      <w:proofErr w:type="gramEnd"/>
-      <w:r>
-        <w:t xml:space="preserve"> up to 30 Legendre functions may be applied leading to Hamiltonian matrices of order 35430. The number of sector calculations is likely to range from about 15 to over 30 depending on the user specifications. Several thousand scattering energies will be used in the calculation.</w:t>
+        <w:t>This is an electron-ion scattering case with 1181 channels. Hamiltonian assembly in the coarse region applies 10 Legendre functions leading to Hamiltonian matrix diagonalisations of order 11810. In the fine region up to 30 Legendre functions may be applied leading to Hamiltonian matrices of order 35430. The number of sector calculations is likely to range from about 15 to over 30 depending on the user specifications. Several thousand scattering energies will be used in the calculation.</w:t>
       </w:r>
     </w:p>
     <w:p>
@@ -21072,15 +18248,7 @@
         <w:pStyle w:val="NormalPRACE"/>
       </w:pPr>
       <w:r>
-        <w:t xml:space="preserve">In the current model, parallelism in EXDIG is limited to the number of sector calculations, </w:t>
-      </w:r>
-      <w:proofErr w:type="spellStart"/>
-      <w:r>
-        <w:t>i.e</w:t>
-      </w:r>
-      <w:proofErr w:type="spellEnd"/>
-      <w:r>
-        <w:t xml:space="preserve"> around 30 accelerator nodes. Parallelism in EXAS is limited by the number of scattering energies, so we would expect this to reach into the hundreds of nodes.</w:t>
+        <w:t>In the current model, parallelism in EXDIG is limited to the number of sector calculations, i.e around 30 accelerator nodes. Parallelism in EXAS is limited by the number of scattering energies, so we would expect this to reach into the hundreds of nodes.</w:t>
       </w:r>
     </w:p>
     <w:p>
@@ -21237,15 +18405,7 @@
         <w:pStyle w:val="NormalPRACE"/>
       </w:pPr>
       <w:r>
-        <w:t>The implementation for accelerators has been achieved using the “</w:t>
-      </w:r>
-      <w:proofErr w:type="spellStart"/>
-      <w:r>
-        <w:t>targetDP</w:t>
-      </w:r>
-      <w:proofErr w:type="spellEnd"/>
-      <w:r>
-        <w:t>” programming model</w:t>
+        <w:t>The implementation for accelerators has been achieved using the “targetDP” programming model</w:t>
       </w:r>
       <w:r>
         <w:t xml:space="preserve"> </w:t>
@@ -21275,30 +18435,14 @@
         <w:t xml:space="preserve"> GPU</w:t>
       </w:r>
       <w:r>
-        <w:t xml:space="preserve"> and multicore/</w:t>
-      </w:r>
-      <w:proofErr w:type="spellStart"/>
-      <w:r>
-        <w:t>manycore</w:t>
-      </w:r>
-      <w:proofErr w:type="spellEnd"/>
-      <w:r>
-        <w:t xml:space="preserve"> </w:t>
+        <w:t xml:space="preserve"> and multicore/manycore </w:t>
       </w:r>
       <w:r>
         <w:lastRenderedPageBreak/>
         <w:t>CPU</w:t>
       </w:r>
       <w:r>
-        <w:t xml:space="preserve">, in a performance portable manner. The </w:t>
-      </w:r>
-      <w:proofErr w:type="spellStart"/>
-      <w:r>
-        <w:t>targetDP</w:t>
-      </w:r>
-      <w:proofErr w:type="spellEnd"/>
-      <w:r>
-        <w:t xml:space="preserve"> syntax maps, at compile time, to either </w:t>
+        <w:t xml:space="preserve">, in a performance portable manner. The targetDP syntax maps, at compile time, to either </w:t>
       </w:r>
       <w:r>
         <w:t>NVIDIA</w:t>
@@ -21307,43 +18451,193 @@
         <w:t xml:space="preserve"> CUDA (for execution on GPU</w:t>
       </w:r>
       <w:r>
-        <w:t xml:space="preserve">) or </w:t>
-      </w:r>
-      <w:proofErr w:type="spellStart"/>
-      <w:r>
-        <w:t>OpenMP+vectorisation</w:t>
-      </w:r>
-      <w:proofErr w:type="spellEnd"/>
-      <w:r>
-        <w:t xml:space="preserve"> (for implementation on multi/</w:t>
-      </w:r>
-      <w:proofErr w:type="spellStart"/>
-      <w:r>
-        <w:t>manycore</w:t>
-      </w:r>
-      <w:proofErr w:type="spellEnd"/>
+        <w:t xml:space="preserve">) or OpenMP+vectorisation (for implementation on multi/manycore </w:t>
+      </w:r>
+      <w:r>
+        <w:t>CPU</w:t>
+      </w:r>
+      <w:r>
+        <w:t xml:space="preserve"> including Intel Xeon Phi). The base language of the benchmark is C and MPI is used for node-level parallelism.</w:t>
+      </w:r>
+    </w:p>
+    <w:p>
+      <w:pPr>
+        <w:pStyle w:val="NormalPRACE"/>
+        <w:rPr>
+          <w:rStyle w:val="Emphasis"/>
+        </w:rPr>
+      </w:pPr>
+      <w:r>
+        <w:rPr>
+          <w:rStyle w:val="Emphasis"/>
+        </w:rPr>
+        <w:t>Second implementation</w:t>
+      </w:r>
+    </w:p>
+    <w:p>
+      <w:pPr>
+        <w:pStyle w:val="NormalPRACE"/>
+      </w:pPr>
+      <w:r>
+        <w:t>The QCD Accelerator Benchmark suite Part 2 consists of two kernels, the QUDA</w:t>
+      </w:r>
       <w:r>
         <w:t xml:space="preserve"> </w:t>
       </w:r>
       <w:r>
-        <w:t>CPU</w:t>
-      </w:r>
-      <w:r>
-        <w:t xml:space="preserve"> including Intel Xeon Phi). The base language of the benchmark is C and MPI is used for node-level parallelism.</w:t>
+        <w:fldChar w:fldCharType="begin"/>
+      </w:r>
+      <w:r>
+        <w:instrText xml:space="preserve"> REF _Ref477103549 \r \h </w:instrText>
+      </w:r>
+      <w:r>
+        <w:fldChar w:fldCharType="separate"/>
+      </w:r>
+      <w:r>
+        <w:t>[12]</w:t>
+      </w:r>
+      <w:r>
+        <w:fldChar w:fldCharType="end"/>
+      </w:r>
+      <w:r>
+        <w:t xml:space="preserve"> and the QPhix</w:t>
+      </w:r>
+      <w:r>
+        <w:t xml:space="preserve"> </w:t>
+      </w:r>
+      <w:r>
+        <w:fldChar w:fldCharType="begin"/>
+      </w:r>
+      <w:r>
+        <w:instrText xml:space="preserve"> REF _Ref477103568 \r \h </w:instrText>
+      </w:r>
+      <w:r>
+        <w:fldChar w:fldCharType="separate"/>
+      </w:r>
+      <w:r>
+        <w:t>[13]</w:t>
+      </w:r>
+      <w:r>
+        <w:fldChar w:fldCharType="end"/>
+      </w:r>
+      <w:r>
+        <w:t xml:space="preserve"> library. The library QUDA is based on CUDA and opt</w:t>
+      </w:r>
+      <w:r>
+        <w:t>imize for running on NVIDIA GPU</w:t>
+      </w:r>
+      <w:r>
+        <w:t xml:space="preserve"> </w:t>
+      </w:r>
+      <w:r>
+        <w:fldChar w:fldCharType="begin"/>
+      </w:r>
+      <w:r>
+        <w:instrText xml:space="preserve"> REF _Ref477371810 \r \h </w:instrText>
+      </w:r>
+      <w:r>
+        <w:fldChar w:fldCharType="separate"/>
+      </w:r>
+      <w:r>
+        <w:t>[17]</w:t>
+      </w:r>
+      <w:r>
+        <w:fldChar w:fldCharType="end"/>
+      </w:r>
+      <w:r>
+        <w:t>. The library QPhix consists of routines which are optimize</w:t>
+      </w:r>
+      <w:r>
+        <w:t>d</w:t>
+      </w:r>
+      <w:r>
+        <w:t xml:space="preserve"> for various of INTEL INTRINSICS, which contains optimized routines for KNC and KNL's</w:t>
+      </w:r>
+      <w:r>
+        <w:t xml:space="preserve"> </w:t>
+      </w:r>
+      <w:r>
+        <w:fldChar w:fldCharType="begin"/>
+      </w:r>
+      <w:r>
+        <w:instrText xml:space="preserve"> REF _Ref477371895 \r \h </w:instrText>
+      </w:r>
+      <w:r>
+        <w:fldChar w:fldCharType="separate"/>
+      </w:r>
+      <w:r>
+        <w:t>[18]</w:t>
+      </w:r>
+      <w:r>
+        <w:fldChar w:fldCharType="end"/>
+      </w:r>
+      <w:r>
+        <w:t>.</w:t>
       </w:r>
     </w:p>
     <w:p>
       <w:pPr>
         <w:pStyle w:val="NormalPRACE"/>
+      </w:pPr>
+      <w:r>
+        <w:t>The benchmark code is using</w:t>
+      </w:r>
+      <w:r>
+        <w:t xml:space="preserve"> the provided Conjugated Gradient benchmark functions of the libraries.</w:t>
+      </w:r>
+    </w:p>
+    <w:p>
+      <w:pPr>
+        <w:pStyle w:val="Heading4"/>
+      </w:pPr>
+      <w:bookmarkStart w:id="120" w:name="_Toc477358742"/>
+      <w:r>
+        <w:t xml:space="preserve">Test cases </w:t>
+      </w:r>
+      <w:r>
+        <w:t>description</w:t>
+      </w:r>
+      <w:bookmarkEnd w:id="120"/>
+    </w:p>
+    <w:p>
+      <w:pPr>
+        <w:pStyle w:val="NormalPRACE"/>
+      </w:pPr>
+      <w:r>
+        <w:t>Lattice QCD involves discretisation of space-time into a lattice of points, where the extent of the lattice in each of the 3 spatial and 1 temporal dimension</w:t>
+      </w:r>
+      <w:r>
+        <w:t>s</w:t>
+      </w:r>
+      <w:r>
+        <w:t xml:space="preserve"> can be chosen. This means that the benchmark is very flexible, where the size of the lattice can be varied with the size of the computing system in use (weak scaling) or can be fixed (strong scaling). For testing on a single node, then 64x64x32x8 is a reasonable size, since this fits on a single Intel Xeon Phi or a single GPU. For larger numbers of nodes, the lattice extents can be increased accordingly, keeping the geometric shape roughly similar.</w:t>
+      </w:r>
+    </w:p>
+    <w:p>
+      <w:pPr>
+        <w:pStyle w:val="Heading3"/>
+      </w:pPr>
+      <w:bookmarkStart w:id="121" w:name="_Toc477358743"/>
+      <w:r>
+        <w:t>Quantum Espresso</w:t>
+      </w:r>
+      <w:bookmarkEnd w:id="121"/>
+    </w:p>
+    <w:p>
+      <w:pPr>
+        <w:pStyle w:val="NormalPRACE"/>
+      </w:pPr>
+      <w:r>
+        <w:t xml:space="preserve">QUANTUM ESPRESSO is an integrated suite of computer codes for electronic-structure calculations and materials modelling, based on density-functional theory, plane waves, and pseudopotentials (norm-conserving, ultrasoft, and projector-augmented wave). QUANTUM ESPRESSO stands for </w:t>
+      </w:r>
+      <w:r>
         <w:rPr>
           <w:rStyle w:val="Emphasis"/>
         </w:rPr>
-      </w:pPr>
-      <w:r>
-        <w:rPr>
-          <w:rStyle w:val="Emphasis"/>
-        </w:rPr>
-        <w:t>Second implementation</w:t>
+        <w:t>opEn Source Package for Research in Electronic Structure, Simulation, and Optimisation</w:t>
+      </w:r>
+      <w:r>
+        <w:t>. It is freely available to researchers around the world under the terms of the GNU General Public License. QUANTUM ESPRESSO builds upon newly restructured electronic-structure codes that have been developed and tested by some of the original authors of novel electronic-structure algorithms and applied in the last twenty years by some of the leading materials modelling groups worldwide. Innovation and efficiency are still its main focus, with special attention paid to massively parallel architectures, and a great effort being devoted to user friendliness. QUANTUM ESPRESSO is evolving towards a distribution of independent and inter-operable codes in the spirit of an open-source project, where researchers active in the field of electronic-structure calculations are encouraged to participate in the project by contributing their own codes or by implementing their own ideas into existing codes.</w:t>
       </w:r>
     </w:p>
     <w:p>
@@ -21351,279 +18645,28 @@
         <w:pStyle w:val="NormalPRACE"/>
       </w:pPr>
       <w:r>
-        <w:t xml:space="preserve">The QCD Accelerator Benchmark </w:t>
-      </w:r>
-      <w:proofErr w:type="gramStart"/>
-      <w:r>
-        <w:t>suite</w:t>
-      </w:r>
-      <w:proofErr w:type="gramEnd"/>
-      <w:r>
-        <w:t xml:space="preserve"> Part 2 consists of two kernels, the QUDA</w:t>
-      </w:r>
-      <w:r>
-        <w:t xml:space="preserve"> </w:t>
-      </w:r>
-      <w:r>
-        <w:fldChar w:fldCharType="begin"/>
-      </w:r>
-      <w:r>
-        <w:instrText xml:space="preserve"> REF _Ref477103549 \r \h </w:instrText>
-      </w:r>
-      <w:r>
-        <w:fldChar w:fldCharType="separate"/>
-      </w:r>
-      <w:r>
-        <w:t>[12]</w:t>
-      </w:r>
-      <w:r>
-        <w:fldChar w:fldCharType="end"/>
-      </w:r>
-      <w:r>
-        <w:t xml:space="preserve"> and the </w:t>
-      </w:r>
-      <w:proofErr w:type="spellStart"/>
-      <w:r>
-        <w:t>QPhix</w:t>
-      </w:r>
-      <w:proofErr w:type="spellEnd"/>
-      <w:r>
-        <w:t xml:space="preserve"> </w:t>
-      </w:r>
-      <w:r>
-        <w:fldChar w:fldCharType="begin"/>
-      </w:r>
-      <w:r>
-        <w:instrText xml:space="preserve"> REF _Ref477103568 \r \h </w:instrText>
-      </w:r>
-      <w:r>
-        <w:fldChar w:fldCharType="separate"/>
-      </w:r>
-      <w:r>
-        <w:t>[13]</w:t>
-      </w:r>
-      <w:r>
-        <w:fldChar w:fldCharType="end"/>
-      </w:r>
-      <w:r>
-        <w:t xml:space="preserve"> library. The library QUDA is based on CUDA and opt</w:t>
-      </w:r>
-      <w:r>
-        <w:t>imize for running on NVIDIA GPU</w:t>
-      </w:r>
-      <w:r>
-        <w:t xml:space="preserve"> </w:t>
-      </w:r>
-      <w:r>
-        <w:fldChar w:fldCharType="begin"/>
-      </w:r>
-      <w:r>
-        <w:instrText xml:space="preserve"> REF _Ref477371810 \r \h </w:instrText>
-      </w:r>
-      <w:r>
-        <w:fldChar w:fldCharType="separate"/>
-      </w:r>
-      <w:r>
-        <w:t>[17]</w:t>
-      </w:r>
-      <w:r>
-        <w:fldChar w:fldCharType="end"/>
-      </w:r>
-      <w:r>
-        <w:t xml:space="preserve">. The library </w:t>
-      </w:r>
-      <w:proofErr w:type="spellStart"/>
-      <w:r>
-        <w:t>QPhix</w:t>
-      </w:r>
-      <w:proofErr w:type="spellEnd"/>
-      <w:r>
-        <w:t xml:space="preserve"> consists of routines which are optimize</w:t>
-      </w:r>
-      <w:r>
-        <w:t>d</w:t>
-      </w:r>
-      <w:r>
-        <w:t xml:space="preserve"> for various of INTEL INTRINSICS, which contains optimized routines for KNC and KNL's</w:t>
-      </w:r>
-      <w:r>
-        <w:t xml:space="preserve"> </w:t>
-      </w:r>
-      <w:r>
-        <w:fldChar w:fldCharType="begin"/>
-      </w:r>
-      <w:r>
-        <w:instrText xml:space="preserve"> REF _Ref477371895 \r \h </w:instrText>
-      </w:r>
-      <w:r>
-        <w:fldChar w:fldCharType="separate"/>
-      </w:r>
-      <w:r>
-        <w:t>[18]</w:t>
-      </w:r>
-      <w:r>
-        <w:fldChar w:fldCharType="end"/>
-      </w:r>
-      <w:r>
-        <w:t>.</w:t>
-      </w:r>
+        <w:t>QUANTUM ESPRESSO is written mostly in Fortran90, and parallelised using MPI and OpenMP and is released under a GPL license.</w:t>
+      </w:r>
+    </w:p>
+    <w:p>
+      <w:pPr>
+        <w:pStyle w:val="Heading4"/>
+      </w:pPr>
+      <w:bookmarkStart w:id="122" w:name="_Toc477358744"/>
+      <w:r>
+        <w:t xml:space="preserve">Code </w:t>
+      </w:r>
+      <w:r>
+        <w:t>description</w:t>
+      </w:r>
+      <w:bookmarkEnd w:id="122"/>
     </w:p>
     <w:p>
       <w:pPr>
         <w:pStyle w:val="NormalPRACE"/>
       </w:pPr>
       <w:r>
-        <w:t>The benchmark code is using</w:t>
-      </w:r>
-      <w:r>
-        <w:t xml:space="preserve"> the provided Conjugated Gradient benchmark functions of the libraries.</w:t>
-      </w:r>
-    </w:p>
-    <w:p>
-      <w:pPr>
-        <w:pStyle w:val="Heading4"/>
-      </w:pPr>
-      <w:bookmarkStart w:id="120" w:name="_Toc477358742"/>
-      <w:r>
-        <w:t xml:space="preserve">Test cases </w:t>
-      </w:r>
-      <w:r>
-        <w:t>description</w:t>
-      </w:r>
-      <w:bookmarkEnd w:id="120"/>
-    </w:p>
-    <w:p>
-      <w:pPr>
-        <w:pStyle w:val="NormalPRACE"/>
-      </w:pPr>
-      <w:r>
-        <w:t>Lattice QCD involves discretisation of space-time into a lattice of points, where the extent of the lattice in each of the 3 spatial and 1 temporal dimension</w:t>
-      </w:r>
-      <w:r>
-        <w:t>s</w:t>
-      </w:r>
-      <w:r>
-        <w:t xml:space="preserve"> can be chosen. This means that the benchmark is very flexible, where the size of the lattice can be varied with the size of the computing system in use (weak scaling) or can be fixed (strong scaling). For testing on a single node, then 64x64x32x8 is a reasonable size, since this fits on a single Intel Xeon Phi or a single GPU. For larger numbers of nodes, the lattice extents can be increased accordingly, keeping the geometric shape roughly similar.</w:t>
-      </w:r>
-    </w:p>
-    <w:p>
-      <w:pPr>
-        <w:pStyle w:val="Heading3"/>
-      </w:pPr>
-      <w:bookmarkStart w:id="121" w:name="_Toc477358743"/>
-      <w:r>
-        <w:t>Quantum Espresso</w:t>
-      </w:r>
-      <w:bookmarkEnd w:id="121"/>
-    </w:p>
-    <w:p>
-      <w:pPr>
-        <w:pStyle w:val="NormalPRACE"/>
-      </w:pPr>
-      <w:r>
-        <w:t xml:space="preserve">QUANTUM ESPRESSO is an integrated suite of computer codes for electronic-structure calculations and materials modelling, based on density-functional theory, plane waves, and pseudopotentials (norm-conserving, </w:t>
-      </w:r>
-      <w:proofErr w:type="spellStart"/>
-      <w:r>
-        <w:t>ultrasoft</w:t>
-      </w:r>
-      <w:proofErr w:type="spellEnd"/>
-      <w:r>
-        <w:t xml:space="preserve">, and projector-augmented wave). QUANTUM ESPRESSO stands for </w:t>
-      </w:r>
-      <w:proofErr w:type="spellStart"/>
-      <w:r>
-        <w:rPr>
-          <w:rStyle w:val="Emphasis"/>
-        </w:rPr>
-        <w:t>opEn</w:t>
-      </w:r>
-      <w:proofErr w:type="spellEnd"/>
-      <w:r>
-        <w:rPr>
-          <w:rStyle w:val="Emphasis"/>
-        </w:rPr>
-        <w:t xml:space="preserve"> Source Package for Research in Electronic Structure, Simulation, and Optimisation</w:t>
-      </w:r>
-      <w:r>
-        <w:t xml:space="preserve">. It is freely available to researchers around the world under the terms of the GNU </w:t>
-      </w:r>
-      <w:proofErr w:type="gramStart"/>
-      <w:r>
-        <w:t>General Public</w:t>
-      </w:r>
-      <w:proofErr w:type="gramEnd"/>
-      <w:r>
-        <w:t xml:space="preserve"> License. QUANTUM ESPRESSO builds upon newly restructured electronic-structure codes that have been developed and tested by some of the original authors of novel electronic-structure algorithms and applied in the last twenty years by some of the leading materials modelling groups worldwide. Innovation and efficiency are still its </w:t>
-      </w:r>
-      <w:proofErr w:type="gramStart"/>
-      <w:r>
-        <w:t>main focus</w:t>
-      </w:r>
-      <w:proofErr w:type="gramEnd"/>
-      <w:r>
-        <w:t>, with special attention paid to massively parallel architectures, and a great effort being devoted to user friendliness. QUANTUM ESPRESSO is evolving towards a distribution of independent and inter-operable codes in the spirit of an open-source project, where researchers active in the field of electronic-structure calculations are encouraged to participate in the project by contributing their own codes or by implementing their own ideas into existing codes.</w:t>
-      </w:r>
-    </w:p>
-    <w:p>
-      <w:pPr>
-        <w:pStyle w:val="NormalPRACE"/>
-      </w:pPr>
-      <w:r>
-        <w:t xml:space="preserve">QUANTUM ESPRESSO is written mostly in Fortran90, and parallelised using MPI and </w:t>
-      </w:r>
-      <w:proofErr w:type="spellStart"/>
-      <w:r>
-        <w:t>OpenMP</w:t>
-      </w:r>
-      <w:proofErr w:type="spellEnd"/>
-      <w:r>
-        <w:t xml:space="preserve"> and is released under a GPL license.</w:t>
-      </w:r>
-    </w:p>
-    <w:p>
-      <w:pPr>
-        <w:pStyle w:val="Heading4"/>
-      </w:pPr>
-      <w:bookmarkStart w:id="122" w:name="_Toc477358744"/>
-      <w:r>
-        <w:t xml:space="preserve">Code </w:t>
-      </w:r>
-      <w:r>
-        <w:t>description</w:t>
-      </w:r>
-      <w:bookmarkEnd w:id="122"/>
-    </w:p>
-    <w:p>
-      <w:pPr>
-        <w:pStyle w:val="NormalPRACE"/>
-      </w:pPr>
-      <w:r>
-        <w:t xml:space="preserve">During </w:t>
-      </w:r>
-      <w:proofErr w:type="gramStart"/>
-      <w:r>
-        <w:t>2011</w:t>
-      </w:r>
-      <w:proofErr w:type="gramEnd"/>
-      <w:r>
-        <w:t xml:space="preserve"> a GPU-enabled version of Quantum ESPRESSO was publicly released. The code is currently developed and maintained by Filippo Spiga at the </w:t>
-      </w:r>
-      <w:proofErr w:type="gramStart"/>
-      <w:r>
-        <w:t>High Performance</w:t>
-      </w:r>
-      <w:proofErr w:type="gramEnd"/>
-      <w:r>
-        <w:t xml:space="preserve"> Computing Service - University of Cambridge (United Kingdom) and Ivan </w:t>
-      </w:r>
-      <w:proofErr w:type="spellStart"/>
-      <w:r>
-        <w:t>Girotto</w:t>
-      </w:r>
-      <w:proofErr w:type="spellEnd"/>
-      <w:r>
-        <w:t xml:space="preserve"> at the International Centre for Theoretical Physics (Italy). The initial work has been supported by the EC-funded PRACE and a SFI (Science Foundation Ireland, grant 08/HEC/I1450). At the </w:t>
+        <w:t xml:space="preserve">During 2011 a GPU-enabled version of Quantum ESPRESSO was publicly released. The code is currently developed and maintained by Filippo Spiga at the High Performance Computing Service - University of Cambridge (United Kingdom) and Ivan Girotto at the International Centre for Theoretical Physics (Italy). The initial work has been supported by the EC-funded PRACE and a SFI (Science Foundation Ireland, grant 08/HEC/I1450). At the </w:t>
       </w:r>
       <w:r>
         <w:lastRenderedPageBreak/>
@@ -21641,23 +18684,7 @@
         <w:pStyle w:val="NormalPRACE"/>
       </w:pPr>
       <w:r>
-        <w:t xml:space="preserve">The current public version of QE-GPU is 14.10.0 as it is the last version maintained as plug-in working on all QE 5.x versions. QE-GPU utilised </w:t>
-      </w:r>
-      <w:proofErr w:type="spellStart"/>
-      <w:r>
-        <w:t>phiGEMM</w:t>
-      </w:r>
-      <w:proofErr w:type="spellEnd"/>
-      <w:r>
-        <w:t xml:space="preserve"> (external) for CPU+GPU GEMM computation, MAGMA (external) to accelerate </w:t>
-      </w:r>
-      <w:proofErr w:type="spellStart"/>
-      <w:r>
-        <w:t>eigen</w:t>
-      </w:r>
-      <w:proofErr w:type="spellEnd"/>
-      <w:r>
-        <w:t xml:space="preserve">-solvers and explicit CUDA kernel to accelerate compute-intensive routines. FFT capabilities on GPU are available only for serial computation due to the hard challenges posed in managing accelerators in the parallel distributed 3D-FFT portion of the code where communication is </w:t>
+        <w:t xml:space="preserve">The current public version of QE-GPU is 14.10.0 as it is the last version maintained as plug-in working on all QE 5.x versions. QE-GPU utilised phiGEMM (external) for CPU+GPU GEMM computation, MAGMA (external) to accelerate eigen-solvers and explicit CUDA kernel to accelerate compute-intensive routines. FFT capabilities on GPU are available only for serial computation due to the hard challenges posed in managing accelerators in the parallel distributed 3D-FFT portion of the code where communication is </w:t>
       </w:r>
       <w:r>
         <w:t xml:space="preserve">the dominant element that limits </w:t>
@@ -21709,15 +18736,7 @@
         <w:pStyle w:val="NormalPRACE"/>
       </w:pPr>
       <w:r>
-        <w:t xml:space="preserve">Full SCF calculation of a Zn-based </w:t>
-      </w:r>
-      <w:proofErr w:type="spellStart"/>
-      <w:r>
-        <w:t>isoreticular</w:t>
-      </w:r>
-      <w:proofErr w:type="spellEnd"/>
-      <w:r>
-        <w:t xml:space="preserve"> metal–organic framework (total 130 atoms) over 1 K point.  Benchmarks run in 2012 demonstrated speedups due </w:t>
+        <w:t xml:space="preserve">Full SCF calculation of a Zn-based isoreticular metal–organic framework (total 130 atoms) over 1 K point.  Benchmarks run in 2012 demonstrated speedups due </w:t>
       </w:r>
       <w:r>
         <w:t>to GPU</w:t>
@@ -21751,15 +18770,7 @@
         <w:pStyle w:val="NormalPRACE"/>
       </w:pPr>
       <w:r>
-        <w:t xml:space="preserve">This is a SCF calculation of a Silicon-Germanium crystal with 430 atoms. Being a </w:t>
-      </w:r>
-      <w:proofErr w:type="gramStart"/>
-      <w:r>
-        <w:t>fairly large</w:t>
-      </w:r>
-      <w:proofErr w:type="gramEnd"/>
-      <w:r>
-        <w:t xml:space="preserve"> system</w:t>
+        <w:t>This is a SCF calculation of a Silicon-Germanium crystal with 430 atoms. Being a fairly large system</w:t>
       </w:r>
       <w:r>
         <w:t>,</w:t>
@@ -21792,29 +18803,13 @@
         <w:pStyle w:val="NormalPRACE"/>
       </w:pPr>
       <w:r>
-        <w:t xml:space="preserve">The Accelerator Benchmark Suite will also include a series of synthetic benchmarks. For this purpose, we choose the Scalable </w:t>
-      </w:r>
-      <w:proofErr w:type="spellStart"/>
-      <w:r>
-        <w:t>HeterOgeneous</w:t>
-      </w:r>
-      <w:proofErr w:type="spellEnd"/>
-      <w:r>
-        <w:t xml:space="preserve"> Computing (SHOC) benchmark suite, augmented with a series of benchmark examples developed internally. SHOC is a collection of benchmark programs testing the performance and stability of systems using computing devices with non-traditional architectures for general purpose computing. Its initial foc</w:t>
+        <w:t>The Accelerator Benchmark Suite will also include a series of synthetic benchmarks. For this purpose, we choose the Scalable HeterOgeneous Computing (SHOC) benchmark suite, augmented with a series of benchmark examples developed internally. SHOC is a collection of benchmark programs testing the performance and stability of systems using computing devices with non-traditional architectures for general purpose computing. Its initial foc</w:t>
       </w:r>
       <w:r>
         <w:t>us is on systems containing GPU</w:t>
       </w:r>
       <w:r>
-        <w:t xml:space="preserve"> and multi-core processors, and on the OpenCL programming standard, but CUDA and </w:t>
-      </w:r>
-      <w:proofErr w:type="spellStart"/>
-      <w:r>
-        <w:t>OpenACC</w:t>
-      </w:r>
-      <w:proofErr w:type="spellEnd"/>
-      <w:r>
-        <w:t xml:space="preserve"> versions were added. Moreover, a subset of the benchmarks is optimised for the Intel Xeon Phi coprocessor. SHOC can be used on clusters as well as individual hosts.</w:t>
+        <w:t xml:space="preserve"> and multi-core processors, and on the OpenCL programming standard, but CUDA and OpenACC versions were added. Moreover, a subset of the benchmarks is optimised for the Intel Xeon Phi coprocessor. SHOC can be used on clusters as well as individual hosts.</w:t>
       </w:r>
     </w:p>
     <w:p>
@@ -21878,23 +18873,7 @@
         <w:t>GPU</w:t>
       </w:r>
       <w:r>
-        <w:t xml:space="preserve"> and through </w:t>
-      </w:r>
-      <w:proofErr w:type="spellStart"/>
-      <w:r>
-        <w:t>OpenMP</w:t>
-      </w:r>
-      <w:proofErr w:type="spellEnd"/>
-      <w:r>
-        <w:t xml:space="preserve"> for MIC (Intel Xeon Phi). For selected benchmarks </w:t>
-      </w:r>
-      <w:proofErr w:type="spellStart"/>
-      <w:r>
-        <w:t>OpenACC</w:t>
-      </w:r>
-      <w:proofErr w:type="spellEnd"/>
-      <w:r>
-        <w:t xml:space="preserve"> imp</w:t>
+        <w:t xml:space="preserve"> and through OpenMP for MIC (Intel Xeon Phi). For selected benchmarks OpenACC imp</w:t>
       </w:r>
       <w:r>
         <w:t xml:space="preserve">lementations are provided for </w:t>
@@ -21996,15 +18975,7 @@
         <w:t>HPC-focused or large memory GPU</w:t>
       </w:r>
       <w:r>
-        <w:t xml:space="preserve"> (e.g. Tesla or </w:t>
-      </w:r>
-      <w:proofErr w:type="spellStart"/>
-      <w:r>
-        <w:t>Firestream</w:t>
-      </w:r>
-      <w:proofErr w:type="spellEnd"/>
-      <w:r>
-        <w:t xml:space="preserve"> Series)</w:t>
+        <w:t xml:space="preserve"> (e.g. Tesla or Firestream Series)</w:t>
       </w:r>
     </w:p>
     <w:p>
@@ -22012,15 +18983,7 @@
         <w:pStyle w:val="NormalPRACE"/>
       </w:pPr>
       <w:r>
-        <w:t xml:space="preserve">In order to go even larger </w:t>
-      </w:r>
-      <w:proofErr w:type="gramStart"/>
-      <w:r>
-        <w:t>scale</w:t>
-      </w:r>
-      <w:proofErr w:type="gramEnd"/>
-      <w:r>
-        <w:t xml:space="preserve"> we plan to add a 5th level for massive supercomputers.</w:t>
+        <w:t>In order to go even larger scale we plan to add a 5th level for massive supercomputers.</w:t>
       </w:r>
     </w:p>
     <w:p>
@@ -22052,71 +19015,7 @@
         <w:pStyle w:val="NormalPRACE"/>
       </w:pPr>
       <w:r>
-        <w:t xml:space="preserve">The SEM was originally developed in computational fluid dynamics and has been successfully adapted to address problems in seismic wave propagation. It is a continuous </w:t>
-      </w:r>
-      <w:proofErr w:type="spellStart"/>
-      <w:r>
-        <w:t>Galerkin</w:t>
-      </w:r>
-      <w:proofErr w:type="spellEnd"/>
-      <w:r>
-        <w:t xml:space="preserve"> technique, which can easily be made discontinuous; it is then close to a </w:t>
-      </w:r>
-      <w:proofErr w:type="gramStart"/>
-      <w:r>
-        <w:t>particular case</w:t>
-      </w:r>
-      <w:proofErr w:type="gramEnd"/>
-      <w:r>
-        <w:t xml:space="preserve"> of the discontinuous </w:t>
-      </w:r>
-      <w:proofErr w:type="spellStart"/>
-      <w:r>
-        <w:t>Galerkin</w:t>
-      </w:r>
-      <w:proofErr w:type="spellEnd"/>
-      <w:r>
-        <w:t xml:space="preserve"> technique, with optimised efficiency because of its </w:t>
-      </w:r>
-      <w:proofErr w:type="spellStart"/>
-      <w:r>
-        <w:t>tensorised</w:t>
-      </w:r>
-      <w:proofErr w:type="spellEnd"/>
-      <w:r>
-        <w:t xml:space="preserve"> basis functions. </w:t>
-      </w:r>
-      <w:proofErr w:type="gramStart"/>
-      <w:r>
-        <w:t>In particular, it</w:t>
-      </w:r>
-      <w:proofErr w:type="gramEnd"/>
-      <w:r>
-        <w:t xml:space="preserve"> can accurately handle very distorted mesh elements. It has very good accuracy and convergence properties. The spectral element approach admits spectral rates of convergence and allows exploiting </w:t>
-      </w:r>
-      <w:proofErr w:type="spellStart"/>
-      <w:r>
-        <w:t>hp</w:t>
-      </w:r>
-      <w:proofErr w:type="spellEnd"/>
-      <w:r>
-        <w:t xml:space="preserve">-convergence schemes. It is also very well suited to parallel implementation on very large supercomputers as well as on clusters of GPU accelerating graphics cards. </w:t>
-      </w:r>
-      <w:bookmarkStart w:id="128" w:name="_GoBack"/>
-      <w:r>
-        <w:t xml:space="preserve">Tensor products inside each element can be optimised to reach very high efficiency, and mesh point and element numbering can be optimised to reduce processor cache misses and improve cache reuse. </w:t>
-      </w:r>
-      <w:bookmarkEnd w:id="128"/>
-      <w:r>
-        <w:t xml:space="preserve">The SEM can also handle triangular (in 2D) or tetrahedral (3D) elements as well as mixed meshes, although with increased cost and reduced accuracy in these elements, as in the discontinuous </w:t>
-      </w:r>
-      <w:proofErr w:type="spellStart"/>
-      <w:r>
-        <w:t>Galerkin</w:t>
-      </w:r>
-      <w:proofErr w:type="spellEnd"/>
-      <w:r>
-        <w:t xml:space="preserve"> method.</w:t>
+        <w:t>The SEM was originally developed in computational fluid dynamics and has been successfully adapted to address problems in seismic wave propagation. It is a continuous Galerkin technique, which can easily be made discontinuous; it is then close to a particular case of the discontinuous Galerkin technique, with optimised efficiency because of its tensorised basis functions. In particular, it can accurately handle very distorted mesh elements. It has very good accuracy and convergence properties. The spectral element approach admits spectral rates of convergence and allows exploiting hp-convergence schemes. It is also very well suited to parallel implementation on very large supercomputers as well as on clusters of GPU accelerating graphics cards. Tensor products inside each element can be optimised to reach very high efficiency, and mesh point and element numbering can be optimised to reduce processor cache misses and improve cache reuse. The SEM can also handle triangular (in 2D) or tetrahedral (3D) elements as well as mixed meshes, although with increased cost and reduced accuracy in these elements, as in the discontinuous Galerkin method.</w:t>
       </w:r>
     </w:p>
     <w:p>
@@ -22124,169 +19023,425 @@
         <w:pStyle w:val="NormalPRACE"/>
       </w:pPr>
       <w:r>
-        <w:t xml:space="preserve">In many geological models in the context of seismic wave propagation studies (except for instance for fault dynamic rupture studies, in which very high frequencies of </w:t>
-      </w:r>
-      <w:proofErr w:type="spellStart"/>
-      <w:r>
-        <w:t>supershear</w:t>
-      </w:r>
-      <w:proofErr w:type="spellEnd"/>
-      <w:r>
-        <w:t xml:space="preserve"> rupture nee</w:t>
+        <w:t>In many geological models in the context of seismic wave propagation studies (except for instance for fault dynamic rupture studies, in which very high frequencies of supershear rupture nee</w:t>
       </w:r>
       <w:r>
         <w:t>d to be modelled near the fault)</w:t>
       </w:r>
       <w:r>
-        <w:t xml:space="preserve"> a continuous formulation is sufficient because material property contrasts are not drastic and thus conforming mesh doubling bricks can efficiently handle mesh size variations. This is particularly true at the scale of the full earth. Effects due to lateral variations in compressional-wave speed, shear-wave speed, density, a 3D crustal model, </w:t>
-      </w:r>
-      <w:proofErr w:type="spellStart"/>
-      <w:r>
-        <w:t>ellipticity</w:t>
-      </w:r>
-      <w:proofErr w:type="spellEnd"/>
-      <w:r>
-        <w:t xml:space="preserve">, topography and </w:t>
-      </w:r>
-      <w:proofErr w:type="spellStart"/>
-      <w:r>
-        <w:t>bathyletry</w:t>
-      </w:r>
-      <w:proofErr w:type="spellEnd"/>
-      <w:r>
-        <w:t xml:space="preserve">, the oceans, rotation, and self-gravitation are included. The package can accommodate full 21-parameter anisotropy as well as lateral variations in attenuation. </w:t>
-      </w:r>
-      <w:proofErr w:type="spellStart"/>
-      <w:r>
-        <w:t>Adjoint</w:t>
-      </w:r>
-      <w:proofErr w:type="spellEnd"/>
-      <w:r>
-        <w:t xml:space="preserve"> capabilities and finite-frequency kernel simulations are also included.</w:t>
+        <w:t xml:space="preserve"> a continuous formulation is sufficient because material property contrasts are not drastic and thus conforming mesh doubling bricks can efficiently handle mesh size variations. This is particularly true at the scale of the full earth. Effects due to lateral variations in compressional-wave speed, shear-wave speed, density, a 3D crustal model, ellipticity, topography and bathyletry, the oceans, rotation, and self-gravitation are included. The package can accommodate full 21-parameter anisotropy as well as lateral variations in attenuation. Adjoint capabilities and finite-frequency kernel simulations are also included.</w:t>
       </w:r>
     </w:p>
     <w:p>
       <w:pPr>
         <w:pStyle w:val="Heading4"/>
       </w:pPr>
-      <w:bookmarkStart w:id="129" w:name="_Toc477358750"/>
+      <w:bookmarkStart w:id="128" w:name="_Toc477358750"/>
       <w:r>
         <w:lastRenderedPageBreak/>
         <w:t>Test cases definition</w:t>
       </w:r>
+      <w:bookmarkEnd w:id="128"/>
+    </w:p>
+    <w:p>
+      <w:pPr>
+        <w:pStyle w:val="NormalPRACE"/>
+      </w:pPr>
+      <w:r>
+        <w:t>Both test cases will use the same</w:t>
+      </w:r>
+      <w:r>
+        <w:t xml:space="preserve"> input data. A </w:t>
+      </w:r>
+      <w:r>
+        <w:t>3D s</w:t>
+      </w:r>
+      <w:r>
+        <w:t xml:space="preserve">hear-wave speed model (S362ANI) will be used to </w:t>
+      </w:r>
+      <w:r>
+        <w:t>benchmark the code.</w:t>
+      </w:r>
+    </w:p>
+    <w:p>
+      <w:pPr>
+        <w:pStyle w:val="NormalPRACE"/>
+      </w:pPr>
+      <w:r>
+        <w:t xml:space="preserve">Here </w:t>
+      </w:r>
+      <w:r>
+        <w:t>is</w:t>
+      </w:r>
+      <w:r>
+        <w:t xml:space="preserve"> an explanation of the simulation parameters that wil</w:t>
+      </w:r>
+      <w:r>
+        <w:t>l be used to size the test case:</w:t>
+      </w:r>
+    </w:p>
+    <w:p>
+      <w:pPr>
+        <w:pStyle w:val="NormalPRACE"/>
+        <w:numPr>
+          <w:ilvl w:val="0"/>
+          <w:numId w:val="17"/>
+        </w:numPr>
+      </w:pPr>
+      <w:r>
+        <w:rPr>
+          <w:rStyle w:val="Emphasis"/>
+        </w:rPr>
+        <w:t>NCHUN</w:t>
+      </w:r>
+      <w:r>
+        <w:rPr>
+          <w:rStyle w:val="Emphasis"/>
+        </w:rPr>
+        <w:t>K</w:t>
+      </w:r>
+      <w:r>
+        <w:rPr>
+          <w:rStyle w:val="Emphasis"/>
+        </w:rPr>
+        <w:t>S,</w:t>
+      </w:r>
+      <w:r>
+        <w:t xml:space="preserve"> </w:t>
+      </w:r>
+      <w:r>
+        <w:t xml:space="preserve">number of face </w:t>
+      </w:r>
+      <w:r>
+        <w:t xml:space="preserve">of the cubed sphere </w:t>
+      </w:r>
+      <w:r>
+        <w:t>included</w:t>
+      </w:r>
+      <w:r>
+        <w:t xml:space="preserve"> in the simulation (will be always 6)</w:t>
+      </w:r>
+    </w:p>
+    <w:p>
+      <w:pPr>
+        <w:pStyle w:val="NormalPRACE"/>
+        <w:numPr>
+          <w:ilvl w:val="0"/>
+          <w:numId w:val="17"/>
+        </w:numPr>
+      </w:pPr>
+      <w:r>
+        <w:rPr>
+          <w:rStyle w:val="Emphasis"/>
+        </w:rPr>
+        <w:t>NPROC</w:t>
+      </w:r>
+      <w:r>
+        <w:rPr>
+          <w:rStyle w:val="Emphasis"/>
+        </w:rPr>
+        <w:t>_XI</w:t>
+      </w:r>
+      <w:r>
+        <w:t>, number of slice along one chunk of the cubed sphere</w:t>
+      </w:r>
+      <w:r>
+        <w:t xml:space="preserve"> (will represents also the number of processors used for 1 chunk</w:t>
+      </w:r>
+    </w:p>
+    <w:p>
+      <w:pPr>
+        <w:pStyle w:val="NormalPRACE"/>
+        <w:numPr>
+          <w:ilvl w:val="0"/>
+          <w:numId w:val="17"/>
+        </w:numPr>
+      </w:pPr>
+      <w:r>
+        <w:rPr>
+          <w:rStyle w:val="Emphasis"/>
+        </w:rPr>
+        <w:t>NEX_XI</w:t>
+      </w:r>
+      <w:r>
+        <w:t>, number of spectral elements along one side of a chunk.</w:t>
+      </w:r>
+    </w:p>
+    <w:p>
+      <w:pPr>
+        <w:pStyle w:val="NormalPRACE"/>
+        <w:numPr>
+          <w:ilvl w:val="0"/>
+          <w:numId w:val="17"/>
+        </w:numPr>
+      </w:pPr>
+      <w:r>
+        <w:rPr>
+          <w:rStyle w:val="Emphasis"/>
+        </w:rPr>
+        <w:t>RECORD_LENGHT_IN_MINUTES,</w:t>
+      </w:r>
+      <w:r>
+        <w:t xml:space="preserve"> length of the simulated seismograms.</w:t>
+      </w:r>
+      <w:r>
+        <w:t xml:space="preserve"> The time of the simulation should vary linearly with t</w:t>
+      </w:r>
+      <w:r>
+        <w:t>his parameter</w:t>
+      </w:r>
+      <w:r>
+        <w:t>.</w:t>
+      </w:r>
+    </w:p>
+    <w:p>
+      <w:pPr>
+        <w:pStyle w:val="NormalPRACE"/>
+        <w:rPr>
+          <w:rStyle w:val="Emphasis"/>
+        </w:rPr>
+      </w:pPr>
+      <w:r>
+        <w:rPr>
+          <w:rStyle w:val="Emphasis"/>
+        </w:rPr>
+        <w:t>S</w:t>
+      </w:r>
+      <w:r>
+        <w:rPr>
+          <w:rStyle w:val="Emphasis"/>
+        </w:rPr>
+        <w:t xml:space="preserve">mall test case </w:t>
+      </w:r>
+    </w:p>
+    <w:p>
+      <w:pPr>
+        <w:pStyle w:val="NormalPRACE"/>
+      </w:pPr>
+      <w:r>
+        <w:t xml:space="preserve">It </w:t>
+      </w:r>
+      <w:r>
+        <w:t>runs with 24</w:t>
+      </w:r>
+      <w:r>
+        <w:t xml:space="preserve"> MPI tasks</w:t>
+      </w:r>
+      <w:r>
+        <w:t xml:space="preserve"> and has the following</w:t>
+      </w:r>
+      <w:r>
+        <w:t xml:space="preserve"> mesh</w:t>
+      </w:r>
+      <w:r>
+        <w:t xml:space="preserve"> characteristics: </w:t>
+      </w:r>
+    </w:p>
+    <w:p>
+      <w:pPr>
+        <w:pStyle w:val="NormalPRACE"/>
+        <w:numPr>
+          <w:ilvl w:val="0"/>
+          <w:numId w:val="16"/>
+        </w:numPr>
+      </w:pPr>
+      <w:r>
+        <w:t>NCHU</w:t>
+      </w:r>
+      <w:r>
+        <w:t>CK</w:t>
+      </w:r>
+      <w:r>
+        <w:t>S</w:t>
+      </w:r>
+      <w:r>
+        <w:t>=6</w:t>
+      </w:r>
+    </w:p>
+    <w:p>
+      <w:pPr>
+        <w:pStyle w:val="NormalPRACE"/>
+        <w:numPr>
+          <w:ilvl w:val="0"/>
+          <w:numId w:val="16"/>
+        </w:numPr>
+      </w:pPr>
+      <w:r>
+        <w:t>NPROC_XI=2</w:t>
+      </w:r>
+    </w:p>
+    <w:p>
+      <w:pPr>
+        <w:pStyle w:val="NormalPRACE"/>
+        <w:numPr>
+          <w:ilvl w:val="0"/>
+          <w:numId w:val="16"/>
+        </w:numPr>
+      </w:pPr>
+      <w:r>
+        <w:t>NEX_XI</w:t>
+      </w:r>
+      <w:r>
+        <w:t xml:space="preserve"> </w:t>
+      </w:r>
+      <w:r>
+        <w:t xml:space="preserve">=80 </w:t>
+      </w:r>
+    </w:p>
+    <w:p>
+      <w:pPr>
+        <w:pStyle w:val="NormalPRACE"/>
+        <w:numPr>
+          <w:ilvl w:val="0"/>
+          <w:numId w:val="16"/>
+        </w:numPr>
+      </w:pPr>
+      <w:r>
+        <w:t>RECORD_LENGHT_IN_MINUTES</w:t>
+      </w:r>
+      <w:r>
+        <w:t xml:space="preserve"> </w:t>
+      </w:r>
+      <w:r>
+        <w:t>=2.0</w:t>
+      </w:r>
+    </w:p>
+    <w:p>
+      <w:pPr>
+        <w:pStyle w:val="NormalPRACE"/>
+        <w:rPr>
+          <w:rStyle w:val="Emphasis"/>
+        </w:rPr>
+      </w:pPr>
+      <w:r>
+        <w:rPr>
+          <w:rStyle w:val="Emphasis"/>
+        </w:rPr>
+        <w:t>Bigger</w:t>
+      </w:r>
+      <w:r>
+        <w:rPr>
+          <w:rStyle w:val="Emphasis"/>
+        </w:rPr>
+        <w:t xml:space="preserve"> test case </w:t>
+      </w:r>
+    </w:p>
+    <w:p>
+      <w:pPr>
+        <w:pStyle w:val="NormalPRACE"/>
+      </w:pPr>
+      <w:r>
+        <w:t xml:space="preserve">It </w:t>
+      </w:r>
+      <w:r>
+        <w:t>runs with 150</w:t>
+      </w:r>
+      <w:r>
+        <w:t xml:space="preserve"> MPI tasks and has the following</w:t>
+      </w:r>
+      <w:r>
+        <w:t xml:space="preserve"> mesh</w:t>
+      </w:r>
+      <w:r>
+        <w:t xml:space="preserve"> characteristics: </w:t>
+      </w:r>
+    </w:p>
+    <w:p>
+      <w:pPr>
+        <w:pStyle w:val="NormalPRACE"/>
+        <w:numPr>
+          <w:ilvl w:val="0"/>
+          <w:numId w:val="16"/>
+        </w:numPr>
+      </w:pPr>
+      <w:r>
+        <w:t>NCHU</w:t>
+      </w:r>
+      <w:r>
+        <w:t>CK</w:t>
+      </w:r>
+      <w:r>
+        <w:t>S</w:t>
+      </w:r>
+      <w:r>
+        <w:t>=6</w:t>
+      </w:r>
+    </w:p>
+    <w:p>
+      <w:pPr>
+        <w:pStyle w:val="NormalPRACE"/>
+        <w:numPr>
+          <w:ilvl w:val="0"/>
+          <w:numId w:val="16"/>
+        </w:numPr>
+      </w:pPr>
+      <w:r>
+        <w:t>NPROC_XI</w:t>
+      </w:r>
+      <w:r>
+        <w:t>=5</w:t>
+      </w:r>
+    </w:p>
+    <w:p>
+      <w:pPr>
+        <w:pStyle w:val="NormalPRACE"/>
+        <w:numPr>
+          <w:ilvl w:val="0"/>
+          <w:numId w:val="16"/>
+        </w:numPr>
+      </w:pPr>
+      <w:r>
+        <w:t>NEX_XI</w:t>
+      </w:r>
+      <w:r>
+        <w:t xml:space="preserve"> =80 </w:t>
+      </w:r>
+    </w:p>
+    <w:p>
+      <w:pPr>
+        <w:pStyle w:val="NormalPRACE"/>
+        <w:numPr>
+          <w:ilvl w:val="0"/>
+          <w:numId w:val="16"/>
+        </w:numPr>
+      </w:pPr>
+      <w:r>
+        <w:t>RECORD_LENGHT_IN_MINUTES</w:t>
+      </w:r>
+      <w:r>
+        <w:t xml:space="preserve"> =2.0</w:t>
+      </w:r>
+    </w:p>
+    <w:p>
+      <w:pPr>
+        <w:pStyle w:val="Heading2"/>
+      </w:pPr>
+      <w:bookmarkStart w:id="129" w:name="_Ref477340707"/>
+      <w:bookmarkStart w:id="130" w:name="_Toc477358751"/>
+      <w:r>
+        <w:t>Applications performance</w:t>
+      </w:r>
+      <w:r>
+        <w:t>s</w:t>
+      </w:r>
       <w:bookmarkEnd w:id="129"/>
-    </w:p>
-    <w:p>
-      <w:pPr>
-        <w:rPr>
-          <w:szCs w:val="22"/>
-          <w:lang w:val="en-GB"/>
-        </w:rPr>
-      </w:pPr>
-      <w:r>
-        <w:rPr>
-          <w:lang w:val="en-GB"/>
-        </w:rPr>
-        <w:t>The small test case runs with 24</w:t>
-      </w:r>
-      <w:r>
-        <w:rPr>
-          <w:lang w:val="en-GB"/>
-        </w:rPr>
-        <w:t xml:space="preserve"> MPI tasks</w:t>
-      </w:r>
-      <w:r>
-        <w:rPr>
-          <w:lang w:val="en-GB"/>
-        </w:rPr>
-        <w:t xml:space="preserve"> and has the following characteristics: </w:t>
-      </w:r>
-      <w:r>
-        <w:rPr>
-          <w:szCs w:val="22"/>
-          <w:lang w:val="en-GB"/>
-        </w:rPr>
-        <w:t>NCHUNCK=6 NPROC=2 NEX=80 RECORD_LENGHT=2.0.</w:t>
-      </w:r>
-      <w:r>
-        <w:rPr>
-          <w:lang w:val="en-GB"/>
-        </w:rPr>
-        <w:t xml:space="preserve"> T</w:t>
-      </w:r>
-      <w:r>
-        <w:rPr>
-          <w:lang w:val="en-GB"/>
-        </w:rPr>
-        <w:t xml:space="preserve">he large one runs with </w:t>
-      </w:r>
-      <w:r>
-        <w:rPr>
-          <w:lang w:val="en-GB"/>
-        </w:rPr>
-        <w:t>150</w:t>
-      </w:r>
-      <w:r>
-        <w:rPr>
-          <w:lang w:val="en-GB"/>
-        </w:rPr>
-        <w:t xml:space="preserve"> MPI tasks </w:t>
-      </w:r>
-      <w:r>
-        <w:rPr>
-          <w:lang w:val="en-GB"/>
-        </w:rPr>
-        <w:t>and has the following characteristics:</w:t>
-      </w:r>
-      <w:r>
-        <w:rPr>
-          <w:lang w:val="en-GB"/>
-        </w:rPr>
-        <w:t xml:space="preserve"> </w:t>
-      </w:r>
-      <w:r>
-        <w:rPr>
-          <w:szCs w:val="22"/>
-          <w:lang w:val="en-GB"/>
-        </w:rPr>
-        <w:t>NCHUNCK=6 NPROC=5</w:t>
-      </w:r>
-      <w:r>
-        <w:rPr>
-          <w:szCs w:val="22"/>
-          <w:lang w:val="en-GB"/>
-        </w:rPr>
-        <w:t xml:space="preserve"> NEX=80 RECORD_LENGHT=2.0</w:t>
-      </w:r>
-      <w:r>
-        <w:rPr>
-          <w:szCs w:val="22"/>
-          <w:lang w:val="en-GB"/>
-        </w:rPr>
-        <w:t>.</w:t>
-      </w:r>
-    </w:p>
-    <w:p>
-      <w:pPr>
-        <w:pStyle w:val="Heading2"/>
-      </w:pPr>
-      <w:bookmarkStart w:id="130" w:name="_Ref477340707"/>
-      <w:bookmarkStart w:id="131" w:name="_Toc477358751"/>
-      <w:r>
-        <w:t>Applications performance</w:t>
-      </w:r>
-      <w:r>
-        <w:t>s</w:t>
-      </w:r>
       <w:bookmarkEnd w:id="130"/>
-      <w:bookmarkEnd w:id="131"/>
     </w:p>
     <w:p>
       <w:pPr>
         <w:pStyle w:val="NormalPRACE"/>
       </w:pPr>
       <w:r>
-        <w:t>This section aims at presenting results on targeted machines.</w:t>
+        <w:t xml:space="preserve">This section </w:t>
+      </w:r>
+      <w:r>
+        <w:t>present</w:t>
+      </w:r>
+      <w:r>
+        <w:t>s some sample</w:t>
+      </w:r>
+      <w:r>
+        <w:t xml:space="preserve"> results on targeted machines.</w:t>
       </w:r>
     </w:p>
     <w:p>
@@ -22313,11 +19468,11 @@
       <w:pPr>
         <w:pStyle w:val="Heading3"/>
       </w:pPr>
-      <w:bookmarkStart w:id="132" w:name="_Toc477358752"/>
+      <w:bookmarkStart w:id="131" w:name="_Toc477358752"/>
       <w:r>
         <w:t>ALYA</w:t>
       </w:r>
-      <w:bookmarkEnd w:id="132"/>
+      <w:bookmarkEnd w:id="131"/>
     </w:p>
     <w:p>
       <w:pPr>
@@ -22384,7 +19539,7 @@
           <w:docGrid w:linePitch="360"/>
         </w:sectPr>
       </w:pPr>
-      <w:bookmarkStart w:id="133" w:name="_Toc477359739"/>
+      <w:bookmarkStart w:id="132" w:name="_Toc477359739"/>
       <w:r>
         <w:t xml:space="preserve">Figure </w:t>
       </w:r>
@@ -22409,24 +19564,22 @@
       <w:r>
         <w:t xml:space="preserve"> ALYA benchmark results</w:t>
       </w:r>
+      <w:bookmarkEnd w:id="132"/>
+    </w:p>
+    <w:p>
+      <w:pPr>
+        <w:pStyle w:val="NormalPRACE"/>
+      </w:pPr>
+    </w:p>
+    <w:p>
+      <w:pPr>
+        <w:pStyle w:val="Heading3"/>
+      </w:pPr>
+      <w:bookmarkStart w:id="133" w:name="_Toc477358753"/>
+      <w:r>
+        <w:t>Code_Saturne</w:t>
+      </w:r>
       <w:bookmarkEnd w:id="133"/>
-    </w:p>
-    <w:p>
-      <w:pPr>
-        <w:pStyle w:val="NormalPRACE"/>
-      </w:pPr>
-    </w:p>
-    <w:p>
-      <w:pPr>
-        <w:pStyle w:val="Heading3"/>
-      </w:pPr>
-      <w:bookmarkStart w:id="134" w:name="_Toc477358753"/>
-      <w:proofErr w:type="spellStart"/>
-      <w:r>
-        <w:t>Code_Saturne</w:t>
-      </w:r>
-      <w:bookmarkEnd w:id="134"/>
-      <w:proofErr w:type="spellEnd"/>
     </w:p>
     <w:p>
       <w:pPr>
@@ -22438,25 +19591,23 @@
           <w:sz w:val="22"/>
           <w:lang w:eastAsia="es-ES"/>
         </w:rPr>
-        <w:t>First test case has been run on ARCHER KNLs and the performance on KNLs has been looked at for several configurations, each of them using 64 MPI tasks per node and either 1, 2 or 4 hyper-threads (more MPI tasks) or threads (</w:t>
-      </w:r>
-      <w:proofErr w:type="spellStart"/>
+        <w:t xml:space="preserve">First test case has been run on ARCHER KNLs and the performance on KNLs has been looked at for several configurations, each of them using 64 MPI tasks per node and either 1, 2 or 4 hyper-threads (more MPI tasks) or threads (openMP) have been added for testing. The results are compared to ARCHER </w:t>
+      </w:r>
       <w:r>
         <w:rPr>
           <w:iCs/>
           <w:sz w:val="22"/>
           <w:lang w:eastAsia="es-ES"/>
         </w:rPr>
-        <w:t>openMP</w:t>
-      </w:r>
-      <w:proofErr w:type="spellEnd"/>
+        <w:t>CPU</w:t>
+      </w:r>
       <w:r>
         <w:rPr>
           <w:iCs/>
           <w:sz w:val="22"/>
           <w:lang w:eastAsia="es-ES"/>
         </w:rPr>
-        <w:t xml:space="preserve">) have been added for testing. The results are compared to ARCHER </w:t>
+        <w:t xml:space="preserve">, in this case IvyBridge </w:t>
       </w:r>
       <w:r>
         <w:rPr>
@@ -22472,40 +19623,6 @@
           <w:sz w:val="22"/>
           <w:lang w:eastAsia="es-ES"/>
         </w:rPr>
-        <w:t xml:space="preserve">, in this case </w:t>
-      </w:r>
-      <w:proofErr w:type="spellStart"/>
-      <w:r>
-        <w:rPr>
-          <w:iCs/>
-          <w:sz w:val="22"/>
-          <w:lang w:eastAsia="es-ES"/>
-        </w:rPr>
-        <w:t>IvyBridge</w:t>
-      </w:r>
-      <w:proofErr w:type="spellEnd"/>
-      <w:r>
-        <w:rPr>
-          <w:iCs/>
-          <w:sz w:val="22"/>
-          <w:lang w:eastAsia="es-ES"/>
-        </w:rPr>
-        <w:t xml:space="preserve"> </w:t>
-      </w:r>
-      <w:r>
-        <w:rPr>
-          <w:iCs/>
-          <w:sz w:val="22"/>
-          <w:lang w:eastAsia="es-ES"/>
-        </w:rPr>
-        <w:t>CPU</w:t>
-      </w:r>
-      <w:r>
-        <w:rPr>
-          <w:iCs/>
-          <w:sz w:val="22"/>
-          <w:lang w:eastAsia="es-ES"/>
-        </w:rPr>
         <w:t>.</w:t>
       </w:r>
     </w:p>
@@ -22514,23 +19631,7 @@
         <w:pStyle w:val="NormalPRACE"/>
       </w:pPr>
       <w:r>
-        <w:t xml:space="preserve">Figure 1 shows that the best configuration to run </w:t>
-      </w:r>
-      <w:proofErr w:type="spellStart"/>
-      <w:r>
-        <w:t>Code_Saturne</w:t>
-      </w:r>
-      <w:proofErr w:type="spellEnd"/>
-      <w:r>
-        <w:t xml:space="preserve"> on KNLs is using 64 MPI tasks and 2 </w:t>
-      </w:r>
-      <w:proofErr w:type="spellStart"/>
-      <w:r>
-        <w:t>openMP</w:t>
-      </w:r>
-      <w:proofErr w:type="spellEnd"/>
-      <w:r>
-        <w:t xml:space="preserve"> threads per task.</w:t>
+        <w:t>Figure 1 shows that the best configuration to run Code_Saturne on KNLs is using 64 MPI tasks and 2 openMP threads per task.</w:t>
       </w:r>
     </w:p>
     <w:p>
@@ -22592,7 +19693,7 @@
           <w:lang w:eastAsia="es-ES"/>
         </w:rPr>
       </w:pPr>
-      <w:bookmarkStart w:id="135" w:name="_Toc477359740"/>
+      <w:bookmarkStart w:id="134" w:name="_Toc477359740"/>
       <w:r>
         <w:t xml:space="preserve">Figure </w:t>
       </w:r>
@@ -22615,15 +19716,22 @@
         <w:fldChar w:fldCharType="end"/>
       </w:r>
       <w:r>
-        <w:t xml:space="preserve"> </w:t>
-      </w:r>
-      <w:proofErr w:type="spellStart"/>
-      <w:r>
-        <w:t>Code_Saturne's</w:t>
-      </w:r>
-      <w:proofErr w:type="spellEnd"/>
-      <w:r>
-        <w:t xml:space="preserve"> performance on KNLs. AMG is used as a solver in V4.2.2.</w:t>
+        <w:t xml:space="preserve"> Code_Saturne's performance on KNLs. AMG is used as a solver in V4.2.2.</w:t>
+      </w:r>
+      <w:bookmarkEnd w:id="134"/>
+    </w:p>
+    <w:p>
+      <w:pPr>
+        <w:pStyle w:val="NormalPRACE"/>
+      </w:pPr>
+    </w:p>
+    <w:p>
+      <w:pPr>
+        <w:pStyle w:val="Heading3"/>
+      </w:pPr>
+      <w:bookmarkStart w:id="135" w:name="_Toc477358754"/>
+      <w:r>
+        <w:t>CP2K</w:t>
       </w:r>
       <w:bookmarkEnd w:id="135"/>
     </w:p>
@@ -22636,27 +19744,12 @@
       <w:pPr>
         <w:pStyle w:val="Heading3"/>
       </w:pPr>
-      <w:bookmarkStart w:id="136" w:name="_Toc477358754"/>
-      <w:r>
-        <w:t>CP2K</w:t>
-      </w:r>
-      <w:bookmarkEnd w:id="136"/>
-    </w:p>
-    <w:p>
-      <w:pPr>
-        <w:pStyle w:val="NormalPRACE"/>
-      </w:pPr>
-    </w:p>
-    <w:p>
-      <w:pPr>
-        <w:pStyle w:val="Heading3"/>
-      </w:pPr>
-      <w:bookmarkStart w:id="137" w:name="_Toc477358755"/>
+      <w:bookmarkStart w:id="136" w:name="_Toc477358755"/>
       <w:r>
         <w:lastRenderedPageBreak/>
         <w:t>GPAW</w:t>
       </w:r>
-      <w:bookmarkEnd w:id="137"/>
+      <w:bookmarkEnd w:id="136"/>
     </w:p>
     <w:p>
       <w:pPr>
@@ -22715,7 +19808,7 @@
       <w:pPr>
         <w:pStyle w:val="Caption"/>
       </w:pPr>
-      <w:bookmarkStart w:id="138" w:name="_Toc477359741"/>
+      <w:bookmarkStart w:id="137" w:name="_Toc477359741"/>
       <w:r>
         <w:t xml:space="preserve">Figure </w:t>
       </w:r>
@@ -22746,18 +19839,18 @@
         </w:rPr>
         <w:t xml:space="preserve"> of GPAW</w:t>
       </w:r>
-      <w:bookmarkEnd w:id="138"/>
+      <w:bookmarkEnd w:id="137"/>
     </w:p>
     <w:p>
       <w:pPr>
         <w:pStyle w:val="Heading3"/>
       </w:pPr>
-      <w:bookmarkStart w:id="139" w:name="_Toc477358756"/>
+      <w:bookmarkStart w:id="138" w:name="_Toc477358756"/>
       <w:r>
         <w:lastRenderedPageBreak/>
         <w:t>GROMACS</w:t>
       </w:r>
-      <w:bookmarkEnd w:id="139"/>
+      <w:bookmarkEnd w:id="138"/>
     </w:p>
     <w:p>
       <w:pPr>
@@ -22816,7 +19909,7 @@
       <w:pPr>
         <w:pStyle w:val="Caption"/>
       </w:pPr>
-      <w:bookmarkStart w:id="140" w:name="_Toc477359742"/>
+      <w:bookmarkStart w:id="139" w:name="_Toc477359742"/>
       <w:r>
         <w:t xml:space="preserve">Figure </w:t>
       </w:r>
@@ -22841,18 +19934,18 @@
       <w:r>
         <w:t xml:space="preserve"> Parallel Scaling for GROMACS GPU</w:t>
       </w:r>
-      <w:bookmarkEnd w:id="140"/>
+      <w:bookmarkEnd w:id="139"/>
     </w:p>
     <w:p>
       <w:pPr>
         <w:pStyle w:val="Heading3"/>
       </w:pPr>
-      <w:bookmarkStart w:id="141" w:name="_Toc477358757"/>
+      <w:bookmarkStart w:id="140" w:name="_Toc477358757"/>
       <w:r>
         <w:lastRenderedPageBreak/>
         <w:t>NAMD</w:t>
       </w:r>
-      <w:bookmarkEnd w:id="141"/>
+      <w:bookmarkEnd w:id="140"/>
     </w:p>
     <w:p>
       <w:pPr>
@@ -22911,7 +20004,7 @@
       <w:pPr>
         <w:pStyle w:val="Caption"/>
       </w:pPr>
-      <w:bookmarkStart w:id="142" w:name="_Toc477359743"/>
+      <w:bookmarkStart w:id="141" w:name="_Toc477359743"/>
       <w:r>
         <w:t xml:space="preserve">Figure </w:t>
       </w:r>
@@ -22936,7 +20029,7 @@
       <w:r>
         <w:t xml:space="preserve"> Results and scalability for NAMD test case A</w:t>
       </w:r>
-      <w:bookmarkEnd w:id="142"/>
+      <w:bookmarkEnd w:id="141"/>
     </w:p>
     <w:p>
       <w:pPr>
@@ -23001,7 +20094,7 @@
       <w:pPr>
         <w:pStyle w:val="Caption"/>
       </w:pPr>
-      <w:bookmarkStart w:id="143" w:name="_Toc477359744"/>
+      <w:bookmarkStart w:id="142" w:name="_Toc477359744"/>
       <w:r>
         <w:t xml:space="preserve">Figure </w:t>
       </w:r>
@@ -23026,17 +20119,17 @@
       <w:r>
         <w:t xml:space="preserve">  Results and scalability for NAMD test case B</w:t>
       </w:r>
+      <w:bookmarkEnd w:id="142"/>
+    </w:p>
+    <w:p>
+      <w:pPr>
+        <w:pStyle w:val="Heading3"/>
+      </w:pPr>
+      <w:bookmarkStart w:id="143" w:name="_Toc477358758"/>
+      <w:r>
+        <w:t>PFARM</w:t>
+      </w:r>
       <w:bookmarkEnd w:id="143"/>
-    </w:p>
-    <w:p>
-      <w:pPr>
-        <w:pStyle w:val="Heading3"/>
-      </w:pPr>
-      <w:bookmarkStart w:id="144" w:name="_Toc477358758"/>
-      <w:r>
-        <w:t>PFARM</w:t>
-      </w:r>
-      <w:bookmarkEnd w:id="144"/>
     </w:p>
     <w:p>
       <w:pPr>
@@ -23095,7 +20188,7 @@
       <w:pPr>
         <w:pStyle w:val="Caption"/>
       </w:pPr>
-      <w:bookmarkStart w:id="145" w:name="_Toc477359745"/>
+      <w:bookmarkStart w:id="144" w:name="_Toc477359745"/>
       <w:r>
         <w:t xml:space="preserve">Figure </w:t>
       </w:r>
@@ -23120,7 +20213,7 @@
       <w:r>
         <w:t xml:space="preserve"> PFARM results on Xeon Phi KNC</w:t>
       </w:r>
-      <w:bookmarkEnd w:id="145"/>
+      <w:bookmarkEnd w:id="144"/>
     </w:p>
     <w:p>
       <w:pPr>
@@ -23185,7 +20278,7 @@
       <w:pPr>
         <w:pStyle w:val="Caption"/>
       </w:pPr>
-      <w:bookmarkStart w:id="146" w:name="_Toc477359746"/>
+      <w:bookmarkStart w:id="145" w:name="_Toc477359746"/>
       <w:r>
         <w:t xml:space="preserve">Figure </w:t>
       </w:r>
@@ -23210,35 +20303,35 @@
       <w:r>
         <w:t xml:space="preserve"> PFARM results on GPU</w:t>
       </w:r>
+      <w:bookmarkEnd w:id="145"/>
+    </w:p>
+    <w:p>
+      <w:pPr>
+        <w:pStyle w:val="Heading3"/>
+      </w:pPr>
+      <w:bookmarkStart w:id="146" w:name="_Toc477358759"/>
+      <w:r>
+        <w:t>QCD</w:t>
+      </w:r>
       <w:bookmarkEnd w:id="146"/>
     </w:p>
     <w:p>
       <w:pPr>
-        <w:pStyle w:val="Heading3"/>
-      </w:pPr>
-      <w:bookmarkStart w:id="147" w:name="_Toc477358759"/>
-      <w:r>
-        <w:t>QCD</w:t>
+        <w:pStyle w:val="NormalPRACE"/>
+      </w:pPr>
+      <w:r>
+        <w:t>As stated in the description, QCD benchmark has two implementations.</w:t>
+      </w:r>
+    </w:p>
+    <w:p>
+      <w:pPr>
+        <w:pStyle w:val="Heading4"/>
+      </w:pPr>
+      <w:bookmarkStart w:id="147" w:name="_Toc477358760"/>
+      <w:r>
+        <w:t>First implementation</w:t>
       </w:r>
       <w:bookmarkEnd w:id="147"/>
-    </w:p>
-    <w:p>
-      <w:pPr>
-        <w:pStyle w:val="NormalPRACE"/>
-      </w:pPr>
-      <w:r>
-        <w:t>As stated in the description, QCD benchmark has two implementations.</w:t>
-      </w:r>
-    </w:p>
-    <w:p>
-      <w:pPr>
-        <w:pStyle w:val="Heading4"/>
-      </w:pPr>
-      <w:bookmarkStart w:id="148" w:name="_Toc477358760"/>
-      <w:r>
-        <w:t>First implementation</w:t>
-      </w:r>
-      <w:bookmarkEnd w:id="148"/>
     </w:p>
     <w:p>
       <w:pPr>
@@ -23297,8 +20390,8 @@
       <w:pPr>
         <w:pStyle w:val="Caption"/>
       </w:pPr>
-      <w:bookmarkStart w:id="149" w:name="_Ref477152535"/>
-      <w:bookmarkStart w:id="150" w:name="_Toc477359747"/>
+      <w:bookmarkStart w:id="148" w:name="_Ref477152535"/>
+      <w:bookmarkStart w:id="149" w:name="_Toc477359747"/>
       <w:r>
         <w:t xml:space="preserve">Figure </w:t>
       </w:r>
@@ -23320,11 +20413,11 @@
       <w:r>
         <w:fldChar w:fldCharType="end"/>
       </w:r>
+      <w:bookmarkEnd w:id="148"/>
+      <w:r>
+        <w:t xml:space="preserve"> Results on Titan</w:t>
+      </w:r>
       <w:bookmarkEnd w:id="149"/>
-      <w:r>
-        <w:t xml:space="preserve"> Results on Titan</w:t>
-      </w:r>
-      <w:bookmarkEnd w:id="150"/>
     </w:p>
     <w:p>
       <w:pPr>
@@ -23453,8 +20546,8 @@
       <w:pPr>
         <w:pStyle w:val="Caption"/>
       </w:pPr>
-      <w:bookmarkStart w:id="151" w:name="_Ref477152624"/>
-      <w:bookmarkStart w:id="152" w:name="_Toc477359748"/>
+      <w:bookmarkStart w:id="150" w:name="_Ref477152624"/>
+      <w:bookmarkStart w:id="151" w:name="_Toc477359748"/>
       <w:r>
         <w:t xml:space="preserve">Figure </w:t>
       </w:r>
@@ -23476,11 +20569,11 @@
       <w:r>
         <w:fldChar w:fldCharType="end"/>
       </w:r>
+      <w:bookmarkEnd w:id="150"/>
+      <w:r>
+        <w:t xml:space="preserve"> New architecture results</w:t>
+      </w:r>
       <w:bookmarkEnd w:id="151"/>
-      <w:r>
-        <w:t xml:space="preserve"> New architecture results</w:t>
-      </w:r>
-      <w:bookmarkEnd w:id="152"/>
     </w:p>
     <w:p>
       <w:pPr>
@@ -23529,13 +20622,8 @@
         </w:rPr>
         <w:fldChar w:fldCharType="separate"/>
       </w:r>
-      <w:proofErr w:type="spellStart"/>
-      <w:r>
-        <w:t>Figure</w:t>
-      </w:r>
-      <w:proofErr w:type="spellEnd"/>
-      <w:r>
-        <w:t xml:space="preserve"> </w:t>
+      <w:r>
+        <w:t xml:space="preserve">Figure </w:t>
       </w:r>
       <w:r>
         <w:rPr>
@@ -23575,11 +20663,11 @@
       <w:pPr>
         <w:pStyle w:val="Heading4"/>
       </w:pPr>
-      <w:bookmarkStart w:id="153" w:name="_Toc477358761"/>
+      <w:bookmarkStart w:id="152" w:name="_Toc477358761"/>
       <w:r>
         <w:t>Second implementation</w:t>
       </w:r>
-      <w:bookmarkEnd w:id="153"/>
+      <w:bookmarkEnd w:id="152"/>
     </w:p>
     <w:p>
       <w:pPr>
@@ -23600,45 +20688,13 @@
         <w:pStyle w:val="NormalPRACE"/>
       </w:pPr>
       <w:r>
-        <w:t xml:space="preserve">Here are shown the benchmark results on </w:t>
-      </w:r>
-      <w:proofErr w:type="spellStart"/>
-      <w:r>
-        <w:t>PizDaint</w:t>
-      </w:r>
-      <w:proofErr w:type="spellEnd"/>
-      <w:r>
-        <w:t xml:space="preserve"> located i</w:t>
+        <w:t>Here are shown the benchmark results on PizDaint located i</w:t>
       </w:r>
       <w:r>
         <w:t xml:space="preserve">n Switzerland at CSCS and the </w:t>
       </w:r>
       <w:r>
-        <w:t xml:space="preserve">GPU-partition of </w:t>
-      </w:r>
-      <w:proofErr w:type="spellStart"/>
-      <w:r>
-        <w:t>Cartesius</w:t>
-      </w:r>
-      <w:proofErr w:type="spellEnd"/>
-      <w:r>
-        <w:t xml:space="preserve"> at </w:t>
-      </w:r>
-      <w:proofErr w:type="spellStart"/>
-      <w:r>
-        <w:t>Surfsara</w:t>
-      </w:r>
-      <w:proofErr w:type="spellEnd"/>
-      <w:r>
-        <w:t xml:space="preserve"> based in Netherland, Amsterdam. The runs are performed by using the provided bash-scripts. </w:t>
-      </w:r>
-      <w:proofErr w:type="spellStart"/>
-      <w:r>
-        <w:t>PizDaint</w:t>
-      </w:r>
-      <w:proofErr w:type="spellEnd"/>
-      <w:r>
-        <w:t xml:space="preserve"> has one P100 Pascal-GPU per node and two different test-cases are shown, the "Strong-Scaling mode with a random la</w:t>
+        <w:t>GPU-partition of Cartesius at Surfsara based in Netherland, Amsterdam. The runs are performed by using the provided bash-scripts. PizDaint has one P100 Pascal-GPU per node and two different test-cases are shown, the "Strong-Scaling mode with a random la</w:t>
       </w:r>
       <w:r>
         <w:t>ttice configuration of size 32x32x32</w:t>
@@ -23653,18 +20709,10 @@
         <w:t xml:space="preserve">x24. The </w:t>
       </w:r>
       <w:r>
-        <w:t xml:space="preserve">GPU nodes of </w:t>
-      </w:r>
-      <w:proofErr w:type="spellStart"/>
-      <w:r>
-        <w:t>Carte</w:t>
-      </w:r>
-      <w:r>
-        <w:t>sius</w:t>
-      </w:r>
-      <w:proofErr w:type="spellEnd"/>
-      <w:r>
-        <w:t xml:space="preserve"> has two Kepler-GPU K4</w:t>
+        <w:t>GPU nodes of Carte</w:t>
+      </w:r>
+      <w:r>
+        <w:t>sius has two Kepler-GPU K4</w:t>
       </w:r>
       <w:r>
         <w:t xml:space="preserve">0m per node and the "Strong-Scaling" test is shown for the case that one card per node and two cards per node are used. Benchmarks are done by using the Conjugated Gradient solver which solve a linear equation, D * x = b, for the unknown solution "x" based on the clover improved Wilson Dirac operator "D" and a known right hand side "b". </w:t>
@@ -23728,7 +20776,7 @@
       <w:pPr>
         <w:pStyle w:val="Caption"/>
       </w:pPr>
-      <w:bookmarkStart w:id="154" w:name="_Toc477359749"/>
+      <w:bookmarkStart w:id="153" w:name="_Toc477359749"/>
       <w:r>
         <w:t xml:space="preserve">Figure </w:t>
       </w:r>
@@ -23753,7 +20801,7 @@
       <w:r>
         <w:t xml:space="preserve"> Result of second implementation of QCD on K40m GPU</w:t>
       </w:r>
-      <w:bookmarkEnd w:id="154"/>
+      <w:bookmarkEnd w:id="153"/>
     </w:p>
     <w:p>
       <w:pPr>
@@ -23769,29 +20817,13 @@
         <w:t>0m GPU</w:t>
       </w:r>
       <w:r>
-        <w:t xml:space="preserve"> on </w:t>
-      </w:r>
-      <w:proofErr w:type="spellStart"/>
-      <w:r>
-        <w:t>Cartesius</w:t>
-      </w:r>
-      <w:proofErr w:type="spellEnd"/>
-      <w:r>
-        <w:t>. T</w:t>
+        <w:t xml:space="preserve"> on Cartesius. T</w:t>
       </w:r>
       <w:r>
         <w:t>he lattice size is given by 32x32x32</w:t>
       </w:r>
       <w:r>
-        <w:t xml:space="preserve">x96, which corresponds to a moderate lattice size nowadays.  The test is </w:t>
-      </w:r>
-      <w:proofErr w:type="gramStart"/>
-      <w:r>
-        <w:t>perform</w:t>
-      </w:r>
-      <w:proofErr w:type="gramEnd"/>
-      <w:r>
-        <w:t xml:space="preserve"> with an mixed precision CG in double-double mode (red) and half-double mode (blue). The run is done on one GPU per node (filled) and two GPU nodes per node (non-filled).</w:t>
+        <w:t>x96, which corresponds to a moderate lattice size nowadays.  The test is perform with an mixed precision CG in double-double mode (red) and half-double mode (blue). The run is done on one GPU per node (filled) and two GPU nodes per node (non-filled).</w:t>
       </w:r>
     </w:p>
     <w:p>
@@ -23852,7 +20884,7 @@
       <w:pPr>
         <w:pStyle w:val="Caption"/>
       </w:pPr>
-      <w:bookmarkStart w:id="155" w:name="_Toc477359750"/>
+      <w:bookmarkStart w:id="154" w:name="_Toc477359750"/>
       <w:r>
         <w:t xml:space="preserve">Figure </w:t>
       </w:r>
@@ -23877,7 +20909,7 @@
       <w:r>
         <w:t xml:space="preserve"> Result of second implementation of QCD on P100 GPU</w:t>
       </w:r>
-      <w:bookmarkEnd w:id="155"/>
+      <w:bookmarkEnd w:id="154"/>
     </w:p>
     <w:p>
       <w:pPr>
@@ -23890,43 +20922,19 @@
         <w:t>ate gradient solver on P100 GPU</w:t>
       </w:r>
       <w:r>
-        <w:t xml:space="preserve"> on </w:t>
-      </w:r>
-      <w:proofErr w:type="spellStart"/>
-      <w:r>
-        <w:t>PizDaint</w:t>
-      </w:r>
-      <w:proofErr w:type="spellEnd"/>
-      <w:r>
-        <w:t>. T</w:t>
+        <w:t xml:space="preserve"> on PizDaint. T</w:t>
       </w:r>
       <w:r>
         <w:t>he lattice size is given by 32x32x32</w:t>
       </w:r>
       <w:r>
-        <w:t xml:space="preserve">x96 </w:t>
-      </w:r>
-      <w:proofErr w:type="gramStart"/>
-      <w:r>
-        <w:t>similar to</w:t>
-      </w:r>
-      <w:proofErr w:type="gramEnd"/>
-      <w:r>
-        <w:t xml:space="preserve"> </w:t>
+        <w:t xml:space="preserve">x96 similar to </w:t>
       </w:r>
       <w:r>
         <w:t>the strong scaling run on the K4</w:t>
       </w:r>
       <w:r>
-        <w:t xml:space="preserve">0m on </w:t>
-      </w:r>
-      <w:proofErr w:type="spellStart"/>
-      <w:r>
-        <w:t>Cartesius</w:t>
-      </w:r>
-      <w:proofErr w:type="spellEnd"/>
-      <w:r>
-        <w:t>. The test is performed with mixed precision CG in double-double mode (red) and half-double mode (blue).</w:t>
+        <w:t>0m on Cartesius. The test is performed with mixed precision CG in double-double mode (red) and half-double mode (blue).</w:t>
       </w:r>
     </w:p>
     <w:p>
@@ -23987,7 +20995,7 @@
       <w:pPr>
         <w:pStyle w:val="Caption"/>
       </w:pPr>
-      <w:bookmarkStart w:id="156" w:name="_Toc477359751"/>
+      <w:bookmarkStart w:id="155" w:name="_Toc477359751"/>
       <w:r>
         <w:t xml:space="preserve">Figure </w:t>
       </w:r>
@@ -24012,7 +21020,7 @@
       <w:r>
         <w:t xml:space="preserve"> Result of second implementation of QCD on P100 GPU on larger test case</w:t>
       </w:r>
-      <w:bookmarkEnd w:id="156"/>
+      <w:bookmarkEnd w:id="155"/>
     </w:p>
     <w:p>
       <w:pPr>
@@ -24025,15 +21033,7 @@
         <w:t>ate gradient solver on P100 GPU</w:t>
       </w:r>
       <w:r>
-        <w:t xml:space="preserve"> on </w:t>
-      </w:r>
-      <w:proofErr w:type="spellStart"/>
-      <w:r>
-        <w:t>PizDaint</w:t>
-      </w:r>
-      <w:proofErr w:type="spellEnd"/>
-      <w:r>
-        <w:t xml:space="preserve">. The </w:t>
+        <w:t xml:space="preserve"> on PizDaint. The </w:t>
       </w:r>
       <w:r>
         <w:t>lattice size is increase to 64x64x64</w:t>
@@ -24067,63 +21067,7 @@
         <w:pStyle w:val="NormalPRACE"/>
       </w:pPr>
       <w:r>
-        <w:t xml:space="preserve">The benchmark results for the </w:t>
-      </w:r>
-      <w:proofErr w:type="spellStart"/>
-      <w:r>
-        <w:t>XeonPhi</w:t>
-      </w:r>
-      <w:proofErr w:type="spellEnd"/>
-      <w:r>
-        <w:t xml:space="preserve"> benchmark suite are performed on </w:t>
-      </w:r>
-      <w:proofErr w:type="spellStart"/>
-      <w:r>
-        <w:t>Frioul</w:t>
-      </w:r>
-      <w:proofErr w:type="spellEnd"/>
-      <w:r>
-        <w:t xml:space="preserve">, a test cluster at CINES, and the hybrid partition on </w:t>
-      </w:r>
-      <w:proofErr w:type="spellStart"/>
-      <w:r>
-        <w:t>MareNostrum</w:t>
-      </w:r>
-      <w:proofErr w:type="spellEnd"/>
-      <w:r>
-        <w:t xml:space="preserve"> III at BSC. </w:t>
-      </w:r>
-      <w:proofErr w:type="spellStart"/>
-      <w:r>
-        <w:t>Frioul</w:t>
-      </w:r>
-      <w:proofErr w:type="spellEnd"/>
-      <w:r>
-        <w:t xml:space="preserve"> has one KNL-card per node while the hybrid partition of </w:t>
-      </w:r>
-      <w:proofErr w:type="spellStart"/>
-      <w:r>
-        <w:t>MareNostrum</w:t>
-      </w:r>
-      <w:proofErr w:type="spellEnd"/>
-      <w:r>
-        <w:t xml:space="preserve"> III is equipped with two KNCs per node. The data on </w:t>
-      </w:r>
-      <w:proofErr w:type="spellStart"/>
-      <w:r>
-        <w:t>Frioul</w:t>
-      </w:r>
-      <w:proofErr w:type="spellEnd"/>
-      <w:r>
-        <w:t xml:space="preserve"> are generated by using the bash-scripts provided by the QCD-Accelerator </w:t>
-      </w:r>
-      <w:proofErr w:type="spellStart"/>
-      <w:r>
-        <w:t>Benchmarksute</w:t>
-      </w:r>
-      <w:proofErr w:type="spellEnd"/>
-      <w:r>
-        <w:t xml:space="preserve"> Part 2 and are done for the two test cases "Strong-Scal</w:t>
+        <w:t>The benchmark results for the XeonPhi benchmark suite are performed on Frioul, a test cluster at CINES, and the hybrid partition on MareNostrum III at BSC. Frioul has one KNL-card per node while the hybrid partition of MareNostrum III is equipped with two KNCs per node. The data on Frioul are generated by using the bash-scripts provided by the QCD-Accelerator Benchmarksute Part 2 and are done for the two test cases "Strong-Scal</w:t>
       </w:r>
       <w:r>
         <w:t>ing" with a lattice size of 32x32x32</w:t>
@@ -24135,15 +21079,7 @@
         <w:t>ith a local lattice size of 48x48x48</w:t>
       </w:r>
       <w:r>
-        <w:t xml:space="preserve">x24 per card. In case of the data generated at </w:t>
-      </w:r>
-      <w:proofErr w:type="spellStart"/>
-      <w:r>
-        <w:t>MareNostrum</w:t>
-      </w:r>
-      <w:proofErr w:type="spellEnd"/>
-      <w:r>
-        <w:t>, data for the</w:t>
+        <w:t>x24 per card. In case of the data generated at MareNostrum, data for the</w:t>
       </w:r>
       <w:r>
         <w:t xml:space="preserve"> "Strong-Scaling" mode on a 32x32x32</w:t>
@@ -24210,7 +21146,7 @@
       <w:pPr>
         <w:pStyle w:val="Caption"/>
       </w:pPr>
-      <w:bookmarkStart w:id="157" w:name="_Toc477359752"/>
+      <w:bookmarkStart w:id="156" w:name="_Toc477359752"/>
       <w:r>
         <w:t xml:space="preserve">Figure </w:t>
       </w:r>
@@ -24235,36 +21171,20 @@
       <w:r>
         <w:t xml:space="preserve"> Result of second implementation of QCD on KNC</w:t>
       </w:r>
-      <w:bookmarkEnd w:id="157"/>
+      <w:bookmarkEnd w:id="156"/>
     </w:p>
     <w:p>
       <w:pPr>
         <w:pStyle w:val="NormalPRACE"/>
       </w:pPr>
       <w:r>
-        <w:t xml:space="preserve">The figure shows strong scaling of the conjugate gradient solver on KNC's on the hybrid partition on </w:t>
-      </w:r>
-      <w:proofErr w:type="spellStart"/>
-      <w:r>
-        <w:t>MareNostrum</w:t>
-      </w:r>
-      <w:proofErr w:type="spellEnd"/>
-      <w:r>
-        <w:t xml:space="preserve"> III. T</w:t>
+        <w:t>The figure shows strong scaling of the conjugate gradient solver on KNC's on the hybrid partition on MareNostrum III. T</w:t>
       </w:r>
       <w:r>
         <w:t>he lattice size is given by 32x32x32</w:t>
       </w:r>
       <w:r>
-        <w:t xml:space="preserve">x96, which corresponds to a moderate lattice size nowadays. The test is performed with a conjugate gradient solver in single precision by using the native mode and 60 </w:t>
-      </w:r>
-      <w:proofErr w:type="spellStart"/>
-      <w:r>
-        <w:t>openMP</w:t>
-      </w:r>
-      <w:proofErr w:type="spellEnd"/>
-      <w:r>
-        <w:t xml:space="preserve"> tasks per MPI processes. The run is done on one KNC per node (filled) and two KNCs node per node (non-filled).</w:t>
+        <w:t>x96, which corresponds to a moderate lattice size nowadays. The test is performed with a conjugate gradient solver in single precision by using the native mode and 60 openMP tasks per MPI processes. The run is done on one KNC per node (filled) and two KNCs node per node (non-filled).</w:t>
       </w:r>
     </w:p>
     <w:p>
@@ -24325,7 +21245,7 @@
       <w:pPr>
         <w:pStyle w:val="Caption"/>
       </w:pPr>
-      <w:bookmarkStart w:id="158" w:name="_Toc477359753"/>
+      <w:bookmarkStart w:id="157" w:name="_Toc477359753"/>
       <w:r>
         <w:t xml:space="preserve">Figure </w:t>
       </w:r>
@@ -24350,74 +21270,26 @@
       <w:r>
         <w:t xml:space="preserve"> Result of second implementation of QCD on KNL</w:t>
       </w:r>
-      <w:bookmarkEnd w:id="158"/>
+      <w:bookmarkEnd w:id="157"/>
     </w:p>
     <w:p>
       <w:pPr>
         <w:pStyle w:val="NormalPRACE"/>
       </w:pPr>
       <w:r>
-        <w:t xml:space="preserve">The figure shows strong scaling of the conjugate gradient solver on KNL's on </w:t>
-      </w:r>
-      <w:proofErr w:type="spellStart"/>
-      <w:r>
-        <w:t>Frioul</w:t>
-      </w:r>
-      <w:proofErr w:type="spellEnd"/>
-      <w:r>
-        <w:t xml:space="preserve">. The </w:t>
+        <w:t xml:space="preserve">The figure shows strong scaling of the conjugate gradient solver on KNL's on Frioul. The </w:t>
       </w:r>
       <w:r>
         <w:t>lattice size is given by 32x32x32</w:t>
       </w:r>
       <w:r>
-        <w:t xml:space="preserve">x96 </w:t>
-      </w:r>
-      <w:proofErr w:type="gramStart"/>
-      <w:r>
-        <w:t>similar to</w:t>
-      </w:r>
-      <w:proofErr w:type="gramEnd"/>
-      <w:r>
-        <w:t xml:space="preserve"> the strong scaling run on the KNCs on </w:t>
-      </w:r>
-      <w:proofErr w:type="spellStart"/>
-      <w:r>
-        <w:t>MareNostrum</w:t>
-      </w:r>
-      <w:proofErr w:type="spellEnd"/>
-      <w:r>
-        <w:t xml:space="preserve"> III. The run is performed in </w:t>
-      </w:r>
-      <w:proofErr w:type="spellStart"/>
-      <w:r>
-        <w:t>quadranti</w:t>
-      </w:r>
-      <w:r>
-        <w:t>c</w:t>
-      </w:r>
-      <w:proofErr w:type="spellEnd"/>
-      <w:r>
-        <w:t xml:space="preserve"> cache mode with 68 </w:t>
-      </w:r>
-      <w:proofErr w:type="spellStart"/>
-      <w:r>
-        <w:t>openMP</w:t>
-      </w:r>
-      <w:proofErr w:type="spellEnd"/>
-      <w:r>
-        <w:t xml:space="preserve"> pro</w:t>
-      </w:r>
-      <w:r>
-        <w:t xml:space="preserve">cesses per KNLs. The test is </w:t>
-      </w:r>
-      <w:proofErr w:type="gramStart"/>
-      <w:r>
-        <w:t>perform</w:t>
-      </w:r>
-      <w:proofErr w:type="gramEnd"/>
-      <w:r>
-        <w:t xml:space="preserve"> with a conjugate gradient solver in single precision.</w:t>
+        <w:t>x96 similar to the strong scaling run on the KNCs on MareNostrum III. The run is performed in quadranti</w:t>
+      </w:r>
+      <w:r>
+        <w:t>c cache mode with 68 openMP pro</w:t>
+      </w:r>
+      <w:r>
+        <w:t>cesses per KNLs. The test is perform with a conjugate gradient solver in single precision.</w:t>
       </w:r>
     </w:p>
     <w:p>
@@ -24478,7 +21350,7 @@
       <w:pPr>
         <w:pStyle w:val="Caption"/>
       </w:pPr>
-      <w:bookmarkStart w:id="159" w:name="_Toc477359754"/>
+      <w:bookmarkStart w:id="158" w:name="_Toc477359754"/>
       <w:r>
         <w:t xml:space="preserve">Figure </w:t>
       </w:r>
@@ -24503,7 +21375,7 @@
       <w:r>
         <w:t xml:space="preserve"> Result of second implementation of QCD on KNL on a larger test case</w:t>
       </w:r>
-      <w:bookmarkEnd w:id="159"/>
+      <w:bookmarkEnd w:id="158"/>
     </w:p>
     <w:p>
       <w:pPr>
@@ -24516,15 +21388,7 @@
         <w:t>solver on KNL's GPU</w:t>
       </w:r>
       <w:r>
-        <w:t xml:space="preserve"> on </w:t>
-      </w:r>
-      <w:proofErr w:type="spellStart"/>
-      <w:r>
-        <w:t>PizDaint</w:t>
-      </w:r>
-      <w:proofErr w:type="spellEnd"/>
-      <w:r>
-        <w:t>. The</w:t>
+        <w:t xml:space="preserve"> on PizDaint. The</w:t>
       </w:r>
       <w:r>
         <w:t xml:space="preserve"> lattice size is increase to 64x64x64</w:t>
@@ -24546,12 +21410,12 @@
       <w:pPr>
         <w:pStyle w:val="Heading3"/>
       </w:pPr>
-      <w:bookmarkStart w:id="160" w:name="_Toc477358762"/>
+      <w:bookmarkStart w:id="159" w:name="_Toc477358762"/>
       <w:r>
         <w:lastRenderedPageBreak/>
         <w:t>Quantum Espresso</w:t>
       </w:r>
-      <w:bookmarkEnd w:id="160"/>
+      <w:bookmarkEnd w:id="159"/>
     </w:p>
     <w:p>
       <w:pPr>
@@ -24610,7 +21474,7 @@
       <w:pPr>
         <w:pStyle w:val="Caption"/>
       </w:pPr>
-      <w:bookmarkStart w:id="161" w:name="_Toc477359755"/>
+      <w:bookmarkStart w:id="160" w:name="_Toc477359755"/>
       <w:r>
         <w:t xml:space="preserve">Figure </w:t>
       </w:r>
@@ -24635,7 +21499,7 @@
       <w:r>
         <w:t xml:space="preserve"> AUSURF performances on GPU</w:t>
       </w:r>
-      <w:bookmarkEnd w:id="161"/>
+      <w:bookmarkEnd w:id="160"/>
     </w:p>
     <w:p>
       <w:pPr>
@@ -24701,7 +21565,7 @@
       <w:pPr>
         <w:pStyle w:val="Caption"/>
       </w:pPr>
-      <w:bookmarkStart w:id="162" w:name="_Toc477359756"/>
+      <w:bookmarkStart w:id="161" w:name="_Toc477359756"/>
       <w:r>
         <w:t xml:space="preserve">Figure </w:t>
       </w:r>
@@ -24726,7 +21590,7 @@
       <w:r>
         <w:t xml:space="preserve"> CNT performances on GPU</w:t>
       </w:r>
-      <w:bookmarkEnd w:id="162"/>
+      <w:bookmarkEnd w:id="161"/>
     </w:p>
     <w:p>
       <w:pPr>
@@ -24740,12 +21604,12 @@
       <w:pPr>
         <w:pStyle w:val="Heading3"/>
       </w:pPr>
-      <w:bookmarkStart w:id="163" w:name="_Toc477358763"/>
+      <w:bookmarkStart w:id="162" w:name="_Toc477358763"/>
       <w:r>
         <w:lastRenderedPageBreak/>
         <w:t>Synthetic benchmarks (SHOC)</w:t>
       </w:r>
-      <w:bookmarkEnd w:id="163"/>
+      <w:bookmarkEnd w:id="162"/>
     </w:p>
     <w:tbl>
       <w:tblPr>
@@ -25104,7 +21968,6 @@
                 <w:lang w:val="en-GB"/>
               </w:rPr>
             </w:pPr>
-            <w:proofErr w:type="spellStart"/>
             <w:r>
               <w:rPr>
                 <w:rFonts w:ascii="Calibri" w:hAnsi="Calibri"/>
@@ -25115,7 +21978,6 @@
               </w:rPr>
               <w:t>BusSpeedDownload</w:t>
             </w:r>
-            <w:proofErr w:type="spellEnd"/>
           </w:p>
         </w:tc>
         <w:tc>
@@ -25332,7 +22194,6 @@
                 <w:lang w:val="en-GB"/>
               </w:rPr>
             </w:pPr>
-            <w:proofErr w:type="spellStart"/>
             <w:r>
               <w:rPr>
                 <w:rFonts w:ascii="Calibri" w:hAnsi="Calibri"/>
@@ -25343,7 +22204,6 @@
               </w:rPr>
               <w:t>BusSpeedReadback</w:t>
             </w:r>
-            <w:proofErr w:type="spellEnd"/>
           </w:p>
         </w:tc>
         <w:tc>
@@ -25528,6 +22388,458 @@
                 <w:lang w:val="en-GB"/>
               </w:rPr>
               <w:t>10.4 GB/s</w:t>
+            </w:r>
+          </w:p>
+        </w:tc>
+      </w:tr>
+      <w:tr>
+        <w:trPr>
+          <w:trHeight w:val="305"/>
+        </w:trPr>
+        <w:tc>
+          <w:tcPr>
+            <w:tcW w:w="2173" w:type="dxa"/>
+            <w:tcBorders>
+              <w:top w:val="nil"/>
+              <w:left w:val="single" w:sz="4" w:space="0" w:color="auto"/>
+              <w:bottom w:val="single" w:sz="4" w:space="0" w:color="auto"/>
+              <w:right w:val="single" w:sz="4" w:space="0" w:color="auto"/>
+            </w:tcBorders>
+            <w:shd w:val="clear" w:color="000000" w:fill="E7E6E6"/>
+            <w:vAlign w:val="center"/>
+            <w:hideMark/>
+          </w:tcPr>
+          <w:p>
+            <w:pPr>
+              <w:jc w:val="center"/>
+              <w:rPr>
+                <w:rFonts w:ascii="Calibri" w:hAnsi="Calibri"/>
+                <w:color w:val="000000"/>
+                <w:sz w:val="20"/>
+                <w:szCs w:val="20"/>
+                <w:lang w:val="en-GB"/>
+              </w:rPr>
+            </w:pPr>
+            <w:r>
+              <w:rPr>
+                <w:rFonts w:ascii="Calibri" w:hAnsi="Calibri"/>
+                <w:color w:val="000000"/>
+                <w:sz w:val="20"/>
+                <w:szCs w:val="20"/>
+                <w:lang w:val="en-GB"/>
+              </w:rPr>
+              <w:t>maxspflops</w:t>
+            </w:r>
+          </w:p>
+        </w:tc>
+        <w:tc>
+          <w:tcPr>
+            <w:tcW w:w="1720" w:type="dxa"/>
+            <w:tcBorders>
+              <w:top w:val="nil"/>
+              <w:left w:val="nil"/>
+              <w:bottom w:val="single" w:sz="4" w:space="0" w:color="auto"/>
+              <w:right w:val="single" w:sz="4" w:space="0" w:color="auto"/>
+            </w:tcBorders>
+            <w:shd w:val="clear" w:color="auto" w:fill="auto"/>
+            <w:noWrap/>
+            <w:vAlign w:val="center"/>
+            <w:hideMark/>
+          </w:tcPr>
+          <w:p>
+            <w:pPr>
+              <w:jc w:val="center"/>
+              <w:rPr>
+                <w:rFonts w:ascii="Calibri" w:hAnsi="Calibri"/>
+                <w:color w:val="000000"/>
+                <w:sz w:val="20"/>
+                <w:szCs w:val="20"/>
+                <w:lang w:val="en-GB"/>
+              </w:rPr>
+            </w:pPr>
+            <w:r>
+              <w:rPr>
+                <w:rFonts w:ascii="Calibri" w:hAnsi="Calibri"/>
+                <w:color w:val="000000"/>
+                <w:sz w:val="20"/>
+                <w:szCs w:val="20"/>
+                <w:lang w:val="en-GB"/>
+              </w:rPr>
+              <w:t>3710 GF/s</w:t>
+            </w:r>
+          </w:p>
+        </w:tc>
+        <w:tc>
+          <w:tcPr>
+            <w:tcW w:w="1720" w:type="dxa"/>
+            <w:tcBorders>
+              <w:top w:val="nil"/>
+              <w:left w:val="nil"/>
+              <w:bottom w:val="single" w:sz="4" w:space="0" w:color="auto"/>
+              <w:right w:val="single" w:sz="4" w:space="0" w:color="auto"/>
+            </w:tcBorders>
+            <w:shd w:val="clear" w:color="auto" w:fill="auto"/>
+            <w:noWrap/>
+            <w:vAlign w:val="center"/>
+            <w:hideMark/>
+          </w:tcPr>
+          <w:p>
+            <w:pPr>
+              <w:jc w:val="center"/>
+              <w:rPr>
+                <w:rFonts w:ascii="Calibri" w:hAnsi="Calibri"/>
+                <w:color w:val="000000"/>
+                <w:sz w:val="20"/>
+                <w:szCs w:val="20"/>
+                <w:lang w:val="en-GB"/>
+              </w:rPr>
+            </w:pPr>
+            <w:r>
+              <w:rPr>
+                <w:rFonts w:ascii="Calibri" w:hAnsi="Calibri"/>
+                <w:color w:val="000000"/>
+                <w:sz w:val="20"/>
+                <w:szCs w:val="20"/>
+                <w:lang w:val="en-GB"/>
+              </w:rPr>
+              <w:t>3658 GF/s</w:t>
+            </w:r>
+          </w:p>
+        </w:tc>
+        <w:tc>
+          <w:tcPr>
+            <w:tcW w:w="1338" w:type="dxa"/>
+            <w:tcBorders>
+              <w:top w:val="nil"/>
+              <w:left w:val="nil"/>
+              <w:bottom w:val="single" w:sz="4" w:space="0" w:color="auto"/>
+              <w:right w:val="single" w:sz="4" w:space="0" w:color="auto"/>
+            </w:tcBorders>
+            <w:shd w:val="clear" w:color="auto" w:fill="auto"/>
+            <w:noWrap/>
+            <w:vAlign w:val="center"/>
+            <w:hideMark/>
+          </w:tcPr>
+          <w:p>
+            <w:pPr>
+              <w:jc w:val="center"/>
+              <w:rPr>
+                <w:rFonts w:ascii="Calibri" w:hAnsi="Calibri"/>
+                <w:color w:val="FF0000"/>
+                <w:sz w:val="20"/>
+                <w:szCs w:val="20"/>
+                <w:lang w:val="en-GB"/>
+              </w:rPr>
+            </w:pPr>
+            <w:r>
+              <w:rPr>
+                <w:rFonts w:ascii="Calibri" w:hAnsi="Calibri"/>
+                <w:color w:val="FF0000"/>
+                <w:sz w:val="20"/>
+                <w:szCs w:val="20"/>
+                <w:lang w:val="en-GB"/>
+              </w:rPr>
+              <w:t>21581 GF/s</w:t>
+            </w:r>
+          </w:p>
+        </w:tc>
+        <w:tc>
+          <w:tcPr>
+            <w:tcW w:w="1522" w:type="dxa"/>
+            <w:tcBorders>
+              <w:top w:val="nil"/>
+              <w:left w:val="nil"/>
+              <w:bottom w:val="single" w:sz="4" w:space="0" w:color="auto"/>
+              <w:right w:val="single" w:sz="4" w:space="0" w:color="auto"/>
+            </w:tcBorders>
+            <w:shd w:val="clear" w:color="auto" w:fill="auto"/>
+            <w:noWrap/>
+            <w:vAlign w:val="center"/>
+            <w:hideMark/>
+          </w:tcPr>
+          <w:p>
+            <w:pPr>
+              <w:jc w:val="center"/>
+              <w:rPr>
+                <w:rFonts w:ascii="Calibri" w:hAnsi="Calibri"/>
+                <w:color w:val="000000"/>
+                <w:sz w:val="20"/>
+                <w:szCs w:val="20"/>
+                <w:lang w:val="en-GB"/>
+              </w:rPr>
+            </w:pPr>
+            <w:r>
+              <w:rPr>
+                <w:rFonts w:ascii="Calibri" w:hAnsi="Calibri"/>
+                <w:color w:val="000000"/>
+                <w:sz w:val="20"/>
+                <w:szCs w:val="20"/>
+                <w:lang w:val="en-GB"/>
+              </w:rPr>
+              <w:t>2314 GF/s</w:t>
+            </w:r>
+          </w:p>
+        </w:tc>
+        <w:tc>
+          <w:tcPr>
+            <w:tcW w:w="1760" w:type="dxa"/>
+            <w:tcBorders>
+              <w:top w:val="nil"/>
+              <w:left w:val="nil"/>
+              <w:bottom w:val="single" w:sz="4" w:space="0" w:color="auto"/>
+              <w:right w:val="single" w:sz="4" w:space="0" w:color="auto"/>
+            </w:tcBorders>
+            <w:shd w:val="clear" w:color="auto" w:fill="auto"/>
+            <w:noWrap/>
+            <w:vAlign w:val="center"/>
+            <w:hideMark/>
+          </w:tcPr>
+          <w:p>
+            <w:pPr>
+              <w:jc w:val="center"/>
+              <w:rPr>
+                <w:rFonts w:ascii="Calibri" w:hAnsi="Calibri"/>
+                <w:color w:val="000000"/>
+                <w:sz w:val="20"/>
+                <w:szCs w:val="20"/>
+                <w:lang w:val="en-GB"/>
+              </w:rPr>
+            </w:pPr>
+            <w:r>
+              <w:rPr>
+                <w:rFonts w:ascii="Calibri" w:hAnsi="Calibri"/>
+                <w:color w:val="000000"/>
+                <w:sz w:val="20"/>
+                <w:szCs w:val="20"/>
+                <w:lang w:val="en-GB"/>
+              </w:rPr>
+              <w:t>1427 GF/s</w:t>
+            </w:r>
+          </w:p>
+        </w:tc>
+      </w:tr>
+      <w:tr>
+        <w:trPr>
+          <w:trHeight w:val="250"/>
+        </w:trPr>
+        <w:tc>
+          <w:tcPr>
+            <w:tcW w:w="2173" w:type="dxa"/>
+            <w:tcBorders>
+              <w:top w:val="nil"/>
+              <w:left w:val="single" w:sz="4" w:space="0" w:color="auto"/>
+              <w:bottom w:val="single" w:sz="4" w:space="0" w:color="auto"/>
+              <w:right w:val="single" w:sz="4" w:space="0" w:color="auto"/>
+            </w:tcBorders>
+            <w:shd w:val="clear" w:color="000000" w:fill="E7E6E6"/>
+            <w:vAlign w:val="center"/>
+            <w:hideMark/>
+          </w:tcPr>
+          <w:p>
+            <w:pPr>
+              <w:jc w:val="center"/>
+              <w:rPr>
+                <w:rFonts w:ascii="Calibri" w:hAnsi="Calibri"/>
+                <w:color w:val="000000"/>
+                <w:sz w:val="20"/>
+                <w:szCs w:val="20"/>
+                <w:lang w:val="en-GB"/>
+              </w:rPr>
+            </w:pPr>
+            <w:r>
+              <w:rPr>
+                <w:rFonts w:ascii="Calibri" w:hAnsi="Calibri"/>
+                <w:color w:val="000000"/>
+                <w:sz w:val="20"/>
+                <w:szCs w:val="20"/>
+                <w:lang w:val="en-GB"/>
+              </w:rPr>
+              <w:t>maxdpflops</w:t>
+            </w:r>
+          </w:p>
+        </w:tc>
+        <w:tc>
+          <w:tcPr>
+            <w:tcW w:w="1720" w:type="dxa"/>
+            <w:tcBorders>
+              <w:top w:val="nil"/>
+              <w:left w:val="nil"/>
+              <w:bottom w:val="single" w:sz="4" w:space="0" w:color="auto"/>
+              <w:right w:val="single" w:sz="4" w:space="0" w:color="auto"/>
+            </w:tcBorders>
+            <w:shd w:val="clear" w:color="auto" w:fill="auto"/>
+            <w:noWrap/>
+            <w:vAlign w:val="center"/>
+            <w:hideMark/>
+          </w:tcPr>
+          <w:p>
+            <w:pPr>
+              <w:jc w:val="center"/>
+              <w:rPr>
+                <w:rFonts w:ascii="Calibri" w:hAnsi="Calibri"/>
+                <w:color w:val="000000"/>
+                <w:sz w:val="20"/>
+                <w:szCs w:val="20"/>
+                <w:lang w:val="en-GB"/>
+              </w:rPr>
+            </w:pPr>
+            <w:r>
+              <w:rPr>
+                <w:rFonts w:ascii="Calibri" w:hAnsi="Calibri"/>
+                <w:color w:val="000000"/>
+                <w:sz w:val="20"/>
+                <w:szCs w:val="20"/>
+                <w:lang w:val="en-GB"/>
+              </w:rPr>
+              <w:t>1411 GF/s</w:t>
+            </w:r>
+          </w:p>
+        </w:tc>
+        <w:tc>
+          <w:tcPr>
+            <w:tcW w:w="1720" w:type="dxa"/>
+            <w:tcBorders>
+              <w:top w:val="nil"/>
+              <w:left w:val="nil"/>
+              <w:bottom w:val="single" w:sz="4" w:space="0" w:color="auto"/>
+              <w:right w:val="single" w:sz="4" w:space="0" w:color="auto"/>
+            </w:tcBorders>
+            <w:shd w:val="clear" w:color="auto" w:fill="auto"/>
+            <w:noWrap/>
+            <w:vAlign w:val="center"/>
+            <w:hideMark/>
+          </w:tcPr>
+          <w:p>
+            <w:pPr>
+              <w:jc w:val="center"/>
+              <w:rPr>
+                <w:rFonts w:ascii="Calibri" w:hAnsi="Calibri"/>
+                <w:color w:val="000000"/>
+                <w:sz w:val="20"/>
+                <w:szCs w:val="20"/>
+                <w:lang w:val="en-GB"/>
+              </w:rPr>
+            </w:pPr>
+            <w:r>
+              <w:rPr>
+                <w:rFonts w:ascii="Calibri" w:hAnsi="Calibri"/>
+                <w:color w:val="000000"/>
+                <w:sz w:val="20"/>
+                <w:szCs w:val="20"/>
+                <w:lang w:val="en-GB"/>
+              </w:rPr>
+              <w:t>1411 GF/s</w:t>
+            </w:r>
+          </w:p>
+        </w:tc>
+        <w:tc>
+          <w:tcPr>
+            <w:tcW w:w="1338" w:type="dxa"/>
+            <w:tcBorders>
+              <w:top w:val="nil"/>
+              <w:left w:val="nil"/>
+              <w:bottom w:val="single" w:sz="4" w:space="0" w:color="auto"/>
+              <w:right w:val="single" w:sz="4" w:space="0" w:color="auto"/>
+            </w:tcBorders>
+            <w:shd w:val="clear" w:color="auto" w:fill="auto"/>
+            <w:noWrap/>
+            <w:vAlign w:val="center"/>
+            <w:hideMark/>
+          </w:tcPr>
+          <w:p>
+            <w:pPr>
+              <w:jc w:val="center"/>
+              <w:rPr>
+                <w:rFonts w:ascii="Calibri" w:hAnsi="Calibri"/>
+                <w:color w:val="FF0000"/>
+                <w:sz w:val="20"/>
+                <w:szCs w:val="20"/>
+                <w:lang w:val="en-GB"/>
+              </w:rPr>
+            </w:pPr>
+            <w:r>
+              <w:rPr>
+                <w:rFonts w:ascii="Calibri" w:hAnsi="Calibri"/>
+                <w:color w:val="FF0000"/>
+                <w:sz w:val="20"/>
+                <w:szCs w:val="20"/>
+                <w:lang w:val="en-GB"/>
+              </w:rPr>
+              <w:t>16017 GF/s</w:t>
+            </w:r>
+          </w:p>
+        </w:tc>
+        <w:tc>
+          <w:tcPr>
+            <w:tcW w:w="1522" w:type="dxa"/>
+            <w:tcBorders>
+              <w:top w:val="nil"/>
+              <w:left w:val="nil"/>
+              <w:bottom w:val="single" w:sz="4" w:space="0" w:color="auto"/>
+              <w:right w:val="single" w:sz="4" w:space="0" w:color="auto"/>
+            </w:tcBorders>
+            <w:shd w:val="clear" w:color="auto" w:fill="auto"/>
+            <w:noWrap/>
+            <w:vAlign w:val="center"/>
+            <w:hideMark/>
+          </w:tcPr>
+          <w:p>
+            <w:pPr>
+              <w:jc w:val="center"/>
+              <w:rPr>
+                <w:rFonts w:ascii="Calibri" w:hAnsi="Calibri"/>
+                <w:color w:val="000000"/>
+                <w:sz w:val="20"/>
+                <w:szCs w:val="20"/>
+                <w:lang w:val="en-GB"/>
+              </w:rPr>
+            </w:pPr>
+            <w:r>
+              <w:rPr>
+                <w:rFonts w:ascii="Calibri" w:hAnsi="Calibri"/>
+                <w:color w:val="000000"/>
+                <w:sz w:val="20"/>
+                <w:szCs w:val="20"/>
+                <w:lang w:val="en-GB"/>
+              </w:rPr>
+              <w:t>2318 GF/s</w:t>
+            </w:r>
+          </w:p>
+        </w:tc>
+        <w:tc>
+          <w:tcPr>
+            <w:tcW w:w="1760" w:type="dxa"/>
+            <w:tcBorders>
+              <w:top w:val="nil"/>
+              <w:left w:val="nil"/>
+              <w:bottom w:val="single" w:sz="4" w:space="0" w:color="auto"/>
+              <w:right w:val="single" w:sz="4" w:space="0" w:color="auto"/>
+            </w:tcBorders>
+            <w:shd w:val="clear" w:color="auto" w:fill="auto"/>
+            <w:noWrap/>
+            <w:vAlign w:val="center"/>
+            <w:hideMark/>
+          </w:tcPr>
+          <w:p>
+            <w:pPr>
+              <w:jc w:val="center"/>
+              <w:rPr>
+                <w:rFonts w:ascii="Calibri" w:hAnsi="Calibri"/>
+                <w:color w:val="000000"/>
+                <w:sz w:val="20"/>
+                <w:szCs w:val="20"/>
+                <w:lang w:val="en-GB"/>
+              </w:rPr>
+            </w:pPr>
+            <w:r>
+              <w:rPr>
+                <w:rFonts w:ascii="Calibri" w:hAnsi="Calibri"/>
+                <w:color w:val="000000"/>
+                <w:sz w:val="20"/>
+                <w:szCs w:val="20"/>
+                <w:lang w:val="en-GB"/>
+              </w:rPr>
+              <w:t>742 GF/s</w:t>
             </w:r>
           </w:p>
         </w:tc>
@@ -25560,7 +22872,6 @@
                 <w:lang w:val="en-GB"/>
               </w:rPr>
             </w:pPr>
-            <w:proofErr w:type="spellStart"/>
             <w:r>
               <w:rPr>
                 <w:rFonts w:ascii="Calibri" w:hAnsi="Calibri"/>
@@ -25569,465 +22880,8 @@
                 <w:szCs w:val="20"/>
                 <w:lang w:val="en-GB"/>
               </w:rPr>
-              <w:t>maxspflops</w:t>
-            </w:r>
-            <w:proofErr w:type="spellEnd"/>
-          </w:p>
-        </w:tc>
-        <w:tc>
-          <w:tcPr>
-            <w:tcW w:w="1720" w:type="dxa"/>
-            <w:tcBorders>
-              <w:top w:val="nil"/>
-              <w:left w:val="nil"/>
-              <w:bottom w:val="single" w:sz="4" w:space="0" w:color="auto"/>
-              <w:right w:val="single" w:sz="4" w:space="0" w:color="auto"/>
-            </w:tcBorders>
-            <w:shd w:val="clear" w:color="auto" w:fill="auto"/>
-            <w:noWrap/>
-            <w:vAlign w:val="center"/>
-            <w:hideMark/>
-          </w:tcPr>
-          <w:p>
-            <w:pPr>
-              <w:jc w:val="center"/>
-              <w:rPr>
-                <w:rFonts w:ascii="Calibri" w:hAnsi="Calibri"/>
-                <w:color w:val="000000"/>
-                <w:sz w:val="20"/>
-                <w:szCs w:val="20"/>
-                <w:lang w:val="en-GB"/>
-              </w:rPr>
-            </w:pPr>
-            <w:r>
-              <w:rPr>
-                <w:rFonts w:ascii="Calibri" w:hAnsi="Calibri"/>
-                <w:color w:val="000000"/>
-                <w:sz w:val="20"/>
-                <w:szCs w:val="20"/>
-                <w:lang w:val="en-GB"/>
-              </w:rPr>
-              <w:t>3710 GF/s</w:t>
-            </w:r>
-          </w:p>
-        </w:tc>
-        <w:tc>
-          <w:tcPr>
-            <w:tcW w:w="1720" w:type="dxa"/>
-            <w:tcBorders>
-              <w:top w:val="nil"/>
-              <w:left w:val="nil"/>
-              <w:bottom w:val="single" w:sz="4" w:space="0" w:color="auto"/>
-              <w:right w:val="single" w:sz="4" w:space="0" w:color="auto"/>
-            </w:tcBorders>
-            <w:shd w:val="clear" w:color="auto" w:fill="auto"/>
-            <w:noWrap/>
-            <w:vAlign w:val="center"/>
-            <w:hideMark/>
-          </w:tcPr>
-          <w:p>
-            <w:pPr>
-              <w:jc w:val="center"/>
-              <w:rPr>
-                <w:rFonts w:ascii="Calibri" w:hAnsi="Calibri"/>
-                <w:color w:val="000000"/>
-                <w:sz w:val="20"/>
-                <w:szCs w:val="20"/>
-                <w:lang w:val="en-GB"/>
-              </w:rPr>
-            </w:pPr>
-            <w:r>
-              <w:rPr>
-                <w:rFonts w:ascii="Calibri" w:hAnsi="Calibri"/>
-                <w:color w:val="000000"/>
-                <w:sz w:val="20"/>
-                <w:szCs w:val="20"/>
-                <w:lang w:val="en-GB"/>
-              </w:rPr>
-              <w:t>3658 GF/s</w:t>
-            </w:r>
-          </w:p>
-        </w:tc>
-        <w:tc>
-          <w:tcPr>
-            <w:tcW w:w="1338" w:type="dxa"/>
-            <w:tcBorders>
-              <w:top w:val="nil"/>
-              <w:left w:val="nil"/>
-              <w:bottom w:val="single" w:sz="4" w:space="0" w:color="auto"/>
-              <w:right w:val="single" w:sz="4" w:space="0" w:color="auto"/>
-            </w:tcBorders>
-            <w:shd w:val="clear" w:color="auto" w:fill="auto"/>
-            <w:noWrap/>
-            <w:vAlign w:val="center"/>
-            <w:hideMark/>
-          </w:tcPr>
-          <w:p>
-            <w:pPr>
-              <w:jc w:val="center"/>
-              <w:rPr>
-                <w:rFonts w:ascii="Calibri" w:hAnsi="Calibri"/>
-                <w:color w:val="FF0000"/>
-                <w:sz w:val="20"/>
-                <w:szCs w:val="20"/>
-                <w:lang w:val="en-GB"/>
-              </w:rPr>
-            </w:pPr>
-            <w:r>
-              <w:rPr>
-                <w:rFonts w:ascii="Calibri" w:hAnsi="Calibri"/>
-                <w:color w:val="FF0000"/>
-                <w:sz w:val="20"/>
-                <w:szCs w:val="20"/>
-                <w:lang w:val="en-GB"/>
-              </w:rPr>
-              <w:t>21581 GF/s</w:t>
-            </w:r>
-          </w:p>
-        </w:tc>
-        <w:tc>
-          <w:tcPr>
-            <w:tcW w:w="1522" w:type="dxa"/>
-            <w:tcBorders>
-              <w:top w:val="nil"/>
-              <w:left w:val="nil"/>
-              <w:bottom w:val="single" w:sz="4" w:space="0" w:color="auto"/>
-              <w:right w:val="single" w:sz="4" w:space="0" w:color="auto"/>
-            </w:tcBorders>
-            <w:shd w:val="clear" w:color="auto" w:fill="auto"/>
-            <w:noWrap/>
-            <w:vAlign w:val="center"/>
-            <w:hideMark/>
-          </w:tcPr>
-          <w:p>
-            <w:pPr>
-              <w:jc w:val="center"/>
-              <w:rPr>
-                <w:rFonts w:ascii="Calibri" w:hAnsi="Calibri"/>
-                <w:color w:val="000000"/>
-                <w:sz w:val="20"/>
-                <w:szCs w:val="20"/>
-                <w:lang w:val="en-GB"/>
-              </w:rPr>
-            </w:pPr>
-            <w:r>
-              <w:rPr>
-                <w:rFonts w:ascii="Calibri" w:hAnsi="Calibri"/>
-                <w:color w:val="000000"/>
-                <w:sz w:val="20"/>
-                <w:szCs w:val="20"/>
-                <w:lang w:val="en-GB"/>
-              </w:rPr>
-              <w:t>2314 GF/s</w:t>
-            </w:r>
-          </w:p>
-        </w:tc>
-        <w:tc>
-          <w:tcPr>
-            <w:tcW w:w="1760" w:type="dxa"/>
-            <w:tcBorders>
-              <w:top w:val="nil"/>
-              <w:left w:val="nil"/>
-              <w:bottom w:val="single" w:sz="4" w:space="0" w:color="auto"/>
-              <w:right w:val="single" w:sz="4" w:space="0" w:color="auto"/>
-            </w:tcBorders>
-            <w:shd w:val="clear" w:color="auto" w:fill="auto"/>
-            <w:noWrap/>
-            <w:vAlign w:val="center"/>
-            <w:hideMark/>
-          </w:tcPr>
-          <w:p>
-            <w:pPr>
-              <w:jc w:val="center"/>
-              <w:rPr>
-                <w:rFonts w:ascii="Calibri" w:hAnsi="Calibri"/>
-                <w:color w:val="000000"/>
-                <w:sz w:val="20"/>
-                <w:szCs w:val="20"/>
-                <w:lang w:val="en-GB"/>
-              </w:rPr>
-            </w:pPr>
-            <w:r>
-              <w:rPr>
-                <w:rFonts w:ascii="Calibri" w:hAnsi="Calibri"/>
-                <w:color w:val="000000"/>
-                <w:sz w:val="20"/>
-                <w:szCs w:val="20"/>
-                <w:lang w:val="en-GB"/>
-              </w:rPr>
-              <w:t>1427 GF/s</w:t>
-            </w:r>
-          </w:p>
-        </w:tc>
-      </w:tr>
-      <w:tr>
-        <w:trPr>
-          <w:trHeight w:val="250"/>
-        </w:trPr>
-        <w:tc>
-          <w:tcPr>
-            <w:tcW w:w="2173" w:type="dxa"/>
-            <w:tcBorders>
-              <w:top w:val="nil"/>
-              <w:left w:val="single" w:sz="4" w:space="0" w:color="auto"/>
-              <w:bottom w:val="single" w:sz="4" w:space="0" w:color="auto"/>
-              <w:right w:val="single" w:sz="4" w:space="0" w:color="auto"/>
-            </w:tcBorders>
-            <w:shd w:val="clear" w:color="000000" w:fill="E7E6E6"/>
-            <w:vAlign w:val="center"/>
-            <w:hideMark/>
-          </w:tcPr>
-          <w:p>
-            <w:pPr>
-              <w:jc w:val="center"/>
-              <w:rPr>
-                <w:rFonts w:ascii="Calibri" w:hAnsi="Calibri"/>
-                <w:color w:val="000000"/>
-                <w:sz w:val="20"/>
-                <w:szCs w:val="20"/>
-                <w:lang w:val="en-GB"/>
-              </w:rPr>
-            </w:pPr>
-            <w:proofErr w:type="spellStart"/>
-            <w:r>
-              <w:rPr>
-                <w:rFonts w:ascii="Calibri" w:hAnsi="Calibri"/>
-                <w:color w:val="000000"/>
-                <w:sz w:val="20"/>
-                <w:szCs w:val="20"/>
-                <w:lang w:val="en-GB"/>
-              </w:rPr>
-              <w:t>maxdpflops</w:t>
-            </w:r>
-            <w:proofErr w:type="spellEnd"/>
-          </w:p>
-        </w:tc>
-        <w:tc>
-          <w:tcPr>
-            <w:tcW w:w="1720" w:type="dxa"/>
-            <w:tcBorders>
-              <w:top w:val="nil"/>
-              <w:left w:val="nil"/>
-              <w:bottom w:val="single" w:sz="4" w:space="0" w:color="auto"/>
-              <w:right w:val="single" w:sz="4" w:space="0" w:color="auto"/>
-            </w:tcBorders>
-            <w:shd w:val="clear" w:color="auto" w:fill="auto"/>
-            <w:noWrap/>
-            <w:vAlign w:val="center"/>
-            <w:hideMark/>
-          </w:tcPr>
-          <w:p>
-            <w:pPr>
-              <w:jc w:val="center"/>
-              <w:rPr>
-                <w:rFonts w:ascii="Calibri" w:hAnsi="Calibri"/>
-                <w:color w:val="000000"/>
-                <w:sz w:val="20"/>
-                <w:szCs w:val="20"/>
-                <w:lang w:val="en-GB"/>
-              </w:rPr>
-            </w:pPr>
-            <w:r>
-              <w:rPr>
-                <w:rFonts w:ascii="Calibri" w:hAnsi="Calibri"/>
-                <w:color w:val="000000"/>
-                <w:sz w:val="20"/>
-                <w:szCs w:val="20"/>
-                <w:lang w:val="en-GB"/>
-              </w:rPr>
-              <w:t>1411 GF/s</w:t>
-            </w:r>
-          </w:p>
-        </w:tc>
-        <w:tc>
-          <w:tcPr>
-            <w:tcW w:w="1720" w:type="dxa"/>
-            <w:tcBorders>
-              <w:top w:val="nil"/>
-              <w:left w:val="nil"/>
-              <w:bottom w:val="single" w:sz="4" w:space="0" w:color="auto"/>
-              <w:right w:val="single" w:sz="4" w:space="0" w:color="auto"/>
-            </w:tcBorders>
-            <w:shd w:val="clear" w:color="auto" w:fill="auto"/>
-            <w:noWrap/>
-            <w:vAlign w:val="center"/>
-            <w:hideMark/>
-          </w:tcPr>
-          <w:p>
-            <w:pPr>
-              <w:jc w:val="center"/>
-              <w:rPr>
-                <w:rFonts w:ascii="Calibri" w:hAnsi="Calibri"/>
-                <w:color w:val="000000"/>
-                <w:sz w:val="20"/>
-                <w:szCs w:val="20"/>
-                <w:lang w:val="en-GB"/>
-              </w:rPr>
-            </w:pPr>
-            <w:r>
-              <w:rPr>
-                <w:rFonts w:ascii="Calibri" w:hAnsi="Calibri"/>
-                <w:color w:val="000000"/>
-                <w:sz w:val="20"/>
-                <w:szCs w:val="20"/>
-                <w:lang w:val="en-GB"/>
-              </w:rPr>
-              <w:t>1411 GF/s</w:t>
-            </w:r>
-          </w:p>
-        </w:tc>
-        <w:tc>
-          <w:tcPr>
-            <w:tcW w:w="1338" w:type="dxa"/>
-            <w:tcBorders>
-              <w:top w:val="nil"/>
-              <w:left w:val="nil"/>
-              <w:bottom w:val="single" w:sz="4" w:space="0" w:color="auto"/>
-              <w:right w:val="single" w:sz="4" w:space="0" w:color="auto"/>
-            </w:tcBorders>
-            <w:shd w:val="clear" w:color="auto" w:fill="auto"/>
-            <w:noWrap/>
-            <w:vAlign w:val="center"/>
-            <w:hideMark/>
-          </w:tcPr>
-          <w:p>
-            <w:pPr>
-              <w:jc w:val="center"/>
-              <w:rPr>
-                <w:rFonts w:ascii="Calibri" w:hAnsi="Calibri"/>
-                <w:color w:val="FF0000"/>
-                <w:sz w:val="20"/>
-                <w:szCs w:val="20"/>
-                <w:lang w:val="en-GB"/>
-              </w:rPr>
-            </w:pPr>
-            <w:r>
-              <w:rPr>
-                <w:rFonts w:ascii="Calibri" w:hAnsi="Calibri"/>
-                <w:color w:val="FF0000"/>
-                <w:sz w:val="20"/>
-                <w:szCs w:val="20"/>
-                <w:lang w:val="en-GB"/>
-              </w:rPr>
-              <w:t>16017 GF/s</w:t>
-            </w:r>
-          </w:p>
-        </w:tc>
-        <w:tc>
-          <w:tcPr>
-            <w:tcW w:w="1522" w:type="dxa"/>
-            <w:tcBorders>
-              <w:top w:val="nil"/>
-              <w:left w:val="nil"/>
-              <w:bottom w:val="single" w:sz="4" w:space="0" w:color="auto"/>
-              <w:right w:val="single" w:sz="4" w:space="0" w:color="auto"/>
-            </w:tcBorders>
-            <w:shd w:val="clear" w:color="auto" w:fill="auto"/>
-            <w:noWrap/>
-            <w:vAlign w:val="center"/>
-            <w:hideMark/>
-          </w:tcPr>
-          <w:p>
-            <w:pPr>
-              <w:jc w:val="center"/>
-              <w:rPr>
-                <w:rFonts w:ascii="Calibri" w:hAnsi="Calibri"/>
-                <w:color w:val="000000"/>
-                <w:sz w:val="20"/>
-                <w:szCs w:val="20"/>
-                <w:lang w:val="en-GB"/>
-              </w:rPr>
-            </w:pPr>
-            <w:r>
-              <w:rPr>
-                <w:rFonts w:ascii="Calibri" w:hAnsi="Calibri"/>
-                <w:color w:val="000000"/>
-                <w:sz w:val="20"/>
-                <w:szCs w:val="20"/>
-                <w:lang w:val="en-GB"/>
-              </w:rPr>
-              <w:t>2318 GF/s</w:t>
-            </w:r>
-          </w:p>
-        </w:tc>
-        <w:tc>
-          <w:tcPr>
-            <w:tcW w:w="1760" w:type="dxa"/>
-            <w:tcBorders>
-              <w:top w:val="nil"/>
-              <w:left w:val="nil"/>
-              <w:bottom w:val="single" w:sz="4" w:space="0" w:color="auto"/>
-              <w:right w:val="single" w:sz="4" w:space="0" w:color="auto"/>
-            </w:tcBorders>
-            <w:shd w:val="clear" w:color="auto" w:fill="auto"/>
-            <w:noWrap/>
-            <w:vAlign w:val="center"/>
-            <w:hideMark/>
-          </w:tcPr>
-          <w:p>
-            <w:pPr>
-              <w:jc w:val="center"/>
-              <w:rPr>
-                <w:rFonts w:ascii="Calibri" w:hAnsi="Calibri"/>
-                <w:color w:val="000000"/>
-                <w:sz w:val="20"/>
-                <w:szCs w:val="20"/>
-                <w:lang w:val="en-GB"/>
-              </w:rPr>
-            </w:pPr>
-            <w:r>
-              <w:rPr>
-                <w:rFonts w:ascii="Calibri" w:hAnsi="Calibri"/>
-                <w:color w:val="000000"/>
-                <w:sz w:val="20"/>
-                <w:szCs w:val="20"/>
-                <w:lang w:val="en-GB"/>
-              </w:rPr>
-              <w:t>742 GF/s</w:t>
-            </w:r>
-          </w:p>
-        </w:tc>
-      </w:tr>
-      <w:tr>
-        <w:trPr>
-          <w:trHeight w:val="249"/>
-        </w:trPr>
-        <w:tc>
-          <w:tcPr>
-            <w:tcW w:w="2173" w:type="dxa"/>
-            <w:tcBorders>
-              <w:top w:val="nil"/>
-              <w:left w:val="single" w:sz="4" w:space="0" w:color="auto"/>
-              <w:bottom w:val="single" w:sz="4" w:space="0" w:color="auto"/>
-              <w:right w:val="single" w:sz="4" w:space="0" w:color="auto"/>
-            </w:tcBorders>
-            <w:shd w:val="clear" w:color="000000" w:fill="E7E6E6"/>
-            <w:vAlign w:val="center"/>
-            <w:hideMark/>
-          </w:tcPr>
-          <w:p>
-            <w:pPr>
-              <w:jc w:val="center"/>
-              <w:rPr>
-                <w:rFonts w:ascii="Calibri" w:hAnsi="Calibri"/>
-                <w:color w:val="000000"/>
-                <w:sz w:val="20"/>
-                <w:szCs w:val="20"/>
-                <w:lang w:val="en-GB"/>
-              </w:rPr>
-            </w:pPr>
-            <w:proofErr w:type="spellStart"/>
-            <w:r>
-              <w:rPr>
-                <w:rFonts w:ascii="Calibri" w:hAnsi="Calibri"/>
-                <w:color w:val="000000"/>
-                <w:sz w:val="20"/>
-                <w:szCs w:val="20"/>
-                <w:lang w:val="en-GB"/>
-              </w:rPr>
               <w:t>gmem_readbw</w:t>
             </w:r>
-            <w:proofErr w:type="spellEnd"/>
           </w:p>
         </w:tc>
         <w:tc>
@@ -26244,7 +23098,6 @@
                 <w:lang w:val="en-GB"/>
               </w:rPr>
             </w:pPr>
-            <w:proofErr w:type="spellStart"/>
             <w:r>
               <w:rPr>
                 <w:rFonts w:ascii="Calibri" w:hAnsi="Calibri"/>
@@ -26253,18 +23106,7 @@
                 <w:szCs w:val="20"/>
                 <w:lang w:val="en-GB"/>
               </w:rPr>
-              <w:t>gmem_readbw_strided</w:t>
-            </w:r>
-            <w:proofErr w:type="spellEnd"/>
-            <w:r>
-              <w:rPr>
-                <w:rFonts w:ascii="Calibri" w:hAnsi="Calibri"/>
-                <w:color w:val="000000"/>
-                <w:sz w:val="20"/>
-                <w:szCs w:val="20"/>
-                <w:lang w:val="en-GB"/>
-              </w:rPr>
-              <w:t xml:space="preserve">   </w:t>
+              <w:t xml:space="preserve">gmem_readbw_strided   </w:t>
             </w:r>
           </w:p>
         </w:tc>
@@ -26482,7 +23324,6 @@
                 <w:lang w:val="en-GB"/>
               </w:rPr>
             </w:pPr>
-            <w:proofErr w:type="spellStart"/>
             <w:r>
               <w:rPr>
                 <w:rFonts w:ascii="Calibri" w:hAnsi="Calibri"/>
@@ -26493,7 +23334,6 @@
               </w:rPr>
               <w:t>gmem_writebw</w:t>
             </w:r>
-            <w:proofErr w:type="spellEnd"/>
           </w:p>
         </w:tc>
         <w:tc>
@@ -26710,7 +23550,6 @@
                 <w:lang w:val="en-GB"/>
               </w:rPr>
             </w:pPr>
-            <w:proofErr w:type="spellStart"/>
             <w:r>
               <w:rPr>
                 <w:rFonts w:ascii="Calibri" w:hAnsi="Calibri"/>
@@ -26721,7 +23560,6 @@
               </w:rPr>
               <w:t>gmem_writebw_strided</w:t>
             </w:r>
-            <w:proofErr w:type="spellEnd"/>
           </w:p>
         </w:tc>
         <w:tc>
@@ -26938,7 +23776,6 @@
                 <w:lang w:val="en-GB"/>
               </w:rPr>
             </w:pPr>
-            <w:proofErr w:type="spellStart"/>
             <w:r>
               <w:rPr>
                 <w:rFonts w:ascii="Calibri" w:hAnsi="Calibri"/>
@@ -26949,7 +23786,6 @@
               </w:rPr>
               <w:t>lmem_readbw</w:t>
             </w:r>
-            <w:proofErr w:type="spellEnd"/>
           </w:p>
         </w:tc>
         <w:tc>
@@ -27166,7 +24002,6 @@
                 <w:lang w:val="en-GB"/>
               </w:rPr>
             </w:pPr>
-            <w:proofErr w:type="spellStart"/>
             <w:r>
               <w:rPr>
                 <w:rFonts w:ascii="Calibri" w:hAnsi="Calibri"/>
@@ -27177,7 +24012,6 @@
               </w:rPr>
               <w:t>lmem_writebw</w:t>
             </w:r>
-            <w:proofErr w:type="spellEnd"/>
           </w:p>
         </w:tc>
         <w:tc>
@@ -27620,7 +24454,6 @@
                 <w:lang w:val="en-GB"/>
               </w:rPr>
             </w:pPr>
-            <w:proofErr w:type="spellStart"/>
             <w:r>
               <w:rPr>
                 <w:rFonts w:ascii="Calibri" w:hAnsi="Calibri"/>
@@ -27631,7 +24464,6 @@
               </w:rPr>
               <w:t>FFT_sp</w:t>
             </w:r>
-            <w:proofErr w:type="spellEnd"/>
           </w:p>
         </w:tc>
         <w:tc>
@@ -27848,7 +24680,6 @@
                 <w:lang w:val="en-GB"/>
               </w:rPr>
             </w:pPr>
-            <w:proofErr w:type="spellStart"/>
             <w:r>
               <w:rPr>
                 <w:rFonts w:ascii="Calibri" w:hAnsi="Calibri"/>
@@ -27859,7 +24690,6 @@
               </w:rPr>
               <w:t>FFT_dp</w:t>
             </w:r>
-            <w:proofErr w:type="spellEnd"/>
           </w:p>
         </w:tc>
         <w:tc>
@@ -28980,7 +25810,6 @@
                 <w:lang w:val="en-GB"/>
               </w:rPr>
             </w:pPr>
-            <w:proofErr w:type="spellStart"/>
             <w:r>
               <w:rPr>
                 <w:rFonts w:ascii="Calibri" w:hAnsi="Calibri"/>
@@ -28991,7 +25820,6 @@
               </w:rPr>
               <w:t>ReducWon</w:t>
             </w:r>
-            <w:proofErr w:type="spellEnd"/>
           </w:p>
         </w:tc>
         <w:tc>
@@ -29660,7 +26488,6 @@
                 <w:lang w:val="en-GB"/>
               </w:rPr>
             </w:pPr>
-            <w:proofErr w:type="spellStart"/>
             <w:r>
               <w:rPr>
                 <w:rFonts w:ascii="Calibri" w:hAnsi="Calibri"/>
@@ -29671,7 +26498,6 @@
               </w:rPr>
               <w:t>Spmv</w:t>
             </w:r>
-            <w:proofErr w:type="spellEnd"/>
           </w:p>
         </w:tc>
         <w:tc>
@@ -30770,7 +27596,7 @@
       <w:pPr>
         <w:pStyle w:val="Caption"/>
       </w:pPr>
-      <w:bookmarkStart w:id="164" w:name="_Toc477359758"/>
+      <w:bookmarkStart w:id="163" w:name="_Toc477359758"/>
       <w:r>
         <w:t xml:space="preserve">Table </w:t>
       </w:r>
@@ -30793,24 +27619,24 @@
         <w:fldChar w:fldCharType="end"/>
       </w:r>
       <w:r>
-        <w:t xml:space="preserve"> Synthetic benchmarks </w:t>
-      </w:r>
-      <w:proofErr w:type="spellStart"/>
-      <w:r>
-        <w:t>relusts</w:t>
-      </w:r>
-      <w:proofErr w:type="spellEnd"/>
-      <w:r>
-        <w:t xml:space="preserve"> on K40 and KNC</w:t>
-      </w:r>
+        <w:t xml:space="preserve"> Synthetic benchmarks relusts on K40 and KNC</w:t>
+      </w:r>
+      <w:bookmarkEnd w:id="163"/>
+    </w:p>
+    <w:p>
+      <w:pPr>
+        <w:rPr>
+          <w:lang w:val="en-GB" w:eastAsia="en-GB"/>
+        </w:rPr>
+      </w:pPr>
+      <w:r>
+        <w:rPr>
+          <w:lang w:val="en-GB" w:eastAsia="en-GB"/>
+        </w:rPr>
+        <w:t xml:space="preserve">Due </w:t>
+      </w:r>
+      <w:bookmarkStart w:id="164" w:name="_GoBack"/>
       <w:bookmarkEnd w:id="164"/>
-    </w:p>
-    <w:p>
-      <w:pPr>
-        <w:rPr>
-          <w:lang w:val="en-GB" w:eastAsia="en-GB"/>
-        </w:rPr>
-      </w:pPr>
       <w:r>
         <w:rPr>
           <w:lang w:val="en-GB" w:eastAsia="en-GB"/>
@@ -31521,7 +28347,7 @@
         <w:rStyle w:val="PageNumber"/>
         <w:noProof/>
       </w:rPr>
-      <w:t>13</w:t>
+      <w:t>14</w:t>
     </w:r>
     <w:r>
       <w:rPr>
@@ -31769,7 +28595,7 @@
         <w:rStyle w:val="PageNumber"/>
         <w:noProof/>
       </w:rPr>
-      <w:t>16</w:t>
+      <w:t>30</w:t>
     </w:r>
     <w:r>
       <w:rPr>
@@ -32619,10 +29445,10 @@
     </w:lvl>
   </w:abstractNum>
   <w:abstractNum w:abstractNumId="5">
-    <w:nsid w:val="38682A06"/>
+    <w:nsid w:val="36807921"/>
     <w:multiLevelType w:val="hybridMultilevel"/>
-    <w:tmpl w:val="3424B7FA"/>
-    <w:lvl w:ilvl="0" w:tplc="04070001">
+    <w:tmpl w:val="64300FB0"/>
+    <w:lvl w:ilvl="0" w:tplc="04090001">
       <w:start w:val="1"/>
       <w:numFmt w:val="bullet"/>
       <w:lvlText w:val=""/>
@@ -32732,6 +29558,119 @@
     </w:lvl>
   </w:abstractNum>
   <w:abstractNum w:abstractNumId="6">
+    <w:nsid w:val="38682A06"/>
+    <w:multiLevelType w:val="hybridMultilevel"/>
+    <w:tmpl w:val="3424B7FA"/>
+    <w:lvl w:ilvl="0" w:tplc="04070001">
+      <w:start w:val="1"/>
+      <w:numFmt w:val="bullet"/>
+      <w:lvlText w:val=""/>
+      <w:lvlJc w:val="left"/>
+      <w:pPr>
+        <w:ind w:left="720" w:hanging="360"/>
+      </w:pPr>
+      <w:rPr>
+        <w:rFonts w:ascii="Symbol" w:hAnsi="Symbol" w:hint="default"/>
+      </w:rPr>
+    </w:lvl>
+    <w:lvl w:ilvl="1" w:tplc="04090003" w:tentative="1">
+      <w:start w:val="1"/>
+      <w:numFmt w:val="bullet"/>
+      <w:lvlText w:val="o"/>
+      <w:lvlJc w:val="left"/>
+      <w:pPr>
+        <w:ind w:left="1440" w:hanging="360"/>
+      </w:pPr>
+      <w:rPr>
+        <w:rFonts w:ascii="Courier New" w:hAnsi="Courier New" w:cs="Courier New" w:hint="default"/>
+      </w:rPr>
+    </w:lvl>
+    <w:lvl w:ilvl="2" w:tplc="04090005" w:tentative="1">
+      <w:start w:val="1"/>
+      <w:numFmt w:val="bullet"/>
+      <w:lvlText w:val=""/>
+      <w:lvlJc w:val="left"/>
+      <w:pPr>
+        <w:ind w:left="2160" w:hanging="360"/>
+      </w:pPr>
+      <w:rPr>
+        <w:rFonts w:ascii="Wingdings" w:hAnsi="Wingdings" w:hint="default"/>
+      </w:rPr>
+    </w:lvl>
+    <w:lvl w:ilvl="3" w:tplc="04090001" w:tentative="1">
+      <w:start w:val="1"/>
+      <w:numFmt w:val="bullet"/>
+      <w:lvlText w:val=""/>
+      <w:lvlJc w:val="left"/>
+      <w:pPr>
+        <w:ind w:left="2880" w:hanging="360"/>
+      </w:pPr>
+      <w:rPr>
+        <w:rFonts w:ascii="Symbol" w:hAnsi="Symbol" w:hint="default"/>
+      </w:rPr>
+    </w:lvl>
+    <w:lvl w:ilvl="4" w:tplc="04090003" w:tentative="1">
+      <w:start w:val="1"/>
+      <w:numFmt w:val="bullet"/>
+      <w:lvlText w:val="o"/>
+      <w:lvlJc w:val="left"/>
+      <w:pPr>
+        <w:ind w:left="3600" w:hanging="360"/>
+      </w:pPr>
+      <w:rPr>
+        <w:rFonts w:ascii="Courier New" w:hAnsi="Courier New" w:cs="Courier New" w:hint="default"/>
+      </w:rPr>
+    </w:lvl>
+    <w:lvl w:ilvl="5" w:tplc="04090005" w:tentative="1">
+      <w:start w:val="1"/>
+      <w:numFmt w:val="bullet"/>
+      <w:lvlText w:val=""/>
+      <w:lvlJc w:val="left"/>
+      <w:pPr>
+        <w:ind w:left="4320" w:hanging="360"/>
+      </w:pPr>
+      <w:rPr>
+        <w:rFonts w:ascii="Wingdings" w:hAnsi="Wingdings" w:hint="default"/>
+      </w:rPr>
+    </w:lvl>
+    <w:lvl w:ilvl="6" w:tplc="04090001" w:tentative="1">
+      <w:start w:val="1"/>
+      <w:numFmt w:val="bullet"/>
+      <w:lvlText w:val=""/>
+      <w:lvlJc w:val="left"/>
+      <w:pPr>
+        <w:ind w:left="5040" w:hanging="360"/>
+      </w:pPr>
+      <w:rPr>
+        <w:rFonts w:ascii="Symbol" w:hAnsi="Symbol" w:hint="default"/>
+      </w:rPr>
+    </w:lvl>
+    <w:lvl w:ilvl="7" w:tplc="04090003" w:tentative="1">
+      <w:start w:val="1"/>
+      <w:numFmt w:val="bullet"/>
+      <w:lvlText w:val="o"/>
+      <w:lvlJc w:val="left"/>
+      <w:pPr>
+        <w:ind w:left="5760" w:hanging="360"/>
+      </w:pPr>
+      <w:rPr>
+        <w:rFonts w:ascii="Courier New" w:hAnsi="Courier New" w:cs="Courier New" w:hint="default"/>
+      </w:rPr>
+    </w:lvl>
+    <w:lvl w:ilvl="8" w:tplc="04090005" w:tentative="1">
+      <w:start w:val="1"/>
+      <w:numFmt w:val="bullet"/>
+      <w:lvlText w:val=""/>
+      <w:lvlJc w:val="left"/>
+      <w:pPr>
+        <w:ind w:left="6480" w:hanging="360"/>
+      </w:pPr>
+      <w:rPr>
+        <w:rFonts w:ascii="Wingdings" w:hAnsi="Wingdings" w:hint="default"/>
+      </w:rPr>
+    </w:lvl>
+  </w:abstractNum>
+  <w:abstractNum w:abstractNumId="7">
     <w:nsid w:val="3AB60C74"/>
     <w:multiLevelType w:val="hybridMultilevel"/>
     <w:tmpl w:val="B9ACA8A8"/>
@@ -32844,7 +29783,7 @@
       </w:rPr>
     </w:lvl>
   </w:abstractNum>
-  <w:abstractNum w:abstractNumId="7">
+  <w:abstractNum w:abstractNumId="8">
     <w:nsid w:val="40025C05"/>
     <w:multiLevelType w:val="hybridMultilevel"/>
     <w:tmpl w:val="E4785830"/>
@@ -32930,7 +29869,7 @@
       </w:pPr>
     </w:lvl>
   </w:abstractNum>
-  <w:abstractNum w:abstractNumId="8">
+  <w:abstractNum w:abstractNumId="9">
     <w:nsid w:val="4B733A37"/>
     <w:multiLevelType w:val="hybridMultilevel"/>
     <w:tmpl w:val="17A45D8A"/>
@@ -33043,7 +29982,120 @@
       </w:rPr>
     </w:lvl>
   </w:abstractNum>
-  <w:abstractNum w:abstractNumId="9">
+  <w:abstractNum w:abstractNumId="10">
+    <w:nsid w:val="4D805DA3"/>
+    <w:multiLevelType w:val="hybridMultilevel"/>
+    <w:tmpl w:val="0AA832B2"/>
+    <w:lvl w:ilvl="0" w:tplc="04090001">
+      <w:start w:val="1"/>
+      <w:numFmt w:val="bullet"/>
+      <w:lvlText w:val=""/>
+      <w:lvlJc w:val="left"/>
+      <w:pPr>
+        <w:ind w:left="720" w:hanging="360"/>
+      </w:pPr>
+      <w:rPr>
+        <w:rFonts w:ascii="Symbol" w:hAnsi="Symbol" w:hint="default"/>
+      </w:rPr>
+    </w:lvl>
+    <w:lvl w:ilvl="1" w:tplc="04090003" w:tentative="1">
+      <w:start w:val="1"/>
+      <w:numFmt w:val="bullet"/>
+      <w:lvlText w:val="o"/>
+      <w:lvlJc w:val="left"/>
+      <w:pPr>
+        <w:ind w:left="1440" w:hanging="360"/>
+      </w:pPr>
+      <w:rPr>
+        <w:rFonts w:ascii="Courier New" w:hAnsi="Courier New" w:cs="Courier New" w:hint="default"/>
+      </w:rPr>
+    </w:lvl>
+    <w:lvl w:ilvl="2" w:tplc="04090005" w:tentative="1">
+      <w:start w:val="1"/>
+      <w:numFmt w:val="bullet"/>
+      <w:lvlText w:val=""/>
+      <w:lvlJc w:val="left"/>
+      <w:pPr>
+        <w:ind w:left="2160" w:hanging="360"/>
+      </w:pPr>
+      <w:rPr>
+        <w:rFonts w:ascii="Wingdings" w:hAnsi="Wingdings" w:hint="default"/>
+      </w:rPr>
+    </w:lvl>
+    <w:lvl w:ilvl="3" w:tplc="04090001" w:tentative="1">
+      <w:start w:val="1"/>
+      <w:numFmt w:val="bullet"/>
+      <w:lvlText w:val=""/>
+      <w:lvlJc w:val="left"/>
+      <w:pPr>
+        <w:ind w:left="2880" w:hanging="360"/>
+      </w:pPr>
+      <w:rPr>
+        <w:rFonts w:ascii="Symbol" w:hAnsi="Symbol" w:hint="default"/>
+      </w:rPr>
+    </w:lvl>
+    <w:lvl w:ilvl="4" w:tplc="04090003" w:tentative="1">
+      <w:start w:val="1"/>
+      <w:numFmt w:val="bullet"/>
+      <w:lvlText w:val="o"/>
+      <w:lvlJc w:val="left"/>
+      <w:pPr>
+        <w:ind w:left="3600" w:hanging="360"/>
+      </w:pPr>
+      <w:rPr>
+        <w:rFonts w:ascii="Courier New" w:hAnsi="Courier New" w:cs="Courier New" w:hint="default"/>
+      </w:rPr>
+    </w:lvl>
+    <w:lvl w:ilvl="5" w:tplc="04090005" w:tentative="1">
+      <w:start w:val="1"/>
+      <w:numFmt w:val="bullet"/>
+      <w:lvlText w:val=""/>
+      <w:lvlJc w:val="left"/>
+      <w:pPr>
+        <w:ind w:left="4320" w:hanging="360"/>
+      </w:pPr>
+      <w:rPr>
+        <w:rFonts w:ascii="Wingdings" w:hAnsi="Wingdings" w:hint="default"/>
+      </w:rPr>
+    </w:lvl>
+    <w:lvl w:ilvl="6" w:tplc="04090001" w:tentative="1">
+      <w:start w:val="1"/>
+      <w:numFmt w:val="bullet"/>
+      <w:lvlText w:val=""/>
+      <w:lvlJc w:val="left"/>
+      <w:pPr>
+        <w:ind w:left="5040" w:hanging="360"/>
+      </w:pPr>
+      <w:rPr>
+        <w:rFonts w:ascii="Symbol" w:hAnsi="Symbol" w:hint="default"/>
+      </w:rPr>
+    </w:lvl>
+    <w:lvl w:ilvl="7" w:tplc="04090003" w:tentative="1">
+      <w:start w:val="1"/>
+      <w:numFmt w:val="bullet"/>
+      <w:lvlText w:val="o"/>
+      <w:lvlJc w:val="left"/>
+      <w:pPr>
+        <w:ind w:left="5760" w:hanging="360"/>
+      </w:pPr>
+      <w:rPr>
+        <w:rFonts w:ascii="Courier New" w:hAnsi="Courier New" w:cs="Courier New" w:hint="default"/>
+      </w:rPr>
+    </w:lvl>
+    <w:lvl w:ilvl="8" w:tplc="04090005" w:tentative="1">
+      <w:start w:val="1"/>
+      <w:numFmt w:val="bullet"/>
+      <w:lvlText w:val=""/>
+      <w:lvlJc w:val="left"/>
+      <w:pPr>
+        <w:ind w:left="6480" w:hanging="360"/>
+      </w:pPr>
+      <w:rPr>
+        <w:rFonts w:ascii="Wingdings" w:hAnsi="Wingdings" w:hint="default"/>
+      </w:rPr>
+    </w:lvl>
+  </w:abstractNum>
+  <w:abstractNum w:abstractNumId="11">
     <w:nsid w:val="5C0E5CA9"/>
     <w:multiLevelType w:val="hybridMultilevel"/>
     <w:tmpl w:val="FE163CB0"/>
@@ -33156,7 +30208,7 @@
       </w:rPr>
     </w:lvl>
   </w:abstractNum>
-  <w:abstractNum w:abstractNumId="10">
+  <w:abstractNum w:abstractNumId="12">
     <w:nsid w:val="5EC45572"/>
     <w:multiLevelType w:val="hybridMultilevel"/>
     <w:tmpl w:val="8564C810"/>
@@ -33269,7 +30321,7 @@
       </w:rPr>
     </w:lvl>
   </w:abstractNum>
-  <w:abstractNum w:abstractNumId="11">
+  <w:abstractNum w:abstractNumId="13">
     <w:nsid w:val="717610FE"/>
     <w:multiLevelType w:val="hybridMultilevel"/>
     <w:tmpl w:val="BC2EDCB6"/>
@@ -33382,7 +30434,7 @@
       </w:rPr>
     </w:lvl>
   </w:abstractNum>
-  <w:abstractNum w:abstractNumId="12">
+  <w:abstractNum w:abstractNumId="14">
     <w:nsid w:val="720B70B2"/>
     <w:multiLevelType w:val="hybridMultilevel"/>
     <w:tmpl w:val="92348032"/>
@@ -33495,7 +30547,7 @@
       </w:rPr>
     </w:lvl>
   </w:abstractNum>
-  <w:abstractNum w:abstractNumId="13">
+  <w:abstractNum w:abstractNumId="15">
     <w:nsid w:val="7ADB66C2"/>
     <w:multiLevelType w:val="hybridMultilevel"/>
     <w:tmpl w:val="19204B6E"/>
@@ -33608,7 +30660,7 @@
       </w:rPr>
     </w:lvl>
   </w:abstractNum>
-  <w:abstractNum w:abstractNumId="14">
+  <w:abstractNum w:abstractNumId="16">
     <w:nsid w:val="7F5B1D64"/>
     <w:multiLevelType w:val="multilevel"/>
     <w:tmpl w:val="5E3A29FC"/>
@@ -33771,7 +30823,7 @@
     </w:lvl>
   </w:abstractNum>
   <w:num w:numId="1">
-    <w:abstractNumId w:val="14"/>
+    <w:abstractNumId w:val="16"/>
   </w:num>
   <w:num w:numId="2">
     <w:abstractNumId w:val="4"/>
@@ -33789,31 +30841,37 @@
     <w:abstractNumId w:val="3"/>
   </w:num>
   <w:num w:numId="7">
+    <w:abstractNumId w:val="11"/>
+  </w:num>
+  <w:num w:numId="8">
+    <w:abstractNumId w:val="7"/>
+  </w:num>
+  <w:num w:numId="9">
+    <w:abstractNumId w:val="14"/>
+  </w:num>
+  <w:num w:numId="10">
+    <w:abstractNumId w:val="15"/>
+  </w:num>
+  <w:num w:numId="11">
+    <w:abstractNumId w:val="13"/>
+  </w:num>
+  <w:num w:numId="12">
     <w:abstractNumId w:val="9"/>
   </w:num>
-  <w:num w:numId="8">
+  <w:num w:numId="13">
     <w:abstractNumId w:val="6"/>
   </w:num>
-  <w:num w:numId="9">
+  <w:num w:numId="14">
+    <w:abstractNumId w:val="8"/>
+  </w:num>
+  <w:num w:numId="15">
     <w:abstractNumId w:val="12"/>
   </w:num>
-  <w:num w:numId="10">
-    <w:abstractNumId w:val="13"/>
+  <w:num w:numId="16">
+    <w:abstractNumId w:val="10"/>
   </w:num>
-  <w:num w:numId="11">
-    <w:abstractNumId w:val="11"/>
-  </w:num>
-  <w:num w:numId="12">
-    <w:abstractNumId w:val="8"/>
-  </w:num>
-  <w:num w:numId="13">
+  <w:num w:numId="17">
     <w:abstractNumId w:val="5"/>
-  </w:num>
-  <w:num w:numId="14">
-    <w:abstractNumId w:val="7"/>
-  </w:num>
-  <w:num w:numId="15">
-    <w:abstractNumId w:val="10"/>
   </w:num>
   <w:numIdMacAtCleanup w:val="7"/>
 </w:numbering>
@@ -35205,7 +32263,7 @@
 </file>
 
 <file path=customXml/itemProps1.xml><?xml version="1.0" encoding="utf-8"?>
-<ds:datastoreItem xmlns:ds="http://schemas.openxmlformats.org/officeDocument/2006/customXml" ds:itemID="{A1A93482-6084-1B47-88B1-1C2F099D4E4C}">
+<ds:datastoreItem xmlns:ds="http://schemas.openxmlformats.org/officeDocument/2006/customXml" ds:itemID="{74BAA7EF-8F5B-B240-8936-56340601D2B3}">
   <ds:schemaRefs>
     <ds:schemaRef ds:uri="http://schemas.openxmlformats.org/officeDocument/2006/bibliography"/>
   </ds:schemaRefs>

--- a/d7.5_4IP_0.2.docx
+++ b/d7.5_4IP_0.2.docx
@@ -20423,6 +20423,12 @@
           <w:rStyle w:val="Emphasis"/>
         </w:rPr>
       </w:pPr>
+      <w:r>
+        <w:rPr>
+          <w:rStyle w:val="Emphasis"/>
+        </w:rPr>
+        <w:t xml:space="preserve">Iron, </w:t>
+      </w:r>
       <w:proofErr w:type="spellStart"/>
       <w:r>
         <w:rPr>
@@ -20445,20 +20451,57 @@
       </w:r>
       <w:proofErr w:type="spellEnd"/>
       <w:r>
-        <w:t xml:space="preserve"> of order 11810. In the fine </w:t>
-      </w:r>
-      <w:proofErr w:type="gramStart"/>
-      <w:r>
-        <w:t>region</w:t>
-      </w:r>
-      <w:proofErr w:type="gramEnd"/>
-      <w:r>
-        <w:t xml:space="preserve"> up to 30 Legendre functions may be applied leading to Hamiltonian matrices of order 35430. The number of sector calculations is likely to range from about 15 to over 30 depending on the user specifications. Several thousand scattering energies will be used in the calculation.</w:t>
+        <w:t xml:space="preserve"> of order 11810. In the ‘fine energy region’ up to 30 Legendre functions may be applied leading to Hamiltonian matrices of up to order 35430. The number of sector calculations is likely to range from about 15 to over 30 depending on the user specifications. Several thousand scattering energies are used in the calculation. </w:t>
       </w:r>
     </w:p>
     <w:p>
       <w:pPr>
         <w:pStyle w:val="NormalPRACE"/>
+        <w:rPr>
+          <w:rStyle w:val="Emphasis"/>
+        </w:rPr>
+      </w:pPr>
+      <w:r>
+        <w:rPr>
+          <w:rStyle w:val="Emphasis"/>
+        </w:rPr>
+        <w:t>Metha</w:t>
+      </w:r>
+      <w:r>
+        <w:rPr>
+          <w:rStyle w:val="Emphasis"/>
+        </w:rPr>
+        <w:t>ne</w:t>
+      </w:r>
+      <w:r>
+        <w:rPr>
+          <w:rStyle w:val="Emphasis"/>
+        </w:rPr>
+        <w:t>, CH4</w:t>
+      </w:r>
+    </w:p>
+    <w:p>
+      <w:pPr>
+        <w:pStyle w:val="NormalPRACE"/>
+      </w:pPr>
+      <w:r>
+        <w:t xml:space="preserve">The dataset is an electron-molecule calculation with 1361 channels. Hamiltonian dimensions are therefore estimated between 13610 and ~40000.  A process in the code which splits the constituent channels according to spin can be used to approximately halve the Hamiltonian size (whilst doubling the overall number of Hamiltonian matrices). As </w:t>
+      </w:r>
+      <w:proofErr w:type="spellStart"/>
+      <w:r>
+        <w:t>eigensolvers</w:t>
+      </w:r>
+      <w:proofErr w:type="spellEnd"/>
+      <w:r>
+        <w:t xml:space="preserve"> generally require O(N3) operations, spin splitting leads to a saving in both memory requirements and operation count. The final radius of the external region required is relatively long, leading to more numerous sectors calculations (estimated to between 20 and 30). The calculation will require many th</w:t>
+      </w:r>
+      <w:r>
+        <w:t>ousands of scattering energies.</w:t>
+      </w:r>
+    </w:p>
+    <w:p>
+      <w:pPr>
+        <w:pStyle w:val="NormalPRACE"/>
       </w:pPr>
       <w:r>
         <w:t xml:space="preserve">In the current model, parallelism in EXDIG is limited to the number of sector calculations, </w:t>
@@ -20469,43 +20512,15 @@
       </w:r>
       <w:proofErr w:type="spellEnd"/>
       <w:r>
-        <w:t xml:space="preserve"> around 30 accelerator nodes. Parallelism in EXAS is limited by the number of scattering energies, so we would expect this to reach into the hundreds of nodes.</w:t>
+        <w:t xml:space="preserve"> a maximum of around 30 accelerator nodes. </w:t>
       </w:r>
     </w:p>
     <w:p>
       <w:pPr>
         <w:pStyle w:val="NormalPRACE"/>
-        <w:rPr>
-          <w:rStyle w:val="Emphasis"/>
-        </w:rPr>
-      </w:pPr>
-      <w:r>
-        <w:rPr>
-          <w:rStyle w:val="Emphasis"/>
-        </w:rPr>
-        <w:t>Metha</w:t>
-      </w:r>
-      <w:r>
-        <w:rPr>
-          <w:rStyle w:val="Emphasis"/>
-        </w:rPr>
-        <w:t>ne</w:t>
-      </w:r>
-    </w:p>
-    <w:p>
-      <w:pPr>
-        <w:pStyle w:val="NormalPRACE"/>
-      </w:pPr>
-      <w:r>
-        <w:t>The dataset is an electron-molecule calculation with 1361 channels. Hamiltonian dimensions are therefore estimated between 13610 and ~40000. The length of the external region required is relatively long, leading to more numerous sectors calculations (estimated to between 25 and 50). The calculation will require many thousands of scattering energies.</w:t>
-      </w:r>
-    </w:p>
-    <w:p>
-      <w:pPr>
-        <w:pStyle w:val="NormalPRACE"/>
-      </w:pPr>
-      <w:r>
-        <w:t>EXDIG scaling expected up to 50 accelerator nodes. EXAS scaling expected on hundreds to low thousands of nodes.</w:t>
+      </w:pPr>
+      <w:r>
+        <w:t>Methane is a relatively new dataset which has not been calculated on novel technology platforms at the very large-scale to date, so this is somewhat a step into the unknown. We are also somewhat reliant on collaborative partners that are not associated with PRACE for continuing to develop and fine tune the accelerator-based EXAS program for this proposed work. Access to suitable hardware with throughput suited to development cycles is also a necessity if suitable progress is to be ensured.</w:t>
       </w:r>
     </w:p>
     <w:p>
@@ -23937,12 +23952,7 @@
         <w:pStyle w:val="Heading4"/>
       </w:pPr>
       <w:r>
-        <w:t>Timings for Test Cas</w:t>
-      </w:r>
-      <w:bookmarkStart w:id="180" w:name="_GoBack"/>
-      <w:bookmarkEnd w:id="180"/>
-      <w:r>
-        <w:t>es</w:t>
+        <w:t>Timings for Test Cases</w:t>
       </w:r>
     </w:p>
     <w:p>
@@ -24955,7 +24965,7 @@
           <w:lang w:eastAsia="es-ES"/>
         </w:rPr>
       </w:pPr>
-      <w:bookmarkStart w:id="181" w:name="_Ref477737720"/>
+      <w:bookmarkStart w:id="180" w:name="_Ref477737720"/>
       <w:r>
         <w:t xml:space="preserve">Table </w:t>
       </w:r>
@@ -24977,81 +24987,73 @@
       <w:r>
         <w:fldChar w:fldCharType="end"/>
       </w:r>
+      <w:bookmarkEnd w:id="180"/>
+      <w:r>
+        <w:t xml:space="preserve"> </w:t>
+      </w:r>
+      <w:r>
+        <w:t>Overall EXDIG runtime performance on various accelerators (runtime, secs)</w:t>
+      </w:r>
+    </w:p>
+    <w:p>
+      <w:pPr>
+        <w:pStyle w:val="NormalPRACE"/>
+        <w:rPr>
+          <w:lang w:eastAsia="es-ES"/>
+        </w:rPr>
+      </w:pPr>
+      <w:r>
+        <w:rPr>
+          <w:lang w:eastAsia="es-ES"/>
+        </w:rPr>
+        <w:fldChar w:fldCharType="begin"/>
+      </w:r>
+      <w:r>
+        <w:rPr>
+          <w:lang w:eastAsia="es-ES"/>
+        </w:rPr>
+        <w:instrText xml:space="preserve"> REF _Ref477737720 \h </w:instrText>
+      </w:r>
+      <w:r>
+        <w:rPr>
+          <w:lang w:eastAsia="es-ES"/>
+        </w:rPr>
+      </w:r>
+      <w:r>
+        <w:rPr>
+          <w:lang w:eastAsia="es-ES"/>
+        </w:rPr>
+        <w:fldChar w:fldCharType="separate"/>
+      </w:r>
+      <w:r>
+        <w:t xml:space="preserve">Table </w:t>
+      </w:r>
+      <w:r>
+        <w:rPr>
+          <w:noProof/>
+        </w:rPr>
+        <w:t>1</w:t>
+      </w:r>
+      <w:r>
+        <w:rPr>
+          <w:lang w:eastAsia="es-ES"/>
+        </w:rPr>
+        <w:fldChar w:fldCharType="end"/>
+      </w:r>
+      <w:r>
+        <w:rPr>
+          <w:lang w:eastAsia="es-ES"/>
+        </w:rPr>
+        <w:t xml:space="preserve"> </w:t>
+      </w:r>
+      <w:r>
+        <w:rPr>
+          <w:lang w:eastAsia="es-ES"/>
+        </w:rPr>
+        <w:t>records the overall run time on a range of architectures for both test cases described. For the complete runs (including I/O), both KNL-based and GPU-based computations significantly outperform the CPU-based calculations. For Test Case 1, utilising a node with single P100 GPU accelerator results in a runtime more than 8 times quicker than the CPU, correspondingly approximately 4 times quicker for Test Case 2. The smaller Hamiltonian matrices associated with Test Case 2 means that data transfer costs O(N2) are relatively high vs computation costs O(N3). Smaller matrices also result in poorer scaling as we increase the number of GPUs per node for Test Case 2.</w:t>
+      </w:r>
+      <w:bookmarkStart w:id="181" w:name="_GoBack"/>
       <w:bookmarkEnd w:id="181"/>
-      <w:r>
-        <w:t xml:space="preserve"> </w:t>
-      </w:r>
-      <w:r>
-        <w:t>Overall EXDIG runtime performance on various accelerators (runtime, secs)</w:t>
-      </w:r>
-    </w:p>
-    <w:p>
-      <w:pPr>
-        <w:pStyle w:val="NormalPRACE"/>
-        <w:rPr>
-          <w:lang w:eastAsia="es-ES"/>
-        </w:rPr>
-      </w:pPr>
-      <w:r>
-        <w:rPr>
-          <w:lang w:eastAsia="es-ES"/>
-        </w:rPr>
-        <w:fldChar w:fldCharType="begin"/>
-      </w:r>
-      <w:r>
-        <w:rPr>
-          <w:lang w:eastAsia="es-ES"/>
-        </w:rPr>
-        <w:instrText xml:space="preserve"> REF _Ref477737720 \h </w:instrText>
-      </w:r>
-      <w:r>
-        <w:rPr>
-          <w:lang w:eastAsia="es-ES"/>
-        </w:rPr>
-      </w:r>
-      <w:r>
-        <w:rPr>
-          <w:lang w:eastAsia="es-ES"/>
-        </w:rPr>
-        <w:fldChar w:fldCharType="separate"/>
-      </w:r>
-      <w:r>
-        <w:t xml:space="preserve">Table </w:t>
-      </w:r>
-      <w:r>
-        <w:rPr>
-          <w:noProof/>
-        </w:rPr>
-        <w:t>1</w:t>
-      </w:r>
-      <w:r>
-        <w:rPr>
-          <w:lang w:eastAsia="es-ES"/>
-        </w:rPr>
-        <w:fldChar w:fldCharType="end"/>
-      </w:r>
-      <w:r>
-        <w:rPr>
-          <w:lang w:eastAsia="es-ES"/>
-        </w:rPr>
-        <w:t xml:space="preserve"> </w:t>
-      </w:r>
-      <w:r>
-        <w:rPr>
-          <w:lang w:eastAsia="es-ES"/>
-        </w:rPr>
-        <w:t>records the overall run time on a range of architectures for both test cases described. For the complete runs (including I/O), both KNL-based and GPU-based computations significantly outperform the CPU-based calculations. For Test Case 1, utilising a node with single P100 GPU accelerator results in a runtime more than 8 times quicker than the CPU, correspondingly approximately 4 times quicker for Test Case 2. The smaller Hamiltonian matrices associated with Test Case 2 means that data transfer costs O(N2) are relatively high vs computation costs O(N3). Smaller matrices also result in poorer scaling as we increase the number of GPUs per node for Test Case 2.</w:t>
-      </w:r>
-    </w:p>
-    <w:p>
-      <w:pPr>
-        <w:pStyle w:val="NormalPRACE"/>
-        <w:rPr>
-          <w:iCs/>
-          <w:sz w:val="22"/>
-          <w:lang w:eastAsia="es-ES"/>
-        </w:rPr>
-      </w:pPr>
     </w:p>
     <w:tbl>
       <w:tblPr>
@@ -25622,24 +25624,6 @@
           <w:lang w:eastAsia="es-ES"/>
         </w:rPr>
         <w:t xml:space="preserve"> however the replicated data approach requires generous amounts of memory per node. Test Case 1 is used as the dataset here, although the problem characteristics are slightly different to the setup used for Table 1, with 5 Fine Region sectors with Hamiltonian dimension of 23620 and 20 Coarse Region sectors with Hamiltonian dimension of 11810.</w:t>
-      </w:r>
-    </w:p>
-    <w:p>
-      <w:pPr>
-        <w:pStyle w:val="NormalPRACE"/>
-        <w:rPr>
-          <w:iCs/>
-          <w:sz w:val="22"/>
-          <w:lang w:eastAsia="es-ES"/>
-        </w:rPr>
-      </w:pPr>
-      <w:r>
-        <w:rPr>
-          <w:iCs/>
-          <w:sz w:val="22"/>
-          <w:lang w:eastAsia="es-ES"/>
-        </w:rPr>
-        <w:t>.</w:t>
       </w:r>
     </w:p>
     <w:p>
@@ -34292,7 +34276,7 @@
         <w:rStyle w:val="PageNumber"/>
         <w:noProof/>
       </w:rPr>
-      <w:t>14</w:t>
+      <w:t>6</w:t>
     </w:r>
     <w:r>
       <w:rPr>
@@ -37286,7 +37270,7 @@
   <w:abstractNum w:abstractNumId="22">
     <w:nsid w:val="7F5B1D64"/>
     <w:multiLevelType w:val="multilevel"/>
-    <w:tmpl w:val="4CD04D04"/>
+    <w:tmpl w:val="C8169742"/>
     <w:lvl w:ilvl="0">
       <w:start w:val="1"/>
       <w:numFmt w:val="decimal"/>
@@ -38373,7 +38357,7 @@
     <w:name w:val="Heading4"/>
     <w:basedOn w:val="Heading2"/>
     <w:autoRedefine/>
-    <w:rsid w:val="003E200F"/>
+    <w:rsid w:val="00762E50"/>
     <w:pPr>
       <w:numPr>
         <w:ilvl w:val="2"/>
@@ -38966,7 +38950,7 @@
 </file>
 
 <file path=customXml/itemProps1.xml><?xml version="1.0" encoding="utf-8"?>
-<ds:datastoreItem xmlns:ds="http://schemas.openxmlformats.org/officeDocument/2006/customXml" ds:itemID="{3747EB77-6238-C84D-8ED7-E50FA4A9422D}">
+<ds:datastoreItem xmlns:ds="http://schemas.openxmlformats.org/officeDocument/2006/customXml" ds:itemID="{0452BA40-2054-6340-A384-A71A866E8C24}">
   <ds:schemaRefs>
     <ds:schemaRef ds:uri="http://schemas.openxmlformats.org/officeDocument/2006/bibliography"/>
   </ds:schemaRefs>
